--- a/documents/cybox-v2.1.1-wd01-part79-win-network-route-entry.docx
+++ b/documents/cybox-v2.1.1-wd01-part79-win-network-route-entry.docx
@@ -5830,7 +5830,7 @@
         <w:spacing w:after="80"/>
       </w:pPr>
       <w:r>
-        <w:t>Copyright © OASIS Open 2015</w:t>
+        <w:t>Copyright © OASIS Open 2016</w:t>
       </w:r>
       <w:r>
         <w:t>. All Rights Reserved.</w:t>
@@ -5882,7 +5882,10 @@
     <w:p>
       <w:r>
         <w:lastRenderedPageBreak/>
-        <w:t>Portions copyright © United States Government 2012-2015</w:t>
+        <w:t>Portions copyright © Un</w:t>
+      </w:r>
+      <w:r>
+        <w:t>ited States Government 2012-2016</w:t>
       </w:r>
       <w:r>
         <w:t xml:space="preserve">. </w:t>
@@ -5918,6 +5921,8 @@
         <w:t>Table of Contents</w:t>
       </w:r>
     </w:p>
+    <w:bookmarkStart w:id="4" w:name="_GoBack"/>
+    <w:bookmarkEnd w:id="4"/>
     <w:p>
       <w:pPr>
         <w:pStyle w:val="TOC1"/>
@@ -5938,7 +5943,7 @@
       <w:r>
         <w:fldChar w:fldCharType="separate"/>
       </w:r>
-      <w:hyperlink w:anchor="_Toc438630315" w:history="1">
+      <w:hyperlink w:anchor="_Toc449965424" w:history="1">
         <w:r>
           <w:rPr>
             <w:rStyle w:val="Hyperlink"/>
@@ -5982,7 +5987,7 @@
             <w:noProof/>
             <w:webHidden/>
           </w:rPr>
-          <w:instrText xml:space="preserve"> PAGEREF _Toc438630315 \h </w:instrText>
+          <w:instrText xml:space="preserve"> PAGEREF _Toc449965424 \h </w:instrText>
         </w:r>
         <w:r>
           <w:rPr>
@@ -6028,7 +6033,7 @@
           <w:szCs w:val="22"/>
         </w:rPr>
       </w:pPr>
-      <w:hyperlink w:anchor="_Toc438630316" w:history="1">
+      <w:hyperlink w:anchor="_Toc449965425" w:history="1">
         <w:r>
           <w:rPr>
             <w:rStyle w:val="Hyperlink"/>
@@ -6087,7 +6092,7 @@
             <w:noProof/>
             <w:webHidden/>
           </w:rPr>
-          <w:instrText xml:space="preserve"> PAGEREF _Toc438630316 \h </w:instrText>
+          <w:instrText xml:space="preserve"> PAGEREF _Toc449965425 \h </w:instrText>
         </w:r>
         <w:r>
           <w:rPr>
@@ -6133,7 +6138,7 @@
           <w:szCs w:val="22"/>
         </w:rPr>
       </w:pPr>
-      <w:hyperlink w:anchor="_Toc438630317" w:history="1">
+      <w:hyperlink w:anchor="_Toc449965426" w:history="1">
         <w:r>
           <w:rPr>
             <w:rStyle w:val="Hyperlink"/>
@@ -6177,7 +6182,7 @@
             <w:noProof/>
             <w:webHidden/>
           </w:rPr>
-          <w:instrText xml:space="preserve"> PAGEREF _Toc438630317 \h </w:instrText>
+          <w:instrText xml:space="preserve"> PAGEREF _Toc449965426 \h </w:instrText>
         </w:r>
         <w:r>
           <w:rPr>
@@ -6223,7 +6228,7 @@
           <w:szCs w:val="22"/>
         </w:rPr>
       </w:pPr>
-      <w:hyperlink w:anchor="_Toc438630318" w:history="1">
+      <w:hyperlink w:anchor="_Toc449965427" w:history="1">
         <w:r>
           <w:rPr>
             <w:rStyle w:val="Hyperlink"/>
@@ -6267,7 +6272,7 @@
             <w:noProof/>
             <w:webHidden/>
           </w:rPr>
-          <w:instrText xml:space="preserve"> PAGEREF _Toc438630318 \h </w:instrText>
+          <w:instrText xml:space="preserve"> PAGEREF _Toc449965427 \h </w:instrText>
         </w:r>
         <w:r>
           <w:rPr>
@@ -6313,7 +6318,7 @@
           <w:szCs w:val="22"/>
         </w:rPr>
       </w:pPr>
-      <w:hyperlink w:anchor="_Toc438630319" w:history="1">
+      <w:hyperlink w:anchor="_Toc449965428" w:history="1">
         <w:r>
           <w:rPr>
             <w:rStyle w:val="Hyperlink"/>
@@ -6357,7 +6362,7 @@
             <w:noProof/>
             <w:webHidden/>
           </w:rPr>
-          <w:instrText xml:space="preserve"> PAGEREF _Toc438630319 \h </w:instrText>
+          <w:instrText xml:space="preserve"> PAGEREF _Toc449965428 \h </w:instrText>
         </w:r>
         <w:r>
           <w:rPr>
@@ -6403,7 +6408,7 @@
           <w:szCs w:val="22"/>
         </w:rPr>
       </w:pPr>
-      <w:hyperlink w:anchor="_Toc438630320" w:history="1">
+      <w:hyperlink w:anchor="_Toc449965429" w:history="1">
         <w:r>
           <w:rPr>
             <w:rStyle w:val="Hyperlink"/>
@@ -6447,7 +6452,7 @@
             <w:noProof/>
             <w:webHidden/>
           </w:rPr>
-          <w:instrText xml:space="preserve"> PAGEREF _Toc438630320 \h </w:instrText>
+          <w:instrText xml:space="preserve"> PAGEREF _Toc449965429 \h </w:instrText>
         </w:r>
         <w:r>
           <w:rPr>
@@ -6493,7 +6498,7 @@
           <w:szCs w:val="22"/>
         </w:rPr>
       </w:pPr>
-      <w:hyperlink w:anchor="_Toc438630321" w:history="1">
+      <w:hyperlink w:anchor="_Toc449965430" w:history="1">
         <w:r>
           <w:rPr>
             <w:rStyle w:val="Hyperlink"/>
@@ -6537,7 +6542,7 @@
             <w:noProof/>
             <w:webHidden/>
           </w:rPr>
-          <w:instrText xml:space="preserve"> PAGEREF _Toc438630321 \h </w:instrText>
+          <w:instrText xml:space="preserve"> PAGEREF _Toc449965430 \h </w:instrText>
         </w:r>
         <w:r>
           <w:rPr>
@@ -6583,7 +6588,7 @@
           <w:szCs w:val="22"/>
         </w:rPr>
       </w:pPr>
-      <w:hyperlink w:anchor="_Toc438630322" w:history="1">
+      <w:hyperlink w:anchor="_Toc449965431" w:history="1">
         <w:r>
           <w:rPr>
             <w:rStyle w:val="Hyperlink"/>
@@ -6627,7 +6632,7 @@
             <w:noProof/>
             <w:webHidden/>
           </w:rPr>
-          <w:instrText xml:space="preserve"> PAGEREF _Toc438630322 \h </w:instrText>
+          <w:instrText xml:space="preserve"> PAGEREF _Toc449965431 \h </w:instrText>
         </w:r>
         <w:r>
           <w:rPr>
@@ -6673,7 +6678,7 @@
           <w:szCs w:val="22"/>
         </w:rPr>
       </w:pPr>
-      <w:hyperlink w:anchor="_Toc438630323" w:history="1">
+      <w:hyperlink w:anchor="_Toc449965432" w:history="1">
         <w:r>
           <w:rPr>
             <w:rStyle w:val="Hyperlink"/>
@@ -6717,7 +6722,7 @@
             <w:noProof/>
             <w:webHidden/>
           </w:rPr>
-          <w:instrText xml:space="preserve"> PAGEREF _Toc438630323 \h </w:instrText>
+          <w:instrText xml:space="preserve"> PAGEREF _Toc449965432 \h </w:instrText>
         </w:r>
         <w:r>
           <w:rPr>
@@ -6763,7 +6768,7 @@
           <w:szCs w:val="22"/>
         </w:rPr>
       </w:pPr>
-      <w:hyperlink w:anchor="_Toc438630324" w:history="1">
+      <w:hyperlink w:anchor="_Toc449965433" w:history="1">
         <w:r>
           <w:rPr>
             <w:rStyle w:val="Hyperlink"/>
@@ -6807,7 +6812,7 @@
             <w:noProof/>
             <w:webHidden/>
           </w:rPr>
-          <w:instrText xml:space="preserve"> PAGEREF _Toc438630324 \h </w:instrText>
+          <w:instrText xml:space="preserve"> PAGEREF _Toc449965433 \h </w:instrText>
         </w:r>
         <w:r>
           <w:rPr>
@@ -6853,7 +6858,7 @@
           <w:szCs w:val="22"/>
         </w:rPr>
       </w:pPr>
-      <w:hyperlink w:anchor="_Toc438630325" w:history="1">
+      <w:hyperlink w:anchor="_Toc449965434" w:history="1">
         <w:r>
           <w:rPr>
             <w:rStyle w:val="Hyperlink"/>
@@ -6897,7 +6902,7 @@
             <w:noProof/>
             <w:webHidden/>
           </w:rPr>
-          <w:instrText xml:space="preserve"> PAGEREF _Toc438630325 \h </w:instrText>
+          <w:instrText xml:space="preserve"> PAGEREF _Toc449965434 \h </w:instrText>
         </w:r>
         <w:r>
           <w:rPr>
@@ -6943,7 +6948,7 @@
           <w:szCs w:val="22"/>
         </w:rPr>
       </w:pPr>
-      <w:hyperlink w:anchor="_Toc438630326" w:history="1">
+      <w:hyperlink w:anchor="_Toc449965435" w:history="1">
         <w:r>
           <w:rPr>
             <w:rStyle w:val="Hyperlink"/>
@@ -6987,7 +6992,7 @@
             <w:noProof/>
             <w:webHidden/>
           </w:rPr>
-          <w:instrText xml:space="preserve"> PAGEREF _Toc438630326 \h </w:instrText>
+          <w:instrText xml:space="preserve"> PAGEREF _Toc449965435 \h </w:instrText>
         </w:r>
         <w:r>
           <w:rPr>
@@ -7029,7 +7034,7 @@
           <w:szCs w:val="22"/>
         </w:rPr>
       </w:pPr>
-      <w:hyperlink w:anchor="_Toc438630327" w:history="1">
+      <w:hyperlink w:anchor="_Toc449965436" w:history="1">
         <w:r>
           <w:rPr>
             <w:rStyle w:val="Hyperlink"/>
@@ -7073,7 +7078,7 @@
             <w:noProof/>
             <w:webHidden/>
           </w:rPr>
-          <w:instrText xml:space="preserve"> PAGEREF _Toc438630327 \h </w:instrText>
+          <w:instrText xml:space="preserve"> PAGEREF _Toc449965436 \h </w:instrText>
         </w:r>
         <w:r>
           <w:rPr>
@@ -7119,7 +7124,7 @@
           <w:szCs w:val="22"/>
         </w:rPr>
       </w:pPr>
-      <w:hyperlink w:anchor="_Toc438630328" w:history="1">
+      <w:hyperlink w:anchor="_Toc449965437" w:history="1">
         <w:r>
           <w:rPr>
             <w:rStyle w:val="Hyperlink"/>
@@ -7163,7 +7168,7 @@
             <w:noProof/>
             <w:webHidden/>
           </w:rPr>
-          <w:instrText xml:space="preserve"> PAGEREF _Toc438630328 \h </w:instrText>
+          <w:instrText xml:space="preserve"> PAGEREF _Toc449965437 \h </w:instrText>
         </w:r>
         <w:r>
           <w:rPr>
@@ -7209,7 +7214,7 @@
           <w:szCs w:val="22"/>
         </w:rPr>
       </w:pPr>
-      <w:hyperlink w:anchor="_Toc438630329" w:history="1">
+      <w:hyperlink w:anchor="_Toc449965438" w:history="1">
         <w:r>
           <w:rPr>
             <w:rStyle w:val="Hyperlink"/>
@@ -7253,7 +7258,7 @@
             <w:noProof/>
             <w:webHidden/>
           </w:rPr>
-          <w:instrText xml:space="preserve"> PAGEREF _Toc438630329 \h </w:instrText>
+          <w:instrText xml:space="preserve"> PAGEREF _Toc449965438 \h </w:instrText>
         </w:r>
         <w:r>
           <w:rPr>
@@ -7295,7 +7300,7 @@
           <w:szCs w:val="22"/>
         </w:rPr>
       </w:pPr>
-      <w:hyperlink w:anchor="_Toc438630330" w:history="1">
+      <w:hyperlink w:anchor="_Toc449965439" w:history="1">
         <w:r>
           <w:rPr>
             <w:rStyle w:val="Hyperlink"/>
@@ -7339,7 +7344,7 @@
             <w:noProof/>
             <w:webHidden/>
           </w:rPr>
-          <w:instrText xml:space="preserve"> PAGEREF _Toc438630330 \h </w:instrText>
+          <w:instrText xml:space="preserve"> PAGEREF _Toc449965439 \h </w:instrText>
         </w:r>
         <w:r>
           <w:rPr>
@@ -7385,7 +7390,7 @@
           <w:szCs w:val="22"/>
         </w:rPr>
       </w:pPr>
-      <w:hyperlink w:anchor="_Toc438630331" w:history="1">
+      <w:hyperlink w:anchor="_Toc449965440" w:history="1">
         <w:r>
           <w:rPr>
             <w:rStyle w:val="Hyperlink"/>
@@ -7429,7 +7434,7 @@
             <w:noProof/>
             <w:webHidden/>
           </w:rPr>
-          <w:instrText xml:space="preserve"> PAGEREF _Toc438630331 \h </w:instrText>
+          <w:instrText xml:space="preserve"> PAGEREF _Toc449965440 \h </w:instrText>
         </w:r>
         <w:r>
           <w:rPr>
@@ -7475,7 +7480,7 @@
           <w:szCs w:val="22"/>
         </w:rPr>
       </w:pPr>
-      <w:hyperlink w:anchor="_Toc438630332" w:history="1">
+      <w:hyperlink w:anchor="_Toc449965441" w:history="1">
         <w:r>
           <w:rPr>
             <w:rStyle w:val="Hyperlink"/>
@@ -7519,7 +7524,7 @@
             <w:noProof/>
             <w:webHidden/>
           </w:rPr>
-          <w:instrText xml:space="preserve"> PAGEREF _Toc438630332 \h </w:instrText>
+          <w:instrText xml:space="preserve"> PAGEREF _Toc449965441 \h </w:instrText>
         </w:r>
         <w:r>
           <w:rPr>
@@ -7565,7 +7570,7 @@
           <w:szCs w:val="22"/>
         </w:rPr>
       </w:pPr>
-      <w:hyperlink w:anchor="_Toc438630333" w:history="1">
+      <w:hyperlink w:anchor="_Toc449965442" w:history="1">
         <w:r>
           <w:rPr>
             <w:rStyle w:val="Hyperlink"/>
@@ -7609,7 +7614,7 @@
             <w:noProof/>
             <w:webHidden/>
           </w:rPr>
-          <w:instrText xml:space="preserve"> PAGEREF _Toc438630333 \h </w:instrText>
+          <w:instrText xml:space="preserve"> PAGEREF _Toc449965442 \h </w:instrText>
         </w:r>
         <w:r>
           <w:rPr>
@@ -7655,7 +7660,7 @@
           <w:szCs w:val="22"/>
         </w:rPr>
       </w:pPr>
-      <w:hyperlink w:anchor="_Toc438630334" w:history="1">
+      <w:hyperlink w:anchor="_Toc449965443" w:history="1">
         <w:r>
           <w:rPr>
             <w:rStyle w:val="Hyperlink"/>
@@ -7699,7 +7704,7 @@
             <w:noProof/>
             <w:webHidden/>
           </w:rPr>
-          <w:instrText xml:space="preserve"> PAGEREF _Toc438630334 \h </w:instrText>
+          <w:instrText xml:space="preserve"> PAGEREF _Toc449965443 \h </w:instrText>
         </w:r>
         <w:r>
           <w:rPr>
@@ -7745,7 +7750,7 @@
           <w:szCs w:val="22"/>
         </w:rPr>
       </w:pPr>
-      <w:hyperlink w:anchor="_Toc438630335" w:history="1">
+      <w:hyperlink w:anchor="_Toc449965444" w:history="1">
         <w:r>
           <w:rPr>
             <w:rStyle w:val="Hyperlink"/>
@@ -7789,7 +7794,7 @@
             <w:noProof/>
             <w:webHidden/>
           </w:rPr>
-          <w:instrText xml:space="preserve"> PAGEREF _Toc438630335 \h </w:instrText>
+          <w:instrText xml:space="preserve"> PAGEREF _Toc449965444 \h </w:instrText>
         </w:r>
         <w:r>
           <w:rPr>
@@ -7831,7 +7836,7 @@
           <w:szCs w:val="22"/>
         </w:rPr>
       </w:pPr>
-      <w:hyperlink w:anchor="_Toc438630336" w:history="1">
+      <w:hyperlink w:anchor="_Toc449965445" w:history="1">
         <w:r>
           <w:rPr>
             <w:rStyle w:val="Hyperlink"/>
@@ -7875,7 +7880,7 @@
             <w:noProof/>
             <w:webHidden/>
           </w:rPr>
-          <w:instrText xml:space="preserve"> PAGEREF _Toc438630336 \h </w:instrText>
+          <w:instrText xml:space="preserve"> PAGEREF _Toc449965445 \h </w:instrText>
         </w:r>
         <w:r>
           <w:rPr>
@@ -7917,13 +7922,13 @@
           <w:szCs w:val="22"/>
         </w:rPr>
       </w:pPr>
-      <w:hyperlink w:anchor="_Toc438630337" w:history="1">
+      <w:hyperlink w:anchor="_Toc449965446" w:history="1">
         <w:r>
           <w:rPr>
             <w:rStyle w:val="Hyperlink"/>
             <w:noProof/>
           </w:rPr>
-          <w:t>Acknowledgments</w:t>
+          <w:t>Appendix A. Acknowledgments</w:t>
         </w:r>
         <w:r>
           <w:rPr>
@@ -7944,7 +7949,7 @@
             <w:noProof/>
             <w:webHidden/>
           </w:rPr>
-          <w:instrText xml:space="preserve"> PAGEREF _Toc438630337 \h </w:instrText>
+          <w:instrText xml:space="preserve"> PAGEREF _Toc449965446 \h </w:instrText>
         </w:r>
         <w:r>
           <w:rPr>
@@ -7986,13 +7991,13 @@
           <w:szCs w:val="22"/>
         </w:rPr>
       </w:pPr>
-      <w:hyperlink w:anchor="_Toc438630338" w:history="1">
+      <w:hyperlink w:anchor="_Toc449965447" w:history="1">
         <w:r>
           <w:rPr>
             <w:rStyle w:val="Hyperlink"/>
             <w:noProof/>
           </w:rPr>
-          <w:t>Revision History</w:t>
+          <w:t>Appendix B. Revision History</w:t>
         </w:r>
         <w:r>
           <w:rPr>
@@ -8013,7 +8018,7 @@
             <w:noProof/>
             <w:webHidden/>
           </w:rPr>
-          <w:instrText xml:space="preserve"> PAGEREF _Toc438630338 \h </w:instrText>
+          <w:instrText xml:space="preserve"> PAGEREF _Toc449965447 \h </w:instrText>
         </w:r>
         <w:r>
           <w:rPr>
@@ -8065,7 +8070,7 @@
         <w:pStyle w:val="Heading1"/>
       </w:pPr>
       <w:bookmarkStart w:id="5" w:name="_Toc424631595"/>
-      <w:bookmarkStart w:id="6" w:name="_Toc438630315"/>
+      <w:bookmarkStart w:id="6" w:name="_Toc449965424"/>
       <w:bookmarkEnd w:id="0"/>
       <w:r>
         <w:lastRenderedPageBreak/>
@@ -8543,7 +8548,7 @@
       <w:bookmarkStart w:id="9" w:name="_Ref412300941"/>
       <w:bookmarkStart w:id="10" w:name="_Ref412622367"/>
       <w:bookmarkStart w:id="11" w:name="_Toc424631596"/>
-      <w:bookmarkStart w:id="12" w:name="_Toc438630316"/>
+      <w:bookmarkStart w:id="12" w:name="_Toc449965425"/>
       <w:proofErr w:type="spellStart"/>
       <w:r>
         <w:t>CybOX</w:t>
@@ -8715,7 +8720,7 @@
       </w:pPr>
       <w:bookmarkStart w:id="13" w:name="_Ref394437867"/>
       <w:bookmarkStart w:id="14" w:name="_Toc426119868"/>
-      <w:bookmarkStart w:id="15" w:name="_Toc438630317"/>
+      <w:bookmarkStart w:id="15" w:name="_Toc449965426"/>
       <w:r>
         <w:t>Document Conventions</w:t>
       </w:r>
@@ -8742,7 +8747,7 @@
       <w:bookmarkStart w:id="16" w:name="_Toc389570603"/>
       <w:bookmarkStart w:id="17" w:name="_Toc389581073"/>
       <w:bookmarkStart w:id="18" w:name="_Toc426119870"/>
-      <w:bookmarkStart w:id="19" w:name="_Toc438630318"/>
+      <w:bookmarkStart w:id="19" w:name="_Toc449965427"/>
       <w:r>
         <w:t>Fonts</w:t>
       </w:r>
@@ -9245,7 +9250,7 @@
       </w:pPr>
       <w:bookmarkStart w:id="20" w:name="_Ref394486021"/>
       <w:bookmarkStart w:id="21" w:name="_Toc426119871"/>
-      <w:bookmarkStart w:id="22" w:name="_Toc438630319"/>
+      <w:bookmarkStart w:id="22" w:name="_Toc449965428"/>
       <w:r>
         <w:t>UML Package References</w:t>
       </w:r>
@@ -9350,7 +9355,7 @@
         <w:pStyle w:val="Heading3"/>
       </w:pPr>
       <w:bookmarkStart w:id="25" w:name="_Toc426119872"/>
-      <w:bookmarkStart w:id="26" w:name="_Toc438630320"/>
+      <w:bookmarkStart w:id="26" w:name="_Toc449965429"/>
       <w:r>
         <w:t>UML Diagrams</w:t>
       </w:r>
@@ -9423,7 +9428,7 @@
         <w:pStyle w:val="Heading4"/>
       </w:pPr>
       <w:bookmarkStart w:id="31" w:name="_Toc426119873"/>
-      <w:bookmarkStart w:id="32" w:name="_Toc438630321"/>
+      <w:bookmarkStart w:id="32" w:name="_Toc449965430"/>
       <w:r>
         <w:t>Class Properties</w:t>
       </w:r>
@@ -9466,7 +9471,7 @@
       </w:pPr>
       <w:bookmarkStart w:id="33" w:name="_Toc398719453"/>
       <w:bookmarkStart w:id="34" w:name="_Toc426119874"/>
-      <w:bookmarkStart w:id="35" w:name="_Toc438630322"/>
+      <w:bookmarkStart w:id="35" w:name="_Toc449965431"/>
       <w:r>
         <w:t>Diagram Icons and Arrow Types</w:t>
       </w:r>
@@ -9569,51 +9574,25 @@
         <w:lastRenderedPageBreak/>
         <w:t xml:space="preserve">Table </w:t>
       </w:r>
-      <w:r>
-        <w:fldChar w:fldCharType="begin"/>
-      </w:r>
-      <w:r>
-        <w:instrText xml:space="preserve"> STYLEREF 1 \s </w:instrText>
-      </w:r>
-      <w:r>
-        <w:fldChar w:fldCharType="separate"/>
-      </w:r>
-      <w:r>
-        <w:rPr>
-          <w:noProof/>
-        </w:rPr>
-        <w:t>1</w:t>
-      </w:r>
-      <w:r>
-        <w:rPr>
-          <w:noProof/>
-        </w:rPr>
-        <w:fldChar w:fldCharType="end"/>
-      </w:r>
+      <w:fldSimple w:instr=" STYLEREF 1 \s ">
+        <w:r>
+          <w:rPr>
+            <w:noProof/>
+          </w:rPr>
+          <w:t>1</w:t>
+        </w:r>
+      </w:fldSimple>
       <w:r>
         <w:noBreakHyphen/>
       </w:r>
-      <w:r>
-        <w:fldChar w:fldCharType="begin"/>
-      </w:r>
-      <w:r>
-        <w:instrText xml:space="preserve"> SEQ Table \* ARABIC \s 1 </w:instrText>
-      </w:r>
-      <w:r>
-        <w:fldChar w:fldCharType="separate"/>
-      </w:r>
-      <w:r>
-        <w:rPr>
-          <w:noProof/>
-        </w:rPr>
-        <w:t>1</w:t>
-      </w:r>
-      <w:r>
-        <w:rPr>
-          <w:noProof/>
-        </w:rPr>
-        <w:fldChar w:fldCharType="end"/>
-      </w:r>
+      <w:fldSimple w:instr=" SEQ Table \* ARABIC \s 1 ">
+        <w:r>
+          <w:rPr>
+            <w:noProof/>
+          </w:rPr>
+          <w:t>1</w:t>
+        </w:r>
+      </w:fldSimple>
       <w:bookmarkEnd w:id="36"/>
       <w:r>
         <w:t xml:space="preserve">. </w:t>
@@ -9873,7 +9852,7 @@
                 <v:shape id="_x0000_i1025" type="#_x0000_t75" style="width:24pt;height:21pt" o:ole="">
                   <v:imagedata r:id="rId25" o:title=""/>
                 </v:shape>
-                <o:OLEObject Type="Embed" ProgID="PBrush" ShapeID="_x0000_i1025" DrawAspect="Content" ObjectID="_1523429053" r:id="rId26"/>
+                <o:OLEObject Type="Embed" ProgID="PBrush" ShapeID="_x0000_i1025" DrawAspect="Content" ObjectID="_1523707504" r:id="rId26"/>
               </w:object>
             </w:r>
           </w:p>
@@ -10029,7 +10008,7 @@
                 <v:shape id="_x0000_i1026" type="#_x0000_t75" style="width:14.25pt;height:14.25pt" o:ole="">
                   <v:imagedata r:id="rId28" o:title=""/>
                 </v:shape>
-                <o:OLEObject Type="Embed" ProgID="PBrush" ShapeID="_x0000_i1026" DrawAspect="Content" ObjectID="_1523429054" r:id="rId29"/>
+                <o:OLEObject Type="Embed" ProgID="PBrush" ShapeID="_x0000_i1026" DrawAspect="Content" ObjectID="_1523707505" r:id="rId29"/>
               </w:object>
             </w:r>
           </w:p>
@@ -10113,7 +10092,7 @@
                 <v:shape id="_x0000_i1027" type="#_x0000_t75" style="width:14.25pt;height:14.25pt" o:ole="">
                   <v:imagedata r:id="rId30" o:title=""/>
                 </v:shape>
-                <o:OLEObject Type="Embed" ProgID="PBrush" ShapeID="_x0000_i1027" DrawAspect="Content" ObjectID="_1523429055" r:id="rId31"/>
+                <o:OLEObject Type="Embed" ProgID="PBrush" ShapeID="_x0000_i1027" DrawAspect="Content" ObjectID="_1523707506" r:id="rId31"/>
               </w:object>
             </w:r>
           </w:p>
@@ -10299,7 +10278,7 @@
                 <v:shape id="_x0000_i1028" type="#_x0000_t75" style="width:57.75pt;height:35.25pt" o:ole="">
                   <v:imagedata r:id="rId32" o:title=""/>
                 </v:shape>
-                <o:OLEObject Type="Embed" ProgID="PBrush" ShapeID="_x0000_i1028" DrawAspect="Content" ObjectID="_1523429056" r:id="rId33"/>
+                <o:OLEObject Type="Embed" ProgID="PBrush" ShapeID="_x0000_i1028" DrawAspect="Content" ObjectID="_1523707507" r:id="rId33"/>
               </w:object>
             </w:r>
           </w:p>
@@ -10341,7 +10320,7 @@
       <w:pPr>
         <w:pStyle w:val="Heading3"/>
       </w:pPr>
-      <w:bookmarkStart w:id="38" w:name="_Toc438630323"/>
+      <w:bookmarkStart w:id="38" w:name="_Toc449965432"/>
       <w:r>
         <w:t>Property Table Notation</w:t>
       </w:r>
@@ -10535,7 +10514,7 @@
       </w:pPr>
       <w:bookmarkStart w:id="39" w:name="_Toc412205415"/>
       <w:bookmarkStart w:id="40" w:name="_Toc426119877"/>
-      <w:bookmarkStart w:id="41" w:name="_Toc438630324"/>
+      <w:bookmarkStart w:id="41" w:name="_Toc449965433"/>
       <w:r>
         <w:t>Property and Class Descriptions</w:t>
       </w:r>
@@ -11085,7 +11064,7 @@
       </w:pPr>
       <w:bookmarkStart w:id="42" w:name="_Ref428537349"/>
       <w:bookmarkStart w:id="43" w:name="_Toc427275785"/>
-      <w:bookmarkStart w:id="44" w:name="_Toc438630325"/>
+      <w:bookmarkStart w:id="44" w:name="_Toc449965434"/>
       <w:r>
         <w:t>Terminology</w:t>
       </w:r>
@@ -11277,7 +11256,7 @@
       <w:bookmarkStart w:id="47" w:name="_Toc85472894"/>
       <w:bookmarkStart w:id="48" w:name="_Toc287332008"/>
       <w:bookmarkStart w:id="49" w:name="_Toc427275786"/>
-      <w:bookmarkStart w:id="50" w:name="_Toc438630326"/>
+      <w:bookmarkStart w:id="50" w:name="_Toc449965435"/>
       <w:r>
         <w:t>Normative</w:t>
       </w:r>
@@ -11342,7 +11321,7 @@
         <w:pStyle w:val="Heading1"/>
       </w:pPr>
       <w:bookmarkStart w:id="52" w:name="_Ref428537380"/>
-      <w:bookmarkStart w:id="53" w:name="_Toc438630327"/>
+      <w:bookmarkStart w:id="53" w:name="_Toc449965436"/>
       <w:r>
         <w:lastRenderedPageBreak/>
         <w:t>Background Information</w:t>
@@ -11434,7 +11413,7 @@
         <w:ind w:left="540" w:hanging="540"/>
       </w:pPr>
       <w:bookmarkStart w:id="54" w:name="_Toc426119879"/>
-      <w:bookmarkStart w:id="55" w:name="_Toc438630328"/>
+      <w:bookmarkStart w:id="55" w:name="_Toc449965437"/>
       <w:r>
         <w:t>Cyber Observables</w:t>
       </w:r>
@@ -11466,29 +11445,47 @@
         <w:spacing w:before="360" w:after="60"/>
         <w:ind w:left="540" w:hanging="540"/>
       </w:pPr>
-      <w:bookmarkStart w:id="56" w:name="_Toc438630329"/>
-      <w:bookmarkStart w:id="57" w:name="_Toc287332011"/>
-      <w:bookmarkStart w:id="58" w:name="_Toc409437263"/>
+      <w:bookmarkStart w:id="56" w:name="_Toc287332011"/>
+      <w:bookmarkStart w:id="57" w:name="_Toc409437263"/>
+      <w:bookmarkStart w:id="58" w:name="_Toc449965438"/>
       <w:r>
         <w:t>Objects</w:t>
       </w:r>
-      <w:bookmarkEnd w:id="56"/>
+      <w:bookmarkEnd w:id="58"/>
     </w:p>
     <w:p>
       <w:pPr>
         <w:spacing w:after="240"/>
       </w:pPr>
       <w:r>
-        <w:t xml:space="preserve">Objects in CybOX are individual data models for characterizing a particular cyber entity, such as a Windows registry key, or an Email Message. Accordingly, each release of the </w:t>
-      </w:r>
-      <w:r>
-        <w:t>CybOX Language</w:t>
-      </w:r>
-      <w:r>
-        <w:t xml:space="preserve"> includes a particular set of Objects that are part of the release. The data model for each of these Objects is defined by its own specification that describes the context-specific classes and properties that compose the Object</w:t>
-      </w:r>
-      <w:r>
-        <w:t xml:space="preserve">. </w:t>
+        <w:t xml:space="preserve">Cyber observable objects (Files, IP Addresses, etc) in CybOX are characterized with a combination of two levels of data models. </w:t>
+      </w:r>
+    </w:p>
+    <w:p>
+      <w:pPr>
+        <w:spacing w:after="240"/>
+      </w:pPr>
+      <w:r>
+        <w:t xml:space="preserve">The first level is the Object data model which specifies a base set of properties universal to all types of Objects and enables them to integrate with the overall cyber observable framework specified in the CybOX Core data model. </w:t>
+      </w:r>
+    </w:p>
+    <w:p>
+      <w:pPr>
+        <w:spacing w:after="240"/>
+      </w:pPr>
+      <w:r>
+        <w:t>The second level are the object property models which specify the properties of a particular type of Object via individual data models each focused on a particular cyber entity, such as a Windows registry key, or an Email Message. Accordingly, each release of the CybOX language includes a particular set of Objects that are part of the release. The data model for each of these Objects is defined by its own specification that describes the context-specific classes and properties that compose the Object.</w:t>
+      </w:r>
+    </w:p>
+    <w:p>
+      <w:pPr>
+        <w:spacing w:after="240"/>
+      </w:pPr>
+      <w:r>
+        <w:t>Any specific instance of an Object is represented utilizing the particular object properties data model within the general Object data model.</w:t>
+      </w:r>
+      <w:r>
+        <w:t xml:space="preserve"> </w:t>
       </w:r>
     </w:p>
     <w:p>
@@ -11506,7 +11503,7 @@
         <w:pStyle w:val="Heading1"/>
       </w:pPr>
       <w:bookmarkStart w:id="59" w:name="_Ref436965571"/>
-      <w:bookmarkStart w:id="60" w:name="_Toc438630330"/>
+      <w:bookmarkStart w:id="60" w:name="_Toc449965439"/>
       <w:r>
         <w:lastRenderedPageBreak/>
         <w:t>Data Model</w:t>
@@ -11518,7 +11515,7 @@
       <w:pPr>
         <w:pStyle w:val="Heading2"/>
       </w:pPr>
-      <w:bookmarkStart w:id="61" w:name="_Toc438630331"/>
+      <w:bookmarkStart w:id="61" w:name="_Toc449965440"/>
       <w:r>
         <w:t>WindowsNetworkRouteEntryObjectType Class</w:t>
       </w:r>
@@ -11711,51 +11708,25 @@
       <w:r>
         <w:t xml:space="preserve">Figure </w:t>
       </w:r>
-      <w:r>
-        <w:fldChar w:fldCharType="begin"/>
-      </w:r>
-      <w:r>
-        <w:instrText xml:space="preserve"> STYLEREF 1 \s </w:instrText>
-      </w:r>
-      <w:r>
-        <w:fldChar w:fldCharType="separate"/>
-      </w:r>
-      <w:r>
-        <w:rPr>
-          <w:noProof/>
-        </w:rPr>
-        <w:t>3</w:t>
-      </w:r>
-      <w:r>
-        <w:rPr>
-          <w:noProof/>
-        </w:rPr>
-        <w:fldChar w:fldCharType="end"/>
-      </w:r>
+      <w:fldSimple w:instr=" STYLEREF 1 \s ">
+        <w:r>
+          <w:rPr>
+            <w:noProof/>
+          </w:rPr>
+          <w:t>3</w:t>
+        </w:r>
+      </w:fldSimple>
       <w:r>
         <w:noBreakHyphen/>
       </w:r>
-      <w:r>
-        <w:fldChar w:fldCharType="begin"/>
-      </w:r>
-      <w:r>
-        <w:instrText xml:space="preserve"> SEQ Figure \* ARABIC \s 1 </w:instrText>
-      </w:r>
-      <w:r>
-        <w:fldChar w:fldCharType="separate"/>
-      </w:r>
-      <w:r>
-        <w:rPr>
-          <w:noProof/>
-        </w:rPr>
-        <w:t>1</w:t>
-      </w:r>
-      <w:r>
-        <w:rPr>
-          <w:noProof/>
-        </w:rPr>
-        <w:fldChar w:fldCharType="end"/>
-      </w:r>
+      <w:fldSimple w:instr=" SEQ Figure \* ARABIC \s 1 ">
+        <w:r>
+          <w:rPr>
+            <w:noProof/>
+          </w:rPr>
+          <w:t>1</w:t>
+        </w:r>
+      </w:fldSimple>
       <w:bookmarkEnd w:id="62"/>
       <w:r>
         <w:t xml:space="preserve">. UML diagram of the </w:t>
@@ -11878,25 +11849,51 @@
       <w:r>
         <w:t xml:space="preserve">Table </w:t>
       </w:r>
-      <w:fldSimple w:instr=" STYLEREF 1 \s ">
-        <w:r>
-          <w:rPr>
-            <w:noProof/>
-          </w:rPr>
-          <w:t>3</w:t>
-        </w:r>
-      </w:fldSimple>
+      <w:r>
+        <w:fldChar w:fldCharType="begin"/>
+      </w:r>
+      <w:r>
+        <w:instrText xml:space="preserve"> STYLEREF 1 \s </w:instrText>
+      </w:r>
+      <w:r>
+        <w:fldChar w:fldCharType="separate"/>
+      </w:r>
+      <w:r>
+        <w:rPr>
+          <w:noProof/>
+        </w:rPr>
+        <w:t>3</w:t>
+      </w:r>
+      <w:r>
+        <w:rPr>
+          <w:noProof/>
+        </w:rPr>
+        <w:fldChar w:fldCharType="end"/>
+      </w:r>
       <w:r>
         <w:noBreakHyphen/>
       </w:r>
-      <w:fldSimple w:instr=" SEQ Table \* ARABIC \s 1 ">
-        <w:r>
-          <w:rPr>
-            <w:noProof/>
-          </w:rPr>
-          <w:t>1</w:t>
-        </w:r>
-      </w:fldSimple>
+      <w:r>
+        <w:fldChar w:fldCharType="begin"/>
+      </w:r>
+      <w:r>
+        <w:instrText xml:space="preserve"> SEQ Table \* ARABIC \s 1 </w:instrText>
+      </w:r>
+      <w:r>
+        <w:fldChar w:fldCharType="separate"/>
+      </w:r>
+      <w:r>
+        <w:rPr>
+          <w:noProof/>
+        </w:rPr>
+        <w:t>1</w:t>
+      </w:r>
+      <w:r>
+        <w:rPr>
+          <w:noProof/>
+        </w:rPr>
+        <w:fldChar w:fldCharType="end"/>
+      </w:r>
       <w:bookmarkEnd w:id="63"/>
       <w:r>
         <w:t xml:space="preserve">. </w:t>
@@ -12283,7 +12280,7 @@
       <w:pPr>
         <w:pStyle w:val="Heading2"/>
       </w:pPr>
-      <w:bookmarkStart w:id="64" w:name="_Toc438630332"/>
+      <w:bookmarkStart w:id="64" w:name="_Toc449965441"/>
       <w:r>
         <w:t xml:space="preserve">NLRouteOriginType </w:t>
       </w:r>
@@ -12364,7 +12361,7 @@
       <w:pPr>
         <w:pStyle w:val="Heading2"/>
       </w:pPr>
-      <w:bookmarkStart w:id="65" w:name="_Toc438630333"/>
+      <w:bookmarkStart w:id="65" w:name="_Toc449965442"/>
       <w:r>
         <w:t xml:space="preserve">NLRouteProtocolType </w:t>
       </w:r>
@@ -12442,7 +12439,7 @@
       <w:pPr>
         <w:pStyle w:val="Heading2"/>
       </w:pPr>
-      <w:bookmarkStart w:id="66" w:name="_Toc438630334"/>
+      <w:bookmarkStart w:id="66" w:name="_Toc449965443"/>
       <w:r>
         <w:t>NLRouteOriginEnum Enumeration</w:t>
       </w:r>
@@ -12553,25 +12550,51 @@
       <w:r>
         <w:t xml:space="preserve">Table </w:t>
       </w:r>
-      <w:fldSimple w:instr=" STYLEREF 1 \s ">
-        <w:r>
-          <w:rPr>
-            <w:noProof/>
-          </w:rPr>
-          <w:t>3</w:t>
-        </w:r>
-      </w:fldSimple>
+      <w:r>
+        <w:fldChar w:fldCharType="begin"/>
+      </w:r>
+      <w:r>
+        <w:instrText xml:space="preserve"> STYLEREF 1 \s </w:instrText>
+      </w:r>
+      <w:r>
+        <w:fldChar w:fldCharType="separate"/>
+      </w:r>
+      <w:r>
+        <w:rPr>
+          <w:noProof/>
+        </w:rPr>
+        <w:t>3</w:t>
+      </w:r>
+      <w:r>
+        <w:rPr>
+          <w:noProof/>
+        </w:rPr>
+        <w:fldChar w:fldCharType="end"/>
+      </w:r>
       <w:r>
         <w:noBreakHyphen/>
       </w:r>
-      <w:fldSimple w:instr=" SEQ Table \* ARABIC \s 1 ">
-        <w:r>
-          <w:rPr>
-            <w:noProof/>
-          </w:rPr>
-          <w:t>2</w:t>
-        </w:r>
-      </w:fldSimple>
+      <w:r>
+        <w:fldChar w:fldCharType="begin"/>
+      </w:r>
+      <w:r>
+        <w:instrText xml:space="preserve"> SEQ Table \* ARABIC \s 1 </w:instrText>
+      </w:r>
+      <w:r>
+        <w:fldChar w:fldCharType="separate"/>
+      </w:r>
+      <w:r>
+        <w:rPr>
+          <w:noProof/>
+        </w:rPr>
+        <w:t>2</w:t>
+      </w:r>
+      <w:r>
+        <w:rPr>
+          <w:noProof/>
+        </w:rPr>
+        <w:fldChar w:fldCharType="end"/>
+      </w:r>
       <w:bookmarkEnd w:id="67"/>
       <w:r>
         <w:t xml:space="preserve">. </w:t>
@@ -12910,7 +12933,7 @@
       <w:pPr>
         <w:pStyle w:val="Heading2"/>
       </w:pPr>
-      <w:bookmarkStart w:id="68" w:name="_Toc438630335"/>
+      <w:bookmarkStart w:id="68" w:name="_Toc449965444"/>
       <w:r>
         <w:t>NLRouteProtocolEnum Enumeration</w:t>
       </w:r>
@@ -13037,25 +13060,51 @@
       <w:r>
         <w:t xml:space="preserve">Table </w:t>
       </w:r>
-      <w:fldSimple w:instr=" STYLEREF 1 \s ">
-        <w:r>
-          <w:rPr>
-            <w:noProof/>
-          </w:rPr>
-          <w:t>3</w:t>
-        </w:r>
-      </w:fldSimple>
+      <w:r>
+        <w:fldChar w:fldCharType="begin"/>
+      </w:r>
+      <w:r>
+        <w:instrText xml:space="preserve"> STYLEREF 1 \s </w:instrText>
+      </w:r>
+      <w:r>
+        <w:fldChar w:fldCharType="separate"/>
+      </w:r>
+      <w:r>
+        <w:rPr>
+          <w:noProof/>
+        </w:rPr>
+        <w:t>3</w:t>
+      </w:r>
+      <w:r>
+        <w:rPr>
+          <w:noProof/>
+        </w:rPr>
+        <w:fldChar w:fldCharType="end"/>
+      </w:r>
       <w:r>
         <w:noBreakHyphen/>
       </w:r>
-      <w:fldSimple w:instr=" SEQ Table \* ARABIC \s 1 ">
-        <w:r>
-          <w:rPr>
-            <w:noProof/>
-          </w:rPr>
-          <w:t>3</w:t>
-        </w:r>
-      </w:fldSimple>
+      <w:r>
+        <w:fldChar w:fldCharType="begin"/>
+      </w:r>
+      <w:r>
+        <w:instrText xml:space="preserve"> SEQ Table \* ARABIC \s 1 </w:instrText>
+      </w:r>
+      <w:r>
+        <w:fldChar w:fldCharType="separate"/>
+      </w:r>
+      <w:r>
+        <w:rPr>
+          <w:noProof/>
+        </w:rPr>
+        <w:t>3</w:t>
+      </w:r>
+      <w:r>
+        <w:rPr>
+          <w:noProof/>
+        </w:rPr>
+        <w:fldChar w:fldCharType="end"/>
+      </w:r>
       <w:bookmarkEnd w:id="69"/>
       <w:r>
         <w:t xml:space="preserve">. </w:t>
@@ -13991,13 +14040,13 @@
         <w:pStyle w:val="Heading1"/>
       </w:pPr>
       <w:bookmarkStart w:id="70" w:name="_Ref428537416"/>
-      <w:bookmarkStart w:id="71" w:name="_Toc438630336"/>
+      <w:bookmarkStart w:id="71" w:name="_Toc449965445"/>
       <w:r>
         <w:lastRenderedPageBreak/>
         <w:t>Conformance</w:t>
       </w:r>
+      <w:bookmarkEnd w:id="56"/>
       <w:bookmarkEnd w:id="57"/>
-      <w:bookmarkEnd w:id="58"/>
       <w:bookmarkEnd w:id="70"/>
       <w:bookmarkEnd w:id="71"/>
     </w:p>
@@ -14044,20 +14093,19 @@
     <w:p>
       <w:pPr>
         <w:pStyle w:val="AppendixHeading1"/>
-        <w:spacing w:after="120" w:afterAutospacing="0"/>
-      </w:pPr>
-      <w:bookmarkStart w:id="73" w:name="_Toc85472897"/>
-      <w:bookmarkStart w:id="74" w:name="_Toc287332012"/>
-      <w:bookmarkStart w:id="75" w:name="_Toc409437264"/>
-      <w:bookmarkStart w:id="76" w:name="_Toc438630337"/>
+        <w:numPr>
+          <w:ilvl w:val="0"/>
+          <w:numId w:val="10"/>
+        </w:numPr>
+      </w:pPr>
+      <w:bookmarkStart w:id="73" w:name="_Toc449961966"/>
+      <w:bookmarkStart w:id="74" w:name="_Toc449965446"/>
       <w:r>
         <w:lastRenderedPageBreak/>
         <w:t>Acknowledgments</w:t>
       </w:r>
       <w:bookmarkEnd w:id="73"/>
       <w:bookmarkEnd w:id="74"/>
-      <w:bookmarkEnd w:id="75"/>
-      <w:bookmarkEnd w:id="76"/>
     </w:p>
     <w:p>
       <w:pPr>
@@ -14593,19 +14641,25 @@
     <w:p>
       <w:pPr>
         <w:pStyle w:val="AppendixHeading1"/>
-      </w:pPr>
-      <w:bookmarkStart w:id="77" w:name="_Toc85472898"/>
-      <w:bookmarkStart w:id="78" w:name="_Toc287332014"/>
-      <w:bookmarkStart w:id="79" w:name="_Toc409437269"/>
-      <w:bookmarkStart w:id="80" w:name="_Toc438630338"/>
+        <w:numPr>
+          <w:ilvl w:val="0"/>
+          <w:numId w:val="10"/>
+        </w:numPr>
+      </w:pPr>
+      <w:bookmarkStart w:id="75" w:name="_Toc85472898"/>
+      <w:bookmarkStart w:id="76" w:name="_Toc287332014"/>
+      <w:bookmarkStart w:id="77" w:name="_Toc440957909"/>
+      <w:bookmarkStart w:id="78" w:name="_Toc449961967"/>
+      <w:bookmarkStart w:id="79" w:name="_Toc449965447"/>
       <w:r>
         <w:lastRenderedPageBreak/>
         <w:t>Revision History</w:t>
       </w:r>
+      <w:bookmarkEnd w:id="75"/>
+      <w:bookmarkEnd w:id="76"/>
       <w:bookmarkEnd w:id="77"/>
       <w:bookmarkEnd w:id="78"/>
       <w:bookmarkEnd w:id="79"/>
-      <w:bookmarkEnd w:id="80"/>
     </w:p>
     <w:tbl>
       <w:tblPr>
@@ -14767,8 +14821,6 @@
       <w:pPr>
         <w:pStyle w:val="CommentText"/>
       </w:pPr>
-      <w:bookmarkStart w:id="4" w:name="_GoBack"/>
-      <w:bookmarkEnd w:id="4"/>
       <w:r>
         <w:rPr>
           <w:rStyle w:val="CommentReference"/>
@@ -15014,7 +15066,7 @@
         <w:sz w:val="16"/>
         <w:szCs w:val="16"/>
       </w:rPr>
-      <w:t>10</w:t>
+      <w:t>5</w:t>
     </w:r>
     <w:r>
       <w:rPr>
@@ -15698,6 +15750,168 @@
     </w:lvl>
   </w:abstractNum>
   <w:abstractNum w:abstractNumId="1" w15:restartNumberingAfterBreak="0">
+    <w:nsid w:val="33ED3F0F"/>
+    <w:multiLevelType w:val="multilevel"/>
+    <w:tmpl w:val="3162D9F2"/>
+    <w:lvl w:ilvl="0">
+      <w:start w:val="1"/>
+      <w:numFmt w:val="upperLetter"/>
+      <w:pStyle w:val="AppendixHeading1"/>
+      <w:suff w:val="space"/>
+      <w:lvlText w:val="Appendix %1."/>
+      <w:lvlJc w:val="left"/>
+      <w:pPr>
+        <w:ind w:left="360" w:hanging="360"/>
+      </w:pPr>
+      <w:rPr>
+        <w:rFonts w:hint="default"/>
+      </w:rPr>
+    </w:lvl>
+    <w:lvl w:ilvl="1">
+      <w:start w:val="1"/>
+      <w:numFmt w:val="decimal"/>
+      <w:pStyle w:val="AppendixHeading2"/>
+      <w:suff w:val="space"/>
+      <w:lvlText w:val="%1.%2"/>
+      <w:lvlJc w:val="left"/>
+      <w:pPr>
+        <w:ind w:left="1026" w:hanging="576"/>
+      </w:pPr>
+      <w:rPr>
+        <w:rFonts w:hint="default"/>
+      </w:rPr>
+    </w:lvl>
+    <w:lvl w:ilvl="2">
+      <w:start w:val="1"/>
+      <w:numFmt w:val="decimal"/>
+      <w:pStyle w:val="AppendixHeading3"/>
+      <w:suff w:val="space"/>
+      <w:lvlText w:val="%1.%2.%3"/>
+      <w:lvlJc w:val="left"/>
+      <w:pPr>
+        <w:ind w:left="360" w:hanging="360"/>
+      </w:pPr>
+      <w:rPr>
+        <w:rFonts w:hint="default"/>
+      </w:rPr>
+    </w:lvl>
+    <w:lvl w:ilvl="3">
+      <w:start w:val="1"/>
+      <w:numFmt w:val="decimal"/>
+      <w:pStyle w:val="AppendixHeading4"/>
+      <w:suff w:val="space"/>
+      <w:lvlText w:val="%1.%2.%3.%4"/>
+      <w:lvlJc w:val="left"/>
+      <w:pPr>
+        <w:ind w:left="810" w:hanging="360"/>
+      </w:pPr>
+      <w:rPr>
+        <w:rFonts w:hint="default"/>
+      </w:rPr>
+    </w:lvl>
+    <w:lvl w:ilvl="4">
+      <w:start w:val="1"/>
+      <w:numFmt w:val="decimal"/>
+      <w:pStyle w:val="AppendixHeading5"/>
+      <w:suff w:val="space"/>
+      <w:lvlText w:val="%1.%2.%3.%4.%5"/>
+      <w:lvlJc w:val="left"/>
+      <w:pPr>
+        <w:ind w:left="1008" w:hanging="1008"/>
+      </w:pPr>
+      <w:rPr>
+        <w:rFonts w:hint="default"/>
+        <w:b/>
+        <w:bCs w:val="0"/>
+        <w:i/>
+        <w:iCs w:val="0"/>
+        <w:caps w:val="0"/>
+        <w:smallCaps w:val="0"/>
+        <w:strike w:val="0"/>
+        <w:dstrike w:val="0"/>
+        <w:noProof w:val="0"/>
+        <w:vanish w:val="0"/>
+        <w:color w:val="000000"/>
+        <w:spacing w:val="0"/>
+        <w:kern w:val="0"/>
+        <w:position w:val="0"/>
+        <w:u w:val="none"/>
+        <w:effect w:val="none"/>
+        <w:vertAlign w:val="baseline"/>
+        <w:em w:val="none"/>
+        <w:specVanish w:val="0"/>
+        <w14:shadow w14:blurRad="0" w14:dist="0" w14:dir="0" w14:sx="0" w14:sy="0" w14:kx="0" w14:ky="0" w14:algn="none">
+          <w14:srgbClr w14:val="000000"/>
+        </w14:shadow>
+        <w14:textOutline w14:w="0" w14:cap="rnd" w14:cmpd="sng" w14:algn="ctr">
+          <w14:noFill/>
+          <w14:prstDash w14:val="solid"/>
+          <w14:bevel/>
+        </w14:textOutline>
+      </w:rPr>
+    </w:lvl>
+    <w:lvl w:ilvl="5">
+      <w:start w:val="1"/>
+      <w:numFmt w:val="decimal"/>
+      <w:lvlText w:val="%1.%2.%3.%4.%5.%6"/>
+      <w:lvlJc w:val="left"/>
+      <w:pPr>
+        <w:tabs>
+          <w:tab w:val="num" w:pos="1152"/>
+        </w:tabs>
+        <w:ind w:left="1152" w:hanging="1152"/>
+      </w:pPr>
+      <w:rPr>
+        <w:rFonts w:hint="default"/>
+      </w:rPr>
+    </w:lvl>
+    <w:lvl w:ilvl="6">
+      <w:start w:val="1"/>
+      <w:numFmt w:val="decimal"/>
+      <w:lvlText w:val="%1.%2.%3.%4.%5.%6.%7"/>
+      <w:lvlJc w:val="left"/>
+      <w:pPr>
+        <w:tabs>
+          <w:tab w:val="num" w:pos="1296"/>
+        </w:tabs>
+        <w:ind w:left="1296" w:hanging="1296"/>
+      </w:pPr>
+      <w:rPr>
+        <w:rFonts w:hint="default"/>
+      </w:rPr>
+    </w:lvl>
+    <w:lvl w:ilvl="7">
+      <w:start w:val="1"/>
+      <w:numFmt w:val="decimal"/>
+      <w:lvlText w:val="%1.%2.%3.%4.%5.%6.%7.%8"/>
+      <w:lvlJc w:val="left"/>
+      <w:pPr>
+        <w:tabs>
+          <w:tab w:val="num" w:pos="1440"/>
+        </w:tabs>
+        <w:ind w:left="1440" w:hanging="1440"/>
+      </w:pPr>
+      <w:rPr>
+        <w:rFonts w:hint="default"/>
+      </w:rPr>
+    </w:lvl>
+    <w:lvl w:ilvl="8">
+      <w:start w:val="1"/>
+      <w:numFmt w:val="decimal"/>
+      <w:lvlText w:val="%1.%2.%3.%4.%5.%6.%7.%8.%9"/>
+      <w:lvlJc w:val="left"/>
+      <w:pPr>
+        <w:tabs>
+          <w:tab w:val="num" w:pos="1584"/>
+        </w:tabs>
+        <w:ind w:left="1584" w:hanging="1584"/>
+      </w:pPr>
+      <w:rPr>
+        <w:rFonts w:hint="default"/>
+      </w:rPr>
+    </w:lvl>
+  </w:abstractNum>
+  <w:abstractNum w:abstractNumId="2" w15:restartNumberingAfterBreak="0">
     <w:nsid w:val="50D67485"/>
     <w:multiLevelType w:val="hybridMultilevel"/>
     <w:tmpl w:val="C0E81B72"/>
@@ -15810,7 +16024,7 @@
       </w:rPr>
     </w:lvl>
   </w:abstractNum>
-  <w:abstractNum w:abstractNumId="2" w15:restartNumberingAfterBreak="0">
+  <w:abstractNum w:abstractNumId="3" w15:restartNumberingAfterBreak="0">
     <w:nsid w:val="5BCA223C"/>
     <w:multiLevelType w:val="hybridMultilevel"/>
     <w:tmpl w:val="13B6770E"/>
@@ -15923,7 +16137,7 @@
       </w:rPr>
     </w:lvl>
   </w:abstractNum>
-  <w:abstractNum w:abstractNumId="3" w15:restartNumberingAfterBreak="0">
+  <w:abstractNum w:abstractNumId="4" w15:restartNumberingAfterBreak="0">
     <w:nsid w:val="6CCE6A5E"/>
     <w:multiLevelType w:val="multilevel"/>
     <w:tmpl w:val="04090025"/>
@@ -16019,10 +16233,10 @@
     </w:lvl>
   </w:abstractNum>
   <w:num w:numId="1">
-    <w:abstractNumId w:val="3"/>
+    <w:abstractNumId w:val="4"/>
   </w:num>
   <w:num w:numId="2">
-    <w:abstractNumId w:val="3"/>
+    <w:abstractNumId w:val="4"/>
     <w:lvlOverride w:ilvl="0">
       <w:startOverride w:val="1"/>
     </w:lvlOverride>
@@ -16052,7 +16266,7 @@
     </w:lvlOverride>
   </w:num>
   <w:num w:numId="3">
-    <w:abstractNumId w:val="3"/>
+    <w:abstractNumId w:val="4"/>
     <w:lvlOverride w:ilvl="0">
       <w:startOverride w:val="1"/>
     </w:lvlOverride>
@@ -16082,7 +16296,7 @@
     </w:lvlOverride>
   </w:num>
   <w:num w:numId="4">
-    <w:abstractNumId w:val="3"/>
+    <w:abstractNumId w:val="4"/>
     <w:lvlOverride w:ilvl="0">
       <w:startOverride w:val="1"/>
     </w:lvlOverride>
@@ -16112,7 +16326,7 @@
     </w:lvlOverride>
   </w:num>
   <w:num w:numId="5">
-    <w:abstractNumId w:val="3"/>
+    <w:abstractNumId w:val="4"/>
     <w:lvlOverride w:ilvl="0">
       <w:startOverride w:val="1"/>
     </w:lvlOverride>
@@ -16142,7 +16356,7 @@
     </w:lvlOverride>
   </w:num>
   <w:num w:numId="6">
-    <w:abstractNumId w:val="3"/>
+    <w:abstractNumId w:val="4"/>
     <w:lvlOverride w:ilvl="0">
       <w:startOverride w:val="1"/>
     </w:lvlOverride>
@@ -16172,13 +16386,16 @@
     </w:lvlOverride>
   </w:num>
   <w:num w:numId="7">
-    <w:abstractNumId w:val="1"/>
+    <w:abstractNumId w:val="2"/>
   </w:num>
   <w:num w:numId="8">
     <w:abstractNumId w:val="0"/>
   </w:num>
   <w:num w:numId="9">
-    <w:abstractNumId w:val="2"/>
+    <w:abstractNumId w:val="3"/>
+  </w:num>
+  <w:num w:numId="10">
+    <w:abstractNumId w:val="1"/>
   </w:num>
 </w:numbering>
 </file>

--- a/documents/cybox-v2.1.1-wd01-part79-win-network-route-entry.docx
+++ b/documents/cybox-v2.1.1-wd01-part79-win-network-route-entry.docx
@@ -5921,8 +5921,6 @@
         <w:t>Table of Contents</w:t>
       </w:r>
     </w:p>
-    <w:bookmarkStart w:id="4" w:name="_GoBack"/>
-    <w:bookmarkEnd w:id="4"/>
     <w:p>
       <w:pPr>
         <w:pStyle w:val="TOC1"/>
@@ -8069,15 +8067,15 @@
       <w:pPr>
         <w:pStyle w:val="Heading1"/>
       </w:pPr>
-      <w:bookmarkStart w:id="5" w:name="_Toc424631595"/>
-      <w:bookmarkStart w:id="6" w:name="_Toc449965424"/>
+      <w:bookmarkStart w:id="4" w:name="_Toc424631595"/>
+      <w:bookmarkStart w:id="5" w:name="_Toc449965424"/>
       <w:bookmarkEnd w:id="0"/>
       <w:r>
         <w:lastRenderedPageBreak/>
         <w:t>Introduction</w:t>
       </w:r>
+      <w:bookmarkEnd w:id="4"/>
       <w:bookmarkEnd w:id="5"/>
-      <w:bookmarkEnd w:id="6"/>
     </w:p>
     <w:p>
       <w:pPr>
@@ -8146,7 +8144,7 @@
       <w:r>
         <w:t xml:space="preserve">This document serves as the specification for the CybOX Win Network Route Entry Object Version 2.1.1 data model, which is one </w:t>
       </w:r>
-      <w:bookmarkStart w:id="7" w:name="_Toc401131317"/>
+      <w:bookmarkStart w:id="6" w:name="_Toc401131317"/>
       <w:r>
         <w:t>of eighty-eight CybOX Object data models.</w:t>
       </w:r>
@@ -8348,7 +8346,7 @@
       <w:r>
         <w:t xml:space="preserve">. </w:t>
       </w:r>
-      <w:bookmarkEnd w:id="7"/>
+      <w:bookmarkEnd w:id="6"/>
       <w:r>
         <w:t xml:space="preserve">In Section </w:t>
       </w:r>
@@ -8544,11 +8542,11 @@
       <w:pPr>
         <w:pStyle w:val="Heading2"/>
       </w:pPr>
-      <w:bookmarkStart w:id="8" w:name="_Toc412205405"/>
-      <w:bookmarkStart w:id="9" w:name="_Ref412300941"/>
-      <w:bookmarkStart w:id="10" w:name="_Ref412622367"/>
-      <w:bookmarkStart w:id="11" w:name="_Toc424631596"/>
-      <w:bookmarkStart w:id="12" w:name="_Toc449965425"/>
+      <w:bookmarkStart w:id="7" w:name="_Toc412205405"/>
+      <w:bookmarkStart w:id="8" w:name="_Ref412300941"/>
+      <w:bookmarkStart w:id="9" w:name="_Ref412622367"/>
+      <w:bookmarkStart w:id="10" w:name="_Toc424631596"/>
+      <w:bookmarkStart w:id="11" w:name="_Toc449965425"/>
       <w:proofErr w:type="spellStart"/>
       <w:r>
         <w:t>CybOX</w:t>
@@ -8563,11 +8561,11 @@
       <w:r>
         <w:t xml:space="preserve"> Specification Documents</w:t>
       </w:r>
+      <w:bookmarkEnd w:id="7"/>
       <w:bookmarkEnd w:id="8"/>
       <w:bookmarkEnd w:id="9"/>
       <w:bookmarkEnd w:id="10"/>
       <w:bookmarkEnd w:id="11"/>
-      <w:bookmarkEnd w:id="12"/>
     </w:p>
     <w:p>
       <w:pPr>
@@ -8718,15 +8716,15 @@
         <w:spacing w:before="360" w:after="60"/>
         <w:ind w:left="540" w:hanging="540"/>
       </w:pPr>
-      <w:bookmarkStart w:id="13" w:name="_Ref394437867"/>
-      <w:bookmarkStart w:id="14" w:name="_Toc426119868"/>
-      <w:bookmarkStart w:id="15" w:name="_Toc449965426"/>
+      <w:bookmarkStart w:id="12" w:name="_Ref394437867"/>
+      <w:bookmarkStart w:id="13" w:name="_Toc426119868"/>
+      <w:bookmarkStart w:id="14" w:name="_Toc449965426"/>
       <w:r>
         <w:t>Document Conventions</w:t>
       </w:r>
+      <w:bookmarkEnd w:id="12"/>
       <w:bookmarkEnd w:id="13"/>
       <w:bookmarkEnd w:id="14"/>
-      <w:bookmarkEnd w:id="15"/>
     </w:p>
     <w:p>
       <w:pPr>
@@ -8744,17 +8742,17 @@
         </w:tabs>
         <w:spacing w:before="360" w:after="60"/>
       </w:pPr>
-      <w:bookmarkStart w:id="16" w:name="_Toc389570603"/>
-      <w:bookmarkStart w:id="17" w:name="_Toc389581073"/>
-      <w:bookmarkStart w:id="18" w:name="_Toc426119870"/>
-      <w:bookmarkStart w:id="19" w:name="_Toc449965427"/>
+      <w:bookmarkStart w:id="15" w:name="_Toc389570603"/>
+      <w:bookmarkStart w:id="16" w:name="_Toc389581073"/>
+      <w:bookmarkStart w:id="17" w:name="_Toc426119870"/>
+      <w:bookmarkStart w:id="18" w:name="_Toc449965427"/>
       <w:r>
         <w:t>Fonts</w:t>
       </w:r>
+      <w:bookmarkEnd w:id="15"/>
       <w:bookmarkEnd w:id="16"/>
       <w:bookmarkEnd w:id="17"/>
       <w:bookmarkEnd w:id="18"/>
-      <w:bookmarkEnd w:id="19"/>
     </w:p>
     <w:p>
       <w:pPr>
@@ -9248,22 +9246,22 @@
       <w:pPr>
         <w:pStyle w:val="Heading3"/>
       </w:pPr>
-      <w:bookmarkStart w:id="20" w:name="_Ref394486021"/>
-      <w:bookmarkStart w:id="21" w:name="_Toc426119871"/>
-      <w:bookmarkStart w:id="22" w:name="_Toc449965428"/>
+      <w:bookmarkStart w:id="19" w:name="_Ref394486021"/>
+      <w:bookmarkStart w:id="20" w:name="_Toc426119871"/>
+      <w:bookmarkStart w:id="21" w:name="_Toc449965428"/>
       <w:r>
         <w:t>UML Package References</w:t>
       </w:r>
+      <w:bookmarkEnd w:id="19"/>
       <w:bookmarkEnd w:id="20"/>
       <w:bookmarkEnd w:id="21"/>
-      <w:bookmarkEnd w:id="22"/>
     </w:p>
     <w:p>
       <w:pPr>
         <w:spacing w:after="240"/>
       </w:pPr>
-      <w:bookmarkStart w:id="23" w:name="_Toc389570605"/>
-      <w:bookmarkStart w:id="24" w:name="_Toc389581075"/>
+      <w:bookmarkStart w:id="22" w:name="_Toc389570605"/>
+      <w:bookmarkStart w:id="23" w:name="_Toc389581075"/>
       <w:r>
         <w:t>Each CybOX data model is captured in a different UML package (e.g., Core package) where the packages together compose the full CybOX UML model</w:t>
       </w:r>
@@ -9354,130 +9352,130 @@
       <w:pPr>
         <w:pStyle w:val="Heading3"/>
       </w:pPr>
-      <w:bookmarkStart w:id="25" w:name="_Toc426119872"/>
-      <w:bookmarkStart w:id="26" w:name="_Toc449965429"/>
+      <w:bookmarkStart w:id="24" w:name="_Toc426119872"/>
+      <w:bookmarkStart w:id="25" w:name="_Toc449965429"/>
       <w:r>
         <w:t>UML Diagrams</w:t>
       </w:r>
+      <w:bookmarkEnd w:id="22"/>
       <w:bookmarkEnd w:id="23"/>
       <w:bookmarkEnd w:id="24"/>
       <w:bookmarkEnd w:id="25"/>
+    </w:p>
+    <w:p>
+      <w:pPr>
+        <w:spacing w:after="240"/>
+      </w:pPr>
+      <w:bookmarkStart w:id="26" w:name="_Toc398719452"/>
+      <w:bookmarkStart w:id="27" w:name="_Toc389570606"/>
+      <w:bookmarkStart w:id="28" w:name="_Toc389581076"/>
+      <w:bookmarkStart w:id="29" w:name="_Ref394436861"/>
+      <w:r>
+        <w:t xml:space="preserve">This specification makes use of UML diagrams to visually depict relationships between </w:t>
+      </w:r>
+      <w:r>
+        <w:t>CybOX Language</w:t>
+      </w:r>
+      <w:r>
+        <w:t xml:space="preserve"> constructs. Note that the diagrams have been extracted directly from the full UML model for CybOX; they have not been constructed purely for inclusion in the specification documents</w:t>
+      </w:r>
+      <w:r>
+        <w:t xml:space="preserve">. </w:t>
+      </w:r>
+      <w:r>
+        <w:t>Typically, diagrams are included for the primary class of a data model, and for any other class where the visualization of its relationships between other classes would be useful</w:t>
+      </w:r>
+      <w:r>
+        <w:t xml:space="preserve">. </w:t>
+      </w:r>
+      <w:r>
+        <w:t>This implies that there will be very few diagrams for classes whose only properties are either a data type or a class from the CybOX Common data model</w:t>
+      </w:r>
+      <w:r>
+        <w:t xml:space="preserve">. </w:t>
+      </w:r>
+      <w:r>
+        <w:t>Other diagrams that are included correspond to classes that specialize a superclass and abstract or generalized classes that are extended by one or more subclasses</w:t>
+      </w:r>
+      <w:r>
+        <w:t>.</w:t>
+      </w:r>
+    </w:p>
+    <w:p>
+      <w:pPr>
+        <w:spacing w:after="240"/>
+      </w:pPr>
+      <w:r>
+        <w:t>In UML diagrams, classes are often presented with their attributes elided, to avoid clutter</w:t>
+      </w:r>
+      <w:r>
+        <w:t xml:space="preserve">. </w:t>
+      </w:r>
+      <w:r>
+        <w:t>The fully described class can usually be found in a related diagram</w:t>
+      </w:r>
+      <w:r>
+        <w:t xml:space="preserve">. </w:t>
+      </w:r>
+      <w:r>
+        <w:t>A class presented with an empty section at the bottom of the icon indicates that there are no attributes other than those that are visualized using associations.</w:t>
+      </w:r>
+    </w:p>
+    <w:p>
+      <w:pPr>
+        <w:pStyle w:val="Heading4"/>
+      </w:pPr>
+      <w:bookmarkStart w:id="30" w:name="_Toc426119873"/>
+      <w:bookmarkStart w:id="31" w:name="_Toc449965430"/>
+      <w:r>
+        <w:t>Class Properties</w:t>
+      </w:r>
       <w:bookmarkEnd w:id="26"/>
+      <w:bookmarkEnd w:id="30"/>
+      <w:bookmarkEnd w:id="31"/>
     </w:p>
     <w:p>
       <w:pPr>
         <w:spacing w:after="240"/>
       </w:pPr>
-      <w:bookmarkStart w:id="27" w:name="_Toc398719452"/>
-      <w:bookmarkStart w:id="28" w:name="_Toc389570606"/>
-      <w:bookmarkStart w:id="29" w:name="_Toc389581076"/>
-      <w:bookmarkStart w:id="30" w:name="_Ref394436861"/>
-      <w:r>
-        <w:t xml:space="preserve">This specification makes use of UML diagrams to visually depict relationships between </w:t>
-      </w:r>
-      <w:r>
-        <w:t>CybOX Language</w:t>
-      </w:r>
-      <w:r>
-        <w:t xml:space="preserve"> constructs. Note that the diagrams have been extracted directly from the full UML model for CybOX; they have not been constructed purely for inclusion in the specification documents</w:t>
+      <w:r>
+        <w:t>Generally, a class property can be shown in a UML diagram as either an attribute or an association (i.e., the distinction between attributes and associations is somewhat subjective)</w:t>
       </w:r>
       <w:r>
         <w:t xml:space="preserve">. </w:t>
       </w:r>
       <w:r>
-        <w:t>Typically, diagrams are included for the primary class of a data model, and for any other class where the visualization of its relationships between other classes would be useful</w:t>
+        <w:t xml:space="preserve">In order to make the size of UML diagrams in the specifications manageable, we have chosen to capture most properties as attributes and to capture only </w:t>
+      </w:r>
+      <w:r>
+        <w:t>higher-level</w:t>
+      </w:r>
+      <w:r>
+        <w:t xml:space="preserve"> properties as associations, especially in the main top-level component diagrams</w:t>
       </w:r>
       <w:r>
         <w:t xml:space="preserve">. </w:t>
       </w:r>
       <w:r>
-        <w:t>This implies that there will be very few diagrams for classes whose only properties are either a data type or a class from the CybOX Common data model</w:t>
+        <w:t>In particular, we will always capture properties of UML data types as attributes</w:t>
       </w:r>
       <w:r>
         <w:t xml:space="preserve">. </w:t>
       </w:r>
-      <w:r>
-        <w:t>Other diagrams that are included correspond to classes that specialize a superclass and abstract or generalized classes that are extended by one or more subclasses</w:t>
-      </w:r>
-      <w:r>
-        <w:t>.</w:t>
-      </w:r>
-    </w:p>
-    <w:p>
-      <w:pPr>
-        <w:spacing w:after="240"/>
-      </w:pPr>
-      <w:r>
-        <w:t>In UML diagrams, classes are often presented with their attributes elided, to avoid clutter</w:t>
-      </w:r>
-      <w:r>
-        <w:t xml:space="preserve">. </w:t>
-      </w:r>
-      <w:r>
-        <w:t>The fully described class can usually be found in a related diagram</w:t>
-      </w:r>
-      <w:r>
-        <w:t xml:space="preserve">. </w:t>
-      </w:r>
-      <w:r>
-        <w:t>A class presented with an empty section at the bottom of the icon indicates that there are no attributes other than those that are visualized using associations.</w:t>
-      </w:r>
     </w:p>
     <w:p>
       <w:pPr>
         <w:pStyle w:val="Heading4"/>
       </w:pPr>
-      <w:bookmarkStart w:id="31" w:name="_Toc426119873"/>
-      <w:bookmarkStart w:id="32" w:name="_Toc449965430"/>
-      <w:r>
-        <w:t>Class Properties</w:t>
-      </w:r>
-      <w:bookmarkEnd w:id="27"/>
-      <w:bookmarkEnd w:id="31"/>
+      <w:bookmarkStart w:id="32" w:name="_Toc398719453"/>
+      <w:bookmarkStart w:id="33" w:name="_Toc426119874"/>
+      <w:bookmarkStart w:id="34" w:name="_Toc449965431"/>
+      <w:r>
+        <w:t>Diagram Icons and Arrow Types</w:t>
+      </w:r>
       <w:bookmarkEnd w:id="32"/>
-    </w:p>
-    <w:p>
-      <w:pPr>
-        <w:spacing w:after="240"/>
-      </w:pPr>
-      <w:r>
-        <w:t>Generally, a class property can be shown in a UML diagram as either an attribute or an association (i.e., the distinction between attributes and associations is somewhat subjective)</w:t>
-      </w:r>
-      <w:r>
-        <w:t xml:space="preserve">. </w:t>
-      </w:r>
-      <w:r>
-        <w:t xml:space="preserve">In order to make the size of UML diagrams in the specifications manageable, we have chosen to capture most properties as attributes and to capture only </w:t>
-      </w:r>
-      <w:r>
-        <w:t>higher-level</w:t>
-      </w:r>
-      <w:r>
-        <w:t xml:space="preserve"> properties as associations, especially in the main top-level component diagrams</w:t>
-      </w:r>
-      <w:r>
-        <w:t xml:space="preserve">. </w:t>
-      </w:r>
-      <w:r>
-        <w:t>In particular, we will always capture properties of UML data types as attributes</w:t>
-      </w:r>
-      <w:r>
-        <w:t xml:space="preserve">. </w:t>
-      </w:r>
-    </w:p>
-    <w:p>
-      <w:pPr>
-        <w:pStyle w:val="Heading4"/>
-      </w:pPr>
-      <w:bookmarkStart w:id="33" w:name="_Toc398719453"/>
-      <w:bookmarkStart w:id="34" w:name="_Toc426119874"/>
-      <w:bookmarkStart w:id="35" w:name="_Toc449965431"/>
-      <w:r>
-        <w:t>Diagram Icons and Arrow Types</w:t>
-      </w:r>
       <w:bookmarkEnd w:id="33"/>
       <w:bookmarkEnd w:id="34"/>
-      <w:bookmarkEnd w:id="35"/>
     </w:p>
     <w:p>
       <w:pPr>
@@ -9568,32 +9566,58 @@
         <w:spacing w:after="120"/>
         <w:jc w:val="center"/>
       </w:pPr>
-      <w:bookmarkStart w:id="36" w:name="_Ref397637630"/>
-      <w:bookmarkStart w:id="37" w:name="_Toc426119876"/>
+      <w:bookmarkStart w:id="35" w:name="_Ref397637630"/>
+      <w:bookmarkStart w:id="36" w:name="_Toc426119876"/>
       <w:r>
         <w:lastRenderedPageBreak/>
         <w:t xml:space="preserve">Table </w:t>
       </w:r>
-      <w:fldSimple w:instr=" STYLEREF 1 \s ">
-        <w:r>
-          <w:rPr>
-            <w:noProof/>
-          </w:rPr>
-          <w:t>1</w:t>
-        </w:r>
-      </w:fldSimple>
+      <w:r>
+        <w:fldChar w:fldCharType="begin"/>
+      </w:r>
+      <w:r>
+        <w:instrText xml:space="preserve"> STYLEREF 1 \s </w:instrText>
+      </w:r>
+      <w:r>
+        <w:fldChar w:fldCharType="separate"/>
+      </w:r>
+      <w:r>
+        <w:rPr>
+          <w:noProof/>
+        </w:rPr>
+        <w:t>1</w:t>
+      </w:r>
+      <w:r>
+        <w:rPr>
+          <w:noProof/>
+        </w:rPr>
+        <w:fldChar w:fldCharType="end"/>
+      </w:r>
       <w:r>
         <w:noBreakHyphen/>
       </w:r>
-      <w:fldSimple w:instr=" SEQ Table \* ARABIC \s 1 ">
-        <w:r>
-          <w:rPr>
-            <w:noProof/>
-          </w:rPr>
-          <w:t>1</w:t>
-        </w:r>
-      </w:fldSimple>
-      <w:bookmarkEnd w:id="36"/>
+      <w:r>
+        <w:fldChar w:fldCharType="begin"/>
+      </w:r>
+      <w:r>
+        <w:instrText xml:space="preserve"> SEQ Table \* ARABIC \s 1 </w:instrText>
+      </w:r>
+      <w:r>
+        <w:fldChar w:fldCharType="separate"/>
+      </w:r>
+      <w:r>
+        <w:rPr>
+          <w:noProof/>
+        </w:rPr>
+        <w:t>1</w:t>
+      </w:r>
+      <w:r>
+        <w:rPr>
+          <w:noProof/>
+        </w:rPr>
+        <w:fldChar w:fldCharType="end"/>
+      </w:r>
+      <w:bookmarkEnd w:id="35"/>
       <w:r>
         <w:t xml:space="preserve">. </w:t>
       </w:r>
@@ -9852,7 +9876,7 @@
                 <v:shape id="_x0000_i1025" type="#_x0000_t75" style="width:24pt;height:21pt" o:ole="">
                   <v:imagedata r:id="rId25" o:title=""/>
                 </v:shape>
-                <o:OLEObject Type="Embed" ProgID="PBrush" ShapeID="_x0000_i1025" DrawAspect="Content" ObjectID="_1523707504" r:id="rId26"/>
+                <o:OLEObject Type="Embed" ProgID="PBrush" ShapeID="_x0000_i1025" DrawAspect="Content" ObjectID="_1523946677" r:id="rId26"/>
               </w:object>
             </w:r>
           </w:p>
@@ -10005,10 +10029,10 @@
             </w:pPr>
             <w:r>
               <w:object w:dxaOrig="270" w:dyaOrig="195" w14:anchorId="55432C8D">
-                <v:shape id="_x0000_i1026" type="#_x0000_t75" style="width:14.25pt;height:14.25pt" o:ole="">
+                <v:shape id="_x0000_i1026" type="#_x0000_t75" style="width:14.5pt;height:14.5pt" o:ole="">
                   <v:imagedata r:id="rId28" o:title=""/>
                 </v:shape>
-                <o:OLEObject Type="Embed" ProgID="PBrush" ShapeID="_x0000_i1026" DrawAspect="Content" ObjectID="_1523707505" r:id="rId29"/>
+                <o:OLEObject Type="Embed" ProgID="PBrush" ShapeID="_x0000_i1026" DrawAspect="Content" ObjectID="_1523946678" r:id="rId29"/>
               </w:object>
             </w:r>
           </w:p>
@@ -10089,10 +10113,10 @@
             </w:pPr>
             <w:r>
               <w:object w:dxaOrig="210" w:dyaOrig="150" w14:anchorId="0D1112DD">
-                <v:shape id="_x0000_i1027" type="#_x0000_t75" style="width:14.25pt;height:14.25pt" o:ole="">
+                <v:shape id="_x0000_i1027" type="#_x0000_t75" style="width:14pt;height:14.5pt" o:ole="">
                   <v:imagedata r:id="rId30" o:title=""/>
                 </v:shape>
-                <o:OLEObject Type="Embed" ProgID="PBrush" ShapeID="_x0000_i1027" DrawAspect="Content" ObjectID="_1523707506" r:id="rId31"/>
+                <o:OLEObject Type="Embed" ProgID="PBrush" ShapeID="_x0000_i1027" DrawAspect="Content" ObjectID="_1523946679" r:id="rId31"/>
               </w:object>
             </w:r>
           </w:p>
@@ -10275,10 +10299,10 @@
                 <w:color w:val="000000" w:themeColor="text1"/>
               </w:rPr>
               <w:object w:dxaOrig="1140" w:dyaOrig="780" w14:anchorId="630D6281">
-                <v:shape id="_x0000_i1028" type="#_x0000_t75" style="width:57.75pt;height:35.25pt" o:ole="">
+                <v:shape id="_x0000_i1028" type="#_x0000_t75" style="width:57.5pt;height:35.5pt" o:ole="">
                   <v:imagedata r:id="rId32" o:title=""/>
                 </v:shape>
-                <o:OLEObject Type="Embed" ProgID="PBrush" ShapeID="_x0000_i1028" DrawAspect="Content" ObjectID="_1523707507" r:id="rId33"/>
+                <o:OLEObject Type="Embed" ProgID="PBrush" ShapeID="_x0000_i1028" DrawAspect="Content" ObjectID="_1523946680" r:id="rId33"/>
               </w:object>
             </w:r>
           </w:p>
@@ -10320,15 +10344,15 @@
       <w:pPr>
         <w:pStyle w:val="Heading3"/>
       </w:pPr>
-      <w:bookmarkStart w:id="38" w:name="_Toc449965432"/>
+      <w:bookmarkStart w:id="37" w:name="_Toc449965432"/>
       <w:r>
         <w:t>Property Table Notation</w:t>
       </w:r>
+      <w:bookmarkEnd w:id="27"/>
       <w:bookmarkEnd w:id="28"/>
       <w:bookmarkEnd w:id="29"/>
-      <w:bookmarkEnd w:id="30"/>
+      <w:bookmarkEnd w:id="36"/>
       <w:bookmarkEnd w:id="37"/>
-      <w:bookmarkEnd w:id="38"/>
     </w:p>
     <w:p>
       <w:pPr>
@@ -10512,15 +10536,15 @@
       <w:pPr>
         <w:pStyle w:val="Heading3"/>
       </w:pPr>
-      <w:bookmarkStart w:id="39" w:name="_Toc412205415"/>
-      <w:bookmarkStart w:id="40" w:name="_Toc426119877"/>
-      <w:bookmarkStart w:id="41" w:name="_Toc449965433"/>
+      <w:bookmarkStart w:id="38" w:name="_Toc412205415"/>
+      <w:bookmarkStart w:id="39" w:name="_Toc426119877"/>
+      <w:bookmarkStart w:id="40" w:name="_Toc449965433"/>
       <w:r>
         <w:t>Property and Class Descriptions</w:t>
       </w:r>
+      <w:bookmarkEnd w:id="38"/>
       <w:bookmarkEnd w:id="39"/>
       <w:bookmarkEnd w:id="40"/>
-      <w:bookmarkEnd w:id="41"/>
     </w:p>
     <w:p>
       <w:pPr>
@@ -11062,15 +11086,15 @@
       <w:pPr>
         <w:pStyle w:val="Heading2"/>
       </w:pPr>
-      <w:bookmarkStart w:id="42" w:name="_Ref428537349"/>
-      <w:bookmarkStart w:id="43" w:name="_Toc427275785"/>
-      <w:bookmarkStart w:id="44" w:name="_Toc449965434"/>
+      <w:bookmarkStart w:id="41" w:name="_Ref428537349"/>
+      <w:bookmarkStart w:id="42" w:name="_Toc427275785"/>
+      <w:bookmarkStart w:id="43" w:name="_Toc449965434"/>
       <w:r>
         <w:t>Terminology</w:t>
       </w:r>
+      <w:bookmarkEnd w:id="41"/>
       <w:bookmarkEnd w:id="42"/>
       <w:bookmarkEnd w:id="43"/>
-      <w:bookmarkEnd w:id="44"/>
     </w:p>
     <w:p>
       <w:pPr>
@@ -11251,43 +11275,43 @@
       <w:pPr>
         <w:pStyle w:val="Heading2"/>
       </w:pPr>
-      <w:bookmarkStart w:id="45" w:name="_Ref7502892"/>
-      <w:bookmarkStart w:id="46" w:name="_Toc12011611"/>
-      <w:bookmarkStart w:id="47" w:name="_Toc85472894"/>
-      <w:bookmarkStart w:id="48" w:name="_Toc287332008"/>
-      <w:bookmarkStart w:id="49" w:name="_Toc427275786"/>
-      <w:bookmarkStart w:id="50" w:name="_Toc449965435"/>
+      <w:bookmarkStart w:id="44" w:name="_Ref7502892"/>
+      <w:bookmarkStart w:id="45" w:name="_Toc12011611"/>
+      <w:bookmarkStart w:id="46" w:name="_Toc85472894"/>
+      <w:bookmarkStart w:id="47" w:name="_Toc287332008"/>
+      <w:bookmarkStart w:id="48" w:name="_Toc427275786"/>
+      <w:bookmarkStart w:id="49" w:name="_Toc449965435"/>
       <w:r>
         <w:t>Normative</w:t>
       </w:r>
+      <w:bookmarkEnd w:id="44"/>
       <w:bookmarkEnd w:id="45"/>
+      <w:r>
+        <w:t xml:space="preserve"> References</w:t>
+      </w:r>
       <w:bookmarkEnd w:id="46"/>
-      <w:r>
-        <w:t xml:space="preserve"> References</w:t>
-      </w:r>
       <w:bookmarkEnd w:id="47"/>
       <w:bookmarkEnd w:id="48"/>
       <w:bookmarkEnd w:id="49"/>
+    </w:p>
+    <w:p>
+      <w:pPr>
+        <w:pStyle w:val="Ref"/>
+      </w:pPr>
+      <w:r>
+        <w:rPr>
+          <w:rStyle w:val="Refterm"/>
+        </w:rPr>
+        <w:t>[</w:t>
+      </w:r>
+      <w:bookmarkStart w:id="50" w:name="rfc2119"/>
+      <w:r>
+        <w:rPr>
+          <w:rStyle w:val="Refterm"/>
+        </w:rPr>
+        <w:t>RFC2119</w:t>
+      </w:r>
       <w:bookmarkEnd w:id="50"/>
-    </w:p>
-    <w:p>
-      <w:pPr>
-        <w:pStyle w:val="Ref"/>
-      </w:pPr>
-      <w:r>
-        <w:rPr>
-          <w:rStyle w:val="Refterm"/>
-        </w:rPr>
-        <w:t>[</w:t>
-      </w:r>
-      <w:bookmarkStart w:id="51" w:name="rfc2119"/>
-      <w:r>
-        <w:rPr>
-          <w:rStyle w:val="Refterm"/>
-        </w:rPr>
-        <w:t>RFC2119</w:t>
-      </w:r>
-      <w:bookmarkEnd w:id="51"/>
       <w:r>
         <w:rPr>
           <w:rStyle w:val="Refterm"/>
@@ -11320,14 +11344,14 @@
       <w:pPr>
         <w:pStyle w:val="Heading1"/>
       </w:pPr>
-      <w:bookmarkStart w:id="52" w:name="_Ref428537380"/>
-      <w:bookmarkStart w:id="53" w:name="_Toc449965436"/>
+      <w:bookmarkStart w:id="51" w:name="_Ref428537380"/>
+      <w:bookmarkStart w:id="52" w:name="_Toc449965436"/>
       <w:r>
         <w:lastRenderedPageBreak/>
         <w:t>Background Information</w:t>
       </w:r>
+      <w:bookmarkEnd w:id="51"/>
       <w:bookmarkEnd w:id="52"/>
-      <w:bookmarkEnd w:id="53"/>
     </w:p>
     <w:p>
       <w:pPr>
@@ -11412,13 +11436,13 @@
         <w:spacing w:before="360" w:after="60"/>
         <w:ind w:left="540" w:hanging="540"/>
       </w:pPr>
-      <w:bookmarkStart w:id="54" w:name="_Toc426119879"/>
-      <w:bookmarkStart w:id="55" w:name="_Toc449965437"/>
+      <w:bookmarkStart w:id="53" w:name="_Toc426119879"/>
+      <w:bookmarkStart w:id="54" w:name="_Toc449965437"/>
       <w:r>
         <w:t>Cyber Observables</w:t>
       </w:r>
+      <w:bookmarkEnd w:id="53"/>
       <w:bookmarkEnd w:id="54"/>
-      <w:bookmarkEnd w:id="55"/>
     </w:p>
     <w:p>
       <w:pPr>
@@ -11445,13 +11469,13 @@
         <w:spacing w:before="360" w:after="60"/>
         <w:ind w:left="540" w:hanging="540"/>
       </w:pPr>
+      <w:bookmarkStart w:id="55" w:name="_Toc449965438"/>
       <w:bookmarkStart w:id="56" w:name="_Toc287332011"/>
       <w:bookmarkStart w:id="57" w:name="_Toc409437263"/>
-      <w:bookmarkStart w:id="58" w:name="_Toc449965438"/>
       <w:r>
         <w:t>Objects</w:t>
       </w:r>
-      <w:bookmarkEnd w:id="58"/>
+      <w:bookmarkEnd w:id="55"/>
     </w:p>
     <w:p>
       <w:pPr>
@@ -11502,24 +11526,24 @@
       <w:pPr>
         <w:pStyle w:val="Heading1"/>
       </w:pPr>
-      <w:bookmarkStart w:id="59" w:name="_Ref436965571"/>
-      <w:bookmarkStart w:id="60" w:name="_Toc449965439"/>
+      <w:bookmarkStart w:id="58" w:name="_Ref436965571"/>
+      <w:bookmarkStart w:id="59" w:name="_Toc449965439"/>
       <w:r>
         <w:lastRenderedPageBreak/>
         <w:t>Data Model</w:t>
       </w:r>
+      <w:bookmarkEnd w:id="58"/>
       <w:bookmarkEnd w:id="59"/>
+    </w:p>
+    <w:p>
+      <w:pPr>
+        <w:pStyle w:val="Heading2"/>
+      </w:pPr>
+      <w:bookmarkStart w:id="60" w:name="_Toc449965440"/>
+      <w:r>
+        <w:t>WindowsNetworkRouteEntryObjectType Class</w:t>
+      </w:r>
       <w:bookmarkEnd w:id="60"/>
-    </w:p>
-    <w:p>
-      <w:pPr>
-        <w:pStyle w:val="Heading2"/>
-      </w:pPr>
-      <w:bookmarkStart w:id="61" w:name="_Toc449965440"/>
-      <w:r>
-        <w:t>WindowsNetworkRouteEntryObjectType Class</w:t>
-      </w:r>
-      <w:bookmarkEnd w:id="61"/>
     </w:p>
     <w:p>
       <w:pPr>
@@ -11704,30 +11728,56 @@
         <w:spacing w:after="240"/>
         <w:jc w:val="center"/>
       </w:pPr>
-      <w:bookmarkStart w:id="62" w:name="_Ref395023936"/>
+      <w:bookmarkStart w:id="61" w:name="_Ref395023936"/>
       <w:r>
         <w:t xml:space="preserve">Figure </w:t>
       </w:r>
-      <w:fldSimple w:instr=" STYLEREF 1 \s ">
-        <w:r>
-          <w:rPr>
-            <w:noProof/>
-          </w:rPr>
-          <w:t>3</w:t>
-        </w:r>
-      </w:fldSimple>
+      <w:r>
+        <w:fldChar w:fldCharType="begin"/>
+      </w:r>
+      <w:r>
+        <w:instrText xml:space="preserve"> STYLEREF 1 \s </w:instrText>
+      </w:r>
+      <w:r>
+        <w:fldChar w:fldCharType="separate"/>
+      </w:r>
+      <w:r>
+        <w:rPr>
+          <w:noProof/>
+        </w:rPr>
+        <w:t>3</w:t>
+      </w:r>
+      <w:r>
+        <w:rPr>
+          <w:noProof/>
+        </w:rPr>
+        <w:fldChar w:fldCharType="end"/>
+      </w:r>
       <w:r>
         <w:noBreakHyphen/>
       </w:r>
-      <w:fldSimple w:instr=" SEQ Figure \* ARABIC \s 1 ">
-        <w:r>
-          <w:rPr>
-            <w:noProof/>
-          </w:rPr>
-          <w:t>1</w:t>
-        </w:r>
-      </w:fldSimple>
-      <w:bookmarkEnd w:id="62"/>
+      <w:r>
+        <w:fldChar w:fldCharType="begin"/>
+      </w:r>
+      <w:r>
+        <w:instrText xml:space="preserve"> SEQ Figure \* ARABIC \s 1 </w:instrText>
+      </w:r>
+      <w:r>
+        <w:fldChar w:fldCharType="separate"/>
+      </w:r>
+      <w:r>
+        <w:rPr>
+          <w:noProof/>
+        </w:rPr>
+        <w:t>1</w:t>
+      </w:r>
+      <w:r>
+        <w:rPr>
+          <w:noProof/>
+        </w:rPr>
+        <w:fldChar w:fldCharType="end"/>
+      </w:r>
+      <w:bookmarkEnd w:id="61"/>
       <w:r>
         <w:t xml:space="preserve">. UML diagram of the </w:t>
       </w:r>
@@ -11845,56 +11895,30 @@
         <w:pStyle w:val="tablecaption"/>
         <w:jc w:val="center"/>
       </w:pPr>
-      <w:bookmarkStart w:id="63" w:name="_Ref436966504"/>
+      <w:bookmarkStart w:id="62" w:name="_Ref436966504"/>
       <w:r>
         <w:t xml:space="preserve">Table </w:t>
       </w:r>
-      <w:r>
-        <w:fldChar w:fldCharType="begin"/>
-      </w:r>
-      <w:r>
-        <w:instrText xml:space="preserve"> STYLEREF 1 \s </w:instrText>
-      </w:r>
-      <w:r>
-        <w:fldChar w:fldCharType="separate"/>
-      </w:r>
-      <w:r>
-        <w:rPr>
-          <w:noProof/>
-        </w:rPr>
-        <w:t>3</w:t>
-      </w:r>
-      <w:r>
-        <w:rPr>
-          <w:noProof/>
-        </w:rPr>
-        <w:fldChar w:fldCharType="end"/>
-      </w:r>
+      <w:fldSimple w:instr=" STYLEREF 1 \s ">
+        <w:r>
+          <w:rPr>
+            <w:noProof/>
+          </w:rPr>
+          <w:t>3</w:t>
+        </w:r>
+      </w:fldSimple>
       <w:r>
         <w:noBreakHyphen/>
       </w:r>
-      <w:r>
-        <w:fldChar w:fldCharType="begin"/>
-      </w:r>
-      <w:r>
-        <w:instrText xml:space="preserve"> SEQ Table \* ARABIC \s 1 </w:instrText>
-      </w:r>
-      <w:r>
-        <w:fldChar w:fldCharType="separate"/>
-      </w:r>
-      <w:r>
-        <w:rPr>
-          <w:noProof/>
-        </w:rPr>
-        <w:t>1</w:t>
-      </w:r>
-      <w:r>
-        <w:rPr>
-          <w:noProof/>
-        </w:rPr>
-        <w:fldChar w:fldCharType="end"/>
-      </w:r>
-      <w:bookmarkEnd w:id="63"/>
+      <w:fldSimple w:instr=" SEQ Table \* ARABIC \s 1 ">
+        <w:r>
+          <w:rPr>
+            <w:noProof/>
+          </w:rPr>
+          <w:t>1</w:t>
+        </w:r>
+      </w:fldSimple>
+      <w:bookmarkEnd w:id="62"/>
       <w:r>
         <w:t xml:space="preserve">. </w:t>
       </w:r>
@@ -12280,13 +12304,94 @@
       <w:pPr>
         <w:pStyle w:val="Heading2"/>
       </w:pPr>
-      <w:bookmarkStart w:id="64" w:name="_Toc449965441"/>
+      <w:bookmarkStart w:id="63" w:name="_Toc449965441"/>
       <w:r>
         <w:t xml:space="preserve">NLRouteOriginType </w:t>
       </w:r>
       <w:r>
         <w:t>Data Type</w:t>
       </w:r>
+      <w:bookmarkEnd w:id="63"/>
+    </w:p>
+    <w:p>
+      <w:pPr>
+        <w:spacing w:after="240"/>
+      </w:pPr>
+      <w:r>
+        <w:t xml:space="preserve">The </w:t>
+      </w:r>
+      <w:r>
+        <w:rPr>
+          <w:rFonts w:ascii="Courier New" w:hAnsi="Courier New" w:cs="Courier New"/>
+        </w:rPr>
+        <w:t>NLRouteOriginType</w:t>
+      </w:r>
+      <w:r>
+        <w:t xml:space="preserve"> </w:t>
+      </w:r>
+      <w:r>
+        <w:t>data type</w:t>
+      </w:r>
+      <w:r>
+        <w:t xml:space="preserve"> specifies </w:t>
+      </w:r>
+      <w:r>
+        <w:t xml:space="preserve">a </w:t>
+      </w:r>
+      <w:r>
+        <w:t>Windows-centric</w:t>
+      </w:r>
+      <w:r>
+        <w:t xml:space="preserve"> network route origination valu</w:t>
+      </w:r>
+      <w:r>
+        <w:t>e</w:t>
+      </w:r>
+      <w:r>
+        <w:t xml:space="preserve">. Its core value SHOULD be a literal from the </w:t>
+      </w:r>
+      <w:r>
+        <w:rPr>
+          <w:rFonts w:ascii="Courier New" w:hAnsi="Courier New" w:cs="Courier New"/>
+        </w:rPr>
+        <w:t>RouteOriginEnum</w:t>
+      </w:r>
+      <w:r>
+        <w:t xml:space="preserve"> enumeration. It extends the </w:t>
+      </w:r>
+      <w:r>
+        <w:rPr>
+          <w:rFonts w:ascii="Courier New" w:hAnsi="Courier New" w:cs="Courier New"/>
+        </w:rPr>
+        <w:t>BaseObjectPropertyType</w:t>
+      </w:r>
+      <w:r>
+        <w:t xml:space="preserve"> </w:t>
+      </w:r>
+      <w:r>
+        <w:t>data type</w:t>
+      </w:r>
+      <w:r>
+        <w:t>, in order to permit complex (</w:t>
+      </w:r>
+      <w:r>
+        <w:t xml:space="preserve">i.e., </w:t>
+      </w:r>
+      <w:r>
+        <w:t>regular-expression based) specifications.</w:t>
+      </w:r>
+    </w:p>
+    <w:p>
+      <w:pPr>
+        <w:pStyle w:val="Heading2"/>
+      </w:pPr>
+      <w:bookmarkStart w:id="64" w:name="_Toc449965442"/>
+      <w:r>
+        <w:t xml:space="preserve">NLRouteProtocolType </w:t>
+      </w:r>
+      <w:r>
+        <w:t>Data Type</w:t>
+      </w:r>
       <w:bookmarkEnd w:id="64"/>
     </w:p>
     <w:p>
@@ -12300,7 +12405,7 @@
         <w:rPr>
           <w:rFonts w:ascii="Courier New" w:hAnsi="Courier New" w:cs="Courier New"/>
         </w:rPr>
-        <w:t>NLRouteOriginType</w:t>
+        <w:t>NLRouteProtocolType</w:t>
       </w:r>
       <w:r>
         <w:t xml:space="preserve"> </w:t>
@@ -12318,10 +12423,7 @@
         <w:t>Windows-centric</w:t>
       </w:r>
       <w:r>
-        <w:t xml:space="preserve"> network route origination valu</w:t>
-      </w:r>
-      <w:r>
-        <w:t>e</w:t>
+        <w:t xml:space="preserve"> network routing protocol value</w:t>
       </w:r>
       <w:r>
         <w:t xml:space="preserve">. Its core value SHOULD be a literal from the </w:t>
@@ -12330,7 +12432,7 @@
         <w:rPr>
           <w:rFonts w:ascii="Courier New" w:hAnsi="Courier New" w:cs="Courier New"/>
         </w:rPr>
-        <w:t>RouteOriginEnum</w:t>
+        <w:t>NLRouteProtocolEnum</w:t>
       </w:r>
       <w:r>
         <w:t xml:space="preserve"> enumeration. It extends the </w:t>
@@ -12361,89 +12463,11 @@
       <w:pPr>
         <w:pStyle w:val="Heading2"/>
       </w:pPr>
-      <w:bookmarkStart w:id="65" w:name="_Toc449965442"/>
-      <w:r>
-        <w:t xml:space="preserve">NLRouteProtocolType </w:t>
-      </w:r>
-      <w:r>
-        <w:t>Data Type</w:t>
+      <w:bookmarkStart w:id="65" w:name="_Toc449965443"/>
+      <w:r>
+        <w:t>NLRouteOriginEnum Enumeration</w:t>
       </w:r>
       <w:bookmarkEnd w:id="65"/>
-    </w:p>
-    <w:p>
-      <w:pPr>
-        <w:spacing w:after="240"/>
-      </w:pPr>
-      <w:r>
-        <w:t xml:space="preserve">The </w:t>
-      </w:r>
-      <w:r>
-        <w:rPr>
-          <w:rFonts w:ascii="Courier New" w:hAnsi="Courier New" w:cs="Courier New"/>
-        </w:rPr>
-        <w:t>NLRouteProtocolType</w:t>
-      </w:r>
-      <w:r>
-        <w:t xml:space="preserve"> </w:t>
-      </w:r>
-      <w:r>
-        <w:t>data type</w:t>
-      </w:r>
-      <w:r>
-        <w:t xml:space="preserve"> specifies </w:t>
-      </w:r>
-      <w:r>
-        <w:t xml:space="preserve">a </w:t>
-      </w:r>
-      <w:r>
-        <w:t>Windows-centric</w:t>
-      </w:r>
-      <w:r>
-        <w:t xml:space="preserve"> network routing protocol value</w:t>
-      </w:r>
-      <w:r>
-        <w:t xml:space="preserve">. Its core value SHOULD be a literal from the </w:t>
-      </w:r>
-      <w:r>
-        <w:rPr>
-          <w:rFonts w:ascii="Courier New" w:hAnsi="Courier New" w:cs="Courier New"/>
-        </w:rPr>
-        <w:t>NLRouteProtocolEnum</w:t>
-      </w:r>
-      <w:r>
-        <w:t xml:space="preserve"> enumeration. It extends the </w:t>
-      </w:r>
-      <w:r>
-        <w:rPr>
-          <w:rFonts w:ascii="Courier New" w:hAnsi="Courier New" w:cs="Courier New"/>
-        </w:rPr>
-        <w:t>BaseObjectPropertyType</w:t>
-      </w:r>
-      <w:r>
-        <w:t xml:space="preserve"> </w:t>
-      </w:r>
-      <w:r>
-        <w:t>data type</w:t>
-      </w:r>
-      <w:r>
-        <w:t>, in order to permit complex (</w:t>
-      </w:r>
-      <w:r>
-        <w:t xml:space="preserve">i.e., </w:t>
-      </w:r>
-      <w:r>
-        <w:t>regular-expression based) specifications.</w:t>
-      </w:r>
-    </w:p>
-    <w:p>
-      <w:pPr>
-        <w:pStyle w:val="Heading2"/>
-      </w:pPr>
-      <w:bookmarkStart w:id="66" w:name="_Toc449965443"/>
-      <w:r>
-        <w:t>NLRouteOriginEnum Enumeration</w:t>
-      </w:r>
-      <w:bookmarkEnd w:id="66"/>
     </w:p>
     <w:p>
       <w:pPr>
@@ -12546,56 +12570,30 @@
         <w:pStyle w:val="tablecaption"/>
         <w:jc w:val="center"/>
       </w:pPr>
-      <w:bookmarkStart w:id="67" w:name="_Ref436966662"/>
+      <w:bookmarkStart w:id="66" w:name="_Ref436966662"/>
       <w:r>
         <w:t xml:space="preserve">Table </w:t>
       </w:r>
-      <w:r>
-        <w:fldChar w:fldCharType="begin"/>
-      </w:r>
-      <w:r>
-        <w:instrText xml:space="preserve"> STYLEREF 1 \s </w:instrText>
-      </w:r>
-      <w:r>
-        <w:fldChar w:fldCharType="separate"/>
-      </w:r>
-      <w:r>
-        <w:rPr>
-          <w:noProof/>
-        </w:rPr>
-        <w:t>3</w:t>
-      </w:r>
-      <w:r>
-        <w:rPr>
-          <w:noProof/>
-        </w:rPr>
-        <w:fldChar w:fldCharType="end"/>
-      </w:r>
+      <w:fldSimple w:instr=" STYLEREF 1 \s ">
+        <w:r>
+          <w:rPr>
+            <w:noProof/>
+          </w:rPr>
+          <w:t>3</w:t>
+        </w:r>
+      </w:fldSimple>
       <w:r>
         <w:noBreakHyphen/>
       </w:r>
-      <w:r>
-        <w:fldChar w:fldCharType="begin"/>
-      </w:r>
-      <w:r>
-        <w:instrText xml:space="preserve"> SEQ Table \* ARABIC \s 1 </w:instrText>
-      </w:r>
-      <w:r>
-        <w:fldChar w:fldCharType="separate"/>
-      </w:r>
-      <w:r>
-        <w:rPr>
-          <w:noProof/>
-        </w:rPr>
-        <w:t>2</w:t>
-      </w:r>
-      <w:r>
-        <w:rPr>
-          <w:noProof/>
-        </w:rPr>
-        <w:fldChar w:fldCharType="end"/>
-      </w:r>
-      <w:bookmarkEnd w:id="67"/>
+      <w:fldSimple w:instr=" SEQ Table \* ARABIC \s 1 ">
+        <w:r>
+          <w:rPr>
+            <w:noProof/>
+          </w:rPr>
+          <w:t>2</w:t>
+        </w:r>
+      </w:fldSimple>
+      <w:bookmarkEnd w:id="66"/>
       <w:r>
         <w:t xml:space="preserve">. </w:t>
       </w:r>
@@ -12933,11 +12931,11 @@
       <w:pPr>
         <w:pStyle w:val="Heading2"/>
       </w:pPr>
-      <w:bookmarkStart w:id="68" w:name="_Toc449965444"/>
+      <w:bookmarkStart w:id="67" w:name="_Toc449965444"/>
       <w:r>
         <w:t>NLRouteProtocolEnum Enumeration</w:t>
       </w:r>
-      <w:bookmarkEnd w:id="68"/>
+      <w:bookmarkEnd w:id="67"/>
     </w:p>
     <w:p>
       <w:pPr>
@@ -13056,56 +13054,30 @@
         <w:pStyle w:val="tablecaption"/>
         <w:jc w:val="center"/>
       </w:pPr>
-      <w:bookmarkStart w:id="69" w:name="_Ref436966700"/>
+      <w:bookmarkStart w:id="68" w:name="_Ref436966700"/>
       <w:r>
         <w:t xml:space="preserve">Table </w:t>
       </w:r>
-      <w:r>
-        <w:fldChar w:fldCharType="begin"/>
-      </w:r>
-      <w:r>
-        <w:instrText xml:space="preserve"> STYLEREF 1 \s </w:instrText>
-      </w:r>
-      <w:r>
-        <w:fldChar w:fldCharType="separate"/>
-      </w:r>
-      <w:r>
-        <w:rPr>
-          <w:noProof/>
-        </w:rPr>
-        <w:t>3</w:t>
-      </w:r>
-      <w:r>
-        <w:rPr>
-          <w:noProof/>
-        </w:rPr>
-        <w:fldChar w:fldCharType="end"/>
-      </w:r>
+      <w:fldSimple w:instr=" STYLEREF 1 \s ">
+        <w:r>
+          <w:rPr>
+            <w:noProof/>
+          </w:rPr>
+          <w:t>3</w:t>
+        </w:r>
+      </w:fldSimple>
       <w:r>
         <w:noBreakHyphen/>
       </w:r>
-      <w:r>
-        <w:fldChar w:fldCharType="begin"/>
-      </w:r>
-      <w:r>
-        <w:instrText xml:space="preserve"> SEQ Table \* ARABIC \s 1 </w:instrText>
-      </w:r>
-      <w:r>
-        <w:fldChar w:fldCharType="separate"/>
-      </w:r>
-      <w:r>
-        <w:rPr>
-          <w:noProof/>
-        </w:rPr>
-        <w:t>3</w:t>
-      </w:r>
-      <w:r>
-        <w:rPr>
-          <w:noProof/>
-        </w:rPr>
-        <w:fldChar w:fldCharType="end"/>
-      </w:r>
-      <w:bookmarkEnd w:id="69"/>
+      <w:fldSimple w:instr=" SEQ Table \* ARABIC \s 1 ">
+        <w:r>
+          <w:rPr>
+            <w:noProof/>
+          </w:rPr>
+          <w:t>3</w:t>
+        </w:r>
+      </w:fldSimple>
+      <w:bookmarkEnd w:id="68"/>
       <w:r>
         <w:t xml:space="preserve">. </w:t>
       </w:r>
@@ -14039,16 +14011,16 @@
       <w:pPr>
         <w:pStyle w:val="Heading1"/>
       </w:pPr>
-      <w:bookmarkStart w:id="70" w:name="_Ref428537416"/>
-      <w:bookmarkStart w:id="71" w:name="_Toc449965445"/>
+      <w:bookmarkStart w:id="69" w:name="_Ref428537416"/>
+      <w:bookmarkStart w:id="70" w:name="_Toc449965445"/>
       <w:r>
         <w:lastRenderedPageBreak/>
         <w:t>Conformance</w:t>
       </w:r>
       <w:bookmarkEnd w:id="56"/>
       <w:bookmarkEnd w:id="57"/>
+      <w:bookmarkEnd w:id="69"/>
       <w:bookmarkEnd w:id="70"/>
-      <w:bookmarkEnd w:id="71"/>
     </w:p>
     <w:p>
       <w:pPr>
@@ -14062,7 +14034,7 @@
       <w:pPr>
         <w:spacing w:after="240"/>
       </w:pPr>
-      <w:commentRangeStart w:id="72"/>
+      <w:commentRangeStart w:id="71"/>
       <w:r>
         <w:t>[1] Conformant implementations must conform to all normative structural specifications of the UML model or additional normative statements within this document that apply to the portions of CybOX they implement (e.g., implementers of the entire Observable class must conform to all normative structural specifications of the UML model regarding the Observable class or additional normative statements contained in the document that describes the Observable class).</w:t>
       </w:r>
@@ -14074,12 +14046,12 @@
       <w:r>
         <w:t>[2] Conformant implementations are free to ignore normative structural specifications of the UML model or additional normative statements within this document that do not apply to the portions of CybOX they implement (e.g., non-implementers of any particular properties of the Observable class are free to ignore all normative structural specifications of the UML model regarding those properties of the Observable class or additional normative statements contained in the document that describes the Observable class).</w:t>
       </w:r>
-      <w:commentRangeEnd w:id="72"/>
+      <w:commentRangeEnd w:id="71"/>
       <w:r>
         <w:rPr>
           <w:rStyle w:val="CommentReference"/>
         </w:rPr>
-        <w:commentReference w:id="72"/>
+        <w:commentReference w:id="71"/>
       </w:r>
     </w:p>
     <w:p>
@@ -14098,14 +14070,14 @@
           <w:numId w:val="10"/>
         </w:numPr>
       </w:pPr>
-      <w:bookmarkStart w:id="73" w:name="_Toc449961966"/>
-      <w:bookmarkStart w:id="74" w:name="_Toc449965446"/>
+      <w:bookmarkStart w:id="72" w:name="_Toc449961966"/>
+      <w:bookmarkStart w:id="73" w:name="_Toc449965446"/>
       <w:r>
         <w:lastRenderedPageBreak/>
         <w:t>Acknowledgments</w:t>
       </w:r>
+      <w:bookmarkEnd w:id="72"/>
       <w:bookmarkEnd w:id="73"/>
-      <w:bookmarkEnd w:id="74"/>
     </w:p>
     <w:p>
       <w:pPr>
@@ -14118,513 +14090,4602 @@
         <w:t>and are gratefully acknowledged.</w:t>
       </w:r>
     </w:p>
-    <w:p>
-      <w:pPr>
-        <w:pStyle w:val="Titlepageinfo"/>
-      </w:pPr>
-      <w:r>
-        <w:t>Participants:</w:t>
-      </w:r>
-      <w:r>
-        <w:fldChar w:fldCharType="begin"/>
-      </w:r>
-      <w:r>
-        <w:instrText xml:space="preserve"> MACROBUTTON  </w:instrText>
-      </w:r>
-      <w:r>
-        <w:fldChar w:fldCharType="end"/>
-      </w:r>
-    </w:p>
+    <w:tbl>
+      <w:tblPr>
+        <w:tblStyle w:val="TableGrid"/>
+        <w:tblW w:w="9445" w:type="dxa"/>
+        <w:tblBorders>
+          <w:top w:val="none" w:sz="0" w:space="0" w:color="auto"/>
+          <w:left w:val="none" w:sz="0" w:space="0" w:color="auto"/>
+          <w:bottom w:val="none" w:sz="0" w:space="0" w:color="auto"/>
+          <w:right w:val="none" w:sz="0" w:space="0" w:color="auto"/>
+          <w:insideH w:val="none" w:sz="0" w:space="0" w:color="auto"/>
+          <w:insideV w:val="none" w:sz="0" w:space="0" w:color="auto"/>
+        </w:tblBorders>
+        <w:tblLook w:val="04A0" w:firstRow="1" w:lastRow="0" w:firstColumn="1" w:lastColumn="0" w:noHBand="0" w:noVBand="1"/>
+      </w:tblPr>
+      <w:tblGrid>
+        <w:gridCol w:w="5035"/>
+        <w:gridCol w:w="4410"/>
+      </w:tblGrid>
+      <w:tr>
+        <w:tc>
+          <w:tcPr>
+            <w:tcW w:w="5035" w:type="dxa"/>
+          </w:tcPr>
+          <w:p>
+            <w:pPr>
+              <w:rPr>
+                <w:b/>
+              </w:rPr>
+            </w:pPr>
+            <w:r>
+              <w:rPr>
+                <w:b/>
+              </w:rPr>
+              <w:t>Aetna</w:t>
+            </w:r>
+          </w:p>
+          <w:p>
+            <w:r>
+              <w:t xml:space="preserve">    David Crawford</w:t>
+            </w:r>
+          </w:p>
+          <w:p>
+            <w:pPr>
+              <w:rPr>
+                <w:b/>
+                <w:color w:val="000000"/>
+              </w:rPr>
+            </w:pPr>
+            <w:r>
+              <w:rPr>
+                <w:b/>
+                <w:color w:val="000000"/>
+              </w:rPr>
+              <w:t>AIT Austrian Institute of Technology</w:t>
+            </w:r>
+          </w:p>
+          <w:p>
+            <w:r>
+              <w:t xml:space="preserve">    Roman Fiedler</w:t>
+            </w:r>
+          </w:p>
+          <w:p>
+            <w:r>
+              <w:t xml:space="preserve">    Florian </w:t>
+            </w:r>
+            <w:proofErr w:type="spellStart"/>
+            <w:r>
+              <w:t>Skopik</w:t>
+            </w:r>
+            <w:proofErr w:type="spellEnd"/>
+          </w:p>
+          <w:p>
+            <w:pPr>
+              <w:rPr>
+                <w:b/>
+                <w:color w:val="000000"/>
+              </w:rPr>
+            </w:pPr>
+            <w:r>
+              <w:rPr>
+                <w:b/>
+                <w:color w:val="000000"/>
+              </w:rPr>
+              <w:t>Australia and New Zealand Banking Group (ANZ Bank)</w:t>
+            </w:r>
+          </w:p>
+          <w:p>
+            <w:r>
+              <w:t xml:space="preserve">    Dean Thompson</w:t>
+            </w:r>
+          </w:p>
+          <w:p>
+            <w:pPr>
+              <w:rPr>
+                <w:b/>
+              </w:rPr>
+            </w:pPr>
+            <w:r>
+              <w:rPr>
+                <w:b/>
+              </w:rPr>
+              <w:t>Blue Coat Systems, Inc.</w:t>
+            </w:r>
+          </w:p>
+          <w:p>
+            <w:r>
+              <w:t xml:space="preserve">    Owen Johnson</w:t>
+            </w:r>
+          </w:p>
+          <w:p>
+            <w:r>
+              <w:t xml:space="preserve">    Bret Jordan</w:t>
+            </w:r>
+          </w:p>
+          <w:p>
+            <w:pPr>
+              <w:rPr>
+                <w:b/>
+              </w:rPr>
+            </w:pPr>
+            <w:r>
+              <w:rPr>
+                <w:b/>
+              </w:rPr>
+              <w:t>Century Link</w:t>
+            </w:r>
+          </w:p>
+          <w:p>
+            <w:r>
+              <w:t xml:space="preserve">    Cory Kennedy</w:t>
+            </w:r>
+          </w:p>
+          <w:p>
+            <w:pPr>
+              <w:rPr>
+                <w:b/>
+              </w:rPr>
+            </w:pPr>
+            <w:r>
+              <w:rPr>
+                <w:b/>
+              </w:rPr>
+              <w:t>CIRCL</w:t>
+            </w:r>
+          </w:p>
+          <w:p>
+            <w:r>
+              <w:rPr>
+                <w:b/>
+              </w:rPr>
+              <w:t xml:space="preserve">    </w:t>
+            </w:r>
+            <w:r>
+              <w:t xml:space="preserve">Alexandre </w:t>
+            </w:r>
+            <w:proofErr w:type="spellStart"/>
+            <w:r>
+              <w:t>Dulaunoy</w:t>
+            </w:r>
+            <w:proofErr w:type="spellEnd"/>
+          </w:p>
+          <w:p>
+            <w:r>
+              <w:t xml:space="preserve">    </w:t>
+            </w:r>
+            <w:proofErr w:type="spellStart"/>
+            <w:r>
+              <w:t>Andras</w:t>
+            </w:r>
+            <w:proofErr w:type="spellEnd"/>
+            <w:r>
+              <w:t xml:space="preserve"> </w:t>
+            </w:r>
+            <w:proofErr w:type="spellStart"/>
+            <w:r>
+              <w:t>Iklody</w:t>
+            </w:r>
+            <w:proofErr w:type="spellEnd"/>
+            <w:r>
+              <w:t xml:space="preserve">    </w:t>
+            </w:r>
+          </w:p>
+          <w:p>
+            <w:pPr>
+              <w:rPr>
+                <w:color w:val="000000"/>
+              </w:rPr>
+            </w:pPr>
+            <w:r>
+              <w:rPr>
+                <w:color w:val="000000"/>
+              </w:rPr>
+              <w:t xml:space="preserve">    </w:t>
+            </w:r>
+            <w:proofErr w:type="spellStart"/>
+            <w:r>
+              <w:rPr>
+                <w:color w:val="000000"/>
+              </w:rPr>
+              <w:t>Raphaël</w:t>
+            </w:r>
+            <w:proofErr w:type="spellEnd"/>
+            <w:r>
+              <w:rPr>
+                <w:color w:val="000000"/>
+              </w:rPr>
+              <w:t xml:space="preserve"> </w:t>
+            </w:r>
+            <w:proofErr w:type="spellStart"/>
+            <w:r>
+              <w:rPr>
+                <w:color w:val="000000"/>
+              </w:rPr>
+              <w:t>Vinot</w:t>
+            </w:r>
+            <w:proofErr w:type="spellEnd"/>
+          </w:p>
+          <w:p>
+            <w:pPr>
+              <w:rPr>
+                <w:b/>
+              </w:rPr>
+            </w:pPr>
+            <w:r>
+              <w:rPr>
+                <w:b/>
+              </w:rPr>
+              <w:t>Citrix Systems</w:t>
+            </w:r>
+          </w:p>
+          <w:p>
+            <w:r>
+              <w:t xml:space="preserve">    Joey </w:t>
+            </w:r>
+            <w:proofErr w:type="spellStart"/>
+            <w:r>
+              <w:t>Peloquin</w:t>
+            </w:r>
+            <w:proofErr w:type="spellEnd"/>
+          </w:p>
+          <w:p>
+            <w:pPr>
+              <w:rPr>
+                <w:b/>
+              </w:rPr>
+            </w:pPr>
+            <w:r>
+              <w:rPr>
+                <w:b/>
+              </w:rPr>
+              <w:t>Dell</w:t>
+            </w:r>
+          </w:p>
+          <w:p>
+            <w:r>
+              <w:t xml:space="preserve">    Will </w:t>
+            </w:r>
+            <w:proofErr w:type="spellStart"/>
+            <w:r>
+              <w:t>Urbanski</w:t>
+            </w:r>
+            <w:proofErr w:type="spellEnd"/>
+          </w:p>
+          <w:p>
+            <w:r>
+              <w:t xml:space="preserve">    Jeff Williams</w:t>
+            </w:r>
+          </w:p>
+          <w:p>
+            <w:pPr>
+              <w:rPr>
+                <w:b/>
+              </w:rPr>
+            </w:pPr>
+            <w:r>
+              <w:rPr>
+                <w:b/>
+              </w:rPr>
+              <w:t>DTCC</w:t>
+            </w:r>
+          </w:p>
+          <w:p>
+            <w:r>
+              <w:t xml:space="preserve">    Dan Brown</w:t>
+            </w:r>
+          </w:p>
+          <w:p>
+            <w:r>
+              <w:t xml:space="preserve">    Gordon Hundley</w:t>
+            </w:r>
+          </w:p>
+          <w:p>
+            <w:r>
+              <w:t xml:space="preserve">    Chris </w:t>
+            </w:r>
+            <w:proofErr w:type="spellStart"/>
+            <w:r>
+              <w:t>Koutras</w:t>
+            </w:r>
+            <w:proofErr w:type="spellEnd"/>
+          </w:p>
+          <w:p>
+            <w:pPr>
+              <w:rPr>
+                <w:b/>
+              </w:rPr>
+            </w:pPr>
+            <w:r>
+              <w:rPr>
+                <w:b/>
+              </w:rPr>
+              <w:t>EMC</w:t>
+            </w:r>
+          </w:p>
+          <w:p>
+            <w:r>
+              <w:t xml:space="preserve">    Robert Griffin</w:t>
+            </w:r>
+          </w:p>
+          <w:p>
+            <w:r>
+              <w:t xml:space="preserve">    Jeff Odom</w:t>
+            </w:r>
+          </w:p>
+          <w:p>
+            <w:r>
+              <w:t xml:space="preserve">    Ravi </w:t>
+            </w:r>
+            <w:proofErr w:type="spellStart"/>
+            <w:r>
+              <w:t>Sharda</w:t>
+            </w:r>
+            <w:proofErr w:type="spellEnd"/>
+          </w:p>
+          <w:p>
+            <w:pPr>
+              <w:rPr>
+                <w:b/>
+                <w:color w:val="000000"/>
+              </w:rPr>
+            </w:pPr>
+            <w:r>
+              <w:rPr>
+                <w:b/>
+                <w:color w:val="000000"/>
+              </w:rPr>
+              <w:t>Financial Services Information Sharing and Analysis Center (FS-ISAC)</w:t>
+            </w:r>
+          </w:p>
+          <w:p>
+            <w:pPr>
+              <w:rPr>
+                <w:color w:val="000000"/>
+              </w:rPr>
+            </w:pPr>
+            <w:r>
+              <w:rPr>
+                <w:b/>
+                <w:color w:val="000000"/>
+              </w:rPr>
+              <w:t xml:space="preserve">    </w:t>
+            </w:r>
+            <w:r>
+              <w:rPr>
+                <w:color w:val="000000"/>
+              </w:rPr>
+              <w:t xml:space="preserve">David </w:t>
+            </w:r>
+            <w:proofErr w:type="spellStart"/>
+            <w:r>
+              <w:rPr>
+                <w:color w:val="000000"/>
+              </w:rPr>
+              <w:t>Eilken</w:t>
+            </w:r>
+            <w:proofErr w:type="spellEnd"/>
+          </w:p>
+          <w:p>
+            <w:pPr>
+              <w:rPr>
+                <w:color w:val="000000"/>
+              </w:rPr>
+            </w:pPr>
+            <w:r>
+              <w:rPr>
+                <w:color w:val="000000"/>
+              </w:rPr>
+              <w:t xml:space="preserve">    Chris Ricard</w:t>
+            </w:r>
+          </w:p>
+          <w:p>
+            <w:pPr>
+              <w:rPr>
+                <w:b/>
+                <w:color w:val="000000"/>
+              </w:rPr>
+            </w:pPr>
+            <w:r>
+              <w:rPr>
+                <w:b/>
+                <w:color w:val="000000"/>
+              </w:rPr>
+              <w:t>Fortinet Inc.</w:t>
+            </w:r>
+          </w:p>
+          <w:p>
+            <w:pPr>
+              <w:rPr>
+                <w:color w:val="000000"/>
+              </w:rPr>
+            </w:pPr>
+            <w:r>
+              <w:rPr>
+                <w:color w:val="000000"/>
+              </w:rPr>
+              <w:t xml:space="preserve">    Gavin Chow</w:t>
+            </w:r>
+          </w:p>
+          <w:p>
+            <w:pPr>
+              <w:rPr>
+                <w:color w:val="000000"/>
+              </w:rPr>
+            </w:pPr>
+            <w:r>
+              <w:rPr>
+                <w:color w:val="000000"/>
+              </w:rPr>
+              <w:t xml:space="preserve">    Kenichi </w:t>
+            </w:r>
+            <w:proofErr w:type="spellStart"/>
+            <w:r>
+              <w:rPr>
+                <w:color w:val="000000"/>
+              </w:rPr>
+              <w:t>Terashita</w:t>
+            </w:r>
+            <w:proofErr w:type="spellEnd"/>
+          </w:p>
+          <w:p>
+            <w:pPr>
+              <w:rPr>
+                <w:b/>
+                <w:color w:val="000000"/>
+              </w:rPr>
+            </w:pPr>
+            <w:r>
+              <w:rPr>
+                <w:b/>
+                <w:color w:val="000000"/>
+              </w:rPr>
+              <w:lastRenderedPageBreak/>
+              <w:t>Fujitsu Limited</w:t>
+            </w:r>
+          </w:p>
+          <w:p>
+            <w:pPr>
+              <w:rPr>
+                <w:color w:val="000000"/>
+              </w:rPr>
+            </w:pPr>
+            <w:r>
+              <w:rPr>
+                <w:color w:val="000000"/>
+              </w:rPr>
+              <w:t xml:space="preserve">    Neil Edwards</w:t>
+            </w:r>
+          </w:p>
+          <w:p>
+            <w:pPr>
+              <w:rPr>
+                <w:color w:val="000000"/>
+              </w:rPr>
+            </w:pPr>
+            <w:r>
+              <w:rPr>
+                <w:color w:val="000000"/>
+              </w:rPr>
+              <w:t xml:space="preserve">    Frederick Hirsch</w:t>
+            </w:r>
+          </w:p>
+          <w:p>
+            <w:pPr>
+              <w:rPr>
+                <w:color w:val="000000"/>
+              </w:rPr>
+            </w:pPr>
+            <w:r>
+              <w:rPr>
+                <w:color w:val="000000"/>
+              </w:rPr>
+              <w:t xml:space="preserve">    </w:t>
+            </w:r>
+            <w:proofErr w:type="spellStart"/>
+            <w:r>
+              <w:rPr>
+                <w:color w:val="000000"/>
+              </w:rPr>
+              <w:t>Ryusuke</w:t>
+            </w:r>
+            <w:proofErr w:type="spellEnd"/>
+            <w:r>
+              <w:rPr>
+                <w:color w:val="000000"/>
+              </w:rPr>
+              <w:t xml:space="preserve"> </w:t>
+            </w:r>
+            <w:proofErr w:type="spellStart"/>
+            <w:r>
+              <w:rPr>
+                <w:color w:val="000000"/>
+              </w:rPr>
+              <w:t>Masuoka</w:t>
+            </w:r>
+            <w:proofErr w:type="spellEnd"/>
+          </w:p>
+          <w:p>
+            <w:pPr>
+              <w:rPr>
+                <w:color w:val="000000"/>
+              </w:rPr>
+            </w:pPr>
+            <w:r>
+              <w:rPr>
+                <w:color w:val="000000"/>
+              </w:rPr>
+              <w:t xml:space="preserve">    Daisuke Murabayashi</w:t>
+            </w:r>
+          </w:p>
+          <w:p>
+            <w:pPr>
+              <w:rPr>
+                <w:b/>
+                <w:color w:val="000000"/>
+              </w:rPr>
+            </w:pPr>
+            <w:r>
+              <w:rPr>
+                <w:b/>
+                <w:color w:val="000000"/>
+              </w:rPr>
+              <w:t>Google Inc.</w:t>
+            </w:r>
+          </w:p>
+          <w:p>
+            <w:pPr>
+              <w:rPr>
+                <w:color w:val="000000"/>
+              </w:rPr>
+            </w:pPr>
+            <w:r>
+              <w:rPr>
+                <w:color w:val="000000"/>
+              </w:rPr>
+              <w:t xml:space="preserve">    Mark </w:t>
+            </w:r>
+            <w:proofErr w:type="spellStart"/>
+            <w:r>
+              <w:rPr>
+                <w:color w:val="000000"/>
+              </w:rPr>
+              <w:t>Risher</w:t>
+            </w:r>
+            <w:proofErr w:type="spellEnd"/>
+          </w:p>
+          <w:p>
+            <w:pPr>
+              <w:rPr>
+                <w:b/>
+                <w:color w:val="000000"/>
+              </w:rPr>
+            </w:pPr>
+            <w:r>
+              <w:rPr>
+                <w:b/>
+                <w:color w:val="000000"/>
+              </w:rPr>
+              <w:t>Hitachi, Ltd.</w:t>
+            </w:r>
+          </w:p>
+          <w:p>
+            <w:pPr>
+              <w:rPr>
+                <w:color w:val="000000"/>
+              </w:rPr>
+            </w:pPr>
+            <w:r>
+              <w:rPr>
+                <w:color w:val="000000"/>
+              </w:rPr>
+              <w:t xml:space="preserve">    Kazuo Noguchi</w:t>
+            </w:r>
+          </w:p>
+          <w:p>
+            <w:pPr>
+              <w:rPr>
+                <w:color w:val="000000"/>
+              </w:rPr>
+            </w:pPr>
+            <w:r>
+              <w:rPr>
+                <w:color w:val="000000"/>
+              </w:rPr>
+              <w:t xml:space="preserve">    Akihito Sawada</w:t>
+            </w:r>
+          </w:p>
+          <w:p>
+            <w:pPr>
+              <w:rPr>
+                <w:color w:val="000000"/>
+              </w:rPr>
+            </w:pPr>
+            <w:r>
+              <w:rPr>
+                <w:color w:val="000000"/>
+              </w:rPr>
+              <w:t xml:space="preserve">    Masato Terada</w:t>
+            </w:r>
+          </w:p>
+          <w:p>
+            <w:pPr>
+              <w:rPr>
+                <w:color w:val="000000"/>
+              </w:rPr>
+            </w:pPr>
+            <w:proofErr w:type="spellStart"/>
+            <w:r>
+              <w:rPr>
+                <w:b/>
+                <w:color w:val="000000"/>
+              </w:rPr>
+              <w:t>iboss</w:t>
+            </w:r>
+            <w:proofErr w:type="spellEnd"/>
+            <w:r>
+              <w:rPr>
+                <w:b/>
+                <w:color w:val="000000"/>
+              </w:rPr>
+              <w:t>, Inc</w:t>
+            </w:r>
+            <w:r>
+              <w:rPr>
+                <w:color w:val="000000"/>
+              </w:rPr>
+              <w:t>.</w:t>
+            </w:r>
+          </w:p>
+          <w:p>
+            <w:pPr>
+              <w:rPr>
+                <w:color w:val="000000"/>
+              </w:rPr>
+            </w:pPr>
+            <w:r>
+              <w:rPr>
+                <w:color w:val="000000"/>
+              </w:rPr>
+              <w:t xml:space="preserve">    Paul Martini</w:t>
+            </w:r>
+          </w:p>
+          <w:p>
+            <w:pPr>
+              <w:rPr>
+                <w:b/>
+                <w:color w:val="000000"/>
+              </w:rPr>
+            </w:pPr>
+            <w:r>
+              <w:rPr>
+                <w:b/>
+                <w:color w:val="000000"/>
+              </w:rPr>
+              <w:t>Individual</w:t>
+            </w:r>
+          </w:p>
+          <w:p>
+            <w:pPr>
+              <w:rPr>
+                <w:color w:val="000000"/>
+              </w:rPr>
+            </w:pPr>
+            <w:r>
+              <w:rPr>
+                <w:color w:val="000000"/>
+              </w:rPr>
+              <w:t xml:space="preserve">    Jerome </w:t>
+            </w:r>
+            <w:proofErr w:type="spellStart"/>
+            <w:r>
+              <w:rPr>
+                <w:color w:val="000000"/>
+              </w:rPr>
+              <w:t>Athias</w:t>
+            </w:r>
+            <w:proofErr w:type="spellEnd"/>
+          </w:p>
+          <w:p>
+            <w:pPr>
+              <w:rPr>
+                <w:color w:val="000000"/>
+              </w:rPr>
+            </w:pPr>
+            <w:r>
+              <w:rPr>
+                <w:color w:val="000000"/>
+              </w:rPr>
+              <w:t xml:space="preserve">    Peter Brown</w:t>
+            </w:r>
+          </w:p>
+          <w:p>
+            <w:pPr>
+              <w:rPr>
+                <w:color w:val="000000"/>
+              </w:rPr>
+            </w:pPr>
+            <w:r>
+              <w:rPr>
+                <w:color w:val="000000"/>
+              </w:rPr>
+              <w:t xml:space="preserve">    </w:t>
+            </w:r>
+            <w:proofErr w:type="spellStart"/>
+            <w:r>
+              <w:rPr>
+                <w:color w:val="000000"/>
+              </w:rPr>
+              <w:t>Elysa</w:t>
+            </w:r>
+            <w:proofErr w:type="spellEnd"/>
+            <w:r>
+              <w:rPr>
+                <w:color w:val="000000"/>
+              </w:rPr>
+              <w:t xml:space="preserve"> Jones</w:t>
+            </w:r>
+          </w:p>
+          <w:p>
+            <w:pPr>
+              <w:rPr>
+                <w:color w:val="000000"/>
+              </w:rPr>
+            </w:pPr>
+            <w:r>
+              <w:rPr>
+                <w:color w:val="000000"/>
+              </w:rPr>
+              <w:t xml:space="preserve">    </w:t>
+            </w:r>
+            <w:proofErr w:type="spellStart"/>
+            <w:r>
+              <w:rPr>
+                <w:color w:val="000000"/>
+              </w:rPr>
+              <w:t>Sanjiv</w:t>
+            </w:r>
+            <w:proofErr w:type="spellEnd"/>
+            <w:r>
+              <w:rPr>
+                <w:color w:val="000000"/>
+              </w:rPr>
+              <w:t xml:space="preserve"> </w:t>
+            </w:r>
+            <w:proofErr w:type="spellStart"/>
+            <w:r>
+              <w:rPr>
+                <w:color w:val="000000"/>
+              </w:rPr>
+              <w:t>Kalkar</w:t>
+            </w:r>
+            <w:proofErr w:type="spellEnd"/>
+          </w:p>
+          <w:p>
+            <w:pPr>
+              <w:rPr>
+                <w:color w:val="000000"/>
+              </w:rPr>
+            </w:pPr>
+            <w:r>
+              <w:rPr>
+                <w:color w:val="000000"/>
+              </w:rPr>
+              <w:t xml:space="preserve">    Bar Lockwood</w:t>
+            </w:r>
+          </w:p>
+          <w:p>
+            <w:pPr>
+              <w:rPr>
+                <w:color w:val="000000"/>
+              </w:rPr>
+            </w:pPr>
+            <w:r>
+              <w:rPr>
+                <w:color w:val="000000"/>
+              </w:rPr>
+              <w:t xml:space="preserve">    Terry MacDonald</w:t>
+            </w:r>
+          </w:p>
+          <w:p>
+            <w:pPr>
+              <w:rPr>
+                <w:color w:val="000000"/>
+              </w:rPr>
+            </w:pPr>
+            <w:r>
+              <w:rPr>
+                <w:color w:val="000000"/>
+              </w:rPr>
+              <w:t xml:space="preserve">    Alex Pinto</w:t>
+            </w:r>
+          </w:p>
+          <w:p>
+            <w:pPr>
+              <w:rPr>
+                <w:b/>
+                <w:color w:val="000000"/>
+              </w:rPr>
+            </w:pPr>
+            <w:r>
+              <w:rPr>
+                <w:b/>
+                <w:color w:val="000000"/>
+              </w:rPr>
+              <w:t>Intel Corporation</w:t>
+            </w:r>
+          </w:p>
+          <w:p>
+            <w:pPr>
+              <w:rPr>
+                <w:color w:val="000000"/>
+              </w:rPr>
+            </w:pPr>
+            <w:r>
+              <w:rPr>
+                <w:color w:val="000000"/>
+              </w:rPr>
+              <w:t xml:space="preserve">    Tim Casey</w:t>
+            </w:r>
+          </w:p>
+          <w:p>
+            <w:pPr>
+              <w:rPr>
+                <w:color w:val="000000"/>
+              </w:rPr>
+            </w:pPr>
+            <w:r>
+              <w:rPr>
+                <w:color w:val="000000"/>
+              </w:rPr>
+              <w:t xml:space="preserve">    Kent </w:t>
+            </w:r>
+            <w:proofErr w:type="spellStart"/>
+            <w:r>
+              <w:rPr>
+                <w:color w:val="000000"/>
+              </w:rPr>
+              <w:t>Landfield</w:t>
+            </w:r>
+            <w:proofErr w:type="spellEnd"/>
+          </w:p>
+          <w:p>
+            <w:pPr>
+              <w:rPr>
+                <w:b/>
+                <w:color w:val="000000"/>
+              </w:rPr>
+            </w:pPr>
+            <w:r>
+              <w:rPr>
+                <w:b/>
+                <w:color w:val="000000"/>
+              </w:rPr>
+              <w:t>JPMorgan Chase Bank, N.A.</w:t>
+            </w:r>
+          </w:p>
+          <w:p>
+            <w:pPr>
+              <w:rPr>
+                <w:color w:val="000000"/>
+              </w:rPr>
+            </w:pPr>
+            <w:r>
+              <w:rPr>
+                <w:b/>
+                <w:color w:val="000000"/>
+              </w:rPr>
+              <w:t xml:space="preserve">    </w:t>
+            </w:r>
+            <w:r>
+              <w:rPr>
+                <w:color w:val="000000"/>
+              </w:rPr>
+              <w:t>Terrence Driscoll</w:t>
+            </w:r>
+          </w:p>
+          <w:p>
+            <w:pPr>
+              <w:rPr>
+                <w:color w:val="000000"/>
+              </w:rPr>
+            </w:pPr>
+            <w:r>
+              <w:rPr>
+                <w:color w:val="000000"/>
+              </w:rPr>
+              <w:t xml:space="preserve">    David </w:t>
+            </w:r>
+            <w:proofErr w:type="spellStart"/>
+            <w:r>
+              <w:rPr>
+                <w:color w:val="000000"/>
+              </w:rPr>
+              <w:t>Laurance</w:t>
+            </w:r>
+            <w:proofErr w:type="spellEnd"/>
+          </w:p>
+          <w:p>
+            <w:pPr>
+              <w:rPr>
+                <w:b/>
+                <w:color w:val="000000"/>
+              </w:rPr>
+            </w:pPr>
+            <w:proofErr w:type="spellStart"/>
+            <w:r>
+              <w:rPr>
+                <w:b/>
+                <w:color w:val="000000"/>
+              </w:rPr>
+              <w:t>LookingGlass</w:t>
+            </w:r>
+            <w:proofErr w:type="spellEnd"/>
+          </w:p>
+          <w:p>
+            <w:pPr>
+              <w:rPr>
+                <w:color w:val="000000"/>
+              </w:rPr>
+            </w:pPr>
+            <w:r>
+              <w:rPr>
+                <w:color w:val="000000"/>
+              </w:rPr>
+              <w:t xml:space="preserve">    Allan Thomson</w:t>
+            </w:r>
+          </w:p>
+          <w:p>
+            <w:pPr>
+              <w:rPr>
+                <w:color w:val="000000"/>
+              </w:rPr>
+            </w:pPr>
+            <w:r>
+              <w:rPr>
+                <w:color w:val="000000"/>
+              </w:rPr>
+              <w:t xml:space="preserve">    Lee </w:t>
+            </w:r>
+            <w:proofErr w:type="spellStart"/>
+            <w:r>
+              <w:rPr>
+                <w:color w:val="000000"/>
+              </w:rPr>
+              <w:t>Vorthman</w:t>
+            </w:r>
+            <w:proofErr w:type="spellEnd"/>
+          </w:p>
+          <w:p>
+            <w:pPr>
+              <w:rPr>
+                <w:b/>
+                <w:color w:val="000000"/>
+              </w:rPr>
+            </w:pPr>
+            <w:proofErr w:type="spellStart"/>
+            <w:r>
+              <w:rPr>
+                <w:b/>
+                <w:color w:val="000000"/>
+              </w:rPr>
+              <w:t>Mitre</w:t>
+            </w:r>
+            <w:proofErr w:type="spellEnd"/>
+            <w:r>
+              <w:rPr>
+                <w:b/>
+                <w:color w:val="000000"/>
+              </w:rPr>
+              <w:t xml:space="preserve"> Corporation</w:t>
+            </w:r>
+          </w:p>
+          <w:p>
+            <w:pPr>
+              <w:rPr>
+                <w:color w:val="000000"/>
+              </w:rPr>
+            </w:pPr>
+            <w:r>
+              <w:rPr>
+                <w:color w:val="000000"/>
+              </w:rPr>
+              <w:t xml:space="preserve">    Greg Back</w:t>
+            </w:r>
+          </w:p>
+          <w:p>
+            <w:pPr>
+              <w:rPr>
+                <w:color w:val="000000"/>
+              </w:rPr>
+            </w:pPr>
+            <w:r>
+              <w:rPr>
+                <w:color w:val="000000"/>
+              </w:rPr>
+              <w:t xml:space="preserve">    Jonathan Baker</w:t>
+            </w:r>
+          </w:p>
+          <w:p>
+            <w:pPr>
+              <w:rPr>
+                <w:color w:val="000000"/>
+              </w:rPr>
+            </w:pPr>
+            <w:r>
+              <w:rPr>
+                <w:color w:val="000000"/>
+              </w:rPr>
+              <w:t xml:space="preserve">    Sean Barnum</w:t>
+            </w:r>
+          </w:p>
+          <w:p>
+            <w:pPr>
+              <w:rPr>
+                <w:color w:val="000000"/>
+              </w:rPr>
+            </w:pPr>
+            <w:r>
+              <w:rPr>
+                <w:color w:val="000000"/>
+              </w:rPr>
+              <w:t xml:space="preserve">    Desiree Beck</w:t>
+            </w:r>
+          </w:p>
+          <w:p>
+            <w:pPr>
+              <w:rPr>
+                <w:color w:val="000000"/>
+              </w:rPr>
+            </w:pPr>
+            <w:r>
+              <w:rPr>
+                <w:color w:val="000000"/>
+              </w:rPr>
+              <w:t xml:space="preserve">    Nicole Gong</w:t>
+            </w:r>
+          </w:p>
+          <w:p>
+            <w:pPr>
+              <w:rPr>
+                <w:color w:val="000000"/>
+              </w:rPr>
+            </w:pPr>
+            <w:r>
+              <w:rPr>
+                <w:color w:val="000000"/>
+              </w:rPr>
+              <w:t xml:space="preserve">    </w:t>
+            </w:r>
+            <w:proofErr w:type="spellStart"/>
+            <w:r>
+              <w:rPr>
+                <w:color w:val="000000"/>
+              </w:rPr>
+              <w:t>Jasen</w:t>
+            </w:r>
+            <w:proofErr w:type="spellEnd"/>
+            <w:r>
+              <w:rPr>
+                <w:color w:val="000000"/>
+              </w:rPr>
+              <w:t xml:space="preserve"> Jacobsen</w:t>
+            </w:r>
+          </w:p>
+          <w:p>
+            <w:pPr>
+              <w:rPr>
+                <w:color w:val="000000"/>
+              </w:rPr>
+            </w:pPr>
+            <w:r>
+              <w:rPr>
+                <w:color w:val="000000"/>
+              </w:rPr>
+              <w:t xml:space="preserve">    Ivan Kirillov</w:t>
+            </w:r>
+          </w:p>
+          <w:p>
+            <w:pPr>
+              <w:rPr>
+                <w:color w:val="000000"/>
+              </w:rPr>
+            </w:pPr>
+            <w:r>
+              <w:rPr>
+                <w:color w:val="000000"/>
+              </w:rPr>
+              <w:t xml:space="preserve">    Richard Piazza</w:t>
+            </w:r>
+          </w:p>
+          <w:p>
+            <w:pPr>
+              <w:rPr>
+                <w:color w:val="000000"/>
+              </w:rPr>
+            </w:pPr>
+            <w:r>
+              <w:rPr>
+                <w:color w:val="000000"/>
+              </w:rPr>
+              <w:t xml:space="preserve">    Jon </w:t>
+            </w:r>
+            <w:proofErr w:type="spellStart"/>
+            <w:r>
+              <w:rPr>
+                <w:color w:val="000000"/>
+              </w:rPr>
+              <w:t>Salwen</w:t>
+            </w:r>
+            <w:proofErr w:type="spellEnd"/>
+          </w:p>
+          <w:p>
+            <w:pPr>
+              <w:rPr>
+                <w:color w:val="000000"/>
+              </w:rPr>
+            </w:pPr>
+            <w:r>
+              <w:rPr>
+                <w:color w:val="000000"/>
+              </w:rPr>
+              <w:t xml:space="preserve">    Charles Schmidt</w:t>
+            </w:r>
+          </w:p>
+          <w:p>
+            <w:pPr>
+              <w:rPr>
+                <w:color w:val="000000"/>
+              </w:rPr>
+            </w:pPr>
+            <w:r>
+              <w:rPr>
+                <w:color w:val="000000"/>
+              </w:rPr>
+              <w:lastRenderedPageBreak/>
+              <w:t xml:space="preserve">    Emmanuelle Vargas-Gonzalez</w:t>
+            </w:r>
+          </w:p>
+          <w:p>
+            <w:pPr>
+              <w:rPr>
+                <w:color w:val="000000"/>
+              </w:rPr>
+            </w:pPr>
+            <w:r>
+              <w:rPr>
+                <w:color w:val="000000"/>
+              </w:rPr>
+              <w:t xml:space="preserve">    John Wunder</w:t>
+            </w:r>
+          </w:p>
+          <w:p>
+            <w:pPr>
+              <w:rPr>
+                <w:b/>
+                <w:color w:val="000000"/>
+              </w:rPr>
+            </w:pPr>
+            <w:r>
+              <w:rPr>
+                <w:b/>
+                <w:color w:val="000000"/>
+              </w:rPr>
+              <w:t>National Council of ISACs (NCI)</w:t>
+            </w:r>
+          </w:p>
+          <w:p>
+            <w:pPr>
+              <w:rPr>
+                <w:color w:val="000000"/>
+              </w:rPr>
+            </w:pPr>
+            <w:r>
+              <w:rPr>
+                <w:color w:val="000000"/>
+              </w:rPr>
+              <w:t xml:space="preserve">    Scott </w:t>
+            </w:r>
+            <w:proofErr w:type="spellStart"/>
+            <w:r>
+              <w:rPr>
+                <w:color w:val="000000"/>
+              </w:rPr>
+              <w:t>Algeier</w:t>
+            </w:r>
+            <w:proofErr w:type="spellEnd"/>
+          </w:p>
+          <w:p>
+            <w:pPr>
+              <w:rPr>
+                <w:color w:val="000000"/>
+              </w:rPr>
+            </w:pPr>
+            <w:r>
+              <w:rPr>
+                <w:color w:val="000000"/>
+              </w:rPr>
+              <w:t xml:space="preserve">    Denise Anderson</w:t>
+            </w:r>
+          </w:p>
+          <w:p>
+            <w:pPr>
+              <w:rPr>
+                <w:color w:val="000000"/>
+              </w:rPr>
+            </w:pPr>
+            <w:r>
+              <w:rPr>
+                <w:color w:val="000000"/>
+              </w:rPr>
+              <w:t xml:space="preserve">    Josh Poster</w:t>
+            </w:r>
+          </w:p>
+          <w:p>
+            <w:pPr>
+              <w:rPr>
+                <w:b/>
+                <w:color w:val="000000"/>
+              </w:rPr>
+            </w:pPr>
+            <w:r>
+              <w:rPr>
+                <w:b/>
+                <w:color w:val="000000"/>
+              </w:rPr>
+              <w:t>NEC Corporation</w:t>
+            </w:r>
+          </w:p>
+          <w:p>
+            <w:pPr>
+              <w:rPr>
+                <w:color w:val="000000"/>
+              </w:rPr>
+            </w:pPr>
+            <w:r>
+              <w:rPr>
+                <w:color w:val="000000"/>
+              </w:rPr>
+              <w:t xml:space="preserve">    Takahiro </w:t>
+            </w:r>
+            <w:proofErr w:type="spellStart"/>
+            <w:r>
+              <w:rPr>
+                <w:color w:val="000000"/>
+              </w:rPr>
+              <w:t>Kakumaru</w:t>
+            </w:r>
+            <w:proofErr w:type="spellEnd"/>
+          </w:p>
+          <w:p>
+            <w:pPr>
+              <w:rPr>
+                <w:b/>
+                <w:color w:val="000000"/>
+              </w:rPr>
+            </w:pPr>
+            <w:r>
+              <w:rPr>
+                <w:b/>
+                <w:color w:val="000000"/>
+              </w:rPr>
+              <w:t>North American Energy Standards Board</w:t>
+            </w:r>
+          </w:p>
+          <w:p>
+            <w:pPr>
+              <w:rPr>
+                <w:color w:val="000000"/>
+              </w:rPr>
+            </w:pPr>
+            <w:r>
+              <w:rPr>
+                <w:color w:val="000000"/>
+              </w:rPr>
+              <w:t xml:space="preserve">    David Darnell</w:t>
+            </w:r>
+          </w:p>
+          <w:p>
+            <w:pPr>
+              <w:rPr>
+                <w:b/>
+                <w:color w:val="000000"/>
+              </w:rPr>
+            </w:pPr>
+            <w:r>
+              <w:rPr>
+                <w:b/>
+                <w:color w:val="000000"/>
+              </w:rPr>
+              <w:t>Object Management Group</w:t>
+            </w:r>
+          </w:p>
+          <w:p>
+            <w:pPr>
+              <w:rPr>
+                <w:color w:val="000000"/>
+              </w:rPr>
+            </w:pPr>
+            <w:r>
+              <w:rPr>
+                <w:color w:val="000000"/>
+              </w:rPr>
+              <w:t xml:space="preserve">    Cory </w:t>
+            </w:r>
+            <w:proofErr w:type="spellStart"/>
+            <w:r>
+              <w:rPr>
+                <w:color w:val="000000"/>
+              </w:rPr>
+              <w:t>Casanave</w:t>
+            </w:r>
+            <w:proofErr w:type="spellEnd"/>
+          </w:p>
+          <w:p>
+            <w:pPr>
+              <w:rPr>
+                <w:b/>
+                <w:color w:val="000000"/>
+              </w:rPr>
+            </w:pPr>
+            <w:r>
+              <w:rPr>
+                <w:b/>
+                <w:color w:val="000000"/>
+              </w:rPr>
+              <w:t>Palo Alto Networks</w:t>
+            </w:r>
+          </w:p>
+          <w:p>
+            <w:pPr>
+              <w:rPr>
+                <w:color w:val="000000"/>
+              </w:rPr>
+            </w:pPr>
+            <w:r>
+              <w:rPr>
+                <w:color w:val="000000"/>
+              </w:rPr>
+              <w:t xml:space="preserve">    </w:t>
+            </w:r>
+            <w:proofErr w:type="spellStart"/>
+            <w:r>
+              <w:rPr>
+                <w:color w:val="000000"/>
+              </w:rPr>
+              <w:t>Vishaal</w:t>
+            </w:r>
+            <w:proofErr w:type="spellEnd"/>
+            <w:r>
+              <w:rPr>
+                <w:color w:val="000000"/>
+              </w:rPr>
+              <w:t xml:space="preserve"> </w:t>
+            </w:r>
+            <w:proofErr w:type="spellStart"/>
+            <w:r>
+              <w:rPr>
+                <w:color w:val="000000"/>
+              </w:rPr>
+              <w:t>Hariprasad</w:t>
+            </w:r>
+            <w:proofErr w:type="spellEnd"/>
+          </w:p>
+          <w:p>
+            <w:pPr>
+              <w:rPr>
+                <w:color w:val="000000"/>
+              </w:rPr>
+            </w:pPr>
+            <w:proofErr w:type="spellStart"/>
+            <w:r>
+              <w:rPr>
+                <w:b/>
+                <w:color w:val="000000"/>
+              </w:rPr>
+              <w:t>Queralt</w:t>
+            </w:r>
+            <w:proofErr w:type="spellEnd"/>
+            <w:r>
+              <w:rPr>
+                <w:b/>
+                <w:color w:val="000000"/>
+              </w:rPr>
+              <w:t>, Inc</w:t>
+            </w:r>
+            <w:r>
+              <w:rPr>
+                <w:color w:val="000000"/>
+              </w:rPr>
+              <w:t>.</w:t>
+            </w:r>
+          </w:p>
+          <w:p>
+            <w:pPr>
+              <w:rPr>
+                <w:color w:val="000000"/>
+              </w:rPr>
+            </w:pPr>
+            <w:r>
+              <w:rPr>
+                <w:color w:val="000000"/>
+              </w:rPr>
+              <w:t xml:space="preserve">    John Tolbert</w:t>
+            </w:r>
+          </w:p>
+          <w:p>
+            <w:pPr>
+              <w:rPr>
+                <w:b/>
+                <w:color w:val="000000"/>
+              </w:rPr>
+            </w:pPr>
+            <w:r>
+              <w:rPr>
+                <w:b/>
+                <w:color w:val="000000"/>
+              </w:rPr>
+              <w:t>Resilient Systems, Inc.</w:t>
+            </w:r>
+          </w:p>
+          <w:p>
+            <w:pPr>
+              <w:rPr>
+                <w:color w:val="000000"/>
+              </w:rPr>
+            </w:pPr>
+            <w:r>
+              <w:rPr>
+                <w:color w:val="000000"/>
+              </w:rPr>
+              <w:t xml:space="preserve">    Ted Julian</w:t>
+            </w:r>
+          </w:p>
+          <w:p>
+            <w:pPr>
+              <w:rPr>
+                <w:b/>
+                <w:color w:val="000000"/>
+              </w:rPr>
+            </w:pPr>
+            <w:proofErr w:type="spellStart"/>
+            <w:r>
+              <w:rPr>
+                <w:b/>
+                <w:color w:val="000000"/>
+              </w:rPr>
+              <w:t>Securonix</w:t>
+            </w:r>
+            <w:proofErr w:type="spellEnd"/>
+          </w:p>
+          <w:p>
+            <w:pPr>
+              <w:rPr>
+                <w:color w:val="000000"/>
+              </w:rPr>
+            </w:pPr>
+            <w:r>
+              <w:rPr>
+                <w:color w:val="000000"/>
+              </w:rPr>
+              <w:t xml:space="preserve">    Igor </w:t>
+            </w:r>
+            <w:proofErr w:type="spellStart"/>
+            <w:r>
+              <w:rPr>
+                <w:color w:val="000000"/>
+              </w:rPr>
+              <w:t>Baikalov</w:t>
+            </w:r>
+            <w:proofErr w:type="spellEnd"/>
+          </w:p>
+          <w:p>
+            <w:pPr>
+              <w:rPr>
+                <w:b/>
+                <w:color w:val="000000"/>
+              </w:rPr>
+            </w:pPr>
+            <w:r>
+              <w:rPr>
+                <w:b/>
+                <w:color w:val="000000"/>
+              </w:rPr>
+              <w:t>Siemens AG</w:t>
+            </w:r>
+          </w:p>
+          <w:p>
+            <w:pPr>
+              <w:rPr>
+                <w:color w:val="000000"/>
+              </w:rPr>
+            </w:pPr>
+            <w:r>
+              <w:rPr>
+                <w:color w:val="000000"/>
+              </w:rPr>
+              <w:t xml:space="preserve">    Bernd </w:t>
+            </w:r>
+            <w:proofErr w:type="spellStart"/>
+            <w:r>
+              <w:rPr>
+                <w:color w:val="000000"/>
+              </w:rPr>
+              <w:t>Grobauer</w:t>
+            </w:r>
+            <w:proofErr w:type="spellEnd"/>
+          </w:p>
+          <w:p>
+            <w:pPr>
+              <w:rPr>
+                <w:b/>
+                <w:color w:val="000000"/>
+              </w:rPr>
+            </w:pPr>
+            <w:proofErr w:type="spellStart"/>
+            <w:r>
+              <w:rPr>
+                <w:b/>
+                <w:color w:val="000000"/>
+              </w:rPr>
+              <w:t>Soltra</w:t>
+            </w:r>
+            <w:proofErr w:type="spellEnd"/>
+          </w:p>
+          <w:p>
+            <w:pPr>
+              <w:rPr>
+                <w:color w:val="000000"/>
+              </w:rPr>
+            </w:pPr>
+            <w:r>
+              <w:rPr>
+                <w:color w:val="000000"/>
+              </w:rPr>
+              <w:t xml:space="preserve">    John Anderson</w:t>
+            </w:r>
+          </w:p>
+          <w:p>
+            <w:pPr>
+              <w:rPr>
+                <w:color w:val="000000"/>
+              </w:rPr>
+            </w:pPr>
+            <w:r>
+              <w:rPr>
+                <w:color w:val="000000"/>
+              </w:rPr>
+              <w:t xml:space="preserve">    </w:t>
+            </w:r>
+            <w:proofErr w:type="spellStart"/>
+            <w:r>
+              <w:rPr>
+                <w:color w:val="000000"/>
+              </w:rPr>
+              <w:t>Aishwarya</w:t>
+            </w:r>
+            <w:proofErr w:type="spellEnd"/>
+            <w:r>
+              <w:rPr>
+                <w:color w:val="000000"/>
+              </w:rPr>
+              <w:t xml:space="preserve"> </w:t>
+            </w:r>
+            <w:proofErr w:type="spellStart"/>
+            <w:r>
+              <w:rPr>
+                <w:color w:val="000000"/>
+              </w:rPr>
+              <w:t>Asok</w:t>
+            </w:r>
+            <w:proofErr w:type="spellEnd"/>
+            <w:r>
+              <w:rPr>
+                <w:color w:val="000000"/>
+              </w:rPr>
+              <w:t xml:space="preserve"> Kumar</w:t>
+            </w:r>
+          </w:p>
+          <w:p>
+            <w:pPr>
+              <w:rPr>
+                <w:color w:val="000000"/>
+              </w:rPr>
+            </w:pPr>
+            <w:r>
+              <w:rPr>
+                <w:color w:val="000000"/>
+              </w:rPr>
+              <w:t xml:space="preserve">    Peter </w:t>
+            </w:r>
+            <w:proofErr w:type="spellStart"/>
+            <w:r>
+              <w:rPr>
+                <w:color w:val="000000"/>
+              </w:rPr>
+              <w:t>Ayasse</w:t>
+            </w:r>
+            <w:proofErr w:type="spellEnd"/>
+          </w:p>
+          <w:p>
+            <w:pPr>
+              <w:rPr>
+                <w:color w:val="000000"/>
+              </w:rPr>
+            </w:pPr>
+            <w:r>
+              <w:rPr>
+                <w:color w:val="000000"/>
+              </w:rPr>
+              <w:t xml:space="preserve">    Jeff Beekman</w:t>
+            </w:r>
+          </w:p>
+          <w:p>
+            <w:pPr>
+              <w:rPr>
+                <w:color w:val="000000"/>
+              </w:rPr>
+            </w:pPr>
+            <w:r>
+              <w:rPr>
+                <w:color w:val="000000"/>
+              </w:rPr>
+              <w:t xml:space="preserve">    Michael Butt</w:t>
+            </w:r>
+          </w:p>
+          <w:p>
+            <w:pPr>
+              <w:rPr>
+                <w:color w:val="000000"/>
+              </w:rPr>
+            </w:pPr>
+            <w:r>
+              <w:rPr>
+                <w:color w:val="000000"/>
+              </w:rPr>
+              <w:t xml:space="preserve">    Cynthia Camacho</w:t>
+            </w:r>
+          </w:p>
+          <w:p>
+            <w:pPr>
+              <w:rPr>
+                <w:color w:val="000000"/>
+              </w:rPr>
+            </w:pPr>
+            <w:r>
+              <w:rPr>
+                <w:color w:val="000000"/>
+              </w:rPr>
+              <w:t xml:space="preserve">    </w:t>
+            </w:r>
+            <w:proofErr w:type="spellStart"/>
+            <w:r>
+              <w:rPr>
+                <w:color w:val="000000"/>
+              </w:rPr>
+              <w:t>Aharon</w:t>
+            </w:r>
+            <w:proofErr w:type="spellEnd"/>
+            <w:r>
+              <w:rPr>
+                <w:color w:val="000000"/>
+              </w:rPr>
+              <w:t xml:space="preserve"> </w:t>
+            </w:r>
+            <w:proofErr w:type="spellStart"/>
+            <w:r>
+              <w:rPr>
+                <w:color w:val="000000"/>
+              </w:rPr>
+              <w:t>Chernin</w:t>
+            </w:r>
+            <w:proofErr w:type="spellEnd"/>
+          </w:p>
+          <w:p>
+            <w:pPr>
+              <w:rPr>
+                <w:color w:val="000000"/>
+              </w:rPr>
+            </w:pPr>
+            <w:r>
+              <w:rPr>
+                <w:color w:val="000000"/>
+              </w:rPr>
+              <w:t xml:space="preserve">    Mark Clancy</w:t>
+            </w:r>
+          </w:p>
+          <w:p>
+            <w:pPr>
+              <w:rPr>
+                <w:color w:val="000000"/>
+              </w:rPr>
+            </w:pPr>
+            <w:r>
+              <w:rPr>
+                <w:color w:val="000000"/>
+              </w:rPr>
+              <w:t xml:space="preserve">    Brady Cotton</w:t>
+            </w:r>
+          </w:p>
+          <w:p>
+            <w:pPr>
+              <w:rPr>
+                <w:color w:val="000000"/>
+              </w:rPr>
+            </w:pPr>
+            <w:r>
+              <w:rPr>
+                <w:color w:val="000000"/>
+              </w:rPr>
+              <w:t xml:space="preserve">    Trey Darley</w:t>
+            </w:r>
+          </w:p>
+          <w:p>
+            <w:pPr>
+              <w:rPr>
+                <w:color w:val="000000"/>
+              </w:rPr>
+            </w:pPr>
+            <w:r>
+              <w:rPr>
+                <w:color w:val="000000"/>
+              </w:rPr>
+              <w:t xml:space="preserve">    Mark Davidson</w:t>
+            </w:r>
+          </w:p>
+          <w:p>
+            <w:pPr>
+              <w:rPr>
+                <w:color w:val="000000"/>
+              </w:rPr>
+            </w:pPr>
+            <w:r>
+              <w:rPr>
+                <w:color w:val="000000"/>
+              </w:rPr>
+              <w:t xml:space="preserve">    Paul Dion</w:t>
+            </w:r>
+          </w:p>
+          <w:p>
+            <w:pPr>
+              <w:rPr>
+                <w:color w:val="000000"/>
+              </w:rPr>
+            </w:pPr>
+            <w:r>
+              <w:rPr>
+                <w:color w:val="000000"/>
+              </w:rPr>
+              <w:t xml:space="preserve">    Daniel Dye</w:t>
+            </w:r>
+          </w:p>
+          <w:p>
+            <w:pPr>
+              <w:rPr>
+                <w:color w:val="000000"/>
+              </w:rPr>
+            </w:pPr>
+            <w:r>
+              <w:rPr>
+                <w:color w:val="000000"/>
+              </w:rPr>
+              <w:t xml:space="preserve">    Robert </w:t>
+            </w:r>
+            <w:proofErr w:type="spellStart"/>
+            <w:r>
+              <w:rPr>
+                <w:color w:val="000000"/>
+              </w:rPr>
+              <w:t>Hutto</w:t>
+            </w:r>
+            <w:proofErr w:type="spellEnd"/>
+          </w:p>
+          <w:p>
+            <w:pPr>
+              <w:rPr>
+                <w:color w:val="000000"/>
+              </w:rPr>
+            </w:pPr>
+            <w:r>
+              <w:rPr>
+                <w:color w:val="000000"/>
+              </w:rPr>
+              <w:t xml:space="preserve">    Raymond </w:t>
+            </w:r>
+            <w:proofErr w:type="spellStart"/>
+            <w:r>
+              <w:rPr>
+                <w:color w:val="000000"/>
+              </w:rPr>
+              <w:t>Keckler</w:t>
+            </w:r>
+            <w:proofErr w:type="spellEnd"/>
+          </w:p>
+          <w:p>
+            <w:pPr>
+              <w:rPr>
+                <w:color w:val="000000"/>
+              </w:rPr>
+            </w:pPr>
+            <w:r>
+              <w:rPr>
+                <w:color w:val="000000"/>
+              </w:rPr>
+              <w:t xml:space="preserve">    Ali Khan</w:t>
+            </w:r>
+          </w:p>
+          <w:p>
+            <w:pPr>
+              <w:rPr>
+                <w:color w:val="000000"/>
+              </w:rPr>
+            </w:pPr>
+            <w:r>
+              <w:rPr>
+                <w:color w:val="000000"/>
+              </w:rPr>
+              <w:t xml:space="preserve">    Chris </w:t>
+            </w:r>
+            <w:proofErr w:type="spellStart"/>
+            <w:r>
+              <w:rPr>
+                <w:color w:val="000000"/>
+              </w:rPr>
+              <w:t>Kiehl</w:t>
+            </w:r>
+            <w:proofErr w:type="spellEnd"/>
+          </w:p>
+          <w:p>
+            <w:pPr>
+              <w:rPr>
+                <w:color w:val="000000"/>
+              </w:rPr>
+            </w:pPr>
+            <w:r>
+              <w:rPr>
+                <w:color w:val="000000"/>
+              </w:rPr>
+              <w:t xml:space="preserve">    Clayton Long</w:t>
+            </w:r>
+          </w:p>
+          <w:p>
+            <w:pPr>
+              <w:rPr>
+                <w:color w:val="000000"/>
+              </w:rPr>
+            </w:pPr>
+            <w:r>
+              <w:rPr>
+                <w:color w:val="000000"/>
+              </w:rPr>
+              <w:lastRenderedPageBreak/>
+              <w:t xml:space="preserve">    Michael Pepin</w:t>
+            </w:r>
+          </w:p>
+          <w:p>
+            <w:pPr>
+              <w:rPr>
+                <w:color w:val="000000"/>
+              </w:rPr>
+            </w:pPr>
+            <w:r>
+              <w:rPr>
+                <w:color w:val="000000"/>
+              </w:rPr>
+              <w:t xml:space="preserve">    Natalie Suarez</w:t>
+            </w:r>
+          </w:p>
+          <w:p>
+            <w:pPr>
+              <w:rPr>
+                <w:color w:val="000000"/>
+              </w:rPr>
+            </w:pPr>
+            <w:r>
+              <w:rPr>
+                <w:color w:val="000000"/>
+              </w:rPr>
+              <w:t xml:space="preserve">    David Waters</w:t>
+            </w:r>
+          </w:p>
+          <w:p>
+            <w:pPr>
+              <w:rPr>
+                <w:color w:val="000000"/>
+              </w:rPr>
+            </w:pPr>
+            <w:r>
+              <w:rPr>
+                <w:color w:val="000000"/>
+              </w:rPr>
+              <w:t xml:space="preserve">    Benjamin Yates</w:t>
+            </w:r>
+          </w:p>
+          <w:p>
+            <w:pPr>
+              <w:rPr>
+                <w:b/>
+                <w:color w:val="000000"/>
+              </w:rPr>
+            </w:pPr>
+            <w:r>
+              <w:rPr>
+                <w:b/>
+                <w:color w:val="000000"/>
+              </w:rPr>
+              <w:t>Symantec Corp.</w:t>
+            </w:r>
+          </w:p>
+          <w:p>
+            <w:pPr>
+              <w:rPr>
+                <w:color w:val="000000"/>
+              </w:rPr>
+            </w:pPr>
+            <w:r>
+              <w:rPr>
+                <w:color w:val="000000"/>
+              </w:rPr>
+              <w:t xml:space="preserve">    Curtis </w:t>
+            </w:r>
+            <w:proofErr w:type="spellStart"/>
+            <w:r>
+              <w:rPr>
+                <w:color w:val="000000"/>
+              </w:rPr>
+              <w:t>Kostrosky</w:t>
+            </w:r>
+            <w:proofErr w:type="spellEnd"/>
+          </w:p>
+          <w:p>
+            <w:pPr>
+              <w:rPr>
+                <w:b/>
+                <w:color w:val="000000"/>
+              </w:rPr>
+            </w:pPr>
+            <w:r>
+              <w:rPr>
+                <w:b/>
+                <w:color w:val="000000"/>
+              </w:rPr>
+              <w:t>The Boeing Company</w:t>
+            </w:r>
+          </w:p>
+          <w:p>
+            <w:pPr>
+              <w:rPr>
+                <w:color w:val="000000"/>
+              </w:rPr>
+            </w:pPr>
+            <w:r>
+              <w:rPr>
+                <w:color w:val="000000"/>
+              </w:rPr>
+              <w:t xml:space="preserve">    Crystal Hayes</w:t>
+            </w:r>
+          </w:p>
+          <w:p>
+            <w:pPr>
+              <w:rPr>
+                <w:b/>
+                <w:color w:val="000000"/>
+              </w:rPr>
+            </w:pPr>
+            <w:proofErr w:type="spellStart"/>
+            <w:r>
+              <w:rPr>
+                <w:b/>
+                <w:color w:val="000000"/>
+              </w:rPr>
+              <w:t>ThreatQuotient</w:t>
+            </w:r>
+            <w:proofErr w:type="spellEnd"/>
+            <w:r>
+              <w:rPr>
+                <w:b/>
+                <w:color w:val="000000"/>
+              </w:rPr>
+              <w:t>, Inc.</w:t>
+            </w:r>
+          </w:p>
+          <w:p>
+            <w:pPr>
+              <w:rPr>
+                <w:color w:val="000000"/>
+              </w:rPr>
+            </w:pPr>
+            <w:r>
+              <w:rPr>
+                <w:color w:val="000000"/>
+              </w:rPr>
+              <w:t xml:space="preserve">    Ryan </w:t>
+            </w:r>
+            <w:proofErr w:type="spellStart"/>
+            <w:r>
+              <w:rPr>
+                <w:color w:val="000000"/>
+              </w:rPr>
+              <w:t>Trost</w:t>
+            </w:r>
+            <w:proofErr w:type="spellEnd"/>
+          </w:p>
+          <w:p>
+            <w:pPr>
+              <w:rPr>
+                <w:b/>
+                <w:color w:val="000000"/>
+              </w:rPr>
+            </w:pPr>
+            <w:r>
+              <w:rPr>
+                <w:b/>
+                <w:color w:val="000000"/>
+              </w:rPr>
+              <w:t>U.S. Bank</w:t>
+            </w:r>
+          </w:p>
+          <w:p>
+            <w:pPr>
+              <w:rPr>
+                <w:color w:val="000000"/>
+              </w:rPr>
+            </w:pPr>
+            <w:r>
+              <w:rPr>
+                <w:color w:val="000000"/>
+              </w:rPr>
+              <w:t xml:space="preserve">    Mark Angel</w:t>
+            </w:r>
+          </w:p>
+          <w:p>
+            <w:pPr>
+              <w:rPr>
+                <w:color w:val="000000"/>
+              </w:rPr>
+            </w:pPr>
+            <w:r>
+              <w:rPr>
+                <w:color w:val="000000"/>
+              </w:rPr>
+              <w:t xml:space="preserve">    Brad Butts</w:t>
+            </w:r>
+          </w:p>
+          <w:p>
+            <w:pPr>
+              <w:rPr>
+                <w:color w:val="000000"/>
+              </w:rPr>
+            </w:pPr>
+            <w:r>
+              <w:rPr>
+                <w:color w:val="000000"/>
+              </w:rPr>
+              <w:t xml:space="preserve">    Brian Fay</w:t>
+            </w:r>
+          </w:p>
+          <w:p>
+            <w:pPr>
+              <w:rPr>
+                <w:color w:val="000000"/>
+              </w:rPr>
+            </w:pPr>
+            <w:r>
+              <w:rPr>
+                <w:color w:val="000000"/>
+              </w:rPr>
+              <w:t xml:space="preserve">    Mona </w:t>
+            </w:r>
+            <w:proofErr w:type="spellStart"/>
+            <w:r>
+              <w:rPr>
+                <w:color w:val="000000"/>
+              </w:rPr>
+              <w:t>Magathan</w:t>
+            </w:r>
+            <w:proofErr w:type="spellEnd"/>
+          </w:p>
+          <w:p>
+            <w:pPr>
+              <w:rPr>
+                <w:color w:val="000000"/>
+              </w:rPr>
+            </w:pPr>
+            <w:r>
+              <w:rPr>
+                <w:color w:val="000000"/>
+              </w:rPr>
+              <w:t xml:space="preserve">    </w:t>
+            </w:r>
+            <w:proofErr w:type="spellStart"/>
+            <w:r>
+              <w:rPr>
+                <w:color w:val="000000"/>
+              </w:rPr>
+              <w:t>Yevgen</w:t>
+            </w:r>
+            <w:proofErr w:type="spellEnd"/>
+            <w:r>
+              <w:rPr>
+                <w:color w:val="000000"/>
+              </w:rPr>
+              <w:t xml:space="preserve"> </w:t>
+            </w:r>
+            <w:proofErr w:type="spellStart"/>
+            <w:r>
+              <w:rPr>
+                <w:color w:val="000000"/>
+              </w:rPr>
+              <w:t>Sautin</w:t>
+            </w:r>
+            <w:proofErr w:type="spellEnd"/>
+          </w:p>
+          <w:p>
+            <w:pPr>
+              <w:rPr>
+                <w:b/>
+                <w:color w:val="000000"/>
+              </w:rPr>
+            </w:pPr>
+            <w:r>
+              <w:rPr>
+                <w:b/>
+                <w:color w:val="000000"/>
+              </w:rPr>
+              <w:t>US Department of Defense (DoD)</w:t>
+            </w:r>
+          </w:p>
+          <w:p>
+            <w:pPr>
+              <w:rPr>
+                <w:color w:val="000000"/>
+              </w:rPr>
+            </w:pPr>
+            <w:r>
+              <w:rPr>
+                <w:color w:val="000000"/>
+              </w:rPr>
+              <w:t xml:space="preserve">    James </w:t>
+            </w:r>
+            <w:proofErr w:type="spellStart"/>
+            <w:r>
+              <w:rPr>
+                <w:color w:val="000000"/>
+              </w:rPr>
+              <w:t>Bohling</w:t>
+            </w:r>
+            <w:proofErr w:type="spellEnd"/>
+          </w:p>
+          <w:p>
+            <w:pPr>
+              <w:rPr>
+                <w:color w:val="000000"/>
+              </w:rPr>
+            </w:pPr>
+            <w:r>
+              <w:rPr>
+                <w:color w:val="000000"/>
+              </w:rPr>
+              <w:t xml:space="preserve">    </w:t>
+            </w:r>
+            <w:proofErr w:type="spellStart"/>
+            <w:r>
+              <w:rPr>
+                <w:color w:val="000000"/>
+              </w:rPr>
+              <w:t>Eoghan</w:t>
+            </w:r>
+            <w:proofErr w:type="spellEnd"/>
+            <w:r>
+              <w:rPr>
+                <w:color w:val="000000"/>
+              </w:rPr>
+              <w:t xml:space="preserve"> Casey</w:t>
+            </w:r>
+          </w:p>
+          <w:p>
+            <w:pPr>
+              <w:rPr>
+                <w:color w:val="000000"/>
+              </w:rPr>
+            </w:pPr>
+            <w:r>
+              <w:rPr>
+                <w:color w:val="000000"/>
+              </w:rPr>
+              <w:t xml:space="preserve">    Gary Katz</w:t>
+            </w:r>
+          </w:p>
+          <w:p>
+            <w:pPr>
+              <w:rPr>
+                <w:color w:val="000000"/>
+              </w:rPr>
+            </w:pPr>
+            <w:r>
+              <w:rPr>
+                <w:color w:val="000000"/>
+              </w:rPr>
+              <w:t xml:space="preserve">    Jeffrey Mates</w:t>
+            </w:r>
+          </w:p>
+          <w:p>
+            <w:pPr>
+              <w:rPr>
+                <w:b/>
+                <w:color w:val="000000"/>
+              </w:rPr>
+            </w:pPr>
+            <w:r>
+              <w:rPr>
+                <w:b/>
+                <w:color w:val="000000"/>
+              </w:rPr>
+              <w:t>VeriSign</w:t>
+            </w:r>
+          </w:p>
+          <w:p>
+            <w:pPr>
+              <w:rPr>
+                <w:color w:val="000000"/>
+              </w:rPr>
+            </w:pPr>
+            <w:r>
+              <w:rPr>
+                <w:color w:val="000000"/>
+              </w:rPr>
+              <w:t xml:space="preserve">    Robert </w:t>
+            </w:r>
+            <w:proofErr w:type="spellStart"/>
+            <w:r>
+              <w:rPr>
+                <w:color w:val="000000"/>
+              </w:rPr>
+              <w:t>Coderre</w:t>
+            </w:r>
+            <w:proofErr w:type="spellEnd"/>
+          </w:p>
+          <w:p>
+            <w:pPr>
+              <w:rPr>
+                <w:color w:val="000000"/>
+              </w:rPr>
+            </w:pPr>
+            <w:r>
+              <w:rPr>
+                <w:color w:val="000000"/>
+              </w:rPr>
+              <w:t xml:space="preserve">    Kyle Maxwell</w:t>
+            </w:r>
+          </w:p>
+          <w:p>
+            <w:r>
+              <w:rPr>
+                <w:color w:val="000000"/>
+              </w:rPr>
+              <w:t xml:space="preserve">    Eric </w:t>
+            </w:r>
+            <w:proofErr w:type="spellStart"/>
+            <w:r>
+              <w:rPr>
+                <w:color w:val="000000"/>
+              </w:rPr>
+              <w:t>Osterweil</w:t>
+            </w:r>
+            <w:proofErr w:type="spellEnd"/>
+            <w:r>
+              <w:rPr>
+                <w:b/>
+                <w:color w:val="000000"/>
+              </w:rPr>
+              <w:t xml:space="preserve"> </w:t>
+            </w:r>
+            <w:r>
+              <w:t xml:space="preserve">    </w:t>
+            </w:r>
+          </w:p>
+        </w:tc>
+        <w:tc>
+          <w:tcPr>
+            <w:tcW w:w="4410" w:type="dxa"/>
+          </w:tcPr>
+          <w:p>
+            <w:pPr>
+              <w:rPr>
+                <w:b/>
+                <w:color w:val="000000"/>
+              </w:rPr>
+            </w:pPr>
+            <w:r>
+              <w:rPr>
+                <w:b/>
+                <w:color w:val="000000"/>
+              </w:rPr>
+              <w:lastRenderedPageBreak/>
+              <w:t>Airbus Group SAS</w:t>
+            </w:r>
+          </w:p>
+          <w:p>
+            <w:r>
+              <w:t xml:space="preserve">    </w:t>
+            </w:r>
+            <w:proofErr w:type="spellStart"/>
+            <w:r>
+              <w:t>Joerg</w:t>
+            </w:r>
+            <w:proofErr w:type="spellEnd"/>
+            <w:r>
+              <w:t xml:space="preserve"> Eschweiler</w:t>
+            </w:r>
+          </w:p>
+          <w:p>
+            <w:r>
+              <w:t xml:space="preserve">    Marcos </w:t>
+            </w:r>
+            <w:proofErr w:type="spellStart"/>
+            <w:r>
+              <w:t>Orallo</w:t>
+            </w:r>
+            <w:proofErr w:type="spellEnd"/>
+          </w:p>
+          <w:p>
+            <w:pPr>
+              <w:rPr>
+                <w:b/>
+                <w:color w:val="000000"/>
+              </w:rPr>
+            </w:pPr>
+            <w:proofErr w:type="spellStart"/>
+            <w:r>
+              <w:rPr>
+                <w:b/>
+                <w:color w:val="000000"/>
+              </w:rPr>
+              <w:t>Anomali</w:t>
+            </w:r>
+            <w:proofErr w:type="spellEnd"/>
+          </w:p>
+          <w:p>
+            <w:r>
+              <w:t xml:space="preserve">    Ryan Clough</w:t>
+            </w:r>
+          </w:p>
+          <w:p>
+            <w:r>
+              <w:t xml:space="preserve">    Wei Huang</w:t>
+            </w:r>
+          </w:p>
+          <w:p>
+            <w:r>
+              <w:t xml:space="preserve">    Hugh </w:t>
+            </w:r>
+            <w:proofErr w:type="spellStart"/>
+            <w:r>
+              <w:t>Njemanze</w:t>
+            </w:r>
+            <w:proofErr w:type="spellEnd"/>
+          </w:p>
+          <w:p>
+            <w:r>
+              <w:t xml:space="preserve">    Katie </w:t>
+            </w:r>
+            <w:proofErr w:type="spellStart"/>
+            <w:r>
+              <w:t>Pelusi</w:t>
+            </w:r>
+            <w:proofErr w:type="spellEnd"/>
+          </w:p>
+          <w:p>
+            <w:r>
+              <w:t xml:space="preserve">    Aaron </w:t>
+            </w:r>
+            <w:proofErr w:type="spellStart"/>
+            <w:r>
+              <w:t>Shelmire</w:t>
+            </w:r>
+            <w:proofErr w:type="spellEnd"/>
+          </w:p>
+          <w:p>
+            <w:r>
+              <w:t xml:space="preserve">    Jason </w:t>
+            </w:r>
+            <w:proofErr w:type="spellStart"/>
+            <w:r>
+              <w:t>Trost</w:t>
+            </w:r>
+            <w:proofErr w:type="spellEnd"/>
+          </w:p>
+          <w:p>
+            <w:pPr>
+              <w:rPr>
+                <w:b/>
+              </w:rPr>
+            </w:pPr>
+            <w:r>
+              <w:rPr>
+                <w:b/>
+              </w:rPr>
+              <w:t>Bank of America</w:t>
+            </w:r>
+          </w:p>
+          <w:p>
+            <w:r>
+              <w:t xml:space="preserve">    Alexander Foley</w:t>
+            </w:r>
+          </w:p>
+          <w:p>
+            <w:pPr>
+              <w:rPr>
+                <w:b/>
+                <w:color w:val="000000"/>
+              </w:rPr>
+            </w:pPr>
+            <w:r>
+              <w:rPr>
+                <w:b/>
+                <w:color w:val="000000"/>
+              </w:rPr>
+              <w:t>Center for Internet Security (CIS)</w:t>
+            </w:r>
+          </w:p>
+          <w:p>
+            <w:r>
+              <w:t xml:space="preserve">    Sarah Kelley</w:t>
+            </w:r>
+          </w:p>
+          <w:p>
+            <w:pPr>
+              <w:rPr>
+                <w:b/>
+                <w:color w:val="000000"/>
+              </w:rPr>
+            </w:pPr>
+            <w:r>
+              <w:rPr>
+                <w:b/>
+                <w:color w:val="000000"/>
+              </w:rPr>
+              <w:t>Check Point Software Technologies</w:t>
+            </w:r>
+          </w:p>
+          <w:p>
+            <w:pPr>
+              <w:rPr>
+                <w:color w:val="000000"/>
+              </w:rPr>
+            </w:pPr>
+            <w:r>
+              <w:rPr>
+                <w:b/>
+                <w:color w:val="000000"/>
+              </w:rPr>
+              <w:t xml:space="preserve">    </w:t>
+            </w:r>
+            <w:r>
+              <w:rPr>
+                <w:color w:val="000000"/>
+              </w:rPr>
+              <w:t>Ron Davidson</w:t>
+            </w:r>
+          </w:p>
+          <w:p>
+            <w:pPr>
+              <w:rPr>
+                <w:b/>
+                <w:color w:val="000000"/>
+              </w:rPr>
+            </w:pPr>
+            <w:r>
+              <w:rPr>
+                <w:b/>
+                <w:color w:val="000000"/>
+              </w:rPr>
+              <w:t>Cisco Systems</w:t>
+            </w:r>
+          </w:p>
+          <w:p>
+            <w:pPr>
+              <w:rPr>
+                <w:color w:val="000000"/>
+              </w:rPr>
+            </w:pPr>
+            <w:r>
+              <w:rPr>
+                <w:color w:val="000000"/>
+              </w:rPr>
+              <w:t xml:space="preserve">    </w:t>
+            </w:r>
+            <w:proofErr w:type="spellStart"/>
+            <w:r>
+              <w:rPr>
+                <w:color w:val="000000"/>
+              </w:rPr>
+              <w:t>Syam</w:t>
+            </w:r>
+            <w:proofErr w:type="spellEnd"/>
+            <w:r>
+              <w:rPr>
+                <w:color w:val="000000"/>
+              </w:rPr>
+              <w:t xml:space="preserve"> </w:t>
+            </w:r>
+            <w:proofErr w:type="spellStart"/>
+            <w:r>
+              <w:rPr>
+                <w:color w:val="000000"/>
+              </w:rPr>
+              <w:t>Appala</w:t>
+            </w:r>
+            <w:proofErr w:type="spellEnd"/>
+          </w:p>
+          <w:p>
+            <w:pPr>
+              <w:rPr>
+                <w:color w:val="000000"/>
+              </w:rPr>
+            </w:pPr>
+            <w:r>
+              <w:rPr>
+                <w:color w:val="000000"/>
+              </w:rPr>
+              <w:t xml:space="preserve">    Ted </w:t>
+            </w:r>
+            <w:proofErr w:type="spellStart"/>
+            <w:r>
+              <w:rPr>
+                <w:color w:val="000000"/>
+              </w:rPr>
+              <w:t>Bedwell</w:t>
+            </w:r>
+            <w:proofErr w:type="spellEnd"/>
+          </w:p>
+          <w:p>
+            <w:pPr>
+              <w:rPr>
+                <w:color w:val="000000"/>
+              </w:rPr>
+            </w:pPr>
+            <w:r>
+              <w:rPr>
+                <w:color w:val="000000"/>
+              </w:rPr>
+              <w:t xml:space="preserve">    David McGrew</w:t>
+            </w:r>
+          </w:p>
+          <w:p>
+            <w:pPr>
+              <w:rPr>
+                <w:color w:val="000000"/>
+              </w:rPr>
+            </w:pPr>
+            <w:r>
+              <w:rPr>
+                <w:color w:val="000000"/>
+              </w:rPr>
+              <w:t xml:space="preserve">    </w:t>
+            </w:r>
+            <w:proofErr w:type="spellStart"/>
+            <w:r>
+              <w:rPr>
+                <w:color w:val="000000"/>
+              </w:rPr>
+              <w:t>Pavan</w:t>
+            </w:r>
+            <w:proofErr w:type="spellEnd"/>
+            <w:r>
+              <w:rPr>
+                <w:color w:val="000000"/>
+              </w:rPr>
+              <w:t xml:space="preserve"> Reddy</w:t>
+            </w:r>
+          </w:p>
+          <w:p>
+            <w:pPr>
+              <w:rPr>
+                <w:color w:val="000000"/>
+              </w:rPr>
+            </w:pPr>
+            <w:r>
+              <w:rPr>
+                <w:color w:val="000000"/>
+              </w:rPr>
+              <w:t xml:space="preserve">    Omar Santos</w:t>
+            </w:r>
+          </w:p>
+          <w:p>
+            <w:pPr>
+              <w:rPr>
+                <w:color w:val="000000"/>
+              </w:rPr>
+            </w:pPr>
+            <w:r>
+              <w:rPr>
+                <w:color w:val="000000"/>
+              </w:rPr>
+              <w:t xml:space="preserve">    </w:t>
+            </w:r>
+            <w:proofErr w:type="spellStart"/>
+            <w:r>
+              <w:rPr>
+                <w:color w:val="000000"/>
+              </w:rPr>
+              <w:t>Jyoti</w:t>
+            </w:r>
+            <w:proofErr w:type="spellEnd"/>
+            <w:r>
+              <w:rPr>
+                <w:color w:val="000000"/>
+              </w:rPr>
+              <w:t xml:space="preserve"> </w:t>
+            </w:r>
+            <w:proofErr w:type="spellStart"/>
+            <w:r>
+              <w:rPr>
+                <w:color w:val="000000"/>
+              </w:rPr>
+              <w:t>Verma</w:t>
+            </w:r>
+            <w:proofErr w:type="spellEnd"/>
+          </w:p>
+          <w:p>
+            <w:pPr>
+              <w:rPr>
+                <w:b/>
+                <w:color w:val="000000"/>
+              </w:rPr>
+            </w:pPr>
+            <w:r>
+              <w:rPr>
+                <w:b/>
+                <w:color w:val="000000"/>
+              </w:rPr>
+              <w:t>Cyber Threat Intelligence Network, Inc. (CTIN)</w:t>
+            </w:r>
+          </w:p>
+          <w:p>
+            <w:pPr>
+              <w:rPr>
+                <w:color w:val="000000"/>
+              </w:rPr>
+            </w:pPr>
+            <w:r>
+              <w:rPr>
+                <w:b/>
+                <w:color w:val="000000"/>
+              </w:rPr>
+              <w:t xml:space="preserve">    </w:t>
+            </w:r>
+            <w:r>
+              <w:rPr>
+                <w:color w:val="000000"/>
+              </w:rPr>
+              <w:t xml:space="preserve">Doug </w:t>
+            </w:r>
+            <w:proofErr w:type="spellStart"/>
+            <w:r>
+              <w:rPr>
+                <w:color w:val="000000"/>
+              </w:rPr>
+              <w:t>DePeppe</w:t>
+            </w:r>
+            <w:proofErr w:type="spellEnd"/>
+          </w:p>
+          <w:p>
+            <w:pPr>
+              <w:rPr>
+                <w:color w:val="000000"/>
+              </w:rPr>
+            </w:pPr>
+            <w:r>
+              <w:rPr>
+                <w:color w:val="000000"/>
+              </w:rPr>
+              <w:t xml:space="preserve">    Jane </w:t>
+            </w:r>
+            <w:proofErr w:type="spellStart"/>
+            <w:r>
+              <w:rPr>
+                <w:color w:val="000000"/>
+              </w:rPr>
+              <w:t>Ginn</w:t>
+            </w:r>
+            <w:proofErr w:type="spellEnd"/>
+          </w:p>
+          <w:p>
+            <w:pPr>
+              <w:rPr>
+                <w:color w:val="000000"/>
+              </w:rPr>
+            </w:pPr>
+            <w:r>
+              <w:rPr>
+                <w:color w:val="000000"/>
+              </w:rPr>
+              <w:t xml:space="preserve">    Ben Othman</w:t>
+            </w:r>
+          </w:p>
+          <w:p>
+            <w:pPr>
+              <w:rPr>
+                <w:b/>
+                <w:color w:val="000000"/>
+              </w:rPr>
+            </w:pPr>
+            <w:r>
+              <w:rPr>
+                <w:b/>
+                <w:color w:val="000000"/>
+              </w:rPr>
+              <w:t>DHS Office of Cybersecurity and Communications (CS&amp;C)</w:t>
+            </w:r>
+          </w:p>
+          <w:p>
+            <w:pPr>
+              <w:rPr>
+                <w:color w:val="000000"/>
+              </w:rPr>
+            </w:pPr>
+            <w:r>
+              <w:rPr>
+                <w:b/>
+                <w:color w:val="000000"/>
+              </w:rPr>
+              <w:t xml:space="preserve">    </w:t>
+            </w:r>
+            <w:r>
+              <w:rPr>
+                <w:color w:val="000000"/>
+              </w:rPr>
+              <w:t xml:space="preserve">Richard </w:t>
+            </w:r>
+            <w:proofErr w:type="spellStart"/>
+            <w:r>
+              <w:rPr>
+                <w:color w:val="000000"/>
+              </w:rPr>
+              <w:t>Struse</w:t>
+            </w:r>
+            <w:proofErr w:type="spellEnd"/>
+          </w:p>
+          <w:p>
+            <w:pPr>
+              <w:rPr>
+                <w:color w:val="000000"/>
+              </w:rPr>
+            </w:pPr>
+            <w:r>
+              <w:rPr>
+                <w:color w:val="000000"/>
+              </w:rPr>
+              <w:t xml:space="preserve">    Marlon Taylor</w:t>
+            </w:r>
+          </w:p>
+          <w:p>
+            <w:pPr>
+              <w:rPr>
+                <w:b/>
+                <w:color w:val="000000"/>
+              </w:rPr>
+            </w:pPr>
+            <w:proofErr w:type="spellStart"/>
+            <w:r>
+              <w:rPr>
+                <w:b/>
+                <w:color w:val="000000"/>
+              </w:rPr>
+              <w:t>EclecticIQ</w:t>
+            </w:r>
+            <w:proofErr w:type="spellEnd"/>
+          </w:p>
+          <w:p>
+            <w:pPr>
+              <w:rPr>
+                <w:color w:val="000000"/>
+              </w:rPr>
+            </w:pPr>
+            <w:r>
+              <w:rPr>
+                <w:color w:val="000000"/>
+              </w:rPr>
+              <w:t xml:space="preserve">    Marko </w:t>
+            </w:r>
+            <w:proofErr w:type="spellStart"/>
+            <w:r>
+              <w:rPr>
+                <w:color w:val="000000"/>
+              </w:rPr>
+              <w:t>Dragoljevic</w:t>
+            </w:r>
+            <w:proofErr w:type="spellEnd"/>
+          </w:p>
+          <w:p>
+            <w:pPr>
+              <w:rPr>
+                <w:color w:val="000000"/>
+              </w:rPr>
+            </w:pPr>
+            <w:r>
+              <w:rPr>
+                <w:color w:val="000000"/>
+              </w:rPr>
+              <w:t xml:space="preserve">    </w:t>
+            </w:r>
+            <w:proofErr w:type="spellStart"/>
+            <w:r>
+              <w:rPr>
+                <w:color w:val="000000"/>
+              </w:rPr>
+              <w:t>Joep</w:t>
+            </w:r>
+            <w:proofErr w:type="spellEnd"/>
+            <w:r>
+              <w:rPr>
+                <w:color w:val="000000"/>
+              </w:rPr>
+              <w:t xml:space="preserve"> </w:t>
+            </w:r>
+            <w:proofErr w:type="spellStart"/>
+            <w:r>
+              <w:rPr>
+                <w:color w:val="000000"/>
+              </w:rPr>
+              <w:t>Gommers</w:t>
+            </w:r>
+            <w:proofErr w:type="spellEnd"/>
+          </w:p>
+          <w:p>
+            <w:pPr>
+              <w:rPr>
+                <w:color w:val="000000"/>
+              </w:rPr>
+            </w:pPr>
+            <w:r>
+              <w:rPr>
+                <w:color w:val="000000"/>
+              </w:rPr>
+              <w:t xml:space="preserve">    Sergey </w:t>
+            </w:r>
+            <w:proofErr w:type="spellStart"/>
+            <w:r>
+              <w:rPr>
+                <w:color w:val="000000"/>
+              </w:rPr>
+              <w:t>Polzunov</w:t>
+            </w:r>
+            <w:proofErr w:type="spellEnd"/>
+          </w:p>
+          <w:p>
+            <w:pPr>
+              <w:rPr>
+                <w:color w:val="000000"/>
+              </w:rPr>
+            </w:pPr>
+            <w:r>
+              <w:rPr>
+                <w:color w:val="000000"/>
+              </w:rPr>
+              <w:t xml:space="preserve">    </w:t>
+            </w:r>
+            <w:proofErr w:type="spellStart"/>
+            <w:r>
+              <w:rPr>
+                <w:color w:val="000000"/>
+              </w:rPr>
+              <w:t>Rutger</w:t>
+            </w:r>
+            <w:proofErr w:type="spellEnd"/>
+            <w:r>
+              <w:rPr>
+                <w:color w:val="000000"/>
+              </w:rPr>
+              <w:t xml:space="preserve"> </w:t>
+            </w:r>
+            <w:proofErr w:type="spellStart"/>
+            <w:r>
+              <w:rPr>
+                <w:color w:val="000000"/>
+              </w:rPr>
+              <w:t>Prins</w:t>
+            </w:r>
+            <w:proofErr w:type="spellEnd"/>
+          </w:p>
+          <w:p>
+            <w:pPr>
+              <w:rPr>
+                <w:color w:val="000000"/>
+              </w:rPr>
+            </w:pPr>
+            <w:r>
+              <w:rPr>
+                <w:color w:val="000000"/>
+              </w:rPr>
+              <w:lastRenderedPageBreak/>
+              <w:t xml:space="preserve">    Andrei </w:t>
+            </w:r>
+            <w:proofErr w:type="spellStart"/>
+            <w:r>
+              <w:rPr>
+                <w:color w:val="000000"/>
+              </w:rPr>
+              <w:t>Sîrghi</w:t>
+            </w:r>
+            <w:proofErr w:type="spellEnd"/>
+          </w:p>
+          <w:p>
+            <w:pPr>
+              <w:rPr>
+                <w:color w:val="000000"/>
+              </w:rPr>
+            </w:pPr>
+            <w:r>
+              <w:rPr>
+                <w:color w:val="000000"/>
+              </w:rPr>
+              <w:t xml:space="preserve">    </w:t>
+            </w:r>
+            <w:proofErr w:type="spellStart"/>
+            <w:r>
+              <w:rPr>
+                <w:color w:val="000000"/>
+              </w:rPr>
+              <w:t>Raymon</w:t>
+            </w:r>
+            <w:proofErr w:type="spellEnd"/>
+            <w:r>
+              <w:rPr>
+                <w:color w:val="000000"/>
+              </w:rPr>
+              <w:t xml:space="preserve"> van der </w:t>
+            </w:r>
+            <w:proofErr w:type="spellStart"/>
+            <w:r>
+              <w:rPr>
+                <w:color w:val="000000"/>
+              </w:rPr>
+              <w:t>Velde</w:t>
+            </w:r>
+            <w:proofErr w:type="spellEnd"/>
+          </w:p>
+          <w:p>
+            <w:pPr>
+              <w:rPr>
+                <w:b/>
+                <w:color w:val="000000"/>
+              </w:rPr>
+            </w:pPr>
+            <w:proofErr w:type="spellStart"/>
+            <w:r>
+              <w:rPr>
+                <w:b/>
+                <w:color w:val="000000"/>
+              </w:rPr>
+              <w:t>eSentire</w:t>
+            </w:r>
+            <w:proofErr w:type="spellEnd"/>
+            <w:r>
+              <w:rPr>
+                <w:b/>
+                <w:color w:val="000000"/>
+              </w:rPr>
+              <w:t>, Inc.</w:t>
+            </w:r>
+          </w:p>
+          <w:p>
+            <w:pPr>
+              <w:rPr>
+                <w:color w:val="000000"/>
+              </w:rPr>
+            </w:pPr>
+            <w:r>
+              <w:rPr>
+                <w:color w:val="000000"/>
+              </w:rPr>
+              <w:t xml:space="preserve">    Jacob </w:t>
+            </w:r>
+            <w:proofErr w:type="spellStart"/>
+            <w:r>
+              <w:rPr>
+                <w:color w:val="000000"/>
+              </w:rPr>
+              <w:t>Gajek</w:t>
+            </w:r>
+            <w:proofErr w:type="spellEnd"/>
+          </w:p>
+          <w:p>
+            <w:pPr>
+              <w:rPr>
+                <w:b/>
+                <w:color w:val="000000"/>
+              </w:rPr>
+            </w:pPr>
+            <w:r>
+              <w:rPr>
+                <w:b/>
+                <w:color w:val="000000"/>
+              </w:rPr>
+              <w:t>FireEye, Inc.</w:t>
+            </w:r>
+          </w:p>
+          <w:p>
+            <w:pPr>
+              <w:rPr>
+                <w:color w:val="000000"/>
+              </w:rPr>
+            </w:pPr>
+            <w:r>
+              <w:rPr>
+                <w:color w:val="000000"/>
+              </w:rPr>
+              <w:t xml:space="preserve">    Phillip Boles</w:t>
+            </w:r>
+          </w:p>
+          <w:p>
+            <w:pPr>
+              <w:rPr>
+                <w:color w:val="000000"/>
+              </w:rPr>
+            </w:pPr>
+            <w:r>
+              <w:rPr>
+                <w:color w:val="000000"/>
+              </w:rPr>
+              <w:t xml:space="preserve">    </w:t>
+            </w:r>
+            <w:proofErr w:type="spellStart"/>
+            <w:r>
+              <w:rPr>
+                <w:color w:val="000000"/>
+              </w:rPr>
+              <w:t>Pavan</w:t>
+            </w:r>
+            <w:proofErr w:type="spellEnd"/>
+            <w:r>
+              <w:rPr>
+                <w:color w:val="000000"/>
+              </w:rPr>
+              <w:t xml:space="preserve"> </w:t>
+            </w:r>
+            <w:proofErr w:type="spellStart"/>
+            <w:r>
+              <w:rPr>
+                <w:color w:val="000000"/>
+              </w:rPr>
+              <w:t>Gorakav</w:t>
+            </w:r>
+            <w:proofErr w:type="spellEnd"/>
+          </w:p>
+          <w:p>
+            <w:pPr>
+              <w:rPr>
+                <w:color w:val="000000"/>
+              </w:rPr>
+            </w:pPr>
+            <w:r>
+              <w:rPr>
+                <w:color w:val="000000"/>
+              </w:rPr>
+              <w:t xml:space="preserve">    Anuj Kumar</w:t>
+            </w:r>
+          </w:p>
+          <w:p>
+            <w:pPr>
+              <w:rPr>
+                <w:color w:val="000000"/>
+              </w:rPr>
+            </w:pPr>
+            <w:r>
+              <w:rPr>
+                <w:color w:val="000000"/>
+              </w:rPr>
+              <w:t xml:space="preserve">    </w:t>
+            </w:r>
+            <w:proofErr w:type="spellStart"/>
+            <w:r>
+              <w:rPr>
+                <w:color w:val="000000"/>
+              </w:rPr>
+              <w:t>Shyamal</w:t>
+            </w:r>
+            <w:proofErr w:type="spellEnd"/>
+            <w:r>
+              <w:rPr>
+                <w:color w:val="000000"/>
+              </w:rPr>
+              <w:t xml:space="preserve"> Pandya</w:t>
+            </w:r>
+          </w:p>
+          <w:p>
+            <w:pPr>
+              <w:rPr>
+                <w:color w:val="000000"/>
+              </w:rPr>
+            </w:pPr>
+            <w:r>
+              <w:rPr>
+                <w:color w:val="000000"/>
+              </w:rPr>
+              <w:t xml:space="preserve">    Paul Patrick</w:t>
+            </w:r>
+          </w:p>
+          <w:p>
+            <w:pPr>
+              <w:rPr>
+                <w:color w:val="000000"/>
+              </w:rPr>
+            </w:pPr>
+            <w:r>
+              <w:rPr>
+                <w:color w:val="000000"/>
+              </w:rPr>
+              <w:t xml:space="preserve">    Scott Shreve</w:t>
+            </w:r>
+          </w:p>
+          <w:p>
+            <w:pPr>
+              <w:rPr>
+                <w:b/>
+                <w:color w:val="000000"/>
+              </w:rPr>
+            </w:pPr>
+            <w:r>
+              <w:rPr>
+                <w:b/>
+                <w:color w:val="000000"/>
+              </w:rPr>
+              <w:t>Fox-IT</w:t>
+            </w:r>
+          </w:p>
+          <w:p>
+            <w:pPr>
+              <w:rPr>
+                <w:color w:val="000000"/>
+              </w:rPr>
+            </w:pPr>
+            <w:r>
+              <w:rPr>
+                <w:color w:val="000000"/>
+              </w:rPr>
+              <w:t xml:space="preserve">    Sarah Brown</w:t>
+            </w:r>
+          </w:p>
+          <w:p>
+            <w:pPr>
+              <w:rPr>
+                <w:b/>
+                <w:color w:val="000000"/>
+              </w:rPr>
+            </w:pPr>
+            <w:r>
+              <w:rPr>
+                <w:b/>
+                <w:color w:val="000000"/>
+              </w:rPr>
+              <w:t>Georgetown University</w:t>
+            </w:r>
+          </w:p>
+          <w:p>
+            <w:pPr>
+              <w:rPr>
+                <w:color w:val="000000"/>
+              </w:rPr>
+            </w:pPr>
+            <w:r>
+              <w:rPr>
+                <w:color w:val="000000"/>
+              </w:rPr>
+              <w:t xml:space="preserve">    Eric Burger</w:t>
+            </w:r>
+          </w:p>
+          <w:p>
+            <w:pPr>
+              <w:rPr>
+                <w:b/>
+                <w:color w:val="000000"/>
+              </w:rPr>
+            </w:pPr>
+            <w:r>
+              <w:rPr>
+                <w:b/>
+                <w:color w:val="000000"/>
+              </w:rPr>
+              <w:t>Hewlett Packard Enterprise (HPE)</w:t>
+            </w:r>
+          </w:p>
+          <w:p>
+            <w:pPr>
+              <w:rPr>
+                <w:color w:val="000000"/>
+              </w:rPr>
+            </w:pPr>
+            <w:r>
+              <w:rPr>
+                <w:color w:val="000000"/>
+              </w:rPr>
+              <w:t xml:space="preserve">    Tomas Sander</w:t>
+            </w:r>
+          </w:p>
+          <w:p>
+            <w:pPr>
+              <w:rPr>
+                <w:b/>
+                <w:color w:val="000000"/>
+              </w:rPr>
+            </w:pPr>
+            <w:r>
+              <w:rPr>
+                <w:b/>
+                <w:color w:val="000000"/>
+              </w:rPr>
+              <w:t>IBM</w:t>
+            </w:r>
+          </w:p>
+          <w:p>
+            <w:pPr>
+              <w:rPr>
+                <w:color w:val="000000"/>
+              </w:rPr>
+            </w:pPr>
+            <w:r>
+              <w:rPr>
+                <w:color w:val="000000"/>
+              </w:rPr>
+              <w:t xml:space="preserve">    Peter Allor</w:t>
+            </w:r>
+          </w:p>
+          <w:p>
+            <w:pPr>
+              <w:rPr>
+                <w:color w:val="000000"/>
+              </w:rPr>
+            </w:pPr>
+            <w:r>
+              <w:rPr>
+                <w:color w:val="000000"/>
+              </w:rPr>
+              <w:t xml:space="preserve">    </w:t>
+            </w:r>
+            <w:proofErr w:type="spellStart"/>
+            <w:r>
+              <w:rPr>
+                <w:color w:val="000000"/>
+              </w:rPr>
+              <w:t>Eldan</w:t>
+            </w:r>
+            <w:proofErr w:type="spellEnd"/>
+            <w:r>
+              <w:rPr>
+                <w:color w:val="000000"/>
+              </w:rPr>
+              <w:t xml:space="preserve"> Ben-Haim</w:t>
+            </w:r>
+          </w:p>
+          <w:p>
+            <w:pPr>
+              <w:rPr>
+                <w:color w:val="000000"/>
+              </w:rPr>
+            </w:pPr>
+            <w:r>
+              <w:rPr>
+                <w:color w:val="000000"/>
+              </w:rPr>
+              <w:t xml:space="preserve">    Sandra Hernandez</w:t>
+            </w:r>
+          </w:p>
+          <w:p>
+            <w:pPr>
+              <w:rPr>
+                <w:color w:val="000000"/>
+              </w:rPr>
+            </w:pPr>
+            <w:r>
+              <w:rPr>
+                <w:color w:val="000000"/>
+              </w:rPr>
+              <w:t xml:space="preserve">    Jason </w:t>
+            </w:r>
+            <w:proofErr w:type="spellStart"/>
+            <w:r>
+              <w:rPr>
+                <w:color w:val="000000"/>
+              </w:rPr>
+              <w:t>Keirstead</w:t>
+            </w:r>
+            <w:proofErr w:type="spellEnd"/>
+          </w:p>
+          <w:p>
+            <w:pPr>
+              <w:rPr>
+                <w:color w:val="000000"/>
+              </w:rPr>
+            </w:pPr>
+            <w:r>
+              <w:rPr>
+                <w:color w:val="000000"/>
+              </w:rPr>
+              <w:t xml:space="preserve">    John Morris</w:t>
+            </w:r>
+          </w:p>
+          <w:p>
+            <w:pPr>
+              <w:rPr>
+                <w:color w:val="000000"/>
+              </w:rPr>
+            </w:pPr>
+            <w:r>
+              <w:rPr>
+                <w:color w:val="000000"/>
+              </w:rPr>
+              <w:t xml:space="preserve">    Laura </w:t>
+            </w:r>
+            <w:proofErr w:type="spellStart"/>
+            <w:r>
+              <w:rPr>
+                <w:color w:val="000000"/>
+              </w:rPr>
+              <w:t>Rusu</w:t>
+            </w:r>
+            <w:proofErr w:type="spellEnd"/>
+          </w:p>
+          <w:p>
+            <w:pPr>
+              <w:rPr>
+                <w:color w:val="000000"/>
+              </w:rPr>
+            </w:pPr>
+            <w:r>
+              <w:rPr>
+                <w:color w:val="000000"/>
+              </w:rPr>
+              <w:t xml:space="preserve">    Ron Williams</w:t>
+            </w:r>
+          </w:p>
+          <w:p>
+            <w:pPr>
+              <w:rPr>
+                <w:b/>
+                <w:color w:val="000000"/>
+              </w:rPr>
+            </w:pPr>
+            <w:r>
+              <w:rPr>
+                <w:b/>
+                <w:color w:val="000000"/>
+              </w:rPr>
+              <w:t>IID</w:t>
+            </w:r>
+          </w:p>
+          <w:p>
+            <w:pPr>
+              <w:rPr>
+                <w:color w:val="000000"/>
+              </w:rPr>
+            </w:pPr>
+            <w:r>
+              <w:rPr>
+                <w:color w:val="000000"/>
+              </w:rPr>
+              <w:t xml:space="preserve">    Chris Richardson</w:t>
+            </w:r>
+          </w:p>
+          <w:p>
+            <w:pPr>
+              <w:rPr>
+                <w:b/>
+                <w:color w:val="000000"/>
+              </w:rPr>
+            </w:pPr>
+            <w:r>
+              <w:rPr>
+                <w:b/>
+                <w:color w:val="000000"/>
+              </w:rPr>
+              <w:t>Integrated Networking Technologies, Inc.</w:t>
+            </w:r>
+          </w:p>
+          <w:p>
+            <w:pPr>
+              <w:rPr>
+                <w:color w:val="000000"/>
+              </w:rPr>
+            </w:pPr>
+            <w:r>
+              <w:rPr>
+                <w:b/>
+                <w:color w:val="000000"/>
+              </w:rPr>
+              <w:t xml:space="preserve">    </w:t>
+            </w:r>
+            <w:r>
+              <w:rPr>
+                <w:color w:val="000000"/>
+              </w:rPr>
+              <w:t>Patrick Maroney</w:t>
+            </w:r>
+          </w:p>
+          <w:p>
+            <w:pPr>
+              <w:rPr>
+                <w:b/>
+                <w:color w:val="000000"/>
+              </w:rPr>
+            </w:pPr>
+            <w:r>
+              <w:rPr>
+                <w:b/>
+                <w:color w:val="000000"/>
+              </w:rPr>
+              <w:t>Johns Hopkins University Applied Physics Laboratory</w:t>
+            </w:r>
+          </w:p>
+          <w:p>
+            <w:pPr>
+              <w:rPr>
+                <w:color w:val="000000"/>
+              </w:rPr>
+            </w:pPr>
+            <w:r>
+              <w:rPr>
+                <w:color w:val="000000"/>
+              </w:rPr>
+              <w:t xml:space="preserve">    Karin Marr</w:t>
+            </w:r>
+          </w:p>
+          <w:p>
+            <w:pPr>
+              <w:rPr>
+                <w:color w:val="000000"/>
+              </w:rPr>
+            </w:pPr>
+            <w:r>
+              <w:rPr>
+                <w:color w:val="000000"/>
+              </w:rPr>
+              <w:t xml:space="preserve">    Julie </w:t>
+            </w:r>
+            <w:proofErr w:type="spellStart"/>
+            <w:r>
+              <w:rPr>
+                <w:color w:val="000000"/>
+              </w:rPr>
+              <w:t>Modlin</w:t>
+            </w:r>
+            <w:proofErr w:type="spellEnd"/>
+          </w:p>
+          <w:p>
+            <w:pPr>
+              <w:rPr>
+                <w:color w:val="000000"/>
+              </w:rPr>
+            </w:pPr>
+            <w:r>
+              <w:rPr>
+                <w:color w:val="000000"/>
+              </w:rPr>
+              <w:t xml:space="preserve">    Mark Moss</w:t>
+            </w:r>
+          </w:p>
+          <w:p>
+            <w:pPr>
+              <w:rPr>
+                <w:color w:val="000000"/>
+              </w:rPr>
+            </w:pPr>
+            <w:r>
+              <w:rPr>
+                <w:color w:val="000000"/>
+              </w:rPr>
+              <w:t xml:space="preserve">    Pamela Smith</w:t>
+            </w:r>
+          </w:p>
+          <w:p>
+            <w:pPr>
+              <w:rPr>
+                <w:b/>
+                <w:color w:val="000000"/>
+              </w:rPr>
+            </w:pPr>
+            <w:r>
+              <w:rPr>
+                <w:b/>
+                <w:color w:val="000000"/>
+              </w:rPr>
+              <w:t>Kaiser Permanente</w:t>
+            </w:r>
+          </w:p>
+          <w:p>
+            <w:pPr>
+              <w:rPr>
+                <w:color w:val="000000"/>
+              </w:rPr>
+            </w:pPr>
+            <w:r>
+              <w:rPr>
+                <w:color w:val="000000"/>
+              </w:rPr>
+              <w:t xml:space="preserve">    Russell Culpepper</w:t>
+            </w:r>
+          </w:p>
+          <w:p>
+            <w:pPr>
+              <w:rPr>
+                <w:color w:val="000000"/>
+              </w:rPr>
+            </w:pPr>
+            <w:r>
+              <w:rPr>
+                <w:color w:val="000000"/>
+              </w:rPr>
+              <w:t xml:space="preserve">    Beth </w:t>
+            </w:r>
+            <w:proofErr w:type="spellStart"/>
+            <w:r>
+              <w:rPr>
+                <w:color w:val="000000"/>
+              </w:rPr>
+              <w:t>Pumo</w:t>
+            </w:r>
+            <w:proofErr w:type="spellEnd"/>
+          </w:p>
+          <w:p>
+            <w:pPr>
+              <w:rPr>
+                <w:b/>
+                <w:color w:val="000000"/>
+              </w:rPr>
+            </w:pPr>
+            <w:proofErr w:type="spellStart"/>
+            <w:r>
+              <w:rPr>
+                <w:b/>
+                <w:color w:val="000000"/>
+              </w:rPr>
+              <w:t>Lumeta</w:t>
+            </w:r>
+            <w:proofErr w:type="spellEnd"/>
+            <w:r>
+              <w:rPr>
+                <w:b/>
+                <w:color w:val="000000"/>
+              </w:rPr>
+              <w:t xml:space="preserve"> Corporation</w:t>
+            </w:r>
+          </w:p>
+          <w:p>
+            <w:pPr>
+              <w:rPr>
+                <w:color w:val="000000"/>
+              </w:rPr>
+            </w:pPr>
+            <w:r>
+              <w:rPr>
+                <w:color w:val="000000"/>
+              </w:rPr>
+              <w:t xml:space="preserve">    Brandon Hoffman</w:t>
+            </w:r>
+          </w:p>
+          <w:p>
+            <w:pPr>
+              <w:rPr>
+                <w:b/>
+                <w:color w:val="000000"/>
+              </w:rPr>
+            </w:pPr>
+            <w:r>
+              <w:rPr>
+                <w:b/>
+                <w:color w:val="000000"/>
+              </w:rPr>
+              <w:t>MTG Management Consultants, LLC.</w:t>
+            </w:r>
+          </w:p>
+          <w:p>
+            <w:pPr>
+              <w:rPr>
+                <w:color w:val="000000"/>
+              </w:rPr>
+            </w:pPr>
+            <w:r>
+              <w:rPr>
+                <w:color w:val="000000"/>
+              </w:rPr>
+              <w:t xml:space="preserve">    James Cabral</w:t>
+            </w:r>
+          </w:p>
+          <w:p>
+            <w:pPr>
+              <w:rPr>
+                <w:b/>
+                <w:color w:val="000000"/>
+              </w:rPr>
+            </w:pPr>
+            <w:r>
+              <w:rPr>
+                <w:b/>
+                <w:color w:val="000000"/>
+              </w:rPr>
+              <w:lastRenderedPageBreak/>
+              <w:t>National Security Agency</w:t>
+            </w:r>
+          </w:p>
+          <w:p>
+            <w:pPr>
+              <w:rPr>
+                <w:color w:val="000000"/>
+              </w:rPr>
+            </w:pPr>
+            <w:r>
+              <w:rPr>
+                <w:color w:val="000000"/>
+              </w:rPr>
+              <w:t xml:space="preserve">    Mike Boyle</w:t>
+            </w:r>
+          </w:p>
+          <w:p>
+            <w:pPr>
+              <w:rPr>
+                <w:color w:val="000000"/>
+              </w:rPr>
+            </w:pPr>
+            <w:r>
+              <w:rPr>
+                <w:color w:val="000000"/>
+              </w:rPr>
+              <w:t xml:space="preserve">    Jessica Fitzgerald-McKay</w:t>
+            </w:r>
+          </w:p>
+          <w:p>
+            <w:pPr>
+              <w:rPr>
+                <w:b/>
+                <w:color w:val="000000"/>
+              </w:rPr>
+            </w:pPr>
+            <w:r>
+              <w:rPr>
+                <w:b/>
+                <w:color w:val="000000"/>
+              </w:rPr>
+              <w:t>New Context Services, Inc.</w:t>
+            </w:r>
+          </w:p>
+          <w:p>
+            <w:pPr>
+              <w:rPr>
+                <w:color w:val="000000"/>
+              </w:rPr>
+            </w:pPr>
+            <w:r>
+              <w:rPr>
+                <w:color w:val="000000"/>
+              </w:rPr>
+              <w:t xml:space="preserve">    John-Mark Gurney</w:t>
+            </w:r>
+          </w:p>
+          <w:p>
+            <w:pPr>
+              <w:rPr>
+                <w:color w:val="000000"/>
+              </w:rPr>
+            </w:pPr>
+            <w:r>
+              <w:rPr>
+                <w:color w:val="000000"/>
+              </w:rPr>
+              <w:t xml:space="preserve">    Christian Hunt</w:t>
+            </w:r>
+          </w:p>
+          <w:p>
+            <w:pPr>
+              <w:rPr>
+                <w:color w:val="000000"/>
+              </w:rPr>
+            </w:pPr>
+            <w:r>
+              <w:rPr>
+                <w:color w:val="000000"/>
+              </w:rPr>
+              <w:t xml:space="preserve">    James </w:t>
+            </w:r>
+            <w:proofErr w:type="spellStart"/>
+            <w:r>
+              <w:rPr>
+                <w:color w:val="000000"/>
+              </w:rPr>
+              <w:t>Moler</w:t>
+            </w:r>
+            <w:proofErr w:type="spellEnd"/>
+          </w:p>
+          <w:p>
+            <w:pPr>
+              <w:rPr>
+                <w:color w:val="000000"/>
+              </w:rPr>
+            </w:pPr>
+            <w:r>
+              <w:rPr>
+                <w:color w:val="000000"/>
+              </w:rPr>
+              <w:t xml:space="preserve">    Daniel Riedel</w:t>
+            </w:r>
+          </w:p>
+          <w:p>
+            <w:pPr>
+              <w:rPr>
+                <w:color w:val="000000"/>
+              </w:rPr>
+            </w:pPr>
+            <w:r>
+              <w:rPr>
+                <w:color w:val="000000"/>
+              </w:rPr>
+              <w:t xml:space="preserve">    Andrew Storms</w:t>
+            </w:r>
+          </w:p>
+          <w:p>
+            <w:pPr>
+              <w:rPr>
+                <w:b/>
+                <w:color w:val="000000"/>
+              </w:rPr>
+            </w:pPr>
+            <w:r>
+              <w:rPr>
+                <w:b/>
+                <w:color w:val="000000"/>
+              </w:rPr>
+              <w:t>OASIS</w:t>
+            </w:r>
+          </w:p>
+          <w:p>
+            <w:pPr>
+              <w:rPr>
+                <w:color w:val="000000"/>
+              </w:rPr>
+            </w:pPr>
+            <w:r>
+              <w:rPr>
+                <w:color w:val="000000"/>
+              </w:rPr>
+              <w:t xml:space="preserve">    James Bryce Clark</w:t>
+            </w:r>
+          </w:p>
+          <w:p>
+            <w:pPr>
+              <w:rPr>
+                <w:color w:val="000000"/>
+              </w:rPr>
+            </w:pPr>
+            <w:r>
+              <w:rPr>
+                <w:color w:val="000000"/>
+              </w:rPr>
+              <w:t xml:space="preserve">    Robin Cover</w:t>
+            </w:r>
+          </w:p>
+          <w:p>
+            <w:pPr>
+              <w:rPr>
+                <w:color w:val="000000"/>
+              </w:rPr>
+            </w:pPr>
+            <w:r>
+              <w:rPr>
+                <w:color w:val="000000"/>
+              </w:rPr>
+              <w:t xml:space="preserve">    Chet Ensign</w:t>
+            </w:r>
+          </w:p>
+          <w:p>
+            <w:pPr>
+              <w:rPr>
+                <w:b/>
+                <w:color w:val="000000"/>
+              </w:rPr>
+            </w:pPr>
+            <w:r>
+              <w:rPr>
+                <w:b/>
+                <w:color w:val="000000"/>
+              </w:rPr>
+              <w:t>Open Identity Exchange</w:t>
+            </w:r>
+          </w:p>
+          <w:p>
+            <w:pPr>
+              <w:rPr>
+                <w:color w:val="000000"/>
+              </w:rPr>
+            </w:pPr>
+            <w:r>
+              <w:rPr>
+                <w:color w:val="000000"/>
+              </w:rPr>
+              <w:t xml:space="preserve">    Don </w:t>
+            </w:r>
+            <w:proofErr w:type="spellStart"/>
+            <w:r>
+              <w:rPr>
+                <w:color w:val="000000"/>
+              </w:rPr>
+              <w:t>Thibeau</w:t>
+            </w:r>
+            <w:proofErr w:type="spellEnd"/>
+          </w:p>
+          <w:p>
+            <w:pPr>
+              <w:rPr>
+                <w:b/>
+                <w:color w:val="000000"/>
+              </w:rPr>
+            </w:pPr>
+            <w:proofErr w:type="spellStart"/>
+            <w:r>
+              <w:rPr>
+                <w:b/>
+                <w:color w:val="000000"/>
+              </w:rPr>
+              <w:t>PhishMe</w:t>
+            </w:r>
+            <w:proofErr w:type="spellEnd"/>
+            <w:r>
+              <w:rPr>
+                <w:b/>
+                <w:color w:val="000000"/>
+              </w:rPr>
+              <w:t xml:space="preserve"> Inc.</w:t>
+            </w:r>
+          </w:p>
+          <w:p>
+            <w:pPr>
+              <w:rPr>
+                <w:color w:val="000000"/>
+              </w:rPr>
+            </w:pPr>
+            <w:r>
+              <w:rPr>
+                <w:color w:val="000000"/>
+              </w:rPr>
+              <w:t xml:space="preserve">    Josh Larkins</w:t>
+            </w:r>
+          </w:p>
+          <w:p>
+            <w:pPr>
+              <w:rPr>
+                <w:b/>
+                <w:color w:val="000000"/>
+              </w:rPr>
+            </w:pPr>
+            <w:r>
+              <w:rPr>
+                <w:b/>
+                <w:color w:val="000000"/>
+              </w:rPr>
+              <w:t>Raytheon Company-SAS</w:t>
+            </w:r>
+          </w:p>
+          <w:p>
+            <w:pPr>
+              <w:rPr>
+                <w:color w:val="000000"/>
+              </w:rPr>
+            </w:pPr>
+            <w:r>
+              <w:rPr>
+                <w:color w:val="000000"/>
+              </w:rPr>
+              <w:t xml:space="preserve">    Daniel </w:t>
+            </w:r>
+            <w:proofErr w:type="spellStart"/>
+            <w:r>
+              <w:rPr>
+                <w:color w:val="000000"/>
+              </w:rPr>
+              <w:t>Wyschogrod</w:t>
+            </w:r>
+            <w:proofErr w:type="spellEnd"/>
+          </w:p>
+          <w:p>
+            <w:pPr>
+              <w:rPr>
+                <w:b/>
+                <w:color w:val="000000"/>
+              </w:rPr>
+            </w:pPr>
+            <w:r>
+              <w:rPr>
+                <w:b/>
+                <w:color w:val="000000"/>
+              </w:rPr>
+              <w:t>Retail Cyber Intelligence Sharing Center (R-CISC)</w:t>
+            </w:r>
+          </w:p>
+          <w:p>
+            <w:pPr>
+              <w:rPr>
+                <w:color w:val="000000"/>
+              </w:rPr>
+            </w:pPr>
+            <w:r>
+              <w:rPr>
+                <w:color w:val="000000"/>
+              </w:rPr>
+              <w:t xml:space="preserve">    Brian Engle</w:t>
+            </w:r>
+          </w:p>
+          <w:p>
+            <w:pPr>
+              <w:rPr>
+                <w:b/>
+                <w:color w:val="000000"/>
+              </w:rPr>
+            </w:pPr>
+            <w:r>
+              <w:rPr>
+                <w:b/>
+                <w:color w:val="000000"/>
+              </w:rPr>
+              <w:t>Semper Fortis Solutions</w:t>
+            </w:r>
+          </w:p>
+          <w:p>
+            <w:pPr>
+              <w:rPr>
+                <w:color w:val="000000"/>
+              </w:rPr>
+            </w:pPr>
+            <w:r>
+              <w:rPr>
+                <w:color w:val="000000"/>
+              </w:rPr>
+              <w:t xml:space="preserve">    Joseph Brand</w:t>
+            </w:r>
+          </w:p>
+          <w:p>
+            <w:pPr>
+              <w:rPr>
+                <w:b/>
+                <w:color w:val="000000"/>
+              </w:rPr>
+            </w:pPr>
+            <w:proofErr w:type="spellStart"/>
+            <w:r>
+              <w:rPr>
+                <w:b/>
+                <w:color w:val="000000"/>
+              </w:rPr>
+              <w:t>Splunk</w:t>
+            </w:r>
+            <w:proofErr w:type="spellEnd"/>
+            <w:r>
+              <w:rPr>
+                <w:b/>
+                <w:color w:val="000000"/>
+              </w:rPr>
+              <w:t xml:space="preserve"> Inc.</w:t>
+            </w:r>
+          </w:p>
+          <w:p>
+            <w:pPr>
+              <w:rPr>
+                <w:color w:val="000000"/>
+              </w:rPr>
+            </w:pPr>
+            <w:r>
+              <w:rPr>
+                <w:color w:val="000000"/>
+              </w:rPr>
+              <w:t xml:space="preserve">    Cedric </w:t>
+            </w:r>
+            <w:proofErr w:type="spellStart"/>
+            <w:r>
+              <w:rPr>
+                <w:color w:val="000000"/>
+              </w:rPr>
+              <w:t>LeRoux</w:t>
+            </w:r>
+            <w:proofErr w:type="spellEnd"/>
+          </w:p>
+          <w:p>
+            <w:pPr>
+              <w:rPr>
+                <w:color w:val="000000"/>
+              </w:rPr>
+            </w:pPr>
+            <w:r>
+              <w:rPr>
+                <w:color w:val="000000"/>
+              </w:rPr>
+              <w:t xml:space="preserve">    Brian Luger</w:t>
+            </w:r>
+          </w:p>
+          <w:p>
+            <w:pPr>
+              <w:rPr>
+                <w:color w:val="000000"/>
+              </w:rPr>
+            </w:pPr>
+            <w:r>
+              <w:rPr>
+                <w:color w:val="000000"/>
+              </w:rPr>
+              <w:t xml:space="preserve">    Kathy Wang</w:t>
+            </w:r>
+          </w:p>
+          <w:p>
+            <w:pPr>
+              <w:rPr>
+                <w:b/>
+                <w:color w:val="000000"/>
+              </w:rPr>
+            </w:pPr>
+            <w:r>
+              <w:rPr>
+                <w:b/>
+                <w:color w:val="000000"/>
+              </w:rPr>
+              <w:t>TELUS</w:t>
+            </w:r>
+          </w:p>
+          <w:p>
+            <w:pPr>
+              <w:rPr>
+                <w:color w:val="000000"/>
+              </w:rPr>
+            </w:pPr>
+            <w:r>
+              <w:rPr>
+                <w:color w:val="000000"/>
+              </w:rPr>
+              <w:t xml:space="preserve">    Greg </w:t>
+            </w:r>
+            <w:proofErr w:type="spellStart"/>
+            <w:r>
+              <w:rPr>
+                <w:color w:val="000000"/>
+              </w:rPr>
+              <w:t>Reaume</w:t>
+            </w:r>
+            <w:proofErr w:type="spellEnd"/>
+          </w:p>
+          <w:p>
+            <w:pPr>
+              <w:rPr>
+                <w:color w:val="000000"/>
+              </w:rPr>
+            </w:pPr>
+            <w:r>
+              <w:rPr>
+                <w:color w:val="000000"/>
+              </w:rPr>
+              <w:t xml:space="preserve">    Alan Steer</w:t>
+            </w:r>
+          </w:p>
+          <w:p>
+            <w:pPr>
+              <w:rPr>
+                <w:b/>
+                <w:color w:val="000000"/>
+              </w:rPr>
+            </w:pPr>
+            <w:r>
+              <w:rPr>
+                <w:b/>
+                <w:color w:val="000000"/>
+              </w:rPr>
+              <w:t>Threat Intelligence Pty Ltd</w:t>
+            </w:r>
+          </w:p>
+          <w:p>
+            <w:pPr>
+              <w:rPr>
+                <w:color w:val="000000"/>
+              </w:rPr>
+            </w:pPr>
+            <w:r>
+              <w:rPr>
+                <w:color w:val="000000"/>
+              </w:rPr>
+              <w:t xml:space="preserve">    Tyron Miller</w:t>
+            </w:r>
+          </w:p>
+          <w:p>
+            <w:pPr>
+              <w:rPr>
+                <w:color w:val="000000"/>
+              </w:rPr>
+            </w:pPr>
+            <w:r>
+              <w:rPr>
+                <w:color w:val="000000"/>
+              </w:rPr>
+              <w:t xml:space="preserve">    Andrew van der Stock</w:t>
+            </w:r>
+          </w:p>
+          <w:p>
+            <w:pPr>
+              <w:rPr>
+                <w:b/>
+                <w:color w:val="000000"/>
+              </w:rPr>
+            </w:pPr>
+            <w:proofErr w:type="spellStart"/>
+            <w:r>
+              <w:rPr>
+                <w:b/>
+                <w:color w:val="000000"/>
+              </w:rPr>
+              <w:t>ThreatConnect</w:t>
+            </w:r>
+            <w:proofErr w:type="spellEnd"/>
+            <w:r>
+              <w:rPr>
+                <w:b/>
+                <w:color w:val="000000"/>
+              </w:rPr>
+              <w:t>, Inc.</w:t>
+            </w:r>
+          </w:p>
+          <w:p>
+            <w:pPr>
+              <w:rPr>
+                <w:color w:val="000000"/>
+              </w:rPr>
+            </w:pPr>
+            <w:r>
+              <w:rPr>
+                <w:color w:val="000000"/>
+              </w:rPr>
+              <w:t xml:space="preserve">    Wade Baker</w:t>
+            </w:r>
+          </w:p>
+          <w:p>
+            <w:pPr>
+              <w:rPr>
+                <w:color w:val="000000"/>
+              </w:rPr>
+            </w:pPr>
+            <w:r>
+              <w:rPr>
+                <w:color w:val="000000"/>
+              </w:rPr>
+              <w:t xml:space="preserve">    Cole </w:t>
+            </w:r>
+            <w:proofErr w:type="spellStart"/>
+            <w:r>
+              <w:rPr>
+                <w:color w:val="000000"/>
+              </w:rPr>
+              <w:t>Iliff</w:t>
+            </w:r>
+            <w:proofErr w:type="spellEnd"/>
+          </w:p>
+          <w:p>
+            <w:pPr>
+              <w:rPr>
+                <w:color w:val="000000"/>
+              </w:rPr>
+            </w:pPr>
+            <w:r>
+              <w:rPr>
+                <w:color w:val="000000"/>
+              </w:rPr>
+              <w:t xml:space="preserve">    Andrew </w:t>
+            </w:r>
+            <w:proofErr w:type="spellStart"/>
+            <w:r>
+              <w:rPr>
+                <w:color w:val="000000"/>
+              </w:rPr>
+              <w:t>Pendergast</w:t>
+            </w:r>
+            <w:proofErr w:type="spellEnd"/>
+          </w:p>
+          <w:p>
+            <w:pPr>
+              <w:rPr>
+                <w:color w:val="000000"/>
+              </w:rPr>
+            </w:pPr>
+            <w:r>
+              <w:rPr>
+                <w:color w:val="000000"/>
+              </w:rPr>
+              <w:t xml:space="preserve">    Ben </w:t>
+            </w:r>
+            <w:proofErr w:type="spellStart"/>
+            <w:r>
+              <w:rPr>
+                <w:color w:val="000000"/>
+              </w:rPr>
+              <w:t>Schmoker</w:t>
+            </w:r>
+            <w:proofErr w:type="spellEnd"/>
+          </w:p>
+          <w:p>
+            <w:pPr>
+              <w:rPr>
+                <w:color w:val="000000"/>
+              </w:rPr>
+            </w:pPr>
+            <w:r>
+              <w:rPr>
+                <w:color w:val="000000"/>
+              </w:rPr>
+              <w:t xml:space="preserve">    Jason Spies</w:t>
+            </w:r>
+          </w:p>
+          <w:p>
+            <w:pPr>
+              <w:rPr>
+                <w:b/>
+                <w:color w:val="000000"/>
+              </w:rPr>
+            </w:pPr>
+            <w:proofErr w:type="spellStart"/>
+            <w:r>
+              <w:rPr>
+                <w:b/>
+                <w:color w:val="000000"/>
+              </w:rPr>
+              <w:t>TruSTAR</w:t>
+            </w:r>
+            <w:proofErr w:type="spellEnd"/>
+            <w:r>
+              <w:rPr>
+                <w:b/>
+                <w:color w:val="000000"/>
+              </w:rPr>
+              <w:t xml:space="preserve"> Technology</w:t>
+            </w:r>
+          </w:p>
+          <w:p>
+            <w:pPr>
+              <w:rPr>
+                <w:color w:val="000000"/>
+              </w:rPr>
+            </w:pPr>
+            <w:r>
+              <w:rPr>
+                <w:color w:val="000000"/>
+              </w:rPr>
+              <w:t xml:space="preserve">    Chris </w:t>
+            </w:r>
+            <w:proofErr w:type="spellStart"/>
+            <w:r>
+              <w:rPr>
+                <w:color w:val="000000"/>
+              </w:rPr>
+              <w:t>Roblee</w:t>
+            </w:r>
+            <w:proofErr w:type="spellEnd"/>
+          </w:p>
+          <w:p>
+            <w:pPr>
+              <w:rPr>
+                <w:b/>
+                <w:color w:val="000000"/>
+              </w:rPr>
+            </w:pPr>
+            <w:r>
+              <w:rPr>
+                <w:b/>
+                <w:color w:val="000000"/>
+              </w:rPr>
+              <w:lastRenderedPageBreak/>
+              <w:t>United Kingdom Cabinet Office</w:t>
+            </w:r>
+          </w:p>
+          <w:p>
+            <w:pPr>
+              <w:rPr>
+                <w:color w:val="000000"/>
+              </w:rPr>
+            </w:pPr>
+            <w:r>
+              <w:rPr>
+                <w:color w:val="000000"/>
+              </w:rPr>
+              <w:t xml:space="preserve">    Iain Brown</w:t>
+            </w:r>
+          </w:p>
+          <w:p>
+            <w:pPr>
+              <w:rPr>
+                <w:color w:val="000000"/>
+              </w:rPr>
+            </w:pPr>
+            <w:r>
+              <w:rPr>
+                <w:color w:val="000000"/>
+              </w:rPr>
+              <w:t xml:space="preserve">    Adam Cooper</w:t>
+            </w:r>
+          </w:p>
+          <w:p>
+            <w:pPr>
+              <w:rPr>
+                <w:color w:val="000000"/>
+              </w:rPr>
+            </w:pPr>
+            <w:r>
+              <w:rPr>
+                <w:color w:val="000000"/>
+              </w:rPr>
+              <w:t xml:space="preserve">    Mike McLellan</w:t>
+            </w:r>
+          </w:p>
+          <w:p>
+            <w:pPr>
+              <w:rPr>
+                <w:color w:val="000000"/>
+              </w:rPr>
+            </w:pPr>
+            <w:r>
+              <w:rPr>
+                <w:color w:val="000000"/>
+              </w:rPr>
+              <w:t xml:space="preserve">    Chris O’Brien</w:t>
+            </w:r>
+          </w:p>
+          <w:p>
+            <w:pPr>
+              <w:rPr>
+                <w:color w:val="000000"/>
+              </w:rPr>
+            </w:pPr>
+            <w:r>
+              <w:rPr>
+                <w:color w:val="000000"/>
+              </w:rPr>
+              <w:t xml:space="preserve">    James Penman</w:t>
+            </w:r>
+          </w:p>
+          <w:p>
+            <w:pPr>
+              <w:rPr>
+                <w:color w:val="000000"/>
+              </w:rPr>
+            </w:pPr>
+            <w:r>
+              <w:rPr>
+                <w:color w:val="000000"/>
+              </w:rPr>
+              <w:t xml:space="preserve">    Howard Staple</w:t>
+            </w:r>
+          </w:p>
+          <w:p>
+            <w:pPr>
+              <w:rPr>
+                <w:color w:val="000000"/>
+              </w:rPr>
+            </w:pPr>
+            <w:r>
+              <w:rPr>
+                <w:color w:val="000000"/>
+              </w:rPr>
+              <w:t xml:space="preserve">    Chris Taylor</w:t>
+            </w:r>
+          </w:p>
+          <w:p>
+            <w:pPr>
+              <w:rPr>
+                <w:color w:val="000000"/>
+              </w:rPr>
+            </w:pPr>
+            <w:r>
+              <w:rPr>
+                <w:color w:val="000000"/>
+              </w:rPr>
+              <w:t xml:space="preserve">    Laurie Thomson</w:t>
+            </w:r>
+          </w:p>
+          <w:p>
+            <w:pPr>
+              <w:rPr>
+                <w:color w:val="000000"/>
+              </w:rPr>
+            </w:pPr>
+            <w:r>
+              <w:rPr>
+                <w:color w:val="000000"/>
+              </w:rPr>
+              <w:t xml:space="preserve">    Alastair Treharne</w:t>
+            </w:r>
+          </w:p>
+          <w:p>
+            <w:pPr>
+              <w:rPr>
+                <w:color w:val="000000"/>
+              </w:rPr>
+            </w:pPr>
+            <w:r>
+              <w:rPr>
+                <w:color w:val="000000"/>
+              </w:rPr>
+              <w:t xml:space="preserve">    Julian White</w:t>
+            </w:r>
+          </w:p>
+          <w:p>
+            <w:pPr>
+              <w:rPr>
+                <w:color w:val="000000"/>
+              </w:rPr>
+            </w:pPr>
+            <w:r>
+              <w:rPr>
+                <w:color w:val="000000"/>
+              </w:rPr>
+              <w:t xml:space="preserve">    Bethany Yates</w:t>
+            </w:r>
+          </w:p>
+          <w:p>
+            <w:pPr>
+              <w:rPr>
+                <w:b/>
+                <w:color w:val="000000"/>
+              </w:rPr>
+            </w:pPr>
+            <w:r>
+              <w:rPr>
+                <w:b/>
+                <w:color w:val="000000"/>
+              </w:rPr>
+              <w:t>US Department of Homeland Security</w:t>
+            </w:r>
+          </w:p>
+          <w:p>
+            <w:pPr>
+              <w:rPr>
+                <w:color w:val="000000"/>
+              </w:rPr>
+            </w:pPr>
+            <w:r>
+              <w:rPr>
+                <w:color w:val="000000"/>
+              </w:rPr>
+              <w:t xml:space="preserve">    Evette Maynard-Noel</w:t>
+            </w:r>
+          </w:p>
+          <w:p>
+            <w:pPr>
+              <w:rPr>
+                <w:color w:val="000000"/>
+              </w:rPr>
+            </w:pPr>
+            <w:r>
+              <w:rPr>
+                <w:color w:val="000000"/>
+              </w:rPr>
+              <w:t xml:space="preserve">    Justin </w:t>
+            </w:r>
+            <w:proofErr w:type="spellStart"/>
+            <w:r>
+              <w:rPr>
+                <w:color w:val="000000"/>
+              </w:rPr>
+              <w:t>Stekervetz</w:t>
+            </w:r>
+            <w:proofErr w:type="spellEnd"/>
+          </w:p>
+          <w:p>
+            <w:pPr>
+              <w:rPr>
+                <w:b/>
+                <w:color w:val="000000"/>
+              </w:rPr>
+            </w:pPr>
+            <w:proofErr w:type="spellStart"/>
+            <w:r>
+              <w:rPr>
+                <w:b/>
+                <w:color w:val="000000"/>
+              </w:rPr>
+              <w:t>ViaSat</w:t>
+            </w:r>
+            <w:proofErr w:type="spellEnd"/>
+            <w:r>
+              <w:rPr>
+                <w:b/>
+                <w:color w:val="000000"/>
+              </w:rPr>
+              <w:t>, Inc.</w:t>
+            </w:r>
+          </w:p>
+          <w:p>
+            <w:pPr>
+              <w:rPr>
+                <w:color w:val="000000"/>
+              </w:rPr>
+            </w:pPr>
+            <w:r>
+              <w:rPr>
+                <w:color w:val="000000"/>
+              </w:rPr>
+              <w:t xml:space="preserve">    Lee </w:t>
+            </w:r>
+            <w:proofErr w:type="spellStart"/>
+            <w:r>
+              <w:rPr>
+                <w:color w:val="000000"/>
+              </w:rPr>
+              <w:t>Chieffalo</w:t>
+            </w:r>
+            <w:proofErr w:type="spellEnd"/>
+          </w:p>
+          <w:p>
+            <w:pPr>
+              <w:rPr>
+                <w:color w:val="000000"/>
+              </w:rPr>
+            </w:pPr>
+            <w:r>
+              <w:rPr>
+                <w:color w:val="000000"/>
+              </w:rPr>
+              <w:t xml:space="preserve">    Wilson Figueroa</w:t>
+            </w:r>
+          </w:p>
+          <w:p>
+            <w:pPr>
+              <w:rPr>
+                <w:color w:val="000000"/>
+              </w:rPr>
+            </w:pPr>
+            <w:r>
+              <w:rPr>
+                <w:color w:val="000000"/>
+              </w:rPr>
+              <w:t xml:space="preserve">    Andrew May</w:t>
+            </w:r>
+          </w:p>
+          <w:p>
+            <w:pPr>
+              <w:rPr>
+                <w:b/>
+                <w:color w:val="000000"/>
+              </w:rPr>
+            </w:pPr>
+            <w:proofErr w:type="spellStart"/>
+            <w:r>
+              <w:rPr>
+                <w:b/>
+                <w:color w:val="000000"/>
+              </w:rPr>
+              <w:t>Yaana</w:t>
+            </w:r>
+            <w:proofErr w:type="spellEnd"/>
+            <w:r>
+              <w:rPr>
+                <w:b/>
+                <w:color w:val="000000"/>
+              </w:rPr>
+              <w:t xml:space="preserve"> Technologies, LLC</w:t>
+            </w:r>
+          </w:p>
+          <w:p>
+            <w:r>
+              <w:rPr>
+                <w:color w:val="000000"/>
+              </w:rPr>
+              <w:t xml:space="preserve">    Anthony </w:t>
+            </w:r>
+            <w:proofErr w:type="spellStart"/>
+            <w:r>
+              <w:rPr>
+                <w:color w:val="000000"/>
+              </w:rPr>
+              <w:t>Rutkowski</w:t>
+            </w:r>
+            <w:proofErr w:type="spellEnd"/>
+          </w:p>
+        </w:tc>
+      </w:tr>
+    </w:tbl>
     <w:p>
       <w:pPr>
         <w:pStyle w:val="Contributor"/>
-      </w:pPr>
-      <w:r>
-        <w:t>Dean Thompson, Australia and New Zealand Banking Group (ANZ Bank)</w:t>
-      </w:r>
-    </w:p>
-    <w:p>
-      <w:pPr>
-        <w:pStyle w:val="Contributor"/>
-      </w:pPr>
-      <w:r>
-        <w:t>Bret Jordan, Blue Coat Systems, Inc.</w:t>
-      </w:r>
-    </w:p>
-    <w:p>
-      <w:pPr>
-        <w:pStyle w:val="Contributor"/>
-      </w:pPr>
-      <w:r>
-        <w:t>Adnan Baykal, Center for Internet Security (CIS)</w:t>
-      </w:r>
-    </w:p>
-    <w:p>
-      <w:pPr>
-        <w:pStyle w:val="Contributor"/>
-      </w:pPr>
-      <w:r>
-        <w:t xml:space="preserve">Liron Schiff, </w:t>
-      </w:r>
-      <w:proofErr w:type="spellStart"/>
-      <w:r>
-        <w:t>Comilion</w:t>
-      </w:r>
-      <w:proofErr w:type="spellEnd"/>
-      <w:r>
-        <w:t xml:space="preserve"> (mobile) Ltd.</w:t>
-      </w:r>
-    </w:p>
-    <w:p>
-      <w:pPr>
-        <w:pStyle w:val="Contributor"/>
-      </w:pPr>
-      <w:r>
-        <w:t xml:space="preserve">Jane </w:t>
-      </w:r>
-      <w:proofErr w:type="spellStart"/>
-      <w:r>
-        <w:t>Ginn</w:t>
-      </w:r>
-      <w:proofErr w:type="spellEnd"/>
-      <w:r>
-        <w:t>, Cyber Threat Intelligence Network, Inc. (CTIN)</w:t>
-      </w:r>
-    </w:p>
-    <w:p>
-      <w:pPr>
-        <w:pStyle w:val="Contributor"/>
-      </w:pPr>
-      <w:r>
-        <w:t>Richard Struse, DHS Office of Cybersecurity and Communications (CS&amp;C)</w:t>
-      </w:r>
-    </w:p>
-    <w:p>
-      <w:pPr>
-        <w:pStyle w:val="Contributor"/>
-      </w:pPr>
-      <w:proofErr w:type="spellStart"/>
-      <w:r>
-        <w:t>Ryusuke</w:t>
-      </w:r>
-      <w:proofErr w:type="spellEnd"/>
-      <w:r>
-        <w:t xml:space="preserve"> </w:t>
-      </w:r>
-      <w:proofErr w:type="spellStart"/>
-      <w:r>
-        <w:t>Masuoka</w:t>
-      </w:r>
-      <w:proofErr w:type="spellEnd"/>
-      <w:r>
-        <w:t>, Fujitsu Limited</w:t>
-      </w:r>
-    </w:p>
-    <w:p>
-      <w:pPr>
-        <w:pStyle w:val="Contributor"/>
-      </w:pPr>
-      <w:r>
-        <w:t>Eric Burger, Georgetown University</w:t>
-      </w:r>
-    </w:p>
-    <w:p>
-      <w:pPr>
-        <w:pStyle w:val="Contributor"/>
-      </w:pPr>
-      <w:r>
-        <w:t>Jason Keirstead, IBM</w:t>
-      </w:r>
-    </w:p>
-    <w:p>
-      <w:pPr>
-        <w:pStyle w:val="Contributor"/>
-      </w:pPr>
-      <w:r>
-        <w:t xml:space="preserve">Paul Martini, </w:t>
-      </w:r>
-      <w:proofErr w:type="spellStart"/>
-      <w:r>
-        <w:t>iboss</w:t>
-      </w:r>
-      <w:proofErr w:type="spellEnd"/>
-      <w:r>
-        <w:t>, Inc.</w:t>
-      </w:r>
-    </w:p>
-    <w:p>
-      <w:pPr>
-        <w:pStyle w:val="Contributor"/>
-      </w:pPr>
-      <w:r>
-        <w:t xml:space="preserve">Jerome </w:t>
-      </w:r>
-      <w:proofErr w:type="spellStart"/>
-      <w:r>
-        <w:t>Athias</w:t>
-      </w:r>
-      <w:proofErr w:type="spellEnd"/>
-      <w:r>
-        <w:t>, Individual</w:t>
-      </w:r>
-    </w:p>
-    <w:p>
-      <w:pPr>
-        <w:pStyle w:val="Contributor"/>
-      </w:pPr>
-      <w:proofErr w:type="spellStart"/>
-      <w:r>
-        <w:t>Sanjiv</w:t>
-      </w:r>
-      <w:proofErr w:type="spellEnd"/>
-      <w:r>
-        <w:t xml:space="preserve"> </w:t>
-      </w:r>
-      <w:proofErr w:type="spellStart"/>
-      <w:r>
-        <w:t>Kalkar</w:t>
-      </w:r>
-      <w:proofErr w:type="spellEnd"/>
-      <w:r>
-        <w:t>, Individual</w:t>
-      </w:r>
-    </w:p>
-    <w:p>
-      <w:pPr>
-        <w:pStyle w:val="Contributor"/>
-      </w:pPr>
-      <w:r>
-        <w:t>Terry MacDonald, Individual</w:t>
-      </w:r>
-    </w:p>
-    <w:p>
-      <w:pPr>
-        <w:pStyle w:val="Contributor"/>
-      </w:pPr>
-      <w:r>
-        <w:t>Alex Pinto, Individual</w:t>
-      </w:r>
-    </w:p>
-    <w:p>
-      <w:pPr>
-        <w:pStyle w:val="Contributor"/>
-      </w:pPr>
-      <w:r>
-        <w:t>Patrick Maroney, Integrated Networking Technologies, Inc.</w:t>
-      </w:r>
-    </w:p>
-    <w:p>
-      <w:pPr>
-        <w:pStyle w:val="Contributor"/>
-      </w:pPr>
-      <w:proofErr w:type="spellStart"/>
-      <w:r>
-        <w:t>Wouter</w:t>
-      </w:r>
-      <w:proofErr w:type="spellEnd"/>
-      <w:r>
-        <w:t xml:space="preserve"> </w:t>
-      </w:r>
-      <w:proofErr w:type="spellStart"/>
-      <w:r>
-        <w:t>Bolsterlee</w:t>
-      </w:r>
-      <w:proofErr w:type="spellEnd"/>
-      <w:r>
-        <w:t xml:space="preserve">, </w:t>
-      </w:r>
-      <w:proofErr w:type="spellStart"/>
-      <w:r>
-        <w:t>Intelworks</w:t>
-      </w:r>
-      <w:proofErr w:type="spellEnd"/>
-      <w:r>
-        <w:t xml:space="preserve"> BV</w:t>
-      </w:r>
-    </w:p>
-    <w:p>
-      <w:pPr>
-        <w:pStyle w:val="Contributor"/>
-      </w:pPr>
-      <w:proofErr w:type="spellStart"/>
-      <w:r>
-        <w:t>Joep</w:t>
-      </w:r>
-      <w:proofErr w:type="spellEnd"/>
-      <w:r>
-        <w:t xml:space="preserve"> </w:t>
-      </w:r>
-      <w:proofErr w:type="spellStart"/>
-      <w:r>
-        <w:t>Gommers</w:t>
-      </w:r>
-      <w:proofErr w:type="spellEnd"/>
-      <w:r>
-        <w:t xml:space="preserve">, </w:t>
-      </w:r>
-      <w:proofErr w:type="spellStart"/>
-      <w:r>
-        <w:t>Intelworks</w:t>
-      </w:r>
-      <w:proofErr w:type="spellEnd"/>
-      <w:r>
-        <w:t xml:space="preserve"> BV</w:t>
-      </w:r>
-    </w:p>
-    <w:p>
-      <w:pPr>
-        <w:pStyle w:val="Contributor"/>
-      </w:pPr>
-      <w:r>
-        <w:t xml:space="preserve">Sergey </w:t>
-      </w:r>
-      <w:proofErr w:type="spellStart"/>
-      <w:r>
-        <w:t>Polzunov</w:t>
-      </w:r>
-      <w:proofErr w:type="spellEnd"/>
-      <w:r>
-        <w:t xml:space="preserve">, </w:t>
-      </w:r>
-      <w:proofErr w:type="spellStart"/>
-      <w:r>
-        <w:t>Intelworks</w:t>
-      </w:r>
-      <w:proofErr w:type="spellEnd"/>
-      <w:r>
-        <w:t xml:space="preserve"> BV</w:t>
-      </w:r>
-    </w:p>
-    <w:p>
-      <w:pPr>
-        <w:pStyle w:val="Contributor"/>
-      </w:pPr>
-      <w:proofErr w:type="spellStart"/>
-      <w:r>
-        <w:t>Rutger</w:t>
-      </w:r>
-      <w:proofErr w:type="spellEnd"/>
-      <w:r>
-        <w:t xml:space="preserve"> </w:t>
-      </w:r>
-      <w:proofErr w:type="spellStart"/>
-      <w:r>
-        <w:t>Prins</w:t>
-      </w:r>
-      <w:proofErr w:type="spellEnd"/>
-      <w:r>
-        <w:t xml:space="preserve">, </w:t>
-      </w:r>
-      <w:proofErr w:type="spellStart"/>
-      <w:r>
-        <w:t>Intelworks</w:t>
-      </w:r>
-      <w:proofErr w:type="spellEnd"/>
-      <w:r>
-        <w:t xml:space="preserve"> BV</w:t>
-      </w:r>
-    </w:p>
-    <w:p>
-      <w:pPr>
-        <w:pStyle w:val="Contributor"/>
-      </w:pPr>
-      <w:r>
-        <w:t xml:space="preserve">Andrei </w:t>
-      </w:r>
-      <w:proofErr w:type="spellStart"/>
-      <w:r>
-        <w:t>Sîrghi</w:t>
-      </w:r>
-      <w:proofErr w:type="spellEnd"/>
-      <w:r>
-        <w:t xml:space="preserve">, </w:t>
-      </w:r>
-      <w:proofErr w:type="spellStart"/>
-      <w:r>
-        <w:t>Intelworks</w:t>
-      </w:r>
-      <w:proofErr w:type="spellEnd"/>
-      <w:r>
-        <w:t xml:space="preserve"> BV</w:t>
-      </w:r>
-    </w:p>
-    <w:p>
-      <w:pPr>
-        <w:pStyle w:val="Contributor"/>
-      </w:pPr>
-      <w:r>
-        <w:t>Jonathan Baker, MITRE Corporation</w:t>
-      </w:r>
-    </w:p>
-    <w:p>
-      <w:pPr>
-        <w:pStyle w:val="Contributor"/>
-      </w:pPr>
-      <w:r>
-        <w:t>Sean Barnum, MITRE Corporation</w:t>
-      </w:r>
-    </w:p>
-    <w:p>
-      <w:pPr>
-        <w:pStyle w:val="Contributor"/>
-      </w:pPr>
-      <w:r>
-        <w:t>Mark Davidson, MITRE Corporation</w:t>
-      </w:r>
-    </w:p>
-    <w:p>
-      <w:pPr>
-        <w:pStyle w:val="Contributor"/>
-      </w:pPr>
-      <w:r>
-        <w:t>Ivan Kirillov, MITRE Corporation</w:t>
-      </w:r>
-    </w:p>
-    <w:p>
-      <w:pPr>
-        <w:pStyle w:val="Contributor"/>
-      </w:pPr>
-      <w:r>
-        <w:t>John Wunder, MITRE Corporation</w:t>
-      </w:r>
-    </w:p>
-    <w:p>
-      <w:pPr>
-        <w:pStyle w:val="Contributor"/>
-      </w:pPr>
-      <w:r>
-        <w:t>Mike Boyle, National Security Agency</w:t>
-      </w:r>
-    </w:p>
-    <w:p>
-      <w:pPr>
-        <w:pStyle w:val="Contributor"/>
-      </w:pPr>
-      <w:r>
-        <w:t>Jessica Fitzgerald-McKay, National Security Agency</w:t>
-      </w:r>
-    </w:p>
-    <w:p>
-      <w:pPr>
-        <w:pStyle w:val="Contributor"/>
-      </w:pPr>
-      <w:r>
-        <w:t xml:space="preserve">Takahiro </w:t>
-      </w:r>
-      <w:proofErr w:type="spellStart"/>
-      <w:r>
-        <w:t>Kakumaru</w:t>
-      </w:r>
-      <w:proofErr w:type="spellEnd"/>
-      <w:r>
-        <w:t>, NEC Corporation</w:t>
-      </w:r>
-    </w:p>
-    <w:p>
-      <w:pPr>
-        <w:pStyle w:val="Contributor"/>
-      </w:pPr>
-      <w:r>
-        <w:t>John-Mark Gurney, New Context Services, Inc.</w:t>
-      </w:r>
-    </w:p>
-    <w:p>
-      <w:pPr>
-        <w:pStyle w:val="Contributor"/>
-      </w:pPr>
-      <w:r>
-        <w:t>Christian Hunt, New Context Services, Inc.</w:t>
-      </w:r>
-    </w:p>
-    <w:p>
-      <w:pPr>
-        <w:pStyle w:val="Contributor"/>
-      </w:pPr>
-      <w:r>
-        <w:t>Andrew Storms, New Context Services, Inc.</w:t>
-      </w:r>
-    </w:p>
-    <w:p>
-      <w:pPr>
-        <w:pStyle w:val="Contributor"/>
-      </w:pPr>
-      <w:r>
-        <w:t xml:space="preserve">Igor </w:t>
-      </w:r>
-      <w:proofErr w:type="spellStart"/>
-      <w:r>
-        <w:t>Baikalov</w:t>
-      </w:r>
-      <w:proofErr w:type="spellEnd"/>
-      <w:r>
-        <w:t xml:space="preserve">, </w:t>
-      </w:r>
-      <w:proofErr w:type="spellStart"/>
-      <w:r>
-        <w:t>Securonix</w:t>
-      </w:r>
-      <w:proofErr w:type="spellEnd"/>
-    </w:p>
-    <w:p>
-      <w:pPr>
-        <w:pStyle w:val="Contributor"/>
-      </w:pPr>
-      <w:r>
-        <w:t xml:space="preserve">Bernd </w:t>
-      </w:r>
-      <w:proofErr w:type="spellStart"/>
-      <w:r>
-        <w:t>Grobauer</w:t>
-      </w:r>
-      <w:proofErr w:type="spellEnd"/>
-      <w:r>
-        <w:t>, Siemens AG</w:t>
-      </w:r>
-    </w:p>
-    <w:p>
-      <w:pPr>
-        <w:pStyle w:val="Contributor"/>
-      </w:pPr>
-      <w:r>
-        <w:t>John Anderson, Soltra</w:t>
-      </w:r>
-    </w:p>
-    <w:p>
-      <w:pPr>
-        <w:pStyle w:val="Contributor"/>
-      </w:pPr>
-      <w:r>
-        <w:t>Trey Darley, Soltra</w:t>
-      </w:r>
-    </w:p>
-    <w:p>
-      <w:pPr>
-        <w:pStyle w:val="Contributor"/>
-      </w:pPr>
-      <w:r>
-        <w:t>Paul Dion, Soltra</w:t>
-      </w:r>
-    </w:p>
-    <w:p>
-      <w:pPr>
-        <w:pStyle w:val="Contributor"/>
-      </w:pPr>
-      <w:r>
-        <w:t>Brandon Hanes, Soltra</w:t>
-      </w:r>
-    </w:p>
-    <w:p>
-      <w:pPr>
-        <w:pStyle w:val="Contributor"/>
-      </w:pPr>
-      <w:r>
-        <w:t>Ali Khan, Soltra</w:t>
-      </w:r>
-    </w:p>
-    <w:p>
-      <w:pPr>
-        <w:pStyle w:val="Contributor"/>
-        <w:ind w:left="0"/>
       </w:pPr>
     </w:p>
     <w:p>
@@ -14635,8 +18696,18 @@
         <w:contextualSpacing w:val="0"/>
       </w:pPr>
       <w:r>
-        <w:t>The authors would also like to thank the larger CybOX Community for its input and help in reviewing this document.</w:t>
-      </w:r>
+        <w:t xml:space="preserve">The authors would also like to thank the larger </w:t>
+      </w:r>
+      <w:proofErr w:type="spellStart"/>
+      <w:r>
+        <w:t>CybOX</w:t>
+      </w:r>
+      <w:proofErr w:type="spellEnd"/>
+      <w:r>
+        <w:t xml:space="preserve"> Community for its input and help in reviewing this document.</w:t>
+      </w:r>
+      <w:bookmarkStart w:id="74" w:name="_GoBack"/>
+      <w:bookmarkEnd w:id="74"/>
     </w:p>
     <w:p>
       <w:pPr>
@@ -14832,7 +18903,7 @@
       </w:r>
     </w:p>
   </w:comment>
-  <w:comment w:id="72" w:author="Roberge, Robert J" w:date="2016-04-28T20:48:00Z" w:initials="RRJ">
+  <w:comment w:id="71" w:author="Roberge, Robert J" w:date="2016-04-28T20:48:00Z" w:initials="RRJ">
     <w:p>
       <w:pPr>
         <w:pStyle w:val="CommentText"/>
@@ -15066,7 +19137,7 @@
         <w:sz w:val="16"/>
         <w:szCs w:val="16"/>
       </w:rPr>
-      <w:t>5</w:t>
+      <w:t>10</w:t>
     </w:r>
     <w:r>
       <w:rPr>
@@ -15115,7 +19186,7 @@
         <w:sz w:val="16"/>
         <w:szCs w:val="16"/>
       </w:rPr>
-      <w:t>18</w:t>
+      <w:t>21</w:t>
     </w:r>
     <w:r>
       <w:rPr>
@@ -15318,7 +19389,7 @@
         <w:sz w:val="16"/>
         <w:szCs w:val="16"/>
       </w:rPr>
-      <w:t>18</w:t>
+      <w:t>20</w:t>
     </w:r>
     <w:r>
       <w:rPr>
@@ -15367,7 +19438,7 @@
         <w:sz w:val="16"/>
         <w:szCs w:val="16"/>
       </w:rPr>
-      <w:t>18</w:t>
+      <w:t>21</w:t>
     </w:r>
     <w:r>
       <w:rPr>
@@ -15756,7 +19827,6 @@
     <w:lvl w:ilvl="0">
       <w:start w:val="1"/>
       <w:numFmt w:val="upperLetter"/>
-      <w:pStyle w:val="AppendixHeading1"/>
       <w:suff w:val="space"/>
       <w:lvlText w:val="Appendix %1."/>
       <w:lvlJc w:val="left"/>
@@ -15770,7 +19840,6 @@
     <w:lvl w:ilvl="1">
       <w:start w:val="1"/>
       <w:numFmt w:val="decimal"/>
-      <w:pStyle w:val="AppendixHeading2"/>
       <w:suff w:val="space"/>
       <w:lvlText w:val="%1.%2"/>
       <w:lvlJc w:val="left"/>
@@ -15784,7 +19853,6 @@
     <w:lvl w:ilvl="2">
       <w:start w:val="1"/>
       <w:numFmt w:val="decimal"/>
-      <w:pStyle w:val="AppendixHeading3"/>
       <w:suff w:val="space"/>
       <w:lvlText w:val="%1.%2.%3"/>
       <w:lvlJc w:val="left"/>
@@ -15798,7 +19866,6 @@
     <w:lvl w:ilvl="3">
       <w:start w:val="1"/>
       <w:numFmt w:val="decimal"/>
-      <w:pStyle w:val="AppendixHeading4"/>
       <w:suff w:val="space"/>
       <w:lvlText w:val="%1.%2.%3.%4"/>
       <w:lvlJc w:val="left"/>
@@ -15812,7 +19879,6 @@
     <w:lvl w:ilvl="4">
       <w:start w:val="1"/>
       <w:numFmt w:val="decimal"/>
-      <w:pStyle w:val="AppendixHeading5"/>
       <w:suff w:val="space"/>
       <w:lvlText w:val="%1.%2.%3.%4.%5"/>
       <w:lvlJc w:val="left"/>
@@ -17526,6 +21592,7 @@
   <w:style w:type="table" w:styleId="TableGrid">
     <w:name w:val="Table Grid"/>
     <w:basedOn w:val="TableNormal"/>
+    <w:uiPriority w:val="39"/>
     <w:rsid w:val="008C100C"/>
     <w:pPr>
       <w:spacing w:before="80" w:after="80"/>

--- a/documents/cybox-v2.1.1-wd01-part79-win-network-route-entry.docx
+++ b/documents/cybox-v2.1.1-wd01-part79-win-network-route-entry.docx
@@ -11,7 +11,6 @@
           <w:szCs w:val="28"/>
         </w:rPr>
       </w:pPr>
-      <w:proofErr w:type="spellStart"/>
       <w:r>
         <w:rPr>
           <w:sz w:val="28"/>
@@ -27,7 +26,6 @@
         </w:rPr>
         <w:t>TM</w:t>
       </w:r>
-      <w:proofErr w:type="spellEnd"/>
       <w:r>
         <w:rPr>
           <w:sz w:val="28"/>
@@ -517,7 +515,6 @@
         </w:tabs>
         <w:ind w:left="1080"/>
       </w:pPr>
-      <w:proofErr w:type="spellStart"/>
       <w:r>
         <w:rPr>
           <w:i/>
@@ -531,7 +528,6 @@
         </w:rPr>
         <w:t>TM</w:t>
       </w:r>
-      <w:proofErr w:type="spellEnd"/>
       <w:r>
         <w:rPr>
           <w:i/>
@@ -585,7 +581,6 @@
         </w:tabs>
         <w:ind w:left="1080"/>
       </w:pPr>
-      <w:proofErr w:type="spellStart"/>
       <w:r>
         <w:rPr>
           <w:i/>
@@ -599,7 +594,6 @@
         </w:rPr>
         <w:t>TM</w:t>
       </w:r>
-      <w:proofErr w:type="spellEnd"/>
       <w:r>
         <w:rPr>
           <w:i/>
@@ -653,7 +647,6 @@
         </w:tabs>
         <w:ind w:left="1080"/>
       </w:pPr>
-      <w:proofErr w:type="spellStart"/>
       <w:r>
         <w:rPr>
           <w:i/>
@@ -667,7 +660,6 @@
         </w:rPr>
         <w:t>TM</w:t>
       </w:r>
-      <w:proofErr w:type="spellEnd"/>
       <w:r>
         <w:rPr>
           <w:i/>
@@ -721,7 +713,6 @@
         </w:tabs>
         <w:ind w:left="1080"/>
       </w:pPr>
-      <w:proofErr w:type="spellStart"/>
       <w:r>
         <w:rPr>
           <w:i/>
@@ -735,7 +726,6 @@
         </w:rPr>
         <w:t>TM</w:t>
       </w:r>
-      <w:proofErr w:type="spellEnd"/>
       <w:r>
         <w:rPr>
           <w:i/>
@@ -789,7 +779,6 @@
         </w:tabs>
         <w:ind w:left="1080"/>
       </w:pPr>
-      <w:proofErr w:type="spellStart"/>
       <w:r>
         <w:rPr>
           <w:i/>
@@ -803,7 +792,6 @@
         </w:rPr>
         <w:t>TM</w:t>
       </w:r>
-      <w:proofErr w:type="spellEnd"/>
       <w:r>
         <w:rPr>
           <w:i/>
@@ -857,7 +845,6 @@
         </w:tabs>
         <w:ind w:left="1080"/>
       </w:pPr>
-      <w:proofErr w:type="spellStart"/>
       <w:r>
         <w:rPr>
           <w:i/>
@@ -871,7 +858,6 @@
         </w:rPr>
         <w:t>TM</w:t>
       </w:r>
-      <w:proofErr w:type="spellEnd"/>
       <w:r>
         <w:rPr>
           <w:i/>
@@ -925,7 +911,6 @@
         </w:tabs>
         <w:ind w:left="1080"/>
       </w:pPr>
-      <w:proofErr w:type="spellStart"/>
       <w:r>
         <w:rPr>
           <w:i/>
@@ -939,7 +924,6 @@
         </w:rPr>
         <w:t>TM</w:t>
       </w:r>
-      <w:proofErr w:type="spellEnd"/>
       <w:r>
         <w:rPr>
           <w:i/>
@@ -993,7 +977,6 @@
         </w:tabs>
         <w:ind w:left="1080"/>
       </w:pPr>
-      <w:proofErr w:type="spellStart"/>
       <w:r>
         <w:rPr>
           <w:i/>
@@ -1007,7 +990,6 @@
         </w:rPr>
         <w:t>TM</w:t>
       </w:r>
-      <w:proofErr w:type="spellEnd"/>
       <w:r>
         <w:rPr>
           <w:i/>
@@ -1061,7 +1043,6 @@
         </w:tabs>
         <w:ind w:left="1080"/>
       </w:pPr>
-      <w:proofErr w:type="spellStart"/>
       <w:r>
         <w:rPr>
           <w:i/>
@@ -1075,7 +1056,6 @@
         </w:rPr>
         <w:t>TM</w:t>
       </w:r>
-      <w:proofErr w:type="spellEnd"/>
       <w:r>
         <w:rPr>
           <w:i/>
@@ -1129,7 +1109,6 @@
         </w:tabs>
         <w:ind w:left="1080"/>
       </w:pPr>
-      <w:proofErr w:type="spellStart"/>
       <w:r>
         <w:rPr>
           <w:i/>
@@ -1143,7 +1122,6 @@
         </w:rPr>
         <w:t>TM</w:t>
       </w:r>
-      <w:proofErr w:type="spellEnd"/>
       <w:r>
         <w:rPr>
           <w:i/>
@@ -1197,7 +1175,6 @@
         </w:tabs>
         <w:ind w:left="1080"/>
       </w:pPr>
-      <w:proofErr w:type="spellStart"/>
       <w:r>
         <w:rPr>
           <w:i/>
@@ -1211,7 +1188,6 @@
         </w:rPr>
         <w:t>TM</w:t>
       </w:r>
-      <w:proofErr w:type="spellEnd"/>
       <w:r>
         <w:rPr>
           <w:i/>
@@ -1265,7 +1241,6 @@
         </w:tabs>
         <w:ind w:left="1080"/>
       </w:pPr>
-      <w:proofErr w:type="spellStart"/>
       <w:r>
         <w:rPr>
           <w:i/>
@@ -1279,7 +1254,6 @@
         </w:rPr>
         <w:t>TM</w:t>
       </w:r>
-      <w:proofErr w:type="spellEnd"/>
       <w:r>
         <w:rPr>
           <w:i/>
@@ -1333,7 +1307,6 @@
         </w:tabs>
         <w:ind w:left="1080"/>
       </w:pPr>
-      <w:proofErr w:type="spellStart"/>
       <w:r>
         <w:rPr>
           <w:i/>
@@ -1347,7 +1320,6 @@
         </w:rPr>
         <w:t>TM</w:t>
       </w:r>
-      <w:proofErr w:type="spellEnd"/>
       <w:r>
         <w:rPr>
           <w:i/>
@@ -1401,7 +1373,6 @@
         </w:tabs>
         <w:ind w:left="1080"/>
       </w:pPr>
-      <w:proofErr w:type="spellStart"/>
       <w:r>
         <w:rPr>
           <w:i/>
@@ -1415,7 +1386,6 @@
         </w:rPr>
         <w:t>TM</w:t>
       </w:r>
-      <w:proofErr w:type="spellEnd"/>
       <w:r>
         <w:rPr>
           <w:i/>
@@ -1469,7 +1439,6 @@
         </w:tabs>
         <w:ind w:left="1080"/>
       </w:pPr>
-      <w:proofErr w:type="spellStart"/>
       <w:r>
         <w:rPr>
           <w:i/>
@@ -1483,7 +1452,6 @@
         </w:rPr>
         <w:t>TM</w:t>
       </w:r>
-      <w:proofErr w:type="spellEnd"/>
       <w:r>
         <w:rPr>
           <w:i/>
@@ -1525,7 +1493,6 @@
         </w:tabs>
         <w:ind w:left="1080"/>
       </w:pPr>
-      <w:proofErr w:type="spellStart"/>
       <w:r>
         <w:rPr>
           <w:i/>
@@ -1539,7 +1506,6 @@
         </w:rPr>
         <w:t>TM</w:t>
       </w:r>
-      <w:proofErr w:type="spellEnd"/>
       <w:r>
         <w:rPr>
           <w:i/>
@@ -1593,7 +1559,6 @@
         </w:tabs>
         <w:ind w:left="1080"/>
       </w:pPr>
-      <w:proofErr w:type="spellStart"/>
       <w:r>
         <w:rPr>
           <w:i/>
@@ -1607,7 +1572,6 @@
         </w:rPr>
         <w:t>TM</w:t>
       </w:r>
-      <w:proofErr w:type="spellEnd"/>
       <w:r>
         <w:rPr>
           <w:i/>
@@ -1661,7 +1625,6 @@
         </w:tabs>
         <w:ind w:left="1080"/>
       </w:pPr>
-      <w:proofErr w:type="spellStart"/>
       <w:r>
         <w:rPr>
           <w:i/>
@@ -1675,7 +1638,6 @@
         </w:rPr>
         <w:t>TM</w:t>
       </w:r>
-      <w:proofErr w:type="spellEnd"/>
       <w:r>
         <w:rPr>
           <w:i/>
@@ -1729,7 +1691,6 @@
         </w:tabs>
         <w:ind w:left="1080"/>
       </w:pPr>
-      <w:proofErr w:type="spellStart"/>
       <w:r>
         <w:rPr>
           <w:i/>
@@ -1743,7 +1704,6 @@
         </w:rPr>
         <w:t>TM</w:t>
       </w:r>
-      <w:proofErr w:type="spellEnd"/>
       <w:r>
         <w:rPr>
           <w:i/>
@@ -1797,7 +1757,6 @@
         </w:tabs>
         <w:ind w:left="1080"/>
       </w:pPr>
-      <w:proofErr w:type="spellStart"/>
       <w:r>
         <w:rPr>
           <w:i/>
@@ -1811,7 +1770,6 @@
         </w:rPr>
         <w:t>TM</w:t>
       </w:r>
-      <w:proofErr w:type="spellEnd"/>
       <w:r>
         <w:rPr>
           <w:i/>
@@ -1865,7 +1823,6 @@
         </w:tabs>
         <w:ind w:left="1080"/>
       </w:pPr>
-      <w:proofErr w:type="spellStart"/>
       <w:r>
         <w:rPr>
           <w:i/>
@@ -1879,7 +1836,6 @@
         </w:rPr>
         <w:t>TM</w:t>
       </w:r>
-      <w:proofErr w:type="spellEnd"/>
       <w:r>
         <w:rPr>
           <w:i/>
@@ -1921,7 +1877,6 @@
         </w:tabs>
         <w:ind w:left="1080"/>
       </w:pPr>
-      <w:proofErr w:type="spellStart"/>
       <w:r>
         <w:rPr>
           <w:i/>
@@ -1935,7 +1890,6 @@
         </w:rPr>
         <w:t>TM</w:t>
       </w:r>
-      <w:proofErr w:type="spellEnd"/>
       <w:r>
         <w:rPr>
           <w:i/>
@@ -1977,7 +1931,6 @@
         </w:tabs>
         <w:ind w:left="1080"/>
       </w:pPr>
-      <w:proofErr w:type="spellStart"/>
       <w:r>
         <w:rPr>
           <w:i/>
@@ -1991,7 +1944,6 @@
         </w:rPr>
         <w:t>TM</w:t>
       </w:r>
-      <w:proofErr w:type="spellEnd"/>
       <w:r>
         <w:rPr>
           <w:i/>
@@ -2033,7 +1985,6 @@
         </w:tabs>
         <w:ind w:left="1080"/>
       </w:pPr>
-      <w:proofErr w:type="spellStart"/>
       <w:r>
         <w:rPr>
           <w:i/>
@@ -2047,7 +1998,6 @@
         </w:rPr>
         <w:t>TM</w:t>
       </w:r>
-      <w:proofErr w:type="spellEnd"/>
       <w:r>
         <w:rPr>
           <w:i/>
@@ -2089,7 +2039,6 @@
         </w:tabs>
         <w:ind w:left="1080"/>
       </w:pPr>
-      <w:proofErr w:type="spellStart"/>
       <w:r>
         <w:rPr>
           <w:i/>
@@ -2103,7 +2052,6 @@
         </w:rPr>
         <w:t>TM</w:t>
       </w:r>
-      <w:proofErr w:type="spellEnd"/>
       <w:r>
         <w:rPr>
           <w:i/>
@@ -2145,7 +2093,6 @@
         </w:tabs>
         <w:ind w:left="1080"/>
       </w:pPr>
-      <w:proofErr w:type="spellStart"/>
       <w:r>
         <w:rPr>
           <w:i/>
@@ -2160,7 +2107,6 @@
         </w:rPr>
         <w:t>TM</w:t>
       </w:r>
-      <w:proofErr w:type="spellEnd"/>
       <w:r>
         <w:rPr>
           <w:i/>
@@ -2202,7 +2148,6 @@
         </w:tabs>
         <w:ind w:left="1080"/>
       </w:pPr>
-      <w:proofErr w:type="spellStart"/>
       <w:r>
         <w:rPr>
           <w:i/>
@@ -2216,7 +2161,6 @@
         </w:rPr>
         <w:t>TM</w:t>
       </w:r>
-      <w:proofErr w:type="spellEnd"/>
       <w:r>
         <w:rPr>
           <w:i/>
@@ -2258,7 +2202,6 @@
         </w:tabs>
         <w:ind w:left="1080"/>
       </w:pPr>
-      <w:proofErr w:type="spellStart"/>
       <w:r>
         <w:rPr>
           <w:i/>
@@ -2272,7 +2215,6 @@
         </w:rPr>
         <w:t>TM</w:t>
       </w:r>
-      <w:proofErr w:type="spellEnd"/>
       <w:r>
         <w:rPr>
           <w:i/>
@@ -2314,7 +2256,6 @@
         </w:tabs>
         <w:ind w:left="1080"/>
       </w:pPr>
-      <w:proofErr w:type="spellStart"/>
       <w:r>
         <w:rPr>
           <w:i/>
@@ -2328,7 +2269,6 @@
         </w:rPr>
         <w:t>TM</w:t>
       </w:r>
-      <w:proofErr w:type="spellEnd"/>
       <w:r>
         <w:rPr>
           <w:i/>
@@ -2370,7 +2310,6 @@
         </w:tabs>
         <w:ind w:left="1080"/>
       </w:pPr>
-      <w:proofErr w:type="spellStart"/>
       <w:r>
         <w:rPr>
           <w:i/>
@@ -2384,7 +2323,6 @@
         </w:rPr>
         <w:t>TM</w:t>
       </w:r>
-      <w:proofErr w:type="spellEnd"/>
       <w:r>
         <w:rPr>
           <w:i/>
@@ -2426,7 +2364,6 @@
         </w:tabs>
         <w:ind w:left="1080"/>
       </w:pPr>
-      <w:proofErr w:type="spellStart"/>
       <w:r>
         <w:rPr>
           <w:i/>
@@ -2440,7 +2377,6 @@
         </w:rPr>
         <w:t>TM</w:t>
       </w:r>
-      <w:proofErr w:type="spellEnd"/>
       <w:r>
         <w:rPr>
           <w:i/>
@@ -2482,7 +2418,6 @@
         </w:tabs>
         <w:ind w:left="1080"/>
       </w:pPr>
-      <w:proofErr w:type="spellStart"/>
       <w:r>
         <w:rPr>
           <w:i/>
@@ -2496,7 +2431,6 @@
         </w:rPr>
         <w:t>TM</w:t>
       </w:r>
-      <w:proofErr w:type="spellEnd"/>
       <w:r>
         <w:rPr>
           <w:i/>
@@ -2538,7 +2472,6 @@
         </w:tabs>
         <w:ind w:left="1080"/>
       </w:pPr>
-      <w:proofErr w:type="spellStart"/>
       <w:r>
         <w:rPr>
           <w:i/>
@@ -2552,7 +2485,6 @@
         </w:rPr>
         <w:t>TM</w:t>
       </w:r>
-      <w:proofErr w:type="spellEnd"/>
       <w:r>
         <w:rPr>
           <w:i/>
@@ -2594,7 +2526,6 @@
         </w:tabs>
         <w:ind w:left="1080"/>
       </w:pPr>
-      <w:proofErr w:type="spellStart"/>
       <w:r>
         <w:rPr>
           <w:i/>
@@ -2608,7 +2539,6 @@
         </w:rPr>
         <w:t>TM</w:t>
       </w:r>
-      <w:proofErr w:type="spellEnd"/>
       <w:r>
         <w:rPr>
           <w:i/>
@@ -2650,7 +2580,6 @@
         </w:tabs>
         <w:ind w:left="1080"/>
       </w:pPr>
-      <w:proofErr w:type="spellStart"/>
       <w:r>
         <w:rPr>
           <w:i/>
@@ -2664,7 +2593,6 @@
         </w:rPr>
         <w:t>TM</w:t>
       </w:r>
-      <w:proofErr w:type="spellEnd"/>
       <w:r>
         <w:rPr>
           <w:i/>
@@ -2706,7 +2634,6 @@
         </w:tabs>
         <w:ind w:left="1080"/>
       </w:pPr>
-      <w:proofErr w:type="spellStart"/>
       <w:r>
         <w:rPr>
           <w:i/>
@@ -2720,7 +2647,6 @@
         </w:rPr>
         <w:t>TM</w:t>
       </w:r>
-      <w:proofErr w:type="spellEnd"/>
       <w:r>
         <w:rPr>
           <w:i/>
@@ -2762,7 +2688,6 @@
         </w:tabs>
         <w:ind w:left="1080"/>
       </w:pPr>
-      <w:proofErr w:type="spellStart"/>
       <w:r>
         <w:rPr>
           <w:i/>
@@ -2776,7 +2701,6 @@
         </w:rPr>
         <w:t>TM</w:t>
       </w:r>
-      <w:proofErr w:type="spellEnd"/>
       <w:r>
         <w:rPr>
           <w:i/>
@@ -2818,7 +2742,6 @@
         </w:tabs>
         <w:ind w:left="1080"/>
       </w:pPr>
-      <w:proofErr w:type="spellStart"/>
       <w:r>
         <w:rPr>
           <w:i/>
@@ -2832,7 +2755,6 @@
         </w:rPr>
         <w:t>TM</w:t>
       </w:r>
-      <w:proofErr w:type="spellEnd"/>
       <w:r>
         <w:rPr>
           <w:i/>
@@ -2874,7 +2796,6 @@
         </w:tabs>
         <w:ind w:left="1080"/>
       </w:pPr>
-      <w:proofErr w:type="spellStart"/>
       <w:r>
         <w:rPr>
           <w:i/>
@@ -2888,7 +2809,6 @@
         </w:rPr>
         <w:t>TM</w:t>
       </w:r>
-      <w:proofErr w:type="spellEnd"/>
       <w:r>
         <w:rPr>
           <w:i/>
@@ -2930,7 +2850,6 @@
         </w:tabs>
         <w:ind w:left="1080"/>
       </w:pPr>
-      <w:proofErr w:type="spellStart"/>
       <w:r>
         <w:rPr>
           <w:i/>
@@ -2944,7 +2863,6 @@
         </w:rPr>
         <w:t>TM</w:t>
       </w:r>
-      <w:proofErr w:type="spellEnd"/>
       <w:r>
         <w:rPr>
           <w:i/>
@@ -2986,7 +2904,6 @@
         </w:tabs>
         <w:ind w:left="1080"/>
       </w:pPr>
-      <w:proofErr w:type="spellStart"/>
       <w:r>
         <w:rPr>
           <w:i/>
@@ -3000,7 +2917,6 @@
         </w:rPr>
         <w:t>TM</w:t>
       </w:r>
-      <w:proofErr w:type="spellEnd"/>
       <w:r>
         <w:rPr>
           <w:i/>
@@ -3042,7 +2958,6 @@
         </w:tabs>
         <w:ind w:left="1080"/>
       </w:pPr>
-      <w:proofErr w:type="spellStart"/>
       <w:r>
         <w:rPr>
           <w:i/>
@@ -3056,7 +2971,6 @@
         </w:rPr>
         <w:t>TM</w:t>
       </w:r>
-      <w:proofErr w:type="spellEnd"/>
       <w:r>
         <w:rPr>
           <w:i/>
@@ -3098,7 +3012,6 @@
         </w:tabs>
         <w:ind w:left="1080"/>
       </w:pPr>
-      <w:proofErr w:type="spellStart"/>
       <w:r>
         <w:rPr>
           <w:i/>
@@ -3112,7 +3025,6 @@
         </w:rPr>
         <w:t>TM</w:t>
       </w:r>
-      <w:proofErr w:type="spellEnd"/>
       <w:r>
         <w:rPr>
           <w:i/>
@@ -3154,7 +3066,6 @@
         </w:tabs>
         <w:ind w:left="1080"/>
       </w:pPr>
-      <w:proofErr w:type="spellStart"/>
       <w:r>
         <w:rPr>
           <w:i/>
@@ -3168,7 +3079,6 @@
         </w:rPr>
         <w:t>TM</w:t>
       </w:r>
-      <w:proofErr w:type="spellEnd"/>
       <w:r>
         <w:rPr>
           <w:i/>
@@ -3210,7 +3120,6 @@
         </w:tabs>
         <w:ind w:left="1080"/>
       </w:pPr>
-      <w:proofErr w:type="spellStart"/>
       <w:r>
         <w:rPr>
           <w:i/>
@@ -3224,7 +3133,6 @@
         </w:rPr>
         <w:t>TM</w:t>
       </w:r>
-      <w:proofErr w:type="spellEnd"/>
       <w:r>
         <w:rPr>
           <w:i/>
@@ -3266,7 +3174,6 @@
         </w:tabs>
         <w:ind w:left="1080"/>
       </w:pPr>
-      <w:proofErr w:type="spellStart"/>
       <w:r>
         <w:rPr>
           <w:i/>
@@ -3280,7 +3187,6 @@
         </w:rPr>
         <w:t>TM</w:t>
       </w:r>
-      <w:proofErr w:type="spellEnd"/>
       <w:r>
         <w:rPr>
           <w:i/>
@@ -3322,7 +3228,6 @@
         </w:tabs>
         <w:ind w:left="1080"/>
       </w:pPr>
-      <w:proofErr w:type="spellStart"/>
       <w:r>
         <w:rPr>
           <w:i/>
@@ -3336,7 +3241,6 @@
         </w:rPr>
         <w:t>TM</w:t>
       </w:r>
-      <w:proofErr w:type="spellEnd"/>
       <w:r>
         <w:rPr>
           <w:i/>
@@ -3378,7 +3282,6 @@
         </w:tabs>
         <w:ind w:left="1080"/>
       </w:pPr>
-      <w:proofErr w:type="spellStart"/>
       <w:r>
         <w:rPr>
           <w:i/>
@@ -3392,7 +3295,6 @@
         </w:rPr>
         <w:t>TM</w:t>
       </w:r>
-      <w:proofErr w:type="spellEnd"/>
       <w:r>
         <w:rPr>
           <w:i/>
@@ -3434,7 +3336,6 @@
         </w:tabs>
         <w:ind w:left="1080"/>
       </w:pPr>
-      <w:proofErr w:type="spellStart"/>
       <w:r>
         <w:rPr>
           <w:i/>
@@ -3448,7 +3349,6 @@
         </w:rPr>
         <w:t>TM</w:t>
       </w:r>
-      <w:proofErr w:type="spellEnd"/>
       <w:r>
         <w:rPr>
           <w:i/>
@@ -3490,7 +3390,6 @@
         </w:tabs>
         <w:ind w:left="1080"/>
       </w:pPr>
-      <w:proofErr w:type="spellStart"/>
       <w:r>
         <w:rPr>
           <w:i/>
@@ -3504,7 +3403,6 @@
         </w:rPr>
         <w:t>TM</w:t>
       </w:r>
-      <w:proofErr w:type="spellEnd"/>
       <w:r>
         <w:rPr>
           <w:i/>
@@ -3546,7 +3444,6 @@
         </w:tabs>
         <w:ind w:left="1080"/>
       </w:pPr>
-      <w:proofErr w:type="spellStart"/>
       <w:r>
         <w:rPr>
           <w:i/>
@@ -3560,7 +3457,6 @@
         </w:rPr>
         <w:t>TM</w:t>
       </w:r>
-      <w:proofErr w:type="spellEnd"/>
       <w:r>
         <w:rPr>
           <w:i/>
@@ -3614,7 +3510,6 @@
         </w:tabs>
         <w:ind w:left="1080"/>
       </w:pPr>
-      <w:proofErr w:type="spellStart"/>
       <w:r>
         <w:rPr>
           <w:i/>
@@ -3628,7 +3523,6 @@
         </w:rPr>
         <w:t>TM</w:t>
       </w:r>
-      <w:proofErr w:type="spellEnd"/>
       <w:r>
         <w:rPr>
           <w:i/>
@@ -3670,7 +3564,6 @@
         </w:tabs>
         <w:ind w:left="1080"/>
       </w:pPr>
-      <w:proofErr w:type="spellStart"/>
       <w:r>
         <w:rPr>
           <w:i/>
@@ -3684,7 +3577,6 @@
         </w:rPr>
         <w:t>TM</w:t>
       </w:r>
-      <w:proofErr w:type="spellEnd"/>
       <w:r>
         <w:rPr>
           <w:i/>
@@ -3726,7 +3618,6 @@
         </w:tabs>
         <w:ind w:left="1080"/>
       </w:pPr>
-      <w:proofErr w:type="spellStart"/>
       <w:r>
         <w:rPr>
           <w:i/>
@@ -3740,7 +3631,6 @@
         </w:rPr>
         <w:t>TM</w:t>
       </w:r>
-      <w:proofErr w:type="spellEnd"/>
       <w:r>
         <w:rPr>
           <w:i/>
@@ -3782,7 +3672,6 @@
         </w:tabs>
         <w:ind w:left="1080"/>
       </w:pPr>
-      <w:proofErr w:type="spellStart"/>
       <w:r>
         <w:rPr>
           <w:i/>
@@ -3796,7 +3685,6 @@
         </w:rPr>
         <w:t>TM</w:t>
       </w:r>
-      <w:proofErr w:type="spellEnd"/>
       <w:r>
         <w:rPr>
           <w:i/>
@@ -3838,7 +3726,6 @@
         </w:tabs>
         <w:ind w:left="1080"/>
       </w:pPr>
-      <w:proofErr w:type="spellStart"/>
       <w:r>
         <w:rPr>
           <w:i/>
@@ -3852,7 +3739,6 @@
         </w:rPr>
         <w:t>TM</w:t>
       </w:r>
-      <w:proofErr w:type="spellEnd"/>
       <w:r>
         <w:rPr>
           <w:i/>
@@ -3894,7 +3780,6 @@
         </w:tabs>
         <w:ind w:left="1080"/>
       </w:pPr>
-      <w:proofErr w:type="spellStart"/>
       <w:r>
         <w:rPr>
           <w:i/>
@@ -3908,7 +3793,6 @@
         </w:rPr>
         <w:t>TM</w:t>
       </w:r>
-      <w:proofErr w:type="spellEnd"/>
       <w:r>
         <w:rPr>
           <w:i/>
@@ -3950,7 +3834,6 @@
         </w:tabs>
         <w:ind w:left="1080"/>
       </w:pPr>
-      <w:proofErr w:type="spellStart"/>
       <w:r>
         <w:rPr>
           <w:i/>
@@ -3964,7 +3847,6 @@
         </w:rPr>
         <w:t>TM</w:t>
       </w:r>
-      <w:proofErr w:type="spellEnd"/>
       <w:r>
         <w:rPr>
           <w:i/>
@@ -4006,7 +3888,6 @@
         </w:tabs>
         <w:ind w:left="1080"/>
       </w:pPr>
-      <w:proofErr w:type="spellStart"/>
       <w:r>
         <w:rPr>
           <w:i/>
@@ -4020,7 +3901,6 @@
         </w:rPr>
         <w:t>TM</w:t>
       </w:r>
-      <w:proofErr w:type="spellEnd"/>
       <w:r>
         <w:rPr>
           <w:i/>
@@ -4062,7 +3942,6 @@
         </w:tabs>
         <w:ind w:left="1080"/>
       </w:pPr>
-      <w:proofErr w:type="spellStart"/>
       <w:r>
         <w:rPr>
           <w:i/>
@@ -4076,7 +3955,6 @@
         </w:rPr>
         <w:t>TM</w:t>
       </w:r>
-      <w:proofErr w:type="spellEnd"/>
       <w:r>
         <w:rPr>
           <w:i/>
@@ -4118,7 +3996,6 @@
         </w:tabs>
         <w:ind w:left="1080"/>
       </w:pPr>
-      <w:proofErr w:type="spellStart"/>
       <w:r>
         <w:rPr>
           <w:i/>
@@ -4132,7 +4009,6 @@
         </w:rPr>
         <w:t>TM</w:t>
       </w:r>
-      <w:proofErr w:type="spellEnd"/>
       <w:r>
         <w:rPr>
           <w:i/>
@@ -4174,7 +4050,6 @@
         </w:tabs>
         <w:ind w:left="1080"/>
       </w:pPr>
-      <w:proofErr w:type="spellStart"/>
       <w:r>
         <w:rPr>
           <w:i/>
@@ -4188,7 +4063,6 @@
         </w:rPr>
         <w:t>TM</w:t>
       </w:r>
-      <w:proofErr w:type="spellEnd"/>
       <w:r>
         <w:rPr>
           <w:i/>
@@ -4230,7 +4104,6 @@
         </w:tabs>
         <w:ind w:left="1080"/>
       </w:pPr>
-      <w:proofErr w:type="spellStart"/>
       <w:r>
         <w:rPr>
           <w:i/>
@@ -4244,7 +4117,6 @@
         </w:rPr>
         <w:t>TM</w:t>
       </w:r>
-      <w:proofErr w:type="spellEnd"/>
       <w:r>
         <w:rPr>
           <w:i/>
@@ -4286,7 +4158,6 @@
         </w:tabs>
         <w:ind w:left="1080"/>
       </w:pPr>
-      <w:proofErr w:type="spellStart"/>
       <w:r>
         <w:rPr>
           <w:i/>
@@ -4300,7 +4171,6 @@
         </w:rPr>
         <w:t>TM</w:t>
       </w:r>
-      <w:proofErr w:type="spellEnd"/>
       <w:r>
         <w:rPr>
           <w:i/>
@@ -4342,7 +4212,6 @@
         </w:tabs>
         <w:ind w:left="1080"/>
       </w:pPr>
-      <w:proofErr w:type="spellStart"/>
       <w:r>
         <w:rPr>
           <w:i/>
@@ -4356,7 +4225,6 @@
         </w:rPr>
         <w:t>TM</w:t>
       </w:r>
-      <w:proofErr w:type="spellEnd"/>
       <w:r>
         <w:rPr>
           <w:i/>
@@ -4398,7 +4266,6 @@
         </w:tabs>
         <w:ind w:left="1080"/>
       </w:pPr>
-      <w:proofErr w:type="spellStart"/>
       <w:r>
         <w:rPr>
           <w:i/>
@@ -4412,7 +4279,6 @@
         </w:rPr>
         <w:t>TM</w:t>
       </w:r>
-      <w:proofErr w:type="spellEnd"/>
       <w:r>
         <w:rPr>
           <w:i/>
@@ -4454,7 +4320,6 @@
         </w:tabs>
         <w:ind w:left="1080"/>
       </w:pPr>
-      <w:proofErr w:type="spellStart"/>
       <w:r>
         <w:rPr>
           <w:i/>
@@ -4468,7 +4333,6 @@
         </w:rPr>
         <w:t>TM</w:t>
       </w:r>
-      <w:proofErr w:type="spellEnd"/>
       <w:r>
         <w:rPr>
           <w:i/>
@@ -4510,7 +4374,6 @@
         </w:tabs>
         <w:ind w:left="1080"/>
       </w:pPr>
-      <w:proofErr w:type="spellStart"/>
       <w:r>
         <w:rPr>
           <w:i/>
@@ -4524,7 +4387,6 @@
         </w:rPr>
         <w:t>TM</w:t>
       </w:r>
-      <w:proofErr w:type="spellEnd"/>
       <w:r>
         <w:rPr>
           <w:i/>
@@ -4566,7 +4428,6 @@
         </w:tabs>
         <w:ind w:left="1080"/>
       </w:pPr>
-      <w:proofErr w:type="spellStart"/>
       <w:r>
         <w:rPr>
           <w:i/>
@@ -4580,7 +4441,6 @@
         </w:rPr>
         <w:t>TM</w:t>
       </w:r>
-      <w:proofErr w:type="spellEnd"/>
       <w:r>
         <w:rPr>
           <w:i/>
@@ -4622,7 +4482,6 @@
         </w:tabs>
         <w:ind w:left="1080"/>
       </w:pPr>
-      <w:proofErr w:type="spellStart"/>
       <w:r>
         <w:rPr>
           <w:i/>
@@ -4636,7 +4495,6 @@
         </w:rPr>
         <w:t>TM</w:t>
       </w:r>
-      <w:proofErr w:type="spellEnd"/>
       <w:r>
         <w:rPr>
           <w:i/>
@@ -4678,7 +4536,6 @@
         </w:tabs>
         <w:ind w:left="1080"/>
       </w:pPr>
-      <w:proofErr w:type="spellStart"/>
       <w:r>
         <w:rPr>
           <w:i/>
@@ -4692,7 +4549,6 @@
         </w:rPr>
         <w:t>TM</w:t>
       </w:r>
-      <w:proofErr w:type="spellEnd"/>
       <w:r>
         <w:rPr>
           <w:i/>
@@ -4734,7 +4590,6 @@
         </w:tabs>
         <w:ind w:left="1080"/>
       </w:pPr>
-      <w:proofErr w:type="spellStart"/>
       <w:r>
         <w:rPr>
           <w:i/>
@@ -4748,7 +4603,6 @@
         </w:rPr>
         <w:t>TM</w:t>
       </w:r>
-      <w:proofErr w:type="spellEnd"/>
       <w:r>
         <w:rPr>
           <w:i/>
@@ -4790,7 +4644,6 @@
         </w:tabs>
         <w:ind w:left="1080"/>
       </w:pPr>
-      <w:proofErr w:type="spellStart"/>
       <w:r>
         <w:rPr>
           <w:i/>
@@ -4804,7 +4657,6 @@
         </w:rPr>
         <w:t>TM</w:t>
       </w:r>
-      <w:proofErr w:type="spellEnd"/>
       <w:r>
         <w:rPr>
           <w:i/>
@@ -4846,7 +4698,6 @@
         </w:tabs>
         <w:ind w:left="1080"/>
       </w:pPr>
-      <w:proofErr w:type="spellStart"/>
       <w:r>
         <w:rPr>
           <w:i/>
@@ -4860,7 +4711,6 @@
         </w:rPr>
         <w:t>TM</w:t>
       </w:r>
-      <w:proofErr w:type="spellEnd"/>
       <w:r>
         <w:rPr>
           <w:i/>
@@ -4902,7 +4752,6 @@
         </w:tabs>
         <w:ind w:left="1080"/>
       </w:pPr>
-      <w:proofErr w:type="spellStart"/>
       <w:r>
         <w:rPr>
           <w:i/>
@@ -4916,7 +4765,6 @@
         </w:rPr>
         <w:t>TM</w:t>
       </w:r>
-      <w:proofErr w:type="spellEnd"/>
       <w:r>
         <w:rPr>
           <w:i/>
@@ -4958,7 +4806,6 @@
         </w:tabs>
         <w:ind w:left="1080"/>
       </w:pPr>
-      <w:proofErr w:type="spellStart"/>
       <w:r>
         <w:rPr>
           <w:i/>
@@ -4972,7 +4819,6 @@
         </w:rPr>
         <w:t>TM</w:t>
       </w:r>
-      <w:proofErr w:type="spellEnd"/>
       <w:r>
         <w:rPr>
           <w:i/>
@@ -5014,7 +4860,6 @@
         </w:tabs>
         <w:ind w:left="1080"/>
       </w:pPr>
-      <w:proofErr w:type="spellStart"/>
       <w:r>
         <w:rPr>
           <w:i/>
@@ -5028,7 +4873,6 @@
         </w:rPr>
         <w:t>TM</w:t>
       </w:r>
-      <w:proofErr w:type="spellEnd"/>
       <w:r>
         <w:rPr>
           <w:i/>
@@ -5070,7 +4914,6 @@
         </w:tabs>
         <w:ind w:left="1080"/>
       </w:pPr>
-      <w:proofErr w:type="spellStart"/>
       <w:r>
         <w:rPr>
           <w:i/>
@@ -5084,7 +4927,6 @@
         </w:rPr>
         <w:t>TM</w:t>
       </w:r>
-      <w:proofErr w:type="spellEnd"/>
       <w:r>
         <w:rPr>
           <w:i/>
@@ -5126,7 +4968,6 @@
         </w:tabs>
         <w:ind w:left="1080"/>
       </w:pPr>
-      <w:proofErr w:type="spellStart"/>
       <w:r>
         <w:rPr>
           <w:i/>
@@ -5141,7 +4982,6 @@
         </w:rPr>
         <w:t>TM</w:t>
       </w:r>
-      <w:proofErr w:type="spellEnd"/>
       <w:r>
         <w:rPr>
           <w:i/>
@@ -5183,7 +5023,6 @@
         </w:tabs>
         <w:ind w:left="1080"/>
       </w:pPr>
-      <w:proofErr w:type="spellStart"/>
       <w:r>
         <w:rPr>
           <w:i/>
@@ -5197,7 +5036,6 @@
         </w:rPr>
         <w:t>TM</w:t>
       </w:r>
-      <w:proofErr w:type="spellEnd"/>
       <w:r>
         <w:rPr>
           <w:i/>
@@ -5239,7 +5077,6 @@
         </w:tabs>
         <w:ind w:left="1080"/>
       </w:pPr>
-      <w:proofErr w:type="spellStart"/>
       <w:r>
         <w:rPr>
           <w:i/>
@@ -5253,7 +5090,6 @@
         </w:rPr>
         <w:t>TM</w:t>
       </w:r>
-      <w:proofErr w:type="spellEnd"/>
       <w:r>
         <w:rPr>
           <w:i/>
@@ -5295,7 +5131,6 @@
         </w:tabs>
         <w:ind w:left="1080"/>
       </w:pPr>
-      <w:proofErr w:type="spellStart"/>
       <w:r>
         <w:rPr>
           <w:i/>
@@ -5309,7 +5144,6 @@
         </w:rPr>
         <w:t>TM</w:t>
       </w:r>
-      <w:proofErr w:type="spellEnd"/>
       <w:r>
         <w:rPr>
           <w:i/>
@@ -5351,7 +5185,6 @@
         </w:tabs>
         <w:ind w:left="1080"/>
       </w:pPr>
-      <w:proofErr w:type="spellStart"/>
       <w:r>
         <w:rPr>
           <w:i/>
@@ -5365,7 +5198,6 @@
         </w:rPr>
         <w:t>TM</w:t>
       </w:r>
-      <w:proofErr w:type="spellEnd"/>
       <w:r>
         <w:rPr>
           <w:i/>
@@ -5407,7 +5239,6 @@
         </w:tabs>
         <w:ind w:left="1080"/>
       </w:pPr>
-      <w:proofErr w:type="spellStart"/>
       <w:r>
         <w:rPr>
           <w:i/>
@@ -5421,7 +5252,6 @@
         </w:rPr>
         <w:t>TM</w:t>
       </w:r>
-      <w:proofErr w:type="spellEnd"/>
       <w:r>
         <w:rPr>
           <w:i/>
@@ -5463,7 +5293,6 @@
         </w:tabs>
         <w:ind w:left="1080"/>
       </w:pPr>
-      <w:proofErr w:type="spellStart"/>
       <w:r>
         <w:rPr>
           <w:i/>
@@ -5477,7 +5306,6 @@
         </w:rPr>
         <w:t>TM</w:t>
       </w:r>
-      <w:proofErr w:type="spellEnd"/>
       <w:r>
         <w:rPr>
           <w:i/>
@@ -5921,6 +5749,8 @@
         <w:t>Table of Contents</w:t>
       </w:r>
     </w:p>
+    <w:bookmarkStart w:id="4" w:name="_GoBack"/>
+    <w:bookmarkEnd w:id="4"/>
     <w:p>
       <w:pPr>
         <w:pStyle w:val="TOC1"/>
@@ -5941,7 +5771,7 @@
       <w:r>
         <w:fldChar w:fldCharType="separate"/>
       </w:r>
-      <w:hyperlink w:anchor="_Toc449965424" w:history="1">
+      <w:hyperlink w:anchor="_Toc450224501" w:history="1">
         <w:r>
           <w:rPr>
             <w:rStyle w:val="Hyperlink"/>
@@ -5985,7 +5815,7 @@
             <w:noProof/>
             <w:webHidden/>
           </w:rPr>
-          <w:instrText xml:space="preserve"> PAGEREF _Toc449965424 \h </w:instrText>
+          <w:instrText xml:space="preserve"> PAGEREF _Toc450224501 \h </w:instrText>
         </w:r>
         <w:r>
           <w:rPr>
@@ -6031,7 +5861,7 @@
           <w:szCs w:val="22"/>
         </w:rPr>
       </w:pPr>
-      <w:hyperlink w:anchor="_Toc449965425" w:history="1">
+      <w:hyperlink w:anchor="_Toc450224502" w:history="1">
         <w:r>
           <w:rPr>
             <w:rStyle w:val="Hyperlink"/>
@@ -6090,7 +5920,7 @@
             <w:noProof/>
             <w:webHidden/>
           </w:rPr>
-          <w:instrText xml:space="preserve"> PAGEREF _Toc449965425 \h </w:instrText>
+          <w:instrText xml:space="preserve"> PAGEREF _Toc450224502 \h </w:instrText>
         </w:r>
         <w:r>
           <w:rPr>
@@ -6136,7 +5966,7 @@
           <w:szCs w:val="22"/>
         </w:rPr>
       </w:pPr>
-      <w:hyperlink w:anchor="_Toc449965426" w:history="1">
+      <w:hyperlink w:anchor="_Toc450224503" w:history="1">
         <w:r>
           <w:rPr>
             <w:rStyle w:val="Hyperlink"/>
@@ -6180,7 +6010,7 @@
             <w:noProof/>
             <w:webHidden/>
           </w:rPr>
-          <w:instrText xml:space="preserve"> PAGEREF _Toc449965426 \h </w:instrText>
+          <w:instrText xml:space="preserve"> PAGEREF _Toc450224503 \h </w:instrText>
         </w:r>
         <w:r>
           <w:rPr>
@@ -6226,7 +6056,7 @@
           <w:szCs w:val="22"/>
         </w:rPr>
       </w:pPr>
-      <w:hyperlink w:anchor="_Toc449965427" w:history="1">
+      <w:hyperlink w:anchor="_Toc450224504" w:history="1">
         <w:r>
           <w:rPr>
             <w:rStyle w:val="Hyperlink"/>
@@ -6270,7 +6100,7 @@
             <w:noProof/>
             <w:webHidden/>
           </w:rPr>
-          <w:instrText xml:space="preserve"> PAGEREF _Toc449965427 \h </w:instrText>
+          <w:instrText xml:space="preserve"> PAGEREF _Toc450224504 \h </w:instrText>
         </w:r>
         <w:r>
           <w:rPr>
@@ -6316,7 +6146,7 @@
           <w:szCs w:val="22"/>
         </w:rPr>
       </w:pPr>
-      <w:hyperlink w:anchor="_Toc449965428" w:history="1">
+      <w:hyperlink w:anchor="_Toc450224505" w:history="1">
         <w:r>
           <w:rPr>
             <w:rStyle w:val="Hyperlink"/>
@@ -6360,7 +6190,7 @@
             <w:noProof/>
             <w:webHidden/>
           </w:rPr>
-          <w:instrText xml:space="preserve"> PAGEREF _Toc449965428 \h </w:instrText>
+          <w:instrText xml:space="preserve"> PAGEREF _Toc450224505 \h </w:instrText>
         </w:r>
         <w:r>
           <w:rPr>
@@ -6406,7 +6236,7 @@
           <w:szCs w:val="22"/>
         </w:rPr>
       </w:pPr>
-      <w:hyperlink w:anchor="_Toc449965429" w:history="1">
+      <w:hyperlink w:anchor="_Toc450224506" w:history="1">
         <w:r>
           <w:rPr>
             <w:rStyle w:val="Hyperlink"/>
@@ -6450,7 +6280,7 @@
             <w:noProof/>
             <w:webHidden/>
           </w:rPr>
-          <w:instrText xml:space="preserve"> PAGEREF _Toc449965429 \h </w:instrText>
+          <w:instrText xml:space="preserve"> PAGEREF _Toc450224506 \h </w:instrText>
         </w:r>
         <w:r>
           <w:rPr>
@@ -6496,7 +6326,7 @@
           <w:szCs w:val="22"/>
         </w:rPr>
       </w:pPr>
-      <w:hyperlink w:anchor="_Toc449965430" w:history="1">
+      <w:hyperlink w:anchor="_Toc450224507" w:history="1">
         <w:r>
           <w:rPr>
             <w:rStyle w:val="Hyperlink"/>
@@ -6540,7 +6370,7 @@
             <w:noProof/>
             <w:webHidden/>
           </w:rPr>
-          <w:instrText xml:space="preserve"> PAGEREF _Toc449965430 \h </w:instrText>
+          <w:instrText xml:space="preserve"> PAGEREF _Toc450224507 \h </w:instrText>
         </w:r>
         <w:r>
           <w:rPr>
@@ -6586,7 +6416,7 @@
           <w:szCs w:val="22"/>
         </w:rPr>
       </w:pPr>
-      <w:hyperlink w:anchor="_Toc449965431" w:history="1">
+      <w:hyperlink w:anchor="_Toc450224508" w:history="1">
         <w:r>
           <w:rPr>
             <w:rStyle w:val="Hyperlink"/>
@@ -6630,7 +6460,7 @@
             <w:noProof/>
             <w:webHidden/>
           </w:rPr>
-          <w:instrText xml:space="preserve"> PAGEREF _Toc449965431 \h </w:instrText>
+          <w:instrText xml:space="preserve"> PAGEREF _Toc450224508 \h </w:instrText>
         </w:r>
         <w:r>
           <w:rPr>
@@ -6676,7 +6506,7 @@
           <w:szCs w:val="22"/>
         </w:rPr>
       </w:pPr>
-      <w:hyperlink w:anchor="_Toc449965432" w:history="1">
+      <w:hyperlink w:anchor="_Toc450224509" w:history="1">
         <w:r>
           <w:rPr>
             <w:rStyle w:val="Hyperlink"/>
@@ -6720,7 +6550,7 @@
             <w:noProof/>
             <w:webHidden/>
           </w:rPr>
-          <w:instrText xml:space="preserve"> PAGEREF _Toc449965432 \h </w:instrText>
+          <w:instrText xml:space="preserve"> PAGEREF _Toc450224509 \h </w:instrText>
         </w:r>
         <w:r>
           <w:rPr>
@@ -6766,7 +6596,7 @@
           <w:szCs w:val="22"/>
         </w:rPr>
       </w:pPr>
-      <w:hyperlink w:anchor="_Toc449965433" w:history="1">
+      <w:hyperlink w:anchor="_Toc450224510" w:history="1">
         <w:r>
           <w:rPr>
             <w:rStyle w:val="Hyperlink"/>
@@ -6810,7 +6640,7 @@
             <w:noProof/>
             <w:webHidden/>
           </w:rPr>
-          <w:instrText xml:space="preserve"> PAGEREF _Toc449965433 \h </w:instrText>
+          <w:instrText xml:space="preserve"> PAGEREF _Toc450224510 \h </w:instrText>
         </w:r>
         <w:r>
           <w:rPr>
@@ -6856,7 +6686,7 @@
           <w:szCs w:val="22"/>
         </w:rPr>
       </w:pPr>
-      <w:hyperlink w:anchor="_Toc449965434" w:history="1">
+      <w:hyperlink w:anchor="_Toc450224511" w:history="1">
         <w:r>
           <w:rPr>
             <w:rStyle w:val="Hyperlink"/>
@@ -6900,7 +6730,7 @@
             <w:noProof/>
             <w:webHidden/>
           </w:rPr>
-          <w:instrText xml:space="preserve"> PAGEREF _Toc449965434 \h </w:instrText>
+          <w:instrText xml:space="preserve"> PAGEREF _Toc450224511 \h </w:instrText>
         </w:r>
         <w:r>
           <w:rPr>
@@ -6946,7 +6776,7 @@
           <w:szCs w:val="22"/>
         </w:rPr>
       </w:pPr>
-      <w:hyperlink w:anchor="_Toc449965435" w:history="1">
+      <w:hyperlink w:anchor="_Toc450224512" w:history="1">
         <w:r>
           <w:rPr>
             <w:rStyle w:val="Hyperlink"/>
@@ -6990,7 +6820,7 @@
             <w:noProof/>
             <w:webHidden/>
           </w:rPr>
-          <w:instrText xml:space="preserve"> PAGEREF _Toc449965435 \h </w:instrText>
+          <w:instrText xml:space="preserve"> PAGEREF _Toc450224512 \h </w:instrText>
         </w:r>
         <w:r>
           <w:rPr>
@@ -7032,7 +6862,7 @@
           <w:szCs w:val="22"/>
         </w:rPr>
       </w:pPr>
-      <w:hyperlink w:anchor="_Toc449965436" w:history="1">
+      <w:hyperlink w:anchor="_Toc450224513" w:history="1">
         <w:r>
           <w:rPr>
             <w:rStyle w:val="Hyperlink"/>
@@ -7076,7 +6906,7 @@
             <w:noProof/>
             <w:webHidden/>
           </w:rPr>
-          <w:instrText xml:space="preserve"> PAGEREF _Toc449965436 \h </w:instrText>
+          <w:instrText xml:space="preserve"> PAGEREF _Toc450224513 \h </w:instrText>
         </w:r>
         <w:r>
           <w:rPr>
@@ -7122,7 +6952,7 @@
           <w:szCs w:val="22"/>
         </w:rPr>
       </w:pPr>
-      <w:hyperlink w:anchor="_Toc449965437" w:history="1">
+      <w:hyperlink w:anchor="_Toc450224514" w:history="1">
         <w:r>
           <w:rPr>
             <w:rStyle w:val="Hyperlink"/>
@@ -7166,7 +6996,7 @@
             <w:noProof/>
             <w:webHidden/>
           </w:rPr>
-          <w:instrText xml:space="preserve"> PAGEREF _Toc449965437 \h </w:instrText>
+          <w:instrText xml:space="preserve"> PAGEREF _Toc450224514 \h </w:instrText>
         </w:r>
         <w:r>
           <w:rPr>
@@ -7212,7 +7042,7 @@
           <w:szCs w:val="22"/>
         </w:rPr>
       </w:pPr>
-      <w:hyperlink w:anchor="_Toc449965438" w:history="1">
+      <w:hyperlink w:anchor="_Toc450224515" w:history="1">
         <w:r>
           <w:rPr>
             <w:rStyle w:val="Hyperlink"/>
@@ -7256,7 +7086,7 @@
             <w:noProof/>
             <w:webHidden/>
           </w:rPr>
-          <w:instrText xml:space="preserve"> PAGEREF _Toc449965438 \h </w:instrText>
+          <w:instrText xml:space="preserve"> PAGEREF _Toc450224515 \h </w:instrText>
         </w:r>
         <w:r>
           <w:rPr>
@@ -7298,7 +7128,7 @@
           <w:szCs w:val="22"/>
         </w:rPr>
       </w:pPr>
-      <w:hyperlink w:anchor="_Toc449965439" w:history="1">
+      <w:hyperlink w:anchor="_Toc450224516" w:history="1">
         <w:r>
           <w:rPr>
             <w:rStyle w:val="Hyperlink"/>
@@ -7342,7 +7172,7 @@
             <w:noProof/>
             <w:webHidden/>
           </w:rPr>
-          <w:instrText xml:space="preserve"> PAGEREF _Toc449965439 \h </w:instrText>
+          <w:instrText xml:space="preserve"> PAGEREF _Toc450224516 \h </w:instrText>
         </w:r>
         <w:r>
           <w:rPr>
@@ -7388,7 +7218,7 @@
           <w:szCs w:val="22"/>
         </w:rPr>
       </w:pPr>
-      <w:hyperlink w:anchor="_Toc449965440" w:history="1">
+      <w:hyperlink w:anchor="_Toc450224517" w:history="1">
         <w:r>
           <w:rPr>
             <w:rStyle w:val="Hyperlink"/>
@@ -7432,7 +7262,7 @@
             <w:noProof/>
             <w:webHidden/>
           </w:rPr>
-          <w:instrText xml:space="preserve"> PAGEREF _Toc449965440 \h </w:instrText>
+          <w:instrText xml:space="preserve"> PAGEREF _Toc450224517 \h </w:instrText>
         </w:r>
         <w:r>
           <w:rPr>
@@ -7478,7 +7308,7 @@
           <w:szCs w:val="22"/>
         </w:rPr>
       </w:pPr>
-      <w:hyperlink w:anchor="_Toc449965441" w:history="1">
+      <w:hyperlink w:anchor="_Toc450224518" w:history="1">
         <w:r>
           <w:rPr>
             <w:rStyle w:val="Hyperlink"/>
@@ -7522,7 +7352,7 @@
             <w:noProof/>
             <w:webHidden/>
           </w:rPr>
-          <w:instrText xml:space="preserve"> PAGEREF _Toc449965441 \h </w:instrText>
+          <w:instrText xml:space="preserve"> PAGEREF _Toc450224518 \h </w:instrText>
         </w:r>
         <w:r>
           <w:rPr>
@@ -7568,7 +7398,7 @@
           <w:szCs w:val="22"/>
         </w:rPr>
       </w:pPr>
-      <w:hyperlink w:anchor="_Toc449965442" w:history="1">
+      <w:hyperlink w:anchor="_Toc450224519" w:history="1">
         <w:r>
           <w:rPr>
             <w:rStyle w:val="Hyperlink"/>
@@ -7612,7 +7442,7 @@
             <w:noProof/>
             <w:webHidden/>
           </w:rPr>
-          <w:instrText xml:space="preserve"> PAGEREF _Toc449965442 \h </w:instrText>
+          <w:instrText xml:space="preserve"> PAGEREF _Toc450224519 \h </w:instrText>
         </w:r>
         <w:r>
           <w:rPr>
@@ -7658,7 +7488,7 @@
           <w:szCs w:val="22"/>
         </w:rPr>
       </w:pPr>
-      <w:hyperlink w:anchor="_Toc449965443" w:history="1">
+      <w:hyperlink w:anchor="_Toc450224520" w:history="1">
         <w:r>
           <w:rPr>
             <w:rStyle w:val="Hyperlink"/>
@@ -7702,7 +7532,7 @@
             <w:noProof/>
             <w:webHidden/>
           </w:rPr>
-          <w:instrText xml:space="preserve"> PAGEREF _Toc449965443 \h </w:instrText>
+          <w:instrText xml:space="preserve"> PAGEREF _Toc450224520 \h </w:instrText>
         </w:r>
         <w:r>
           <w:rPr>
@@ -7748,7 +7578,7 @@
           <w:szCs w:val="22"/>
         </w:rPr>
       </w:pPr>
-      <w:hyperlink w:anchor="_Toc449965444" w:history="1">
+      <w:hyperlink w:anchor="_Toc450224521" w:history="1">
         <w:r>
           <w:rPr>
             <w:rStyle w:val="Hyperlink"/>
@@ -7792,7 +7622,7 @@
             <w:noProof/>
             <w:webHidden/>
           </w:rPr>
-          <w:instrText xml:space="preserve"> PAGEREF _Toc449965444 \h </w:instrText>
+          <w:instrText xml:space="preserve"> PAGEREF _Toc450224521 \h </w:instrText>
         </w:r>
         <w:r>
           <w:rPr>
@@ -7834,7 +7664,7 @@
           <w:szCs w:val="22"/>
         </w:rPr>
       </w:pPr>
-      <w:hyperlink w:anchor="_Toc449965445" w:history="1">
+      <w:hyperlink w:anchor="_Toc450224522" w:history="1">
         <w:r>
           <w:rPr>
             <w:rStyle w:val="Hyperlink"/>
@@ -7878,7 +7708,7 @@
             <w:noProof/>
             <w:webHidden/>
           </w:rPr>
-          <w:instrText xml:space="preserve"> PAGEREF _Toc449965445 \h </w:instrText>
+          <w:instrText xml:space="preserve"> PAGEREF _Toc450224522 \h </w:instrText>
         </w:r>
         <w:r>
           <w:rPr>
@@ -7920,7 +7750,7 @@
           <w:szCs w:val="22"/>
         </w:rPr>
       </w:pPr>
-      <w:hyperlink w:anchor="_Toc449965446" w:history="1">
+      <w:hyperlink w:anchor="_Toc450224523" w:history="1">
         <w:r>
           <w:rPr>
             <w:rStyle w:val="Hyperlink"/>
@@ -7947,7 +7777,7 @@
             <w:noProof/>
             <w:webHidden/>
           </w:rPr>
-          <w:instrText xml:space="preserve"> PAGEREF _Toc449965446 \h </w:instrText>
+          <w:instrText xml:space="preserve"> PAGEREF _Toc450224523 \h </w:instrText>
         </w:r>
         <w:r>
           <w:rPr>
@@ -7989,7 +7819,7 @@
           <w:szCs w:val="22"/>
         </w:rPr>
       </w:pPr>
-      <w:hyperlink w:anchor="_Toc449965447" w:history="1">
+      <w:hyperlink w:anchor="_Toc450224524" w:history="1">
         <w:r>
           <w:rPr>
             <w:rStyle w:val="Hyperlink"/>
@@ -8016,7 +7846,7 @@
             <w:noProof/>
             <w:webHidden/>
           </w:rPr>
-          <w:instrText xml:space="preserve"> PAGEREF _Toc449965447 \h </w:instrText>
+          <w:instrText xml:space="preserve"> PAGEREF _Toc450224524 \h </w:instrText>
         </w:r>
         <w:r>
           <w:rPr>
@@ -8036,7 +7866,7 @@
             <w:noProof/>
             <w:webHidden/>
           </w:rPr>
-          <w:t>18</w:t>
+          <w:t>21</w:t>
         </w:r>
         <w:r>
           <w:rPr>
@@ -8067,15 +7897,15 @@
       <w:pPr>
         <w:pStyle w:val="Heading1"/>
       </w:pPr>
-      <w:bookmarkStart w:id="4" w:name="_Toc424631595"/>
-      <w:bookmarkStart w:id="5" w:name="_Toc449965424"/>
+      <w:bookmarkStart w:id="5" w:name="_Toc424631595"/>
+      <w:bookmarkStart w:id="6" w:name="_Toc450224501"/>
       <w:bookmarkEnd w:id="0"/>
       <w:r>
         <w:lastRenderedPageBreak/>
         <w:t>Introduction</w:t>
       </w:r>
-      <w:bookmarkEnd w:id="4"/>
       <w:bookmarkEnd w:id="5"/>
+      <w:bookmarkEnd w:id="6"/>
     </w:p>
     <w:p>
       <w:pPr>
@@ -8107,11 +7937,7 @@
         <w:ind w:right="-274"/>
       </w:pPr>
       <w:r>
-        <w:t>The Cyber Observable Expression (</w:t>
-      </w:r>
-      <w:proofErr w:type="spellStart"/>
-      <w:r>
-        <w:t>CybOX</w:t>
+        <w:t>The Cyber Observable Expression (CybOX</w:t>
       </w:r>
       <w:r>
         <w:rPr>
@@ -8119,7 +7945,6 @@
         </w:rPr>
         <w:t>TM</w:t>
       </w:r>
-      <w:proofErr w:type="spellEnd"/>
       <w:r>
         <w:t>)</w:t>
       </w:r>
@@ -8144,7 +7969,7 @@
       <w:r>
         <w:t xml:space="preserve">This document serves as the specification for the CybOX Win Network Route Entry Object Version 2.1.1 data model, which is one </w:t>
       </w:r>
-      <w:bookmarkStart w:id="6" w:name="_Toc401131317"/>
+      <w:bookmarkStart w:id="7" w:name="_Toc401131317"/>
       <w:r>
         <w:t>of eighty-eight CybOX Object data models.</w:t>
       </w:r>
@@ -8346,7 +8171,7 @@
       <w:r>
         <w:t xml:space="preserve">. </w:t>
       </w:r>
-      <w:bookmarkEnd w:id="6"/>
+      <w:bookmarkEnd w:id="7"/>
       <w:r>
         <w:t xml:space="preserve">In Section </w:t>
       </w:r>
@@ -8542,12 +8367,11 @@
       <w:pPr>
         <w:pStyle w:val="Heading2"/>
       </w:pPr>
-      <w:bookmarkStart w:id="7" w:name="_Toc412205405"/>
-      <w:bookmarkStart w:id="8" w:name="_Ref412300941"/>
-      <w:bookmarkStart w:id="9" w:name="_Ref412622367"/>
-      <w:bookmarkStart w:id="10" w:name="_Toc424631596"/>
-      <w:bookmarkStart w:id="11" w:name="_Toc449965425"/>
-      <w:proofErr w:type="spellStart"/>
+      <w:bookmarkStart w:id="8" w:name="_Toc412205405"/>
+      <w:bookmarkStart w:id="9" w:name="_Ref412300941"/>
+      <w:bookmarkStart w:id="10" w:name="_Ref412622367"/>
+      <w:bookmarkStart w:id="11" w:name="_Toc424631596"/>
+      <w:bookmarkStart w:id="12" w:name="_Toc450224502"/>
       <w:r>
         <w:t>CybOX</w:t>
       </w:r>
@@ -8557,15 +8381,14 @@
         </w:rPr>
         <w:t>TM</w:t>
       </w:r>
-      <w:proofErr w:type="spellEnd"/>
       <w:r>
         <w:t xml:space="preserve"> Specification Documents</w:t>
       </w:r>
-      <w:bookmarkEnd w:id="7"/>
       <w:bookmarkEnd w:id="8"/>
       <w:bookmarkEnd w:id="9"/>
       <w:bookmarkEnd w:id="10"/>
       <w:bookmarkEnd w:id="11"/>
+      <w:bookmarkEnd w:id="12"/>
     </w:p>
     <w:p>
       <w:pPr>
@@ -8716,15 +8539,15 @@
         <w:spacing w:before="360" w:after="60"/>
         <w:ind w:left="540" w:hanging="540"/>
       </w:pPr>
-      <w:bookmarkStart w:id="12" w:name="_Ref394437867"/>
-      <w:bookmarkStart w:id="13" w:name="_Toc426119868"/>
-      <w:bookmarkStart w:id="14" w:name="_Toc449965426"/>
+      <w:bookmarkStart w:id="13" w:name="_Ref394437867"/>
+      <w:bookmarkStart w:id="14" w:name="_Toc426119868"/>
+      <w:bookmarkStart w:id="15" w:name="_Toc450224503"/>
       <w:r>
         <w:t>Document Conventions</w:t>
       </w:r>
-      <w:bookmarkEnd w:id="12"/>
       <w:bookmarkEnd w:id="13"/>
       <w:bookmarkEnd w:id="14"/>
+      <w:bookmarkEnd w:id="15"/>
     </w:p>
     <w:p>
       <w:pPr>
@@ -8742,17 +8565,17 @@
         </w:tabs>
         <w:spacing w:before="360" w:after="60"/>
       </w:pPr>
-      <w:bookmarkStart w:id="15" w:name="_Toc389570603"/>
-      <w:bookmarkStart w:id="16" w:name="_Toc389581073"/>
-      <w:bookmarkStart w:id="17" w:name="_Toc426119870"/>
-      <w:bookmarkStart w:id="18" w:name="_Toc449965427"/>
+      <w:bookmarkStart w:id="16" w:name="_Toc389570603"/>
+      <w:bookmarkStart w:id="17" w:name="_Toc389581073"/>
+      <w:bookmarkStart w:id="18" w:name="_Toc426119870"/>
+      <w:bookmarkStart w:id="19" w:name="_Toc450224504"/>
       <w:r>
         <w:t>Fonts</w:t>
       </w:r>
-      <w:bookmarkEnd w:id="15"/>
       <w:bookmarkEnd w:id="16"/>
       <w:bookmarkEnd w:id="17"/>
       <w:bookmarkEnd w:id="18"/>
+      <w:bookmarkEnd w:id="19"/>
     </w:p>
     <w:p>
       <w:pPr>
@@ -9017,23 +8840,13 @@
         </w:rPr>
         <w:t xml:space="preserve">, </w:t>
       </w:r>
-      <w:proofErr w:type="gramStart"/>
       <w:r>
         <w:rPr>
           <w:rFonts w:ascii="Courier New" w:hAnsi="Courier New" w:cs="Courier New"/>
           <w:sz w:val="20"/>
           <w:szCs w:val="20"/>
         </w:rPr>
-        <w:t>cyboxCommon:BaseObjectPropertyType</w:t>
-      </w:r>
-      <w:proofErr w:type="gramEnd"/>
-      <w:r>
-        <w:rPr>
-          <w:rFonts w:ascii="Courier New" w:hAnsi="Courier New" w:cs="Courier New"/>
-          <w:sz w:val="20"/>
-          <w:szCs w:val="20"/>
-        </w:rPr>
-        <w:t xml:space="preserve"> </w:t>
+        <w:t xml:space="preserve">cyboxCommon:BaseObjectPropertyType </w:t>
       </w:r>
     </w:p>
     <w:p>
@@ -9246,22 +9059,22 @@
       <w:pPr>
         <w:pStyle w:val="Heading3"/>
       </w:pPr>
-      <w:bookmarkStart w:id="19" w:name="_Ref394486021"/>
-      <w:bookmarkStart w:id="20" w:name="_Toc426119871"/>
-      <w:bookmarkStart w:id="21" w:name="_Toc449965428"/>
+      <w:bookmarkStart w:id="20" w:name="_Ref394486021"/>
+      <w:bookmarkStart w:id="21" w:name="_Toc426119871"/>
+      <w:bookmarkStart w:id="22" w:name="_Toc450224505"/>
       <w:r>
         <w:t>UML Package References</w:t>
       </w:r>
-      <w:bookmarkEnd w:id="19"/>
       <w:bookmarkEnd w:id="20"/>
       <w:bookmarkEnd w:id="21"/>
+      <w:bookmarkEnd w:id="22"/>
     </w:p>
     <w:p>
       <w:pPr>
         <w:spacing w:after="240"/>
       </w:pPr>
-      <w:bookmarkStart w:id="22" w:name="_Toc389570605"/>
-      <w:bookmarkStart w:id="23" w:name="_Toc389581075"/>
+      <w:bookmarkStart w:id="23" w:name="_Toc389570605"/>
+      <w:bookmarkStart w:id="24" w:name="_Toc389581075"/>
       <w:r>
         <w:t>Each CybOX data model is captured in a different UML package (e.g., Core package) where the packages together compose the full CybOX UML model</w:t>
       </w:r>
@@ -9352,24 +9165,24 @@
       <w:pPr>
         <w:pStyle w:val="Heading3"/>
       </w:pPr>
-      <w:bookmarkStart w:id="24" w:name="_Toc426119872"/>
-      <w:bookmarkStart w:id="25" w:name="_Toc449965429"/>
+      <w:bookmarkStart w:id="25" w:name="_Toc426119872"/>
+      <w:bookmarkStart w:id="26" w:name="_Toc450224506"/>
       <w:r>
         <w:t>UML Diagrams</w:t>
       </w:r>
-      <w:bookmarkEnd w:id="22"/>
       <w:bookmarkEnd w:id="23"/>
       <w:bookmarkEnd w:id="24"/>
       <w:bookmarkEnd w:id="25"/>
+      <w:bookmarkEnd w:id="26"/>
     </w:p>
     <w:p>
       <w:pPr>
         <w:spacing w:after="240"/>
       </w:pPr>
-      <w:bookmarkStart w:id="26" w:name="_Toc398719452"/>
-      <w:bookmarkStart w:id="27" w:name="_Toc389570606"/>
-      <w:bookmarkStart w:id="28" w:name="_Toc389581076"/>
-      <w:bookmarkStart w:id="29" w:name="_Ref394436861"/>
+      <w:bookmarkStart w:id="27" w:name="_Toc398719452"/>
+      <w:bookmarkStart w:id="28" w:name="_Toc389570606"/>
+      <w:bookmarkStart w:id="29" w:name="_Toc389581076"/>
+      <w:bookmarkStart w:id="30" w:name="_Ref394436861"/>
       <w:r>
         <w:t xml:space="preserve">This specification makes use of UML diagrams to visually depict relationships between </w:t>
       </w:r>
@@ -9425,14 +9238,14 @@
       <w:pPr>
         <w:pStyle w:val="Heading4"/>
       </w:pPr>
-      <w:bookmarkStart w:id="30" w:name="_Toc426119873"/>
-      <w:bookmarkStart w:id="31" w:name="_Toc449965430"/>
+      <w:bookmarkStart w:id="31" w:name="_Toc426119873"/>
+      <w:bookmarkStart w:id="32" w:name="_Toc450224507"/>
       <w:r>
         <w:t>Class Properties</w:t>
       </w:r>
-      <w:bookmarkEnd w:id="26"/>
-      <w:bookmarkEnd w:id="30"/>
+      <w:bookmarkEnd w:id="27"/>
       <w:bookmarkEnd w:id="31"/>
+      <w:bookmarkEnd w:id="32"/>
     </w:p>
     <w:p>
       <w:pPr>
@@ -9467,15 +9280,15 @@
       <w:pPr>
         <w:pStyle w:val="Heading4"/>
       </w:pPr>
-      <w:bookmarkStart w:id="32" w:name="_Toc398719453"/>
-      <w:bookmarkStart w:id="33" w:name="_Toc426119874"/>
-      <w:bookmarkStart w:id="34" w:name="_Toc449965431"/>
+      <w:bookmarkStart w:id="33" w:name="_Toc398719453"/>
+      <w:bookmarkStart w:id="34" w:name="_Toc426119874"/>
+      <w:bookmarkStart w:id="35" w:name="_Toc450224508"/>
       <w:r>
         <w:t>Diagram Icons and Arrow Types</w:t>
       </w:r>
-      <w:bookmarkEnd w:id="32"/>
       <w:bookmarkEnd w:id="33"/>
       <w:bookmarkEnd w:id="34"/>
+      <w:bookmarkEnd w:id="35"/>
     </w:p>
     <w:p>
       <w:pPr>
@@ -9566,58 +9379,32 @@
         <w:spacing w:after="120"/>
         <w:jc w:val="center"/>
       </w:pPr>
-      <w:bookmarkStart w:id="35" w:name="_Ref397637630"/>
-      <w:bookmarkStart w:id="36" w:name="_Toc426119876"/>
+      <w:bookmarkStart w:id="36" w:name="_Ref397637630"/>
+      <w:bookmarkStart w:id="37" w:name="_Toc426119876"/>
       <w:r>
         <w:lastRenderedPageBreak/>
         <w:t xml:space="preserve">Table </w:t>
       </w:r>
-      <w:r>
-        <w:fldChar w:fldCharType="begin"/>
-      </w:r>
-      <w:r>
-        <w:instrText xml:space="preserve"> STYLEREF 1 \s </w:instrText>
-      </w:r>
-      <w:r>
-        <w:fldChar w:fldCharType="separate"/>
-      </w:r>
-      <w:r>
-        <w:rPr>
-          <w:noProof/>
-        </w:rPr>
-        <w:t>1</w:t>
-      </w:r>
-      <w:r>
-        <w:rPr>
-          <w:noProof/>
-        </w:rPr>
-        <w:fldChar w:fldCharType="end"/>
-      </w:r>
+      <w:fldSimple w:instr=" STYLEREF 1 \s ">
+        <w:r>
+          <w:rPr>
+            <w:noProof/>
+          </w:rPr>
+          <w:t>1</w:t>
+        </w:r>
+      </w:fldSimple>
       <w:r>
         <w:noBreakHyphen/>
       </w:r>
-      <w:r>
-        <w:fldChar w:fldCharType="begin"/>
-      </w:r>
-      <w:r>
-        <w:instrText xml:space="preserve"> SEQ Table \* ARABIC \s 1 </w:instrText>
-      </w:r>
-      <w:r>
-        <w:fldChar w:fldCharType="separate"/>
-      </w:r>
-      <w:r>
-        <w:rPr>
-          <w:noProof/>
-        </w:rPr>
-        <w:t>1</w:t>
-      </w:r>
-      <w:r>
-        <w:rPr>
-          <w:noProof/>
-        </w:rPr>
-        <w:fldChar w:fldCharType="end"/>
-      </w:r>
-      <w:bookmarkEnd w:id="35"/>
+      <w:fldSimple w:instr=" SEQ Table \* ARABIC \s 1 ">
+        <w:r>
+          <w:rPr>
+            <w:noProof/>
+          </w:rPr>
+          <w:t>1</w:t>
+        </w:r>
+      </w:fldSimple>
+      <w:bookmarkEnd w:id="36"/>
       <w:r>
         <w:t xml:space="preserve">. </w:t>
       </w:r>
@@ -9876,7 +9663,7 @@
                 <v:shape id="_x0000_i1025" type="#_x0000_t75" style="width:24pt;height:21pt" o:ole="">
                   <v:imagedata r:id="rId25" o:title=""/>
                 </v:shape>
-                <o:OLEObject Type="Embed" ProgID="PBrush" ShapeID="_x0000_i1025" DrawAspect="Content" ObjectID="_1523946677" r:id="rId26"/>
+                <o:OLEObject Type="Embed" ProgID="PBrush" ShapeID="_x0000_i1025" DrawAspect="Content" ObjectID="_1523966331" r:id="rId26"/>
               </w:object>
             </w:r>
           </w:p>
@@ -10032,7 +9819,7 @@
                 <v:shape id="_x0000_i1026" type="#_x0000_t75" style="width:14.5pt;height:14.5pt" o:ole="">
                   <v:imagedata r:id="rId28" o:title=""/>
                 </v:shape>
-                <o:OLEObject Type="Embed" ProgID="PBrush" ShapeID="_x0000_i1026" DrawAspect="Content" ObjectID="_1523946678" r:id="rId29"/>
+                <o:OLEObject Type="Embed" ProgID="PBrush" ShapeID="_x0000_i1026" DrawAspect="Content" ObjectID="_1523966332" r:id="rId29"/>
               </w:object>
             </w:r>
           </w:p>
@@ -10116,7 +9903,7 @@
                 <v:shape id="_x0000_i1027" type="#_x0000_t75" style="width:14pt;height:14.5pt" o:ole="">
                   <v:imagedata r:id="rId30" o:title=""/>
                 </v:shape>
-                <o:OLEObject Type="Embed" ProgID="PBrush" ShapeID="_x0000_i1027" DrawAspect="Content" ObjectID="_1523946679" r:id="rId31"/>
+                <o:OLEObject Type="Embed" ProgID="PBrush" ShapeID="_x0000_i1027" DrawAspect="Content" ObjectID="_1523966333" r:id="rId31"/>
               </w:object>
             </w:r>
           </w:p>
@@ -10302,7 +10089,7 @@
                 <v:shape id="_x0000_i1028" type="#_x0000_t75" style="width:57.5pt;height:35.5pt" o:ole="">
                   <v:imagedata r:id="rId32" o:title=""/>
                 </v:shape>
-                <o:OLEObject Type="Embed" ProgID="PBrush" ShapeID="_x0000_i1028" DrawAspect="Content" ObjectID="_1523946680" r:id="rId33"/>
+                <o:OLEObject Type="Embed" ProgID="PBrush" ShapeID="_x0000_i1028" DrawAspect="Content" ObjectID="_1523966334" r:id="rId33"/>
               </w:object>
             </w:r>
           </w:p>
@@ -10344,15 +10131,15 @@
       <w:pPr>
         <w:pStyle w:val="Heading3"/>
       </w:pPr>
-      <w:bookmarkStart w:id="37" w:name="_Toc449965432"/>
+      <w:bookmarkStart w:id="38" w:name="_Toc450224509"/>
       <w:r>
         <w:t>Property Table Notation</w:t>
       </w:r>
-      <w:bookmarkEnd w:id="27"/>
       <w:bookmarkEnd w:id="28"/>
       <w:bookmarkEnd w:id="29"/>
-      <w:bookmarkEnd w:id="36"/>
+      <w:bookmarkEnd w:id="30"/>
       <w:bookmarkEnd w:id="37"/>
+      <w:bookmarkEnd w:id="38"/>
     </w:p>
     <w:p>
       <w:pPr>
@@ -10536,15 +10323,15 @@
       <w:pPr>
         <w:pStyle w:val="Heading3"/>
       </w:pPr>
-      <w:bookmarkStart w:id="38" w:name="_Toc412205415"/>
-      <w:bookmarkStart w:id="39" w:name="_Toc426119877"/>
-      <w:bookmarkStart w:id="40" w:name="_Toc449965433"/>
+      <w:bookmarkStart w:id="39" w:name="_Toc412205415"/>
+      <w:bookmarkStart w:id="40" w:name="_Toc426119877"/>
+      <w:bookmarkStart w:id="41" w:name="_Toc450224510"/>
       <w:r>
         <w:t>Property and Class Descriptions</w:t>
       </w:r>
-      <w:bookmarkEnd w:id="38"/>
       <w:bookmarkEnd w:id="39"/>
       <w:bookmarkEnd w:id="40"/>
+      <w:bookmarkEnd w:id="41"/>
     </w:p>
     <w:p>
       <w:pPr>
@@ -11086,15 +10873,15 @@
       <w:pPr>
         <w:pStyle w:val="Heading2"/>
       </w:pPr>
-      <w:bookmarkStart w:id="41" w:name="_Ref428537349"/>
-      <w:bookmarkStart w:id="42" w:name="_Toc427275785"/>
-      <w:bookmarkStart w:id="43" w:name="_Toc449965434"/>
+      <w:bookmarkStart w:id="42" w:name="_Ref428537349"/>
+      <w:bookmarkStart w:id="43" w:name="_Toc427275785"/>
+      <w:bookmarkStart w:id="44" w:name="_Toc450224511"/>
       <w:r>
         <w:t>Terminology</w:t>
       </w:r>
-      <w:bookmarkEnd w:id="41"/>
       <w:bookmarkEnd w:id="42"/>
       <w:bookmarkEnd w:id="43"/>
+      <w:bookmarkEnd w:id="44"/>
     </w:p>
     <w:p>
       <w:pPr>
@@ -11275,24 +11062,24 @@
       <w:pPr>
         <w:pStyle w:val="Heading2"/>
       </w:pPr>
-      <w:bookmarkStart w:id="44" w:name="_Ref7502892"/>
-      <w:bookmarkStart w:id="45" w:name="_Toc12011611"/>
-      <w:bookmarkStart w:id="46" w:name="_Toc85472894"/>
-      <w:bookmarkStart w:id="47" w:name="_Toc287332008"/>
-      <w:bookmarkStart w:id="48" w:name="_Toc427275786"/>
-      <w:bookmarkStart w:id="49" w:name="_Toc449965435"/>
+      <w:bookmarkStart w:id="45" w:name="_Ref7502892"/>
+      <w:bookmarkStart w:id="46" w:name="_Toc12011611"/>
+      <w:bookmarkStart w:id="47" w:name="_Toc85472894"/>
+      <w:bookmarkStart w:id="48" w:name="_Toc287332008"/>
+      <w:bookmarkStart w:id="49" w:name="_Toc427275786"/>
+      <w:bookmarkStart w:id="50" w:name="_Toc450224512"/>
       <w:r>
         <w:t>Normative</w:t>
       </w:r>
-      <w:bookmarkEnd w:id="44"/>
       <w:bookmarkEnd w:id="45"/>
+      <w:bookmarkEnd w:id="46"/>
       <w:r>
         <w:t xml:space="preserve"> References</w:t>
       </w:r>
-      <w:bookmarkEnd w:id="46"/>
       <w:bookmarkEnd w:id="47"/>
       <w:bookmarkEnd w:id="48"/>
       <w:bookmarkEnd w:id="49"/>
+      <w:bookmarkEnd w:id="50"/>
     </w:p>
     <w:p>
       <w:pPr>
@@ -11304,14 +11091,14 @@
         </w:rPr>
         <w:t>[</w:t>
       </w:r>
-      <w:bookmarkStart w:id="50" w:name="rfc2119"/>
+      <w:bookmarkStart w:id="51" w:name="rfc2119"/>
       <w:r>
         <w:rPr>
           <w:rStyle w:val="Refterm"/>
         </w:rPr>
         <w:t>RFC2119</w:t>
       </w:r>
-      <w:bookmarkEnd w:id="50"/>
+      <w:bookmarkEnd w:id="51"/>
       <w:r>
         <w:rPr>
           <w:rStyle w:val="Refterm"/>
@@ -11344,14 +11131,14 @@
       <w:pPr>
         <w:pStyle w:val="Heading1"/>
       </w:pPr>
-      <w:bookmarkStart w:id="51" w:name="_Ref428537380"/>
-      <w:bookmarkStart w:id="52" w:name="_Toc449965436"/>
+      <w:bookmarkStart w:id="52" w:name="_Ref428537380"/>
+      <w:bookmarkStart w:id="53" w:name="_Toc450224513"/>
       <w:r>
         <w:lastRenderedPageBreak/>
         <w:t>Background Information</w:t>
       </w:r>
-      <w:bookmarkEnd w:id="51"/>
       <w:bookmarkEnd w:id="52"/>
+      <w:bookmarkEnd w:id="53"/>
     </w:p>
     <w:p>
       <w:pPr>
@@ -11436,13 +11223,13 @@
         <w:spacing w:before="360" w:after="60"/>
         <w:ind w:left="540" w:hanging="540"/>
       </w:pPr>
-      <w:bookmarkStart w:id="53" w:name="_Toc426119879"/>
-      <w:bookmarkStart w:id="54" w:name="_Toc449965437"/>
+      <w:bookmarkStart w:id="54" w:name="_Toc426119879"/>
+      <w:bookmarkStart w:id="55" w:name="_Toc450224514"/>
       <w:r>
         <w:t>Cyber Observables</w:t>
       </w:r>
-      <w:bookmarkEnd w:id="53"/>
       <w:bookmarkEnd w:id="54"/>
+      <w:bookmarkEnd w:id="55"/>
     </w:p>
     <w:p>
       <w:pPr>
@@ -11469,13 +11256,13 @@
         <w:spacing w:before="360" w:after="60"/>
         <w:ind w:left="540" w:hanging="540"/>
       </w:pPr>
-      <w:bookmarkStart w:id="55" w:name="_Toc449965438"/>
       <w:bookmarkStart w:id="56" w:name="_Toc287332011"/>
       <w:bookmarkStart w:id="57" w:name="_Toc409437263"/>
+      <w:bookmarkStart w:id="58" w:name="_Toc450224515"/>
       <w:r>
         <w:t>Objects</w:t>
       </w:r>
-      <w:bookmarkEnd w:id="55"/>
+      <w:bookmarkEnd w:id="58"/>
     </w:p>
     <w:p>
       <w:pPr>
@@ -11526,24 +11313,24 @@
       <w:pPr>
         <w:pStyle w:val="Heading1"/>
       </w:pPr>
-      <w:bookmarkStart w:id="58" w:name="_Ref436965571"/>
-      <w:bookmarkStart w:id="59" w:name="_Toc449965439"/>
+      <w:bookmarkStart w:id="59" w:name="_Ref436965571"/>
+      <w:bookmarkStart w:id="60" w:name="_Toc450224516"/>
       <w:r>
         <w:lastRenderedPageBreak/>
         <w:t>Data Model</w:t>
       </w:r>
-      <w:bookmarkEnd w:id="58"/>
       <w:bookmarkEnd w:id="59"/>
+      <w:bookmarkEnd w:id="60"/>
     </w:p>
     <w:p>
       <w:pPr>
         <w:pStyle w:val="Heading2"/>
       </w:pPr>
-      <w:bookmarkStart w:id="60" w:name="_Toc449965440"/>
+      <w:bookmarkStart w:id="61" w:name="_Toc450224517"/>
       <w:r>
         <w:t>WindowsNetworkRouteEntryObjectType Class</w:t>
       </w:r>
-      <w:bookmarkEnd w:id="60"/>
+      <w:bookmarkEnd w:id="61"/>
     </w:p>
     <w:p>
       <w:pPr>
@@ -11728,56 +11515,30 @@
         <w:spacing w:after="240"/>
         <w:jc w:val="center"/>
       </w:pPr>
-      <w:bookmarkStart w:id="61" w:name="_Ref395023936"/>
+      <w:bookmarkStart w:id="62" w:name="_Ref395023936"/>
       <w:r>
         <w:t xml:space="preserve">Figure </w:t>
       </w:r>
-      <w:r>
-        <w:fldChar w:fldCharType="begin"/>
-      </w:r>
-      <w:r>
-        <w:instrText xml:space="preserve"> STYLEREF 1 \s </w:instrText>
-      </w:r>
-      <w:r>
-        <w:fldChar w:fldCharType="separate"/>
-      </w:r>
-      <w:r>
-        <w:rPr>
-          <w:noProof/>
-        </w:rPr>
-        <w:t>3</w:t>
-      </w:r>
-      <w:r>
-        <w:rPr>
-          <w:noProof/>
-        </w:rPr>
-        <w:fldChar w:fldCharType="end"/>
-      </w:r>
+      <w:fldSimple w:instr=" STYLEREF 1 \s ">
+        <w:r>
+          <w:rPr>
+            <w:noProof/>
+          </w:rPr>
+          <w:t>3</w:t>
+        </w:r>
+      </w:fldSimple>
       <w:r>
         <w:noBreakHyphen/>
       </w:r>
-      <w:r>
-        <w:fldChar w:fldCharType="begin"/>
-      </w:r>
-      <w:r>
-        <w:instrText xml:space="preserve"> SEQ Figure \* ARABIC \s 1 </w:instrText>
-      </w:r>
-      <w:r>
-        <w:fldChar w:fldCharType="separate"/>
-      </w:r>
-      <w:r>
-        <w:rPr>
-          <w:noProof/>
-        </w:rPr>
-        <w:t>1</w:t>
-      </w:r>
-      <w:r>
-        <w:rPr>
-          <w:noProof/>
-        </w:rPr>
-        <w:fldChar w:fldCharType="end"/>
-      </w:r>
-      <w:bookmarkEnd w:id="61"/>
+      <w:fldSimple w:instr=" SEQ Figure \* ARABIC \s 1 ">
+        <w:r>
+          <w:rPr>
+            <w:noProof/>
+          </w:rPr>
+          <w:t>1</w:t>
+        </w:r>
+      </w:fldSimple>
+      <w:bookmarkEnd w:id="62"/>
       <w:r>
         <w:t xml:space="preserve">. UML diagram of the </w:t>
       </w:r>
@@ -11895,30 +11656,56 @@
         <w:pStyle w:val="tablecaption"/>
         <w:jc w:val="center"/>
       </w:pPr>
-      <w:bookmarkStart w:id="62" w:name="_Ref436966504"/>
+      <w:bookmarkStart w:id="63" w:name="_Ref436966504"/>
       <w:r>
         <w:t xml:space="preserve">Table </w:t>
       </w:r>
-      <w:fldSimple w:instr=" STYLEREF 1 \s ">
-        <w:r>
-          <w:rPr>
-            <w:noProof/>
-          </w:rPr>
-          <w:t>3</w:t>
-        </w:r>
-      </w:fldSimple>
+      <w:r>
+        <w:fldChar w:fldCharType="begin"/>
+      </w:r>
+      <w:r>
+        <w:instrText xml:space="preserve"> STYLEREF 1 \s </w:instrText>
+      </w:r>
+      <w:r>
+        <w:fldChar w:fldCharType="separate"/>
+      </w:r>
+      <w:r>
+        <w:rPr>
+          <w:noProof/>
+        </w:rPr>
+        <w:t>3</w:t>
+      </w:r>
+      <w:r>
+        <w:rPr>
+          <w:noProof/>
+        </w:rPr>
+        <w:fldChar w:fldCharType="end"/>
+      </w:r>
       <w:r>
         <w:noBreakHyphen/>
       </w:r>
-      <w:fldSimple w:instr=" SEQ Table \* ARABIC \s 1 ">
-        <w:r>
-          <w:rPr>
-            <w:noProof/>
-          </w:rPr>
-          <w:t>1</w:t>
-        </w:r>
-      </w:fldSimple>
-      <w:bookmarkEnd w:id="62"/>
+      <w:r>
+        <w:fldChar w:fldCharType="begin"/>
+      </w:r>
+      <w:r>
+        <w:instrText xml:space="preserve"> SEQ Table \* ARABIC \s 1 </w:instrText>
+      </w:r>
+      <w:r>
+        <w:fldChar w:fldCharType="separate"/>
+      </w:r>
+      <w:r>
+        <w:rPr>
+          <w:noProof/>
+        </w:rPr>
+        <w:t>1</w:t>
+      </w:r>
+      <w:r>
+        <w:rPr>
+          <w:noProof/>
+        </w:rPr>
+        <w:fldChar w:fldCharType="end"/>
+      </w:r>
+      <w:bookmarkEnd w:id="63"/>
       <w:r>
         <w:t xml:space="preserve">. </w:t>
       </w:r>
@@ -12304,14 +12091,14 @@
       <w:pPr>
         <w:pStyle w:val="Heading2"/>
       </w:pPr>
-      <w:bookmarkStart w:id="63" w:name="_Toc449965441"/>
+      <w:bookmarkStart w:id="64" w:name="_Toc450224518"/>
       <w:r>
         <w:t xml:space="preserve">NLRouteOriginType </w:t>
       </w:r>
       <w:r>
         <w:t>Data Type</w:t>
       </w:r>
-      <w:bookmarkEnd w:id="63"/>
+      <w:bookmarkEnd w:id="64"/>
     </w:p>
     <w:p>
       <w:pPr>
@@ -12385,14 +12172,14 @@
       <w:pPr>
         <w:pStyle w:val="Heading2"/>
       </w:pPr>
-      <w:bookmarkStart w:id="64" w:name="_Toc449965442"/>
+      <w:bookmarkStart w:id="65" w:name="_Toc450224519"/>
       <w:r>
         <w:t xml:space="preserve">NLRouteProtocolType </w:t>
       </w:r>
       <w:r>
         <w:t>Data Type</w:t>
       </w:r>
-      <w:bookmarkEnd w:id="64"/>
+      <w:bookmarkEnd w:id="65"/>
     </w:p>
     <w:p>
       <w:pPr>
@@ -12463,11 +12250,11 @@
       <w:pPr>
         <w:pStyle w:val="Heading2"/>
       </w:pPr>
-      <w:bookmarkStart w:id="65" w:name="_Toc449965443"/>
+      <w:bookmarkStart w:id="66" w:name="_Toc450224520"/>
       <w:r>
         <w:t>NLRouteOriginEnum Enumeration</w:t>
       </w:r>
-      <w:bookmarkEnd w:id="65"/>
+      <w:bookmarkEnd w:id="66"/>
     </w:p>
     <w:p>
       <w:pPr>
@@ -12570,30 +12357,56 @@
         <w:pStyle w:val="tablecaption"/>
         <w:jc w:val="center"/>
       </w:pPr>
-      <w:bookmarkStart w:id="66" w:name="_Ref436966662"/>
+      <w:bookmarkStart w:id="67" w:name="_Ref436966662"/>
       <w:r>
         <w:t xml:space="preserve">Table </w:t>
       </w:r>
-      <w:fldSimple w:instr=" STYLEREF 1 \s ">
-        <w:r>
-          <w:rPr>
-            <w:noProof/>
-          </w:rPr>
-          <w:t>3</w:t>
-        </w:r>
-      </w:fldSimple>
+      <w:r>
+        <w:fldChar w:fldCharType="begin"/>
+      </w:r>
+      <w:r>
+        <w:instrText xml:space="preserve"> STYLEREF 1 \s </w:instrText>
+      </w:r>
+      <w:r>
+        <w:fldChar w:fldCharType="separate"/>
+      </w:r>
+      <w:r>
+        <w:rPr>
+          <w:noProof/>
+        </w:rPr>
+        <w:t>3</w:t>
+      </w:r>
+      <w:r>
+        <w:rPr>
+          <w:noProof/>
+        </w:rPr>
+        <w:fldChar w:fldCharType="end"/>
+      </w:r>
       <w:r>
         <w:noBreakHyphen/>
       </w:r>
-      <w:fldSimple w:instr=" SEQ Table \* ARABIC \s 1 ">
-        <w:r>
-          <w:rPr>
-            <w:noProof/>
-          </w:rPr>
-          <w:t>2</w:t>
-        </w:r>
-      </w:fldSimple>
-      <w:bookmarkEnd w:id="66"/>
+      <w:r>
+        <w:fldChar w:fldCharType="begin"/>
+      </w:r>
+      <w:r>
+        <w:instrText xml:space="preserve"> SEQ Table \* ARABIC \s 1 </w:instrText>
+      </w:r>
+      <w:r>
+        <w:fldChar w:fldCharType="separate"/>
+      </w:r>
+      <w:r>
+        <w:rPr>
+          <w:noProof/>
+        </w:rPr>
+        <w:t>2</w:t>
+      </w:r>
+      <w:r>
+        <w:rPr>
+          <w:noProof/>
+        </w:rPr>
+        <w:fldChar w:fldCharType="end"/>
+      </w:r>
+      <w:bookmarkEnd w:id="67"/>
       <w:r>
         <w:t xml:space="preserve">. </w:t>
       </w:r>
@@ -12931,11 +12744,11 @@
       <w:pPr>
         <w:pStyle w:val="Heading2"/>
       </w:pPr>
-      <w:bookmarkStart w:id="67" w:name="_Toc449965444"/>
+      <w:bookmarkStart w:id="68" w:name="_Toc450224521"/>
       <w:r>
         <w:t>NLRouteProtocolEnum Enumeration</w:t>
       </w:r>
-      <w:bookmarkEnd w:id="67"/>
+      <w:bookmarkEnd w:id="68"/>
     </w:p>
     <w:p>
       <w:pPr>
@@ -13054,30 +12867,56 @@
         <w:pStyle w:val="tablecaption"/>
         <w:jc w:val="center"/>
       </w:pPr>
-      <w:bookmarkStart w:id="68" w:name="_Ref436966700"/>
+      <w:bookmarkStart w:id="69" w:name="_Ref436966700"/>
       <w:r>
         <w:t xml:space="preserve">Table </w:t>
       </w:r>
-      <w:fldSimple w:instr=" STYLEREF 1 \s ">
-        <w:r>
-          <w:rPr>
-            <w:noProof/>
-          </w:rPr>
-          <w:t>3</w:t>
-        </w:r>
-      </w:fldSimple>
+      <w:r>
+        <w:fldChar w:fldCharType="begin"/>
+      </w:r>
+      <w:r>
+        <w:instrText xml:space="preserve"> STYLEREF 1 \s </w:instrText>
+      </w:r>
+      <w:r>
+        <w:fldChar w:fldCharType="separate"/>
+      </w:r>
+      <w:r>
+        <w:rPr>
+          <w:noProof/>
+        </w:rPr>
+        <w:t>3</w:t>
+      </w:r>
+      <w:r>
+        <w:rPr>
+          <w:noProof/>
+        </w:rPr>
+        <w:fldChar w:fldCharType="end"/>
+      </w:r>
       <w:r>
         <w:noBreakHyphen/>
       </w:r>
-      <w:fldSimple w:instr=" SEQ Table \* ARABIC \s 1 ">
-        <w:r>
-          <w:rPr>
-            <w:noProof/>
-          </w:rPr>
-          <w:t>3</w:t>
-        </w:r>
-      </w:fldSimple>
-      <w:bookmarkEnd w:id="68"/>
+      <w:r>
+        <w:fldChar w:fldCharType="begin"/>
+      </w:r>
+      <w:r>
+        <w:instrText xml:space="preserve"> SEQ Table \* ARABIC \s 1 </w:instrText>
+      </w:r>
+      <w:r>
+        <w:fldChar w:fldCharType="separate"/>
+      </w:r>
+      <w:r>
+        <w:rPr>
+          <w:noProof/>
+        </w:rPr>
+        <w:t>3</w:t>
+      </w:r>
+      <w:r>
+        <w:rPr>
+          <w:noProof/>
+        </w:rPr>
+        <w:fldChar w:fldCharType="end"/>
+      </w:r>
+      <w:bookmarkEnd w:id="69"/>
       <w:r>
         <w:t xml:space="preserve">. </w:t>
       </w:r>
@@ -14011,16 +13850,16 @@
       <w:pPr>
         <w:pStyle w:val="Heading1"/>
       </w:pPr>
-      <w:bookmarkStart w:id="69" w:name="_Ref428537416"/>
-      <w:bookmarkStart w:id="70" w:name="_Toc449965445"/>
+      <w:bookmarkStart w:id="70" w:name="_Ref428537416"/>
+      <w:bookmarkStart w:id="71" w:name="_Toc450224522"/>
       <w:r>
         <w:lastRenderedPageBreak/>
         <w:t>Conformance</w:t>
       </w:r>
       <w:bookmarkEnd w:id="56"/>
       <w:bookmarkEnd w:id="57"/>
-      <w:bookmarkEnd w:id="69"/>
       <w:bookmarkEnd w:id="70"/>
+      <w:bookmarkEnd w:id="71"/>
     </w:p>
     <w:p>
       <w:pPr>
@@ -14034,7 +13873,7 @@
       <w:pPr>
         <w:spacing w:after="240"/>
       </w:pPr>
-      <w:commentRangeStart w:id="71"/>
+      <w:commentRangeStart w:id="72"/>
       <w:r>
         <w:t>[1] Conformant implementations must conform to all normative structural specifications of the UML model or additional normative statements within this document that apply to the portions of CybOX they implement (e.g., implementers of the entire Observable class must conform to all normative structural specifications of the UML model regarding the Observable class or additional normative statements contained in the document that describes the Observable class).</w:t>
       </w:r>
@@ -14046,12 +13885,12 @@
       <w:r>
         <w:t>[2] Conformant implementations are free to ignore normative structural specifications of the UML model or additional normative statements within this document that do not apply to the portions of CybOX they implement (e.g., non-implementers of any particular properties of the Observable class are free to ignore all normative structural specifications of the UML model regarding those properties of the Observable class or additional normative statements contained in the document that describes the Observable class).</w:t>
       </w:r>
-      <w:commentRangeEnd w:id="71"/>
+      <w:commentRangeEnd w:id="72"/>
       <w:r>
         <w:rPr>
           <w:rStyle w:val="CommentReference"/>
         </w:rPr>
-        <w:commentReference w:id="71"/>
+        <w:commentReference w:id="72"/>
       </w:r>
     </w:p>
     <w:p>
@@ -14070,14 +13909,14 @@
           <w:numId w:val="10"/>
         </w:numPr>
       </w:pPr>
-      <w:bookmarkStart w:id="72" w:name="_Toc449961966"/>
-      <w:bookmarkStart w:id="73" w:name="_Toc449965446"/>
+      <w:bookmarkStart w:id="73" w:name="_Toc449961966"/>
+      <w:bookmarkStart w:id="74" w:name="_Toc450224523"/>
       <w:r>
         <w:lastRenderedPageBreak/>
         <w:t>Acknowledgments</w:t>
       </w:r>
-      <w:bookmarkEnd w:id="72"/>
       <w:bookmarkEnd w:id="73"/>
+      <w:bookmarkEnd w:id="74"/>
     </w:p>
     <w:p>
       <w:pPr>
@@ -14153,13 +13992,8 @@
           </w:p>
           <w:p>
             <w:r>
-              <w:t xml:space="preserve">    Florian </w:t>
-            </w:r>
-            <w:proofErr w:type="spellStart"/>
-            <w:r>
-              <w:t>Skopik</w:t>
-            </w:r>
-            <w:proofErr w:type="spellEnd"/>
+              <w:t xml:space="preserve">    Florian Skopik</w:t>
+            </w:r>
           </w:p>
           <w:p>
             <w:pPr>
@@ -14243,229 +14077,158 @@
               <w:t xml:space="preserve">    </w:t>
             </w:r>
             <w:r>
-              <w:t xml:space="preserve">Alexandre </w:t>
-            </w:r>
-            <w:proofErr w:type="spellStart"/>
-            <w:r>
-              <w:t>Dulaunoy</w:t>
-            </w:r>
-            <w:proofErr w:type="spellEnd"/>
-          </w:p>
-          <w:p>
-            <w:r>
+              <w:t>Alexandre Dulaunoy</w:t>
+            </w:r>
+          </w:p>
+          <w:p>
+            <w:r>
+              <w:t xml:space="preserve">    Andras Iklody    </w:t>
+            </w:r>
+          </w:p>
+          <w:p>
+            <w:pPr>
+              <w:rPr>
+                <w:color w:val="000000"/>
+              </w:rPr>
+            </w:pPr>
+            <w:r>
+              <w:rPr>
+                <w:color w:val="000000"/>
+              </w:rPr>
+              <w:t xml:space="preserve">    Raphaël Vinot</w:t>
+            </w:r>
+          </w:p>
+          <w:p>
+            <w:pPr>
+              <w:rPr>
+                <w:b/>
+              </w:rPr>
+            </w:pPr>
+            <w:r>
+              <w:rPr>
+                <w:b/>
+              </w:rPr>
+              <w:t>Citrix Systems</w:t>
+            </w:r>
+          </w:p>
+          <w:p>
+            <w:r>
+              <w:t xml:space="preserve">    Joey Peloquin</w:t>
+            </w:r>
+          </w:p>
+          <w:p>
+            <w:pPr>
+              <w:rPr>
+                <w:b/>
+              </w:rPr>
+            </w:pPr>
+            <w:r>
+              <w:rPr>
+                <w:b/>
+              </w:rPr>
+              <w:t>Dell</w:t>
+            </w:r>
+          </w:p>
+          <w:p>
+            <w:r>
+              <w:t xml:space="preserve">    Will Urbanski</w:t>
+            </w:r>
+          </w:p>
+          <w:p>
+            <w:r>
+              <w:t xml:space="preserve">    Jeff Williams</w:t>
+            </w:r>
+          </w:p>
+          <w:p>
+            <w:pPr>
+              <w:rPr>
+                <w:b/>
+              </w:rPr>
+            </w:pPr>
+            <w:r>
+              <w:rPr>
+                <w:b/>
+              </w:rPr>
+              <w:t>DTCC</w:t>
+            </w:r>
+          </w:p>
+          <w:p>
+            <w:r>
+              <w:t xml:space="preserve">    Dan Brown</w:t>
+            </w:r>
+          </w:p>
+          <w:p>
+            <w:r>
+              <w:t xml:space="preserve">    Gordon Hundley</w:t>
+            </w:r>
+          </w:p>
+          <w:p>
+            <w:r>
+              <w:t xml:space="preserve">    Chris Koutras</w:t>
+            </w:r>
+          </w:p>
+          <w:p>
+            <w:pPr>
+              <w:rPr>
+                <w:b/>
+              </w:rPr>
+            </w:pPr>
+            <w:r>
+              <w:rPr>
+                <w:b/>
+              </w:rPr>
+              <w:t>EMC</w:t>
+            </w:r>
+          </w:p>
+          <w:p>
+            <w:r>
+              <w:t xml:space="preserve">    Robert Griffin</w:t>
+            </w:r>
+          </w:p>
+          <w:p>
+            <w:r>
+              <w:t xml:space="preserve">    Jeff Odom</w:t>
+            </w:r>
+          </w:p>
+          <w:p>
+            <w:r>
+              <w:t xml:space="preserve">    Ravi Sharda</w:t>
+            </w:r>
+          </w:p>
+          <w:p>
+            <w:pPr>
+              <w:rPr>
+                <w:b/>
+                <w:color w:val="000000"/>
+              </w:rPr>
+            </w:pPr>
+            <w:r>
+              <w:rPr>
+                <w:b/>
+                <w:color w:val="000000"/>
+              </w:rPr>
+              <w:t>Financial Services Information Sharing and Analysis Center (FS-ISAC)</w:t>
+            </w:r>
+          </w:p>
+          <w:p>
+            <w:pPr>
+              <w:rPr>
+                <w:color w:val="000000"/>
+              </w:rPr>
+            </w:pPr>
+            <w:r>
+              <w:rPr>
+                <w:b/>
+                <w:color w:val="000000"/>
+              </w:rPr>
               <w:t xml:space="preserve">    </w:t>
             </w:r>
-            <w:proofErr w:type="spellStart"/>
-            <w:r>
-              <w:t>Andras</w:t>
-            </w:r>
-            <w:proofErr w:type="spellEnd"/>
-            <w:r>
-              <w:t xml:space="preserve"> </w:t>
-            </w:r>
-            <w:proofErr w:type="spellStart"/>
-            <w:r>
-              <w:t>Iklody</w:t>
-            </w:r>
-            <w:proofErr w:type="spellEnd"/>
-            <w:r>
-              <w:t xml:space="preserve">    </w:t>
-            </w:r>
-          </w:p>
-          <w:p>
-            <w:pPr>
-              <w:rPr>
-                <w:color w:val="000000"/>
-              </w:rPr>
-            </w:pPr>
-            <w:r>
-              <w:rPr>
-                <w:color w:val="000000"/>
-              </w:rPr>
-              <w:t xml:space="preserve">    </w:t>
-            </w:r>
-            <w:proofErr w:type="spellStart"/>
-            <w:r>
-              <w:rPr>
-                <w:color w:val="000000"/>
-              </w:rPr>
-              <w:t>Raphaël</w:t>
-            </w:r>
-            <w:proofErr w:type="spellEnd"/>
-            <w:r>
-              <w:rPr>
-                <w:color w:val="000000"/>
-              </w:rPr>
-              <w:t xml:space="preserve"> </w:t>
-            </w:r>
-            <w:proofErr w:type="spellStart"/>
-            <w:r>
-              <w:rPr>
-                <w:color w:val="000000"/>
-              </w:rPr>
-              <w:t>Vinot</w:t>
-            </w:r>
-            <w:proofErr w:type="spellEnd"/>
-          </w:p>
-          <w:p>
-            <w:pPr>
-              <w:rPr>
-                <w:b/>
-              </w:rPr>
-            </w:pPr>
-            <w:r>
-              <w:rPr>
-                <w:b/>
-              </w:rPr>
-              <w:t>Citrix Systems</w:t>
-            </w:r>
-          </w:p>
-          <w:p>
-            <w:r>
-              <w:t xml:space="preserve">    Joey </w:t>
-            </w:r>
-            <w:proofErr w:type="spellStart"/>
-            <w:r>
-              <w:t>Peloquin</w:t>
-            </w:r>
-            <w:proofErr w:type="spellEnd"/>
-          </w:p>
-          <w:p>
-            <w:pPr>
-              <w:rPr>
-                <w:b/>
-              </w:rPr>
-            </w:pPr>
-            <w:r>
-              <w:rPr>
-                <w:b/>
-              </w:rPr>
-              <w:t>Dell</w:t>
-            </w:r>
-          </w:p>
-          <w:p>
-            <w:r>
-              <w:t xml:space="preserve">    Will </w:t>
-            </w:r>
-            <w:proofErr w:type="spellStart"/>
-            <w:r>
-              <w:t>Urbanski</w:t>
-            </w:r>
-            <w:proofErr w:type="spellEnd"/>
-          </w:p>
-          <w:p>
-            <w:r>
-              <w:t xml:space="preserve">    Jeff Williams</w:t>
-            </w:r>
-          </w:p>
-          <w:p>
-            <w:pPr>
-              <w:rPr>
-                <w:b/>
-              </w:rPr>
-            </w:pPr>
-            <w:r>
-              <w:rPr>
-                <w:b/>
-              </w:rPr>
-              <w:t>DTCC</w:t>
-            </w:r>
-          </w:p>
-          <w:p>
-            <w:r>
-              <w:t xml:space="preserve">    Dan Brown</w:t>
-            </w:r>
-          </w:p>
-          <w:p>
-            <w:r>
-              <w:t xml:space="preserve">    Gordon Hundley</w:t>
-            </w:r>
-          </w:p>
-          <w:p>
-            <w:r>
-              <w:t xml:space="preserve">    Chris </w:t>
-            </w:r>
-            <w:proofErr w:type="spellStart"/>
-            <w:r>
-              <w:t>Koutras</w:t>
-            </w:r>
-            <w:proofErr w:type="spellEnd"/>
-          </w:p>
-          <w:p>
-            <w:pPr>
-              <w:rPr>
-                <w:b/>
-              </w:rPr>
-            </w:pPr>
-            <w:r>
-              <w:rPr>
-                <w:b/>
-              </w:rPr>
-              <w:t>EMC</w:t>
-            </w:r>
-          </w:p>
-          <w:p>
-            <w:r>
-              <w:t xml:space="preserve">    Robert Griffin</w:t>
-            </w:r>
-          </w:p>
-          <w:p>
-            <w:r>
-              <w:t xml:space="preserve">    Jeff Odom</w:t>
-            </w:r>
-          </w:p>
-          <w:p>
-            <w:r>
-              <w:t xml:space="preserve">    Ravi </w:t>
-            </w:r>
-            <w:proofErr w:type="spellStart"/>
-            <w:r>
-              <w:t>Sharda</w:t>
-            </w:r>
-            <w:proofErr w:type="spellEnd"/>
-          </w:p>
-          <w:p>
-            <w:pPr>
-              <w:rPr>
-                <w:b/>
-                <w:color w:val="000000"/>
-              </w:rPr>
-            </w:pPr>
-            <w:r>
-              <w:rPr>
-                <w:b/>
-                <w:color w:val="000000"/>
-              </w:rPr>
-              <w:t>Financial Services Information Sharing and Analysis Center (FS-ISAC)</w:t>
-            </w:r>
-          </w:p>
-          <w:p>
-            <w:pPr>
-              <w:rPr>
-                <w:color w:val="000000"/>
-              </w:rPr>
-            </w:pPr>
-            <w:r>
-              <w:rPr>
-                <w:b/>
-                <w:color w:val="000000"/>
-              </w:rPr>
-              <w:t xml:space="preserve">    </w:t>
-            </w:r>
-            <w:r>
-              <w:rPr>
-                <w:color w:val="000000"/>
-              </w:rPr>
-              <w:t xml:space="preserve">David </w:t>
-            </w:r>
-            <w:proofErr w:type="spellStart"/>
-            <w:r>
-              <w:rPr>
-                <w:color w:val="000000"/>
-              </w:rPr>
-              <w:t>Eilken</w:t>
-            </w:r>
-            <w:proofErr w:type="spellEnd"/>
+            <w:r>
+              <w:rPr>
+                <w:color w:val="000000"/>
+              </w:rPr>
+              <w:t>David Eilken</w:t>
+            </w:r>
           </w:p>
           <w:p>
             <w:pPr>
@@ -14518,16 +14281,8 @@
               <w:rPr>
                 <w:color w:val="000000"/>
               </w:rPr>
-              <w:t xml:space="preserve">    Kenichi </w:t>
-            </w:r>
-            <w:proofErr w:type="spellStart"/>
-            <w:r>
-              <w:rPr>
-                <w:color w:val="000000"/>
-              </w:rPr>
-              <w:t>Terashita</w:t>
-            </w:r>
-            <w:proofErr w:type="spellEnd"/>
+              <w:t xml:space="preserve">    Kenichi Terashita</w:t>
+            </w:r>
           </w:p>
           <w:p>
             <w:pPr>
@@ -14581,403 +14336,312 @@
               <w:rPr>
                 <w:color w:val="000000"/>
               </w:rPr>
+              <w:t xml:space="preserve">    Ryusuke Masuoka</w:t>
+            </w:r>
+          </w:p>
+          <w:p>
+            <w:pPr>
+              <w:rPr>
+                <w:color w:val="000000"/>
+              </w:rPr>
+            </w:pPr>
+            <w:r>
+              <w:rPr>
+                <w:color w:val="000000"/>
+              </w:rPr>
+              <w:t xml:space="preserve">    Daisuke Murabayashi</w:t>
+            </w:r>
+          </w:p>
+          <w:p>
+            <w:pPr>
+              <w:rPr>
+                <w:b/>
+                <w:color w:val="000000"/>
+              </w:rPr>
+            </w:pPr>
+            <w:r>
+              <w:rPr>
+                <w:b/>
+                <w:color w:val="000000"/>
+              </w:rPr>
+              <w:t>Google Inc.</w:t>
+            </w:r>
+          </w:p>
+          <w:p>
+            <w:pPr>
+              <w:rPr>
+                <w:color w:val="000000"/>
+              </w:rPr>
+            </w:pPr>
+            <w:r>
+              <w:rPr>
+                <w:color w:val="000000"/>
+              </w:rPr>
+              <w:t xml:space="preserve">    Mark Risher</w:t>
+            </w:r>
+          </w:p>
+          <w:p>
+            <w:pPr>
+              <w:rPr>
+                <w:b/>
+                <w:color w:val="000000"/>
+              </w:rPr>
+            </w:pPr>
+            <w:r>
+              <w:rPr>
+                <w:b/>
+                <w:color w:val="000000"/>
+              </w:rPr>
+              <w:t>Hitachi, Ltd.</w:t>
+            </w:r>
+          </w:p>
+          <w:p>
+            <w:pPr>
+              <w:rPr>
+                <w:color w:val="000000"/>
+              </w:rPr>
+            </w:pPr>
+            <w:r>
+              <w:rPr>
+                <w:color w:val="000000"/>
+              </w:rPr>
+              <w:t xml:space="preserve">    Kazuo Noguchi</w:t>
+            </w:r>
+          </w:p>
+          <w:p>
+            <w:pPr>
+              <w:rPr>
+                <w:color w:val="000000"/>
+              </w:rPr>
+            </w:pPr>
+            <w:r>
+              <w:rPr>
+                <w:color w:val="000000"/>
+              </w:rPr>
+              <w:t xml:space="preserve">    Akihito Sawada</w:t>
+            </w:r>
+          </w:p>
+          <w:p>
+            <w:pPr>
+              <w:rPr>
+                <w:color w:val="000000"/>
+              </w:rPr>
+            </w:pPr>
+            <w:r>
+              <w:rPr>
+                <w:color w:val="000000"/>
+              </w:rPr>
+              <w:t xml:space="preserve">    Masato Terada</w:t>
+            </w:r>
+          </w:p>
+          <w:p>
+            <w:pPr>
+              <w:rPr>
+                <w:color w:val="000000"/>
+              </w:rPr>
+            </w:pPr>
+            <w:r>
+              <w:rPr>
+                <w:b/>
+                <w:color w:val="000000"/>
+              </w:rPr>
+              <w:t>iboss, Inc</w:t>
+            </w:r>
+            <w:r>
+              <w:rPr>
+                <w:color w:val="000000"/>
+              </w:rPr>
+              <w:t>.</w:t>
+            </w:r>
+          </w:p>
+          <w:p>
+            <w:pPr>
+              <w:rPr>
+                <w:color w:val="000000"/>
+              </w:rPr>
+            </w:pPr>
+            <w:r>
+              <w:rPr>
+                <w:color w:val="000000"/>
+              </w:rPr>
+              <w:t xml:space="preserve">    Paul Martini</w:t>
+            </w:r>
+          </w:p>
+          <w:p>
+            <w:pPr>
+              <w:rPr>
+                <w:b/>
+                <w:color w:val="000000"/>
+              </w:rPr>
+            </w:pPr>
+            <w:r>
+              <w:rPr>
+                <w:b/>
+                <w:color w:val="000000"/>
+              </w:rPr>
+              <w:t>Individual</w:t>
+            </w:r>
+          </w:p>
+          <w:p>
+            <w:pPr>
+              <w:rPr>
+                <w:color w:val="000000"/>
+              </w:rPr>
+            </w:pPr>
+            <w:r>
+              <w:rPr>
+                <w:color w:val="000000"/>
+              </w:rPr>
+              <w:t xml:space="preserve">    Jerome Athias</w:t>
+            </w:r>
+          </w:p>
+          <w:p>
+            <w:pPr>
+              <w:rPr>
+                <w:color w:val="000000"/>
+              </w:rPr>
+            </w:pPr>
+            <w:r>
+              <w:rPr>
+                <w:color w:val="000000"/>
+              </w:rPr>
+              <w:t xml:space="preserve">    Peter Brown</w:t>
+            </w:r>
+          </w:p>
+          <w:p>
+            <w:pPr>
+              <w:rPr>
+                <w:color w:val="000000"/>
+              </w:rPr>
+            </w:pPr>
+            <w:r>
+              <w:rPr>
+                <w:color w:val="000000"/>
+              </w:rPr>
+              <w:t xml:space="preserve">    Elysa Jones</w:t>
+            </w:r>
+          </w:p>
+          <w:p>
+            <w:pPr>
+              <w:rPr>
+                <w:color w:val="000000"/>
+              </w:rPr>
+            </w:pPr>
+            <w:r>
+              <w:rPr>
+                <w:color w:val="000000"/>
+              </w:rPr>
+              <w:t xml:space="preserve">    Sanjiv Kalkar</w:t>
+            </w:r>
+          </w:p>
+          <w:p>
+            <w:pPr>
+              <w:rPr>
+                <w:color w:val="000000"/>
+              </w:rPr>
+            </w:pPr>
+            <w:r>
+              <w:rPr>
+                <w:color w:val="000000"/>
+              </w:rPr>
+              <w:t xml:space="preserve">    Bar Lockwood</w:t>
+            </w:r>
+          </w:p>
+          <w:p>
+            <w:pPr>
+              <w:rPr>
+                <w:color w:val="000000"/>
+              </w:rPr>
+            </w:pPr>
+            <w:r>
+              <w:rPr>
+                <w:color w:val="000000"/>
+              </w:rPr>
+              <w:t xml:space="preserve">    Terry MacDonald</w:t>
+            </w:r>
+          </w:p>
+          <w:p>
+            <w:pPr>
+              <w:rPr>
+                <w:color w:val="000000"/>
+              </w:rPr>
+            </w:pPr>
+            <w:r>
+              <w:rPr>
+                <w:color w:val="000000"/>
+              </w:rPr>
+              <w:t xml:space="preserve">    Alex Pinto</w:t>
+            </w:r>
+          </w:p>
+          <w:p>
+            <w:pPr>
+              <w:rPr>
+                <w:b/>
+                <w:color w:val="000000"/>
+              </w:rPr>
+            </w:pPr>
+            <w:r>
+              <w:rPr>
+                <w:b/>
+                <w:color w:val="000000"/>
+              </w:rPr>
+              <w:t>Intel Corporation</w:t>
+            </w:r>
+          </w:p>
+          <w:p>
+            <w:pPr>
+              <w:rPr>
+                <w:color w:val="000000"/>
+              </w:rPr>
+            </w:pPr>
+            <w:r>
+              <w:rPr>
+                <w:color w:val="000000"/>
+              </w:rPr>
+              <w:t xml:space="preserve">    Tim Casey</w:t>
+            </w:r>
+          </w:p>
+          <w:p>
+            <w:pPr>
+              <w:rPr>
+                <w:color w:val="000000"/>
+              </w:rPr>
+            </w:pPr>
+            <w:r>
+              <w:rPr>
+                <w:color w:val="000000"/>
+              </w:rPr>
+              <w:t xml:space="preserve">    Kent Landfield</w:t>
+            </w:r>
+          </w:p>
+          <w:p>
+            <w:pPr>
+              <w:rPr>
+                <w:b/>
+                <w:color w:val="000000"/>
+              </w:rPr>
+            </w:pPr>
+            <w:r>
+              <w:rPr>
+                <w:b/>
+                <w:color w:val="000000"/>
+              </w:rPr>
+              <w:t>JPMorgan Chase Bank, N.A.</w:t>
+            </w:r>
+          </w:p>
+          <w:p>
+            <w:pPr>
+              <w:rPr>
+                <w:color w:val="000000"/>
+              </w:rPr>
+            </w:pPr>
+            <w:r>
+              <w:rPr>
+                <w:b/>
+                <w:color w:val="000000"/>
+              </w:rPr>
               <w:t xml:space="preserve">    </w:t>
             </w:r>
-            <w:proofErr w:type="spellStart"/>
-            <w:r>
-              <w:rPr>
-                <w:color w:val="000000"/>
-              </w:rPr>
-              <w:t>Ryusuke</w:t>
-            </w:r>
-            <w:proofErr w:type="spellEnd"/>
-            <w:r>
-              <w:rPr>
-                <w:color w:val="000000"/>
-              </w:rPr>
-              <w:t xml:space="preserve"> </w:t>
-            </w:r>
-            <w:proofErr w:type="spellStart"/>
-            <w:r>
-              <w:rPr>
-                <w:color w:val="000000"/>
-              </w:rPr>
-              <w:t>Masuoka</w:t>
-            </w:r>
-            <w:proofErr w:type="spellEnd"/>
-          </w:p>
-          <w:p>
-            <w:pPr>
-              <w:rPr>
-                <w:color w:val="000000"/>
-              </w:rPr>
-            </w:pPr>
-            <w:r>
-              <w:rPr>
-                <w:color w:val="000000"/>
-              </w:rPr>
-              <w:t xml:space="preserve">    Daisuke Murabayashi</w:t>
-            </w:r>
-          </w:p>
-          <w:p>
-            <w:pPr>
-              <w:rPr>
-                <w:b/>
-                <w:color w:val="000000"/>
-              </w:rPr>
-            </w:pPr>
-            <w:r>
-              <w:rPr>
-                <w:b/>
-                <w:color w:val="000000"/>
-              </w:rPr>
-              <w:t>Google Inc.</w:t>
-            </w:r>
-          </w:p>
-          <w:p>
-            <w:pPr>
-              <w:rPr>
-                <w:color w:val="000000"/>
-              </w:rPr>
-            </w:pPr>
-            <w:r>
-              <w:rPr>
-                <w:color w:val="000000"/>
-              </w:rPr>
-              <w:t xml:space="preserve">    Mark </w:t>
-            </w:r>
-            <w:proofErr w:type="spellStart"/>
-            <w:r>
-              <w:rPr>
-                <w:color w:val="000000"/>
-              </w:rPr>
-              <w:t>Risher</w:t>
-            </w:r>
-            <w:proofErr w:type="spellEnd"/>
-          </w:p>
-          <w:p>
-            <w:pPr>
-              <w:rPr>
-                <w:b/>
-                <w:color w:val="000000"/>
-              </w:rPr>
-            </w:pPr>
-            <w:r>
-              <w:rPr>
-                <w:b/>
-                <w:color w:val="000000"/>
-              </w:rPr>
-              <w:t>Hitachi, Ltd.</w:t>
-            </w:r>
-          </w:p>
-          <w:p>
-            <w:pPr>
-              <w:rPr>
-                <w:color w:val="000000"/>
-              </w:rPr>
-            </w:pPr>
-            <w:r>
-              <w:rPr>
-                <w:color w:val="000000"/>
-              </w:rPr>
-              <w:t xml:space="preserve">    Kazuo Noguchi</w:t>
-            </w:r>
-          </w:p>
-          <w:p>
-            <w:pPr>
-              <w:rPr>
-                <w:color w:val="000000"/>
-              </w:rPr>
-            </w:pPr>
-            <w:r>
-              <w:rPr>
-                <w:color w:val="000000"/>
-              </w:rPr>
-              <w:t xml:space="preserve">    Akihito Sawada</w:t>
-            </w:r>
-          </w:p>
-          <w:p>
-            <w:pPr>
-              <w:rPr>
-                <w:color w:val="000000"/>
-              </w:rPr>
-            </w:pPr>
-            <w:r>
-              <w:rPr>
-                <w:color w:val="000000"/>
-              </w:rPr>
-              <w:t xml:space="preserve">    Masato Terada</w:t>
-            </w:r>
-          </w:p>
-          <w:p>
-            <w:pPr>
-              <w:rPr>
-                <w:color w:val="000000"/>
-              </w:rPr>
-            </w:pPr>
-            <w:proofErr w:type="spellStart"/>
-            <w:r>
-              <w:rPr>
-                <w:b/>
-                <w:color w:val="000000"/>
-              </w:rPr>
-              <w:t>iboss</w:t>
-            </w:r>
-            <w:proofErr w:type="spellEnd"/>
-            <w:r>
-              <w:rPr>
-                <w:b/>
-                <w:color w:val="000000"/>
-              </w:rPr>
-              <w:t>, Inc</w:t>
-            </w:r>
-            <w:r>
-              <w:rPr>
-                <w:color w:val="000000"/>
-              </w:rPr>
-              <w:t>.</w:t>
-            </w:r>
-          </w:p>
-          <w:p>
-            <w:pPr>
-              <w:rPr>
-                <w:color w:val="000000"/>
-              </w:rPr>
-            </w:pPr>
-            <w:r>
-              <w:rPr>
-                <w:color w:val="000000"/>
-              </w:rPr>
-              <w:t xml:space="preserve">    Paul Martini</w:t>
-            </w:r>
-          </w:p>
-          <w:p>
-            <w:pPr>
-              <w:rPr>
-                <w:b/>
-                <w:color w:val="000000"/>
-              </w:rPr>
-            </w:pPr>
-            <w:r>
-              <w:rPr>
-                <w:b/>
-                <w:color w:val="000000"/>
-              </w:rPr>
-              <w:t>Individual</w:t>
-            </w:r>
-          </w:p>
-          <w:p>
-            <w:pPr>
-              <w:rPr>
-                <w:color w:val="000000"/>
-              </w:rPr>
-            </w:pPr>
-            <w:r>
-              <w:rPr>
-                <w:color w:val="000000"/>
-              </w:rPr>
-              <w:t xml:space="preserve">    Jerome </w:t>
-            </w:r>
-            <w:proofErr w:type="spellStart"/>
-            <w:r>
-              <w:rPr>
-                <w:color w:val="000000"/>
-              </w:rPr>
-              <w:t>Athias</w:t>
-            </w:r>
-            <w:proofErr w:type="spellEnd"/>
-          </w:p>
-          <w:p>
-            <w:pPr>
-              <w:rPr>
-                <w:color w:val="000000"/>
-              </w:rPr>
-            </w:pPr>
-            <w:r>
-              <w:rPr>
-                <w:color w:val="000000"/>
-              </w:rPr>
-              <w:t xml:space="preserve">    Peter Brown</w:t>
-            </w:r>
-          </w:p>
-          <w:p>
-            <w:pPr>
-              <w:rPr>
-                <w:color w:val="000000"/>
-              </w:rPr>
-            </w:pPr>
-            <w:r>
-              <w:rPr>
-                <w:color w:val="000000"/>
-              </w:rPr>
-              <w:t xml:space="preserve">    </w:t>
-            </w:r>
-            <w:proofErr w:type="spellStart"/>
-            <w:r>
-              <w:rPr>
-                <w:color w:val="000000"/>
-              </w:rPr>
-              <w:t>Elysa</w:t>
-            </w:r>
-            <w:proofErr w:type="spellEnd"/>
-            <w:r>
-              <w:rPr>
-                <w:color w:val="000000"/>
-              </w:rPr>
-              <w:t xml:space="preserve"> Jones</w:t>
-            </w:r>
-          </w:p>
-          <w:p>
-            <w:pPr>
-              <w:rPr>
-                <w:color w:val="000000"/>
-              </w:rPr>
-            </w:pPr>
-            <w:r>
-              <w:rPr>
-                <w:color w:val="000000"/>
-              </w:rPr>
-              <w:t xml:space="preserve">    </w:t>
-            </w:r>
-            <w:proofErr w:type="spellStart"/>
-            <w:r>
-              <w:rPr>
-                <w:color w:val="000000"/>
-              </w:rPr>
-              <w:t>Sanjiv</w:t>
-            </w:r>
-            <w:proofErr w:type="spellEnd"/>
-            <w:r>
-              <w:rPr>
-                <w:color w:val="000000"/>
-              </w:rPr>
-              <w:t xml:space="preserve"> </w:t>
-            </w:r>
-            <w:proofErr w:type="spellStart"/>
-            <w:r>
-              <w:rPr>
-                <w:color w:val="000000"/>
-              </w:rPr>
-              <w:t>Kalkar</w:t>
-            </w:r>
-            <w:proofErr w:type="spellEnd"/>
-          </w:p>
-          <w:p>
-            <w:pPr>
-              <w:rPr>
-                <w:color w:val="000000"/>
-              </w:rPr>
-            </w:pPr>
-            <w:r>
-              <w:rPr>
-                <w:color w:val="000000"/>
-              </w:rPr>
-              <w:t xml:space="preserve">    Bar Lockwood</w:t>
-            </w:r>
-          </w:p>
-          <w:p>
-            <w:pPr>
-              <w:rPr>
-                <w:color w:val="000000"/>
-              </w:rPr>
-            </w:pPr>
-            <w:r>
-              <w:rPr>
-                <w:color w:val="000000"/>
-              </w:rPr>
-              <w:t xml:space="preserve">    Terry MacDonald</w:t>
-            </w:r>
-          </w:p>
-          <w:p>
-            <w:pPr>
-              <w:rPr>
-                <w:color w:val="000000"/>
-              </w:rPr>
-            </w:pPr>
-            <w:r>
-              <w:rPr>
-                <w:color w:val="000000"/>
-              </w:rPr>
-              <w:t xml:space="preserve">    Alex Pinto</w:t>
-            </w:r>
-          </w:p>
-          <w:p>
-            <w:pPr>
-              <w:rPr>
-                <w:b/>
-                <w:color w:val="000000"/>
-              </w:rPr>
-            </w:pPr>
-            <w:r>
-              <w:rPr>
-                <w:b/>
-                <w:color w:val="000000"/>
-              </w:rPr>
-              <w:t>Intel Corporation</w:t>
-            </w:r>
-          </w:p>
-          <w:p>
-            <w:pPr>
-              <w:rPr>
-                <w:color w:val="000000"/>
-              </w:rPr>
-            </w:pPr>
-            <w:r>
-              <w:rPr>
-                <w:color w:val="000000"/>
-              </w:rPr>
-              <w:t xml:space="preserve">    Tim Casey</w:t>
-            </w:r>
-          </w:p>
-          <w:p>
-            <w:pPr>
-              <w:rPr>
-                <w:color w:val="000000"/>
-              </w:rPr>
-            </w:pPr>
-            <w:r>
-              <w:rPr>
-                <w:color w:val="000000"/>
-              </w:rPr>
-              <w:t xml:space="preserve">    Kent </w:t>
-            </w:r>
-            <w:proofErr w:type="spellStart"/>
-            <w:r>
-              <w:rPr>
-                <w:color w:val="000000"/>
-              </w:rPr>
-              <w:t>Landfield</w:t>
-            </w:r>
-            <w:proofErr w:type="spellEnd"/>
-          </w:p>
-          <w:p>
-            <w:pPr>
-              <w:rPr>
-                <w:b/>
-                <w:color w:val="000000"/>
-              </w:rPr>
-            </w:pPr>
-            <w:r>
-              <w:rPr>
-                <w:b/>
-                <w:color w:val="000000"/>
-              </w:rPr>
-              <w:t>JPMorgan Chase Bank, N.A.</w:t>
-            </w:r>
-          </w:p>
-          <w:p>
-            <w:pPr>
-              <w:rPr>
-                <w:color w:val="000000"/>
-              </w:rPr>
-            </w:pPr>
-            <w:r>
-              <w:rPr>
-                <w:b/>
-                <w:color w:val="000000"/>
-              </w:rPr>
-              <w:t xml:space="preserve">    </w:t>
-            </w:r>
             <w:r>
               <w:rPr>
                 <w:color w:val="000000"/>
@@ -14995,25 +14659,16 @@
               <w:rPr>
                 <w:color w:val="000000"/>
               </w:rPr>
-              <w:t xml:space="preserve">    David </w:t>
-            </w:r>
-            <w:proofErr w:type="spellStart"/>
-            <w:r>
-              <w:rPr>
-                <w:color w:val="000000"/>
-              </w:rPr>
-              <w:t>Laurance</w:t>
-            </w:r>
-            <w:proofErr w:type="spellEnd"/>
-          </w:p>
-          <w:p>
-            <w:pPr>
-              <w:rPr>
-                <w:b/>
-                <w:color w:val="000000"/>
-              </w:rPr>
-            </w:pPr>
-            <w:proofErr w:type="spellStart"/>
+              <w:t xml:space="preserve">    David Laurance</w:t>
+            </w:r>
+          </w:p>
+          <w:p>
+            <w:pPr>
+              <w:rPr>
+                <w:b/>
+                <w:color w:val="000000"/>
+              </w:rPr>
+            </w:pPr>
             <w:r>
               <w:rPr>
                 <w:b/>
@@ -15021,7 +14676,6 @@
               </w:rPr>
               <w:t>LookingGlass</w:t>
             </w:r>
-            <w:proofErr w:type="spellEnd"/>
           </w:p>
           <w:p>
             <w:pPr>
@@ -15046,39 +14700,22 @@
               <w:rPr>
                 <w:color w:val="000000"/>
               </w:rPr>
-              <w:t xml:space="preserve">    Lee </w:t>
-            </w:r>
-            <w:proofErr w:type="spellStart"/>
-            <w:r>
-              <w:rPr>
-                <w:color w:val="000000"/>
-              </w:rPr>
-              <w:t>Vorthman</w:t>
-            </w:r>
-            <w:proofErr w:type="spellEnd"/>
-          </w:p>
-          <w:p>
-            <w:pPr>
-              <w:rPr>
-                <w:b/>
-                <w:color w:val="000000"/>
-              </w:rPr>
-            </w:pPr>
-            <w:proofErr w:type="spellStart"/>
-            <w:r>
-              <w:rPr>
-                <w:b/>
-                <w:color w:val="000000"/>
-              </w:rPr>
-              <w:t>Mitre</w:t>
-            </w:r>
-            <w:proofErr w:type="spellEnd"/>
-            <w:r>
-              <w:rPr>
-                <w:b/>
-                <w:color w:val="000000"/>
-              </w:rPr>
-              <w:t xml:space="preserve"> Corporation</w:t>
+              <w:t xml:space="preserve">    Lee Vorthman</w:t>
+            </w:r>
+          </w:p>
+          <w:p>
+            <w:pPr>
+              <w:rPr>
+                <w:b/>
+                <w:color w:val="000000"/>
+              </w:rPr>
+            </w:pPr>
+            <w:r>
+              <w:rPr>
+                <w:b/>
+                <w:color w:val="000000"/>
+              </w:rPr>
+              <w:t>Mitre Corporation</w:t>
             </w:r>
           </w:p>
           <w:p>
@@ -15156,21 +14793,7 @@
               <w:rPr>
                 <w:color w:val="000000"/>
               </w:rPr>
-              <w:t xml:space="preserve">    </w:t>
-            </w:r>
-            <w:proofErr w:type="spellStart"/>
-            <w:r>
-              <w:rPr>
-                <w:color w:val="000000"/>
-              </w:rPr>
-              <w:t>Jasen</w:t>
-            </w:r>
-            <w:proofErr w:type="spellEnd"/>
-            <w:r>
-              <w:rPr>
-                <w:color w:val="000000"/>
-              </w:rPr>
-              <w:t xml:space="preserve"> Jacobsen</w:t>
+              <w:t xml:space="preserve">    Jasen Jacobsen</w:t>
             </w:r>
           </w:p>
           <w:p>
@@ -15209,16 +14832,8 @@
               <w:rPr>
                 <w:color w:val="000000"/>
               </w:rPr>
-              <w:t xml:space="preserve">    Jon </w:t>
-            </w:r>
-            <w:proofErr w:type="spellStart"/>
-            <w:r>
-              <w:rPr>
-                <w:color w:val="000000"/>
-              </w:rPr>
-              <w:t>Salwen</w:t>
-            </w:r>
-            <w:proofErr w:type="spellEnd"/>
+              <w:t xml:space="preserve">    Jon Salwen</w:t>
+            </w:r>
           </w:p>
           <w:p>
             <w:pPr>
@@ -15285,16 +14900,8 @@
               <w:rPr>
                 <w:color w:val="000000"/>
               </w:rPr>
-              <w:t xml:space="preserve">    Scott </w:t>
-            </w:r>
-            <w:proofErr w:type="spellStart"/>
-            <w:r>
-              <w:rPr>
-                <w:color w:val="000000"/>
-              </w:rPr>
-              <w:t>Algeier</w:t>
-            </w:r>
-            <w:proofErr w:type="spellEnd"/>
+              <w:t xml:space="preserve">    Scott Algeier</w:t>
+            </w:r>
           </w:p>
           <w:p>
             <w:pPr>
@@ -15347,16 +14954,8 @@
               <w:rPr>
                 <w:color w:val="000000"/>
               </w:rPr>
-              <w:t xml:space="preserve">    Takahiro </w:t>
-            </w:r>
-            <w:proofErr w:type="spellStart"/>
-            <w:r>
-              <w:rPr>
-                <w:color w:val="000000"/>
-              </w:rPr>
-              <w:t>Kakumaru</w:t>
-            </w:r>
-            <w:proofErr w:type="spellEnd"/>
+              <w:t xml:space="preserve">    Takahiro Kakumaru</w:t>
+            </w:r>
           </w:p>
           <w:p>
             <w:pPr>
@@ -15411,16 +15010,8 @@
               <w:rPr>
                 <w:color w:val="000000"/>
               </w:rPr>
-              <w:t xml:space="preserve">    Cory </w:t>
-            </w:r>
-            <w:proofErr w:type="spellStart"/>
-            <w:r>
-              <w:rPr>
-                <w:color w:val="000000"/>
-              </w:rPr>
-              <w:t>Casanave</w:t>
-            </w:r>
-            <w:proofErr w:type="spellEnd"/>
+              <w:t xml:space="preserve">    Cory Casanave</w:t>
+            </w:r>
           </w:p>
           <w:p>
             <w:pPr>
@@ -15447,52 +15038,21 @@
               <w:rPr>
                 <w:color w:val="000000"/>
               </w:rPr>
-              <w:t xml:space="preserve">    </w:t>
-            </w:r>
-            <w:proofErr w:type="spellStart"/>
-            <w:r>
-              <w:rPr>
-                <w:color w:val="000000"/>
-              </w:rPr>
-              <w:t>Vishaal</w:t>
-            </w:r>
-            <w:proofErr w:type="spellEnd"/>
-            <w:r>
-              <w:rPr>
-                <w:color w:val="000000"/>
-              </w:rPr>
-              <w:t xml:space="preserve"> </w:t>
-            </w:r>
-            <w:proofErr w:type="spellStart"/>
-            <w:r>
-              <w:rPr>
-                <w:color w:val="000000"/>
-              </w:rPr>
-              <w:t>Hariprasad</w:t>
-            </w:r>
-            <w:proofErr w:type="spellEnd"/>
-          </w:p>
-          <w:p>
-            <w:pPr>
-              <w:rPr>
-                <w:color w:val="000000"/>
-              </w:rPr>
-            </w:pPr>
-            <w:proofErr w:type="spellStart"/>
-            <w:r>
-              <w:rPr>
-                <w:b/>
-                <w:color w:val="000000"/>
-              </w:rPr>
-              <w:t>Queralt</w:t>
-            </w:r>
-            <w:proofErr w:type="spellEnd"/>
-            <w:r>
-              <w:rPr>
-                <w:b/>
-                <w:color w:val="000000"/>
-              </w:rPr>
-              <w:t>, Inc</w:t>
+              <w:t xml:space="preserve">    Vishaal Hariprasad</w:t>
+            </w:r>
+          </w:p>
+          <w:p>
+            <w:pPr>
+              <w:rPr>
+                <w:color w:val="000000"/>
+              </w:rPr>
+            </w:pPr>
+            <w:r>
+              <w:rPr>
+                <w:b/>
+                <w:color w:val="000000"/>
+              </w:rPr>
+              <w:t>Queralt, Inc</w:t>
             </w:r>
             <w:r>
               <w:rPr>
@@ -15549,7 +15109,6 @@
                 <w:color w:val="000000"/>
               </w:rPr>
             </w:pPr>
-            <w:proofErr w:type="spellStart"/>
             <w:r>
               <w:rPr>
                 <w:b/>
@@ -15557,28 +15116,19 @@
               </w:rPr>
               <w:t>Securonix</w:t>
             </w:r>
-            <w:proofErr w:type="spellEnd"/>
-          </w:p>
-          <w:p>
-            <w:pPr>
-              <w:rPr>
-                <w:color w:val="000000"/>
-              </w:rPr>
-            </w:pPr>
-            <w:r>
-              <w:rPr>
-                <w:color w:val="000000"/>
-              </w:rPr>
-              <w:t xml:space="preserve">    Igor </w:t>
-            </w:r>
-            <w:proofErr w:type="spellStart"/>
-            <w:r>
-              <w:rPr>
-                <w:color w:val="000000"/>
-              </w:rPr>
-              <w:t>Baikalov</w:t>
-            </w:r>
-            <w:proofErr w:type="spellEnd"/>
+          </w:p>
+          <w:p>
+            <w:pPr>
+              <w:rPr>
+                <w:color w:val="000000"/>
+              </w:rPr>
+            </w:pPr>
+            <w:r>
+              <w:rPr>
+                <w:color w:val="000000"/>
+              </w:rPr>
+              <w:t xml:space="preserve">    Igor Baikalov</w:t>
+            </w:r>
           </w:p>
           <w:p>
             <w:pPr>
@@ -15605,25 +15155,16 @@
               <w:rPr>
                 <w:color w:val="000000"/>
               </w:rPr>
-              <w:t xml:space="preserve">    Bernd </w:t>
-            </w:r>
-            <w:proofErr w:type="spellStart"/>
-            <w:r>
-              <w:rPr>
-                <w:color w:val="000000"/>
-              </w:rPr>
-              <w:t>Grobauer</w:t>
-            </w:r>
-            <w:proofErr w:type="spellEnd"/>
-          </w:p>
-          <w:p>
-            <w:pPr>
-              <w:rPr>
-                <w:b/>
-                <w:color w:val="000000"/>
-              </w:rPr>
-            </w:pPr>
-            <w:proofErr w:type="spellStart"/>
+              <w:t xml:space="preserve">    Bernd Grobauer</w:t>
+            </w:r>
+          </w:p>
+          <w:p>
+            <w:pPr>
+              <w:rPr>
+                <w:b/>
+                <w:color w:val="000000"/>
+              </w:rPr>
+            </w:pPr>
             <w:r>
               <w:rPr>
                 <w:b/>
@@ -15631,7 +15172,6 @@
               </w:rPr>
               <w:t>Soltra</w:t>
             </w:r>
-            <w:proofErr w:type="spellEnd"/>
           </w:p>
           <w:p>
             <w:pPr>
@@ -15656,57 +15196,21 @@
               <w:rPr>
                 <w:color w:val="000000"/>
               </w:rPr>
-              <w:t xml:space="preserve">    </w:t>
-            </w:r>
-            <w:proofErr w:type="spellStart"/>
-            <w:r>
-              <w:rPr>
-                <w:color w:val="000000"/>
-              </w:rPr>
-              <w:t>Aishwarya</w:t>
-            </w:r>
-            <w:proofErr w:type="spellEnd"/>
-            <w:r>
-              <w:rPr>
-                <w:color w:val="000000"/>
-              </w:rPr>
-              <w:t xml:space="preserve"> </w:t>
-            </w:r>
-            <w:proofErr w:type="spellStart"/>
-            <w:r>
-              <w:rPr>
-                <w:color w:val="000000"/>
-              </w:rPr>
-              <w:t>Asok</w:t>
-            </w:r>
-            <w:proofErr w:type="spellEnd"/>
-            <w:r>
-              <w:rPr>
-                <w:color w:val="000000"/>
-              </w:rPr>
-              <w:t xml:space="preserve"> Kumar</w:t>
-            </w:r>
-          </w:p>
-          <w:p>
-            <w:pPr>
-              <w:rPr>
-                <w:color w:val="000000"/>
-              </w:rPr>
-            </w:pPr>
-            <w:r>
-              <w:rPr>
-                <w:color w:val="000000"/>
-              </w:rPr>
-              <w:t xml:space="preserve">    Peter </w:t>
-            </w:r>
-            <w:proofErr w:type="spellStart"/>
-            <w:r>
-              <w:rPr>
-                <w:color w:val="000000"/>
-              </w:rPr>
-              <w:t>Ayasse</w:t>
-            </w:r>
-            <w:proofErr w:type="spellEnd"/>
+              <w:t xml:space="preserve">    Aishwarya Asok Kumar</w:t>
+            </w:r>
+          </w:p>
+          <w:p>
+            <w:pPr>
+              <w:rPr>
+                <w:color w:val="000000"/>
+              </w:rPr>
+            </w:pPr>
+            <w:r>
+              <w:rPr>
+                <w:color w:val="000000"/>
+              </w:rPr>
+              <w:t xml:space="preserve">    Peter Ayasse</w:t>
+            </w:r>
           </w:p>
           <w:p>
             <w:pPr>
@@ -15757,30 +15261,8 @@
               <w:rPr>
                 <w:color w:val="000000"/>
               </w:rPr>
-              <w:t xml:space="preserve">    </w:t>
-            </w:r>
-            <w:proofErr w:type="spellStart"/>
-            <w:r>
-              <w:rPr>
-                <w:color w:val="000000"/>
-              </w:rPr>
-              <w:t>Aharon</w:t>
-            </w:r>
-            <w:proofErr w:type="spellEnd"/>
-            <w:r>
-              <w:rPr>
-                <w:color w:val="000000"/>
-              </w:rPr>
-              <w:t xml:space="preserve"> </w:t>
-            </w:r>
-            <w:proofErr w:type="spellStart"/>
-            <w:r>
-              <w:rPr>
-                <w:color w:val="000000"/>
-              </w:rPr>
-              <w:t>Chernin</w:t>
-            </w:r>
-            <w:proofErr w:type="spellEnd"/>
+              <w:t xml:space="preserve">    Aharon Chernin</w:t>
+            </w:r>
           </w:p>
           <w:p>
             <w:pPr>
@@ -15870,37 +15352,21 @@
               <w:rPr>
                 <w:color w:val="000000"/>
               </w:rPr>
-              <w:t xml:space="preserve">    Robert </w:t>
-            </w:r>
-            <w:proofErr w:type="spellStart"/>
-            <w:r>
-              <w:rPr>
-                <w:color w:val="000000"/>
-              </w:rPr>
-              <w:t>Hutto</w:t>
-            </w:r>
-            <w:proofErr w:type="spellEnd"/>
-          </w:p>
-          <w:p>
-            <w:pPr>
-              <w:rPr>
-                <w:color w:val="000000"/>
-              </w:rPr>
-            </w:pPr>
-            <w:r>
-              <w:rPr>
-                <w:color w:val="000000"/>
-              </w:rPr>
-              <w:t xml:space="preserve">    Raymond </w:t>
-            </w:r>
-            <w:proofErr w:type="spellStart"/>
-            <w:r>
-              <w:rPr>
-                <w:color w:val="000000"/>
-              </w:rPr>
-              <w:t>Keckler</w:t>
-            </w:r>
-            <w:proofErr w:type="spellEnd"/>
+              <w:t xml:space="preserve">    Robert Hutto</w:t>
+            </w:r>
+          </w:p>
+          <w:p>
+            <w:pPr>
+              <w:rPr>
+                <w:color w:val="000000"/>
+              </w:rPr>
+            </w:pPr>
+            <w:r>
+              <w:rPr>
+                <w:color w:val="000000"/>
+              </w:rPr>
+              <w:t xml:space="preserve">    Raymond Keckler</w:t>
+            </w:r>
           </w:p>
           <w:p>
             <w:pPr>
@@ -15925,16 +15391,8 @@
               <w:rPr>
                 <w:color w:val="000000"/>
               </w:rPr>
-              <w:t xml:space="preserve">    Chris </w:t>
-            </w:r>
-            <w:proofErr w:type="spellStart"/>
-            <w:r>
-              <w:rPr>
-                <w:color w:val="000000"/>
-              </w:rPr>
-              <w:t>Kiehl</w:t>
-            </w:r>
-            <w:proofErr w:type="spellEnd"/>
+              <w:t xml:space="preserve">    Chris Kiehl</w:t>
+            </w:r>
           </w:p>
           <w:p>
             <w:pPr>
@@ -16027,16 +15485,8 @@
               <w:rPr>
                 <w:color w:val="000000"/>
               </w:rPr>
-              <w:t xml:space="preserve">    Curtis </w:t>
-            </w:r>
-            <w:proofErr w:type="spellStart"/>
-            <w:r>
-              <w:rPr>
-                <w:color w:val="000000"/>
-              </w:rPr>
-              <w:t>Kostrosky</w:t>
-            </w:r>
-            <w:proofErr w:type="spellEnd"/>
+              <w:t xml:space="preserve">    Curtis Kostrosky</w:t>
+            </w:r>
           </w:p>
           <w:p>
             <w:pPr>
@@ -16073,43 +15523,26 @@
                 <w:color w:val="000000"/>
               </w:rPr>
             </w:pPr>
-            <w:proofErr w:type="spellStart"/>
-            <w:r>
-              <w:rPr>
-                <w:b/>
-                <w:color w:val="000000"/>
-              </w:rPr>
-              <w:t>ThreatQuotient</w:t>
-            </w:r>
-            <w:proofErr w:type="spellEnd"/>
-            <w:r>
-              <w:rPr>
-                <w:b/>
-                <w:color w:val="000000"/>
-              </w:rPr>
-              <w:t>, Inc.</w:t>
-            </w:r>
-          </w:p>
-          <w:p>
-            <w:pPr>
-              <w:rPr>
-                <w:color w:val="000000"/>
-              </w:rPr>
-            </w:pPr>
-            <w:r>
-              <w:rPr>
-                <w:color w:val="000000"/>
-              </w:rPr>
-              <w:t xml:space="preserve">    Ryan </w:t>
-            </w:r>
-            <w:proofErr w:type="spellStart"/>
-            <w:r>
-              <w:rPr>
-                <w:color w:val="000000"/>
-              </w:rPr>
-              <w:t>Trost</w:t>
-            </w:r>
-            <w:proofErr w:type="spellEnd"/>
+            <w:r>
+              <w:rPr>
+                <w:b/>
+                <w:color w:val="000000"/>
+              </w:rPr>
+              <w:t>ThreatQuotient, Inc.</w:t>
+            </w:r>
+          </w:p>
+          <w:p>
+            <w:pPr>
+              <w:rPr>
+                <w:color w:val="000000"/>
+              </w:rPr>
+            </w:pPr>
+            <w:r>
+              <w:rPr>
+                <w:color w:val="000000"/>
+              </w:rPr>
+              <w:t xml:space="preserve">    Ryan Trost</w:t>
+            </w:r>
           </w:p>
           <w:p>
             <w:pPr>
@@ -16175,51 +15608,21 @@
               <w:rPr>
                 <w:color w:val="000000"/>
               </w:rPr>
-              <w:t xml:space="preserve">    Mona </w:t>
-            </w:r>
-            <w:proofErr w:type="spellStart"/>
-            <w:r>
-              <w:rPr>
-                <w:color w:val="000000"/>
-              </w:rPr>
-              <w:t>Magathan</w:t>
-            </w:r>
-            <w:proofErr w:type="spellEnd"/>
-          </w:p>
-          <w:p>
-            <w:pPr>
-              <w:rPr>
-                <w:color w:val="000000"/>
-              </w:rPr>
-            </w:pPr>
-            <w:r>
-              <w:rPr>
-                <w:color w:val="000000"/>
-              </w:rPr>
-              <w:t xml:space="preserve">    </w:t>
-            </w:r>
-            <w:proofErr w:type="spellStart"/>
-            <w:r>
-              <w:rPr>
-                <w:color w:val="000000"/>
-              </w:rPr>
-              <w:t>Yevgen</w:t>
-            </w:r>
-            <w:proofErr w:type="spellEnd"/>
-            <w:r>
-              <w:rPr>
-                <w:color w:val="000000"/>
-              </w:rPr>
-              <w:t xml:space="preserve"> </w:t>
-            </w:r>
-            <w:proofErr w:type="spellStart"/>
-            <w:r>
-              <w:rPr>
-                <w:color w:val="000000"/>
-              </w:rPr>
-              <w:t>Sautin</w:t>
-            </w:r>
-            <w:proofErr w:type="spellEnd"/>
+              <w:t xml:space="preserve">    Mona Magathan</w:t>
+            </w:r>
+          </w:p>
+          <w:p>
+            <w:pPr>
+              <w:rPr>
+                <w:color w:val="000000"/>
+              </w:rPr>
+            </w:pPr>
+            <w:r>
+              <w:rPr>
+                <w:color w:val="000000"/>
+              </w:rPr>
+              <w:t xml:space="preserve">    Yevgen Sautin</w:t>
+            </w:r>
           </w:p>
           <w:p>
             <w:pPr>
@@ -16246,42 +15649,20 @@
               <w:rPr>
                 <w:color w:val="000000"/>
               </w:rPr>
-              <w:t xml:space="preserve">    James </w:t>
-            </w:r>
-            <w:proofErr w:type="spellStart"/>
-            <w:r>
-              <w:rPr>
-                <w:color w:val="000000"/>
-              </w:rPr>
-              <w:t>Bohling</w:t>
-            </w:r>
-            <w:proofErr w:type="spellEnd"/>
-          </w:p>
-          <w:p>
-            <w:pPr>
-              <w:rPr>
-                <w:color w:val="000000"/>
-              </w:rPr>
-            </w:pPr>
-            <w:r>
-              <w:rPr>
-                <w:color w:val="000000"/>
-              </w:rPr>
-              <w:t xml:space="preserve">    </w:t>
-            </w:r>
-            <w:proofErr w:type="spellStart"/>
-            <w:r>
-              <w:rPr>
-                <w:color w:val="000000"/>
-              </w:rPr>
-              <w:t>Eoghan</w:t>
-            </w:r>
-            <w:proofErr w:type="spellEnd"/>
-            <w:r>
-              <w:rPr>
-                <w:color w:val="000000"/>
-              </w:rPr>
-              <w:t xml:space="preserve"> Casey</w:t>
+              <w:t xml:space="preserve">    James Bohling</w:t>
+            </w:r>
+          </w:p>
+          <w:p>
+            <w:pPr>
+              <w:rPr>
+                <w:color w:val="000000"/>
+              </w:rPr>
+            </w:pPr>
+            <w:r>
+              <w:rPr>
+                <w:color w:val="000000"/>
+              </w:rPr>
+              <w:t xml:space="preserve">    Eoghan Casey</w:t>
             </w:r>
           </w:p>
           <w:p>
@@ -16335,16 +15716,8 @@
               <w:rPr>
                 <w:color w:val="000000"/>
               </w:rPr>
-              <w:t xml:space="preserve">    Robert </w:t>
-            </w:r>
-            <w:proofErr w:type="spellStart"/>
-            <w:r>
-              <w:rPr>
-                <w:color w:val="000000"/>
-              </w:rPr>
-              <w:t>Coderre</w:t>
-            </w:r>
-            <w:proofErr w:type="spellEnd"/>
+              <w:t xml:space="preserve">    Robert Coderre</w:t>
+            </w:r>
           </w:p>
           <w:p>
             <w:pPr>
@@ -16364,16 +15737,8 @@
               <w:rPr>
                 <w:color w:val="000000"/>
               </w:rPr>
-              <w:t xml:space="preserve">    Eric </w:t>
-            </w:r>
-            <w:proofErr w:type="spellStart"/>
-            <w:r>
-              <w:rPr>
-                <w:color w:val="000000"/>
-              </w:rPr>
-              <w:t>Osterweil</w:t>
-            </w:r>
-            <w:proofErr w:type="spellEnd"/>
+              <w:t xml:space="preserve">    Eric Osterweil</w:t>
+            </w:r>
             <w:r>
               <w:rPr>
                 <w:b/>
@@ -16408,145 +15773,238 @@
           </w:p>
           <w:p>
             <w:r>
+              <w:t xml:space="preserve">    Joerg Eschweiler</w:t>
+            </w:r>
+          </w:p>
+          <w:p>
+            <w:r>
+              <w:t xml:space="preserve">    Marcos Orallo</w:t>
+            </w:r>
+          </w:p>
+          <w:p>
+            <w:pPr>
+              <w:rPr>
+                <w:b/>
+                <w:color w:val="000000"/>
+              </w:rPr>
+            </w:pPr>
+            <w:r>
+              <w:rPr>
+                <w:b/>
+                <w:color w:val="000000"/>
+              </w:rPr>
+              <w:t>Anomali</w:t>
+            </w:r>
+          </w:p>
+          <w:p>
+            <w:r>
+              <w:t xml:space="preserve">    Ryan Clough</w:t>
+            </w:r>
+          </w:p>
+          <w:p>
+            <w:r>
+              <w:t xml:space="preserve">    Wei Huang</w:t>
+            </w:r>
+          </w:p>
+          <w:p>
+            <w:r>
+              <w:t xml:space="preserve">    Hugh Njemanze</w:t>
+            </w:r>
+          </w:p>
+          <w:p>
+            <w:r>
+              <w:t xml:space="preserve">    Katie Pelusi</w:t>
+            </w:r>
+          </w:p>
+          <w:p>
+            <w:r>
+              <w:t xml:space="preserve">    Aaron Shelmire</w:t>
+            </w:r>
+          </w:p>
+          <w:p>
+            <w:r>
+              <w:t xml:space="preserve">    Jason Trost</w:t>
+            </w:r>
+          </w:p>
+          <w:p>
+            <w:pPr>
+              <w:rPr>
+                <w:b/>
+              </w:rPr>
+            </w:pPr>
+            <w:r>
+              <w:rPr>
+                <w:b/>
+              </w:rPr>
+              <w:t>Bank of America</w:t>
+            </w:r>
+          </w:p>
+          <w:p>
+            <w:r>
+              <w:t xml:space="preserve">    Alexander Foley</w:t>
+            </w:r>
+          </w:p>
+          <w:p>
+            <w:pPr>
+              <w:rPr>
+                <w:b/>
+                <w:color w:val="000000"/>
+              </w:rPr>
+            </w:pPr>
+            <w:r>
+              <w:rPr>
+                <w:b/>
+                <w:color w:val="000000"/>
+              </w:rPr>
+              <w:t>Center for Internet Security (CIS)</w:t>
+            </w:r>
+          </w:p>
+          <w:p>
+            <w:r>
+              <w:t xml:space="preserve">    Sarah Kelley</w:t>
+            </w:r>
+          </w:p>
+          <w:p>
+            <w:pPr>
+              <w:rPr>
+                <w:b/>
+                <w:color w:val="000000"/>
+              </w:rPr>
+            </w:pPr>
+            <w:r>
+              <w:rPr>
+                <w:b/>
+                <w:color w:val="000000"/>
+              </w:rPr>
+              <w:t>Check Point Software Technologies</w:t>
+            </w:r>
+          </w:p>
+          <w:p>
+            <w:pPr>
+              <w:rPr>
+                <w:color w:val="000000"/>
+              </w:rPr>
+            </w:pPr>
+            <w:r>
+              <w:rPr>
+                <w:b/>
+                <w:color w:val="000000"/>
+              </w:rPr>
               <w:t xml:space="preserve">    </w:t>
             </w:r>
-            <w:proofErr w:type="spellStart"/>
-            <w:r>
-              <w:t>Joerg</w:t>
-            </w:r>
-            <w:proofErr w:type="spellEnd"/>
-            <w:r>
-              <w:t xml:space="preserve"> Eschweiler</w:t>
-            </w:r>
-          </w:p>
-          <w:p>
-            <w:r>
-              <w:t xml:space="preserve">    Marcos </w:t>
-            </w:r>
-            <w:proofErr w:type="spellStart"/>
-            <w:r>
-              <w:t>Orallo</w:t>
-            </w:r>
-            <w:proofErr w:type="spellEnd"/>
-          </w:p>
-          <w:p>
-            <w:pPr>
-              <w:rPr>
-                <w:b/>
-                <w:color w:val="000000"/>
-              </w:rPr>
-            </w:pPr>
-            <w:proofErr w:type="spellStart"/>
-            <w:r>
-              <w:rPr>
-                <w:b/>
-                <w:color w:val="000000"/>
-              </w:rPr>
-              <w:t>Anomali</w:t>
-            </w:r>
-            <w:proofErr w:type="spellEnd"/>
-          </w:p>
-          <w:p>
-            <w:r>
-              <w:t xml:space="preserve">    Ryan Clough</w:t>
-            </w:r>
-          </w:p>
-          <w:p>
-            <w:r>
-              <w:t xml:space="preserve">    Wei Huang</w:t>
-            </w:r>
-          </w:p>
-          <w:p>
-            <w:r>
-              <w:t xml:space="preserve">    Hugh </w:t>
-            </w:r>
-            <w:proofErr w:type="spellStart"/>
-            <w:r>
-              <w:t>Njemanze</w:t>
-            </w:r>
-            <w:proofErr w:type="spellEnd"/>
-          </w:p>
-          <w:p>
-            <w:r>
-              <w:t xml:space="preserve">    Katie </w:t>
-            </w:r>
-            <w:proofErr w:type="spellStart"/>
-            <w:r>
-              <w:t>Pelusi</w:t>
-            </w:r>
-            <w:proofErr w:type="spellEnd"/>
-          </w:p>
-          <w:p>
-            <w:r>
-              <w:t xml:space="preserve">    Aaron </w:t>
-            </w:r>
-            <w:proofErr w:type="spellStart"/>
-            <w:r>
-              <w:t>Shelmire</w:t>
-            </w:r>
-            <w:proofErr w:type="spellEnd"/>
-          </w:p>
-          <w:p>
-            <w:r>
-              <w:t xml:space="preserve">    Jason </w:t>
-            </w:r>
-            <w:proofErr w:type="spellStart"/>
-            <w:r>
-              <w:t>Trost</w:t>
-            </w:r>
-            <w:proofErr w:type="spellEnd"/>
-          </w:p>
-          <w:p>
-            <w:pPr>
-              <w:rPr>
-                <w:b/>
-              </w:rPr>
-            </w:pPr>
-            <w:r>
-              <w:rPr>
-                <w:b/>
-              </w:rPr>
-              <w:t>Bank of America</w:t>
-            </w:r>
-          </w:p>
-          <w:p>
-            <w:r>
-              <w:t xml:space="preserve">    Alexander Foley</w:t>
-            </w:r>
-          </w:p>
-          <w:p>
-            <w:pPr>
-              <w:rPr>
-                <w:b/>
-                <w:color w:val="000000"/>
-              </w:rPr>
-            </w:pPr>
-            <w:r>
-              <w:rPr>
-                <w:b/>
-                <w:color w:val="000000"/>
-              </w:rPr>
-              <w:t>Center for Internet Security (CIS)</w:t>
-            </w:r>
-          </w:p>
-          <w:p>
-            <w:r>
-              <w:t xml:space="preserve">    Sarah Kelley</w:t>
-            </w:r>
-          </w:p>
-          <w:p>
-            <w:pPr>
-              <w:rPr>
-                <w:b/>
-                <w:color w:val="000000"/>
-              </w:rPr>
-            </w:pPr>
-            <w:r>
-              <w:rPr>
-                <w:b/>
-                <w:color w:val="000000"/>
-              </w:rPr>
-              <w:t>Check Point Software Technologies</w:t>
+            <w:r>
+              <w:rPr>
+                <w:color w:val="000000"/>
+              </w:rPr>
+              <w:t>Ron Davidson</w:t>
+            </w:r>
+          </w:p>
+          <w:p>
+            <w:pPr>
+              <w:rPr>
+                <w:b/>
+                <w:color w:val="000000"/>
+              </w:rPr>
+            </w:pPr>
+            <w:r>
+              <w:rPr>
+                <w:b/>
+                <w:color w:val="000000"/>
+              </w:rPr>
+              <w:t>Cisco Systems</w:t>
+            </w:r>
+          </w:p>
+          <w:p>
+            <w:pPr>
+              <w:rPr>
+                <w:color w:val="000000"/>
+              </w:rPr>
+            </w:pPr>
+            <w:r>
+              <w:rPr>
+                <w:color w:val="000000"/>
+              </w:rPr>
+              <w:t xml:space="preserve">    Syam Appala</w:t>
+            </w:r>
+          </w:p>
+          <w:p>
+            <w:pPr>
+              <w:rPr>
+                <w:color w:val="000000"/>
+              </w:rPr>
+            </w:pPr>
+            <w:r>
+              <w:rPr>
+                <w:color w:val="000000"/>
+              </w:rPr>
+              <w:t xml:space="preserve">    Ted Bedwell</w:t>
+            </w:r>
+          </w:p>
+          <w:p>
+            <w:pPr>
+              <w:rPr>
+                <w:color w:val="000000"/>
+              </w:rPr>
+            </w:pPr>
+            <w:r>
+              <w:rPr>
+                <w:color w:val="000000"/>
+              </w:rPr>
+              <w:t xml:space="preserve">    David McGrew</w:t>
+            </w:r>
+          </w:p>
+          <w:p>
+            <w:pPr>
+              <w:rPr>
+                <w:color w:val="000000"/>
+              </w:rPr>
+            </w:pPr>
+            <w:r>
+              <w:rPr>
+                <w:color w:val="000000"/>
+              </w:rPr>
+              <w:t xml:space="preserve">    Pavan Reddy</w:t>
+            </w:r>
+          </w:p>
+          <w:p>
+            <w:pPr>
+              <w:rPr>
+                <w:color w:val="000000"/>
+              </w:rPr>
+            </w:pPr>
+            <w:r>
+              <w:rPr>
+                <w:color w:val="000000"/>
+              </w:rPr>
+              <w:t xml:space="preserve">    Omar Santos</w:t>
+            </w:r>
+          </w:p>
+          <w:p>
+            <w:pPr>
+              <w:rPr>
+                <w:color w:val="000000"/>
+              </w:rPr>
+            </w:pPr>
+            <w:r>
+              <w:rPr>
+                <w:color w:val="000000"/>
+              </w:rPr>
+              <w:t xml:space="preserve">    Jyoti Verma</w:t>
+            </w:r>
+          </w:p>
+          <w:p>
+            <w:pPr>
+              <w:rPr>
+                <w:b/>
+                <w:color w:val="000000"/>
+              </w:rPr>
+            </w:pPr>
+            <w:r>
+              <w:rPr>
+                <w:b/>
+                <w:color w:val="000000"/>
+              </w:rPr>
+              <w:t>Cyber Threat Intelligence Network, Inc. (CTIN)</w:t>
             </w:r>
           </w:p>
           <w:p>
@@ -16566,937 +16024,544 @@
               <w:rPr>
                 <w:color w:val="000000"/>
               </w:rPr>
-              <w:t>Ron Davidson</w:t>
-            </w:r>
-          </w:p>
-          <w:p>
-            <w:pPr>
-              <w:rPr>
-                <w:b/>
-                <w:color w:val="000000"/>
-              </w:rPr>
-            </w:pPr>
-            <w:r>
-              <w:rPr>
-                <w:b/>
-                <w:color w:val="000000"/>
-              </w:rPr>
-              <w:t>Cisco Systems</w:t>
-            </w:r>
-          </w:p>
-          <w:p>
-            <w:pPr>
-              <w:rPr>
-                <w:color w:val="000000"/>
-              </w:rPr>
-            </w:pPr>
-            <w:r>
-              <w:rPr>
+              <w:t>Doug DePeppe</w:t>
+            </w:r>
+          </w:p>
+          <w:p>
+            <w:pPr>
+              <w:rPr>
+                <w:color w:val="000000"/>
+              </w:rPr>
+            </w:pPr>
+            <w:r>
+              <w:rPr>
+                <w:color w:val="000000"/>
+              </w:rPr>
+              <w:t xml:space="preserve">    Jane Ginn</w:t>
+            </w:r>
+          </w:p>
+          <w:p>
+            <w:pPr>
+              <w:rPr>
+                <w:color w:val="000000"/>
+              </w:rPr>
+            </w:pPr>
+            <w:r>
+              <w:rPr>
+                <w:color w:val="000000"/>
+              </w:rPr>
+              <w:t xml:space="preserve">    Ben Othman</w:t>
+            </w:r>
+          </w:p>
+          <w:p>
+            <w:pPr>
+              <w:rPr>
+                <w:b/>
+                <w:color w:val="000000"/>
+              </w:rPr>
+            </w:pPr>
+            <w:r>
+              <w:rPr>
+                <w:b/>
+                <w:color w:val="000000"/>
+              </w:rPr>
+              <w:t>DHS Office of Cybersecurity and Communications (CS&amp;C)</w:t>
+            </w:r>
+          </w:p>
+          <w:p>
+            <w:pPr>
+              <w:rPr>
+                <w:color w:val="000000"/>
+              </w:rPr>
+            </w:pPr>
+            <w:r>
+              <w:rPr>
+                <w:b/>
                 <w:color w:val="000000"/>
               </w:rPr>
               <w:t xml:space="preserve">    </w:t>
             </w:r>
-            <w:proofErr w:type="spellStart"/>
-            <w:r>
-              <w:rPr>
-                <w:color w:val="000000"/>
-              </w:rPr>
-              <w:t>Syam</w:t>
-            </w:r>
-            <w:proofErr w:type="spellEnd"/>
-            <w:r>
-              <w:rPr>
-                <w:color w:val="000000"/>
-              </w:rPr>
-              <w:t xml:space="preserve"> </w:t>
-            </w:r>
-            <w:proofErr w:type="spellStart"/>
-            <w:r>
-              <w:rPr>
-                <w:color w:val="000000"/>
-              </w:rPr>
-              <w:t>Appala</w:t>
-            </w:r>
-            <w:proofErr w:type="spellEnd"/>
-          </w:p>
-          <w:p>
-            <w:pPr>
-              <w:rPr>
-                <w:color w:val="000000"/>
-              </w:rPr>
-            </w:pPr>
-            <w:r>
-              <w:rPr>
-                <w:color w:val="000000"/>
-              </w:rPr>
-              <w:t xml:space="preserve">    Ted </w:t>
-            </w:r>
-            <w:proofErr w:type="spellStart"/>
-            <w:r>
-              <w:rPr>
-                <w:color w:val="000000"/>
-              </w:rPr>
-              <w:t>Bedwell</w:t>
-            </w:r>
-            <w:proofErr w:type="spellEnd"/>
-          </w:p>
-          <w:p>
-            <w:pPr>
-              <w:rPr>
-                <w:color w:val="000000"/>
-              </w:rPr>
-            </w:pPr>
-            <w:r>
-              <w:rPr>
-                <w:color w:val="000000"/>
-              </w:rPr>
-              <w:t xml:space="preserve">    David McGrew</w:t>
-            </w:r>
-          </w:p>
-          <w:p>
-            <w:pPr>
-              <w:rPr>
-                <w:color w:val="000000"/>
-              </w:rPr>
-            </w:pPr>
-            <w:r>
-              <w:rPr>
+            <w:r>
+              <w:rPr>
+                <w:color w:val="000000"/>
+              </w:rPr>
+              <w:t>Richard Struse</w:t>
+            </w:r>
+          </w:p>
+          <w:p>
+            <w:pPr>
+              <w:rPr>
+                <w:color w:val="000000"/>
+              </w:rPr>
+            </w:pPr>
+            <w:r>
+              <w:rPr>
+                <w:color w:val="000000"/>
+              </w:rPr>
+              <w:t xml:space="preserve">    Marlon Taylor</w:t>
+            </w:r>
+          </w:p>
+          <w:p>
+            <w:pPr>
+              <w:rPr>
+                <w:b/>
+                <w:color w:val="000000"/>
+              </w:rPr>
+            </w:pPr>
+            <w:r>
+              <w:rPr>
+                <w:b/>
+                <w:color w:val="000000"/>
+              </w:rPr>
+              <w:t>EclecticIQ</w:t>
+            </w:r>
+          </w:p>
+          <w:p>
+            <w:pPr>
+              <w:rPr>
+                <w:color w:val="000000"/>
+              </w:rPr>
+            </w:pPr>
+            <w:r>
+              <w:rPr>
+                <w:color w:val="000000"/>
+              </w:rPr>
+              <w:t xml:space="preserve">    Marko Dragoljevic</w:t>
+            </w:r>
+          </w:p>
+          <w:p>
+            <w:pPr>
+              <w:rPr>
+                <w:color w:val="000000"/>
+              </w:rPr>
+            </w:pPr>
+            <w:r>
+              <w:rPr>
+                <w:color w:val="000000"/>
+              </w:rPr>
+              <w:t xml:space="preserve">    Joep Gommers</w:t>
+            </w:r>
+          </w:p>
+          <w:p>
+            <w:pPr>
+              <w:rPr>
+                <w:color w:val="000000"/>
+              </w:rPr>
+            </w:pPr>
+            <w:r>
+              <w:rPr>
+                <w:color w:val="000000"/>
+              </w:rPr>
+              <w:t xml:space="preserve">    Sergey Polzunov</w:t>
+            </w:r>
+          </w:p>
+          <w:p>
+            <w:pPr>
+              <w:rPr>
+                <w:color w:val="000000"/>
+              </w:rPr>
+            </w:pPr>
+            <w:r>
+              <w:rPr>
+                <w:color w:val="000000"/>
+              </w:rPr>
+              <w:t xml:space="preserve">    Rutger Prins</w:t>
+            </w:r>
+          </w:p>
+          <w:p>
+            <w:pPr>
+              <w:rPr>
+                <w:color w:val="000000"/>
+              </w:rPr>
+            </w:pPr>
+            <w:r>
+              <w:rPr>
+                <w:color w:val="000000"/>
+              </w:rPr>
+              <w:lastRenderedPageBreak/>
+              <w:t xml:space="preserve">    Andrei Sîrghi</w:t>
+            </w:r>
+          </w:p>
+          <w:p>
+            <w:pPr>
+              <w:rPr>
+                <w:color w:val="000000"/>
+              </w:rPr>
+            </w:pPr>
+            <w:r>
+              <w:rPr>
+                <w:color w:val="000000"/>
+              </w:rPr>
+              <w:t xml:space="preserve">    Raymon van der Velde</w:t>
+            </w:r>
+          </w:p>
+          <w:p>
+            <w:pPr>
+              <w:rPr>
+                <w:b/>
+                <w:color w:val="000000"/>
+              </w:rPr>
+            </w:pPr>
+            <w:r>
+              <w:rPr>
+                <w:b/>
+                <w:color w:val="000000"/>
+              </w:rPr>
+              <w:t>eSentire, Inc.</w:t>
+            </w:r>
+          </w:p>
+          <w:p>
+            <w:pPr>
+              <w:rPr>
+                <w:color w:val="000000"/>
+              </w:rPr>
+            </w:pPr>
+            <w:r>
+              <w:rPr>
+                <w:color w:val="000000"/>
+              </w:rPr>
+              <w:t xml:space="preserve">    Jacob Gajek</w:t>
+            </w:r>
+          </w:p>
+          <w:p>
+            <w:pPr>
+              <w:rPr>
+                <w:b/>
+                <w:color w:val="000000"/>
+              </w:rPr>
+            </w:pPr>
+            <w:r>
+              <w:rPr>
+                <w:b/>
+                <w:color w:val="000000"/>
+              </w:rPr>
+              <w:t>FireEye, Inc.</w:t>
+            </w:r>
+          </w:p>
+          <w:p>
+            <w:pPr>
+              <w:rPr>
+                <w:color w:val="000000"/>
+              </w:rPr>
+            </w:pPr>
+            <w:r>
+              <w:rPr>
+                <w:color w:val="000000"/>
+              </w:rPr>
+              <w:t xml:space="preserve">    Phillip Boles</w:t>
+            </w:r>
+          </w:p>
+          <w:p>
+            <w:pPr>
+              <w:rPr>
+                <w:color w:val="000000"/>
+              </w:rPr>
+            </w:pPr>
+            <w:r>
+              <w:rPr>
+                <w:color w:val="000000"/>
+              </w:rPr>
+              <w:t xml:space="preserve">    Pavan Gorakav</w:t>
+            </w:r>
+          </w:p>
+          <w:p>
+            <w:pPr>
+              <w:rPr>
+                <w:color w:val="000000"/>
+              </w:rPr>
+            </w:pPr>
+            <w:r>
+              <w:rPr>
+                <w:color w:val="000000"/>
+              </w:rPr>
+              <w:t xml:space="preserve">    Anuj Kumar</w:t>
+            </w:r>
+          </w:p>
+          <w:p>
+            <w:pPr>
+              <w:rPr>
+                <w:color w:val="000000"/>
+              </w:rPr>
+            </w:pPr>
+            <w:r>
+              <w:rPr>
+                <w:color w:val="000000"/>
+              </w:rPr>
+              <w:t xml:space="preserve">    Shyamal Pandya</w:t>
+            </w:r>
+          </w:p>
+          <w:p>
+            <w:pPr>
+              <w:rPr>
+                <w:color w:val="000000"/>
+              </w:rPr>
+            </w:pPr>
+            <w:r>
+              <w:rPr>
+                <w:color w:val="000000"/>
+              </w:rPr>
+              <w:t xml:space="preserve">    Paul Patrick</w:t>
+            </w:r>
+          </w:p>
+          <w:p>
+            <w:pPr>
+              <w:rPr>
+                <w:color w:val="000000"/>
+              </w:rPr>
+            </w:pPr>
+            <w:r>
+              <w:rPr>
+                <w:color w:val="000000"/>
+              </w:rPr>
+              <w:t xml:space="preserve">    Scott Shreve</w:t>
+            </w:r>
+          </w:p>
+          <w:p>
+            <w:pPr>
+              <w:rPr>
+                <w:b/>
+                <w:color w:val="000000"/>
+              </w:rPr>
+            </w:pPr>
+            <w:r>
+              <w:rPr>
+                <w:b/>
+                <w:color w:val="000000"/>
+              </w:rPr>
+              <w:t>Fox-IT</w:t>
+            </w:r>
+          </w:p>
+          <w:p>
+            <w:pPr>
+              <w:rPr>
+                <w:color w:val="000000"/>
+              </w:rPr>
+            </w:pPr>
+            <w:r>
+              <w:rPr>
+                <w:color w:val="000000"/>
+              </w:rPr>
+              <w:t xml:space="preserve">    Sarah Brown</w:t>
+            </w:r>
+          </w:p>
+          <w:p>
+            <w:pPr>
+              <w:rPr>
+                <w:b/>
+                <w:color w:val="000000"/>
+              </w:rPr>
+            </w:pPr>
+            <w:r>
+              <w:rPr>
+                <w:b/>
+                <w:color w:val="000000"/>
+              </w:rPr>
+              <w:t>Georgetown University</w:t>
+            </w:r>
+          </w:p>
+          <w:p>
+            <w:pPr>
+              <w:rPr>
+                <w:color w:val="000000"/>
+              </w:rPr>
+            </w:pPr>
+            <w:r>
+              <w:rPr>
+                <w:color w:val="000000"/>
+              </w:rPr>
+              <w:t xml:space="preserve">    Eric Burger</w:t>
+            </w:r>
+          </w:p>
+          <w:p>
+            <w:pPr>
+              <w:rPr>
+                <w:b/>
+                <w:color w:val="000000"/>
+              </w:rPr>
+            </w:pPr>
+            <w:r>
+              <w:rPr>
+                <w:b/>
+                <w:color w:val="000000"/>
+              </w:rPr>
+              <w:t>Hewlett Packard Enterprise (HPE)</w:t>
+            </w:r>
+          </w:p>
+          <w:p>
+            <w:pPr>
+              <w:rPr>
+                <w:color w:val="000000"/>
+              </w:rPr>
+            </w:pPr>
+            <w:r>
+              <w:rPr>
+                <w:color w:val="000000"/>
+              </w:rPr>
+              <w:t xml:space="preserve">    Tomas Sander</w:t>
+            </w:r>
+          </w:p>
+          <w:p>
+            <w:pPr>
+              <w:rPr>
+                <w:b/>
+                <w:color w:val="000000"/>
+              </w:rPr>
+            </w:pPr>
+            <w:r>
+              <w:rPr>
+                <w:b/>
+                <w:color w:val="000000"/>
+              </w:rPr>
+              <w:t>IBM</w:t>
+            </w:r>
+          </w:p>
+          <w:p>
+            <w:pPr>
+              <w:rPr>
+                <w:color w:val="000000"/>
+              </w:rPr>
+            </w:pPr>
+            <w:r>
+              <w:rPr>
+                <w:color w:val="000000"/>
+              </w:rPr>
+              <w:t xml:space="preserve">    Peter Allor</w:t>
+            </w:r>
+          </w:p>
+          <w:p>
+            <w:pPr>
+              <w:rPr>
+                <w:color w:val="000000"/>
+              </w:rPr>
+            </w:pPr>
+            <w:r>
+              <w:rPr>
+                <w:color w:val="000000"/>
+              </w:rPr>
+              <w:t xml:space="preserve">    Eldan Ben-Haim</w:t>
+            </w:r>
+          </w:p>
+          <w:p>
+            <w:pPr>
+              <w:rPr>
+                <w:color w:val="000000"/>
+              </w:rPr>
+            </w:pPr>
+            <w:r>
+              <w:rPr>
+                <w:color w:val="000000"/>
+              </w:rPr>
+              <w:t xml:space="preserve">    Sandra Hernandez</w:t>
+            </w:r>
+          </w:p>
+          <w:p>
+            <w:pPr>
+              <w:rPr>
+                <w:color w:val="000000"/>
+              </w:rPr>
+            </w:pPr>
+            <w:r>
+              <w:rPr>
+                <w:color w:val="000000"/>
+              </w:rPr>
+              <w:t xml:space="preserve">    Jason Keirstead</w:t>
+            </w:r>
+          </w:p>
+          <w:p>
+            <w:pPr>
+              <w:rPr>
+                <w:color w:val="000000"/>
+              </w:rPr>
+            </w:pPr>
+            <w:r>
+              <w:rPr>
+                <w:color w:val="000000"/>
+              </w:rPr>
+              <w:t xml:space="preserve">    John Morris</w:t>
+            </w:r>
+          </w:p>
+          <w:p>
+            <w:pPr>
+              <w:rPr>
+                <w:color w:val="000000"/>
+              </w:rPr>
+            </w:pPr>
+            <w:r>
+              <w:rPr>
+                <w:color w:val="000000"/>
+              </w:rPr>
+              <w:t xml:space="preserve">    Laura Rusu</w:t>
+            </w:r>
+          </w:p>
+          <w:p>
+            <w:pPr>
+              <w:rPr>
+                <w:color w:val="000000"/>
+              </w:rPr>
+            </w:pPr>
+            <w:r>
+              <w:rPr>
+                <w:color w:val="000000"/>
+              </w:rPr>
+              <w:t xml:space="preserve">    Ron Williams</w:t>
+            </w:r>
+          </w:p>
+          <w:p>
+            <w:pPr>
+              <w:rPr>
+                <w:b/>
+                <w:color w:val="000000"/>
+              </w:rPr>
+            </w:pPr>
+            <w:r>
+              <w:rPr>
+                <w:b/>
+                <w:color w:val="000000"/>
+              </w:rPr>
+              <w:t>IID</w:t>
+            </w:r>
+          </w:p>
+          <w:p>
+            <w:pPr>
+              <w:rPr>
+                <w:color w:val="000000"/>
+              </w:rPr>
+            </w:pPr>
+            <w:r>
+              <w:rPr>
+                <w:color w:val="000000"/>
+              </w:rPr>
+              <w:t xml:space="preserve">    Chris Richardson</w:t>
+            </w:r>
+          </w:p>
+          <w:p>
+            <w:pPr>
+              <w:rPr>
+                <w:b/>
+                <w:color w:val="000000"/>
+              </w:rPr>
+            </w:pPr>
+            <w:r>
+              <w:rPr>
+                <w:b/>
+                <w:color w:val="000000"/>
+              </w:rPr>
+              <w:t>Integrated Networking Technologies, Inc.</w:t>
+            </w:r>
+          </w:p>
+          <w:p>
+            <w:pPr>
+              <w:rPr>
+                <w:color w:val="000000"/>
+              </w:rPr>
+            </w:pPr>
+            <w:r>
+              <w:rPr>
+                <w:b/>
                 <w:color w:val="000000"/>
               </w:rPr>
               <w:t xml:space="preserve">    </w:t>
             </w:r>
-            <w:proofErr w:type="spellStart"/>
-            <w:r>
-              <w:rPr>
-                <w:color w:val="000000"/>
-              </w:rPr>
-              <w:t>Pavan</w:t>
-            </w:r>
-            <w:proofErr w:type="spellEnd"/>
-            <w:r>
-              <w:rPr>
-                <w:color w:val="000000"/>
-              </w:rPr>
-              <w:t xml:space="preserve"> Reddy</w:t>
-            </w:r>
-          </w:p>
-          <w:p>
-            <w:pPr>
-              <w:rPr>
-                <w:color w:val="000000"/>
-              </w:rPr>
-            </w:pPr>
-            <w:r>
-              <w:rPr>
-                <w:color w:val="000000"/>
-              </w:rPr>
-              <w:t xml:space="preserve">    Omar Santos</w:t>
-            </w:r>
-          </w:p>
-          <w:p>
-            <w:pPr>
-              <w:rPr>
-                <w:color w:val="000000"/>
-              </w:rPr>
-            </w:pPr>
-            <w:r>
-              <w:rPr>
-                <w:color w:val="000000"/>
-              </w:rPr>
-              <w:t xml:space="preserve">    </w:t>
-            </w:r>
-            <w:proofErr w:type="spellStart"/>
-            <w:r>
-              <w:rPr>
-                <w:color w:val="000000"/>
-              </w:rPr>
-              <w:t>Jyoti</w:t>
-            </w:r>
-            <w:proofErr w:type="spellEnd"/>
-            <w:r>
-              <w:rPr>
-                <w:color w:val="000000"/>
-              </w:rPr>
-              <w:t xml:space="preserve"> </w:t>
-            </w:r>
-            <w:proofErr w:type="spellStart"/>
-            <w:r>
-              <w:rPr>
-                <w:color w:val="000000"/>
-              </w:rPr>
-              <w:t>Verma</w:t>
-            </w:r>
-            <w:proofErr w:type="spellEnd"/>
-          </w:p>
-          <w:p>
-            <w:pPr>
-              <w:rPr>
-                <w:b/>
-                <w:color w:val="000000"/>
-              </w:rPr>
-            </w:pPr>
-            <w:r>
-              <w:rPr>
-                <w:b/>
-                <w:color w:val="000000"/>
-              </w:rPr>
-              <w:t>Cyber Threat Intelligence Network, Inc. (CTIN)</w:t>
-            </w:r>
-          </w:p>
-          <w:p>
-            <w:pPr>
-              <w:rPr>
-                <w:color w:val="000000"/>
-              </w:rPr>
-            </w:pPr>
-            <w:r>
-              <w:rPr>
-                <w:b/>
-                <w:color w:val="000000"/>
-              </w:rPr>
-              <w:t xml:space="preserve">    </w:t>
-            </w:r>
-            <w:r>
-              <w:rPr>
-                <w:color w:val="000000"/>
-              </w:rPr>
-              <w:t xml:space="preserve">Doug </w:t>
-            </w:r>
-            <w:proofErr w:type="spellStart"/>
-            <w:r>
-              <w:rPr>
-                <w:color w:val="000000"/>
-              </w:rPr>
-              <w:t>DePeppe</w:t>
-            </w:r>
-            <w:proofErr w:type="spellEnd"/>
-          </w:p>
-          <w:p>
-            <w:pPr>
-              <w:rPr>
-                <w:color w:val="000000"/>
-              </w:rPr>
-            </w:pPr>
-            <w:r>
-              <w:rPr>
-                <w:color w:val="000000"/>
-              </w:rPr>
-              <w:t xml:space="preserve">    Jane </w:t>
-            </w:r>
-            <w:proofErr w:type="spellStart"/>
-            <w:r>
-              <w:rPr>
-                <w:color w:val="000000"/>
-              </w:rPr>
-              <w:t>Ginn</w:t>
-            </w:r>
-            <w:proofErr w:type="spellEnd"/>
-          </w:p>
-          <w:p>
-            <w:pPr>
-              <w:rPr>
-                <w:color w:val="000000"/>
-              </w:rPr>
-            </w:pPr>
-            <w:r>
-              <w:rPr>
-                <w:color w:val="000000"/>
-              </w:rPr>
-              <w:t xml:space="preserve">    Ben Othman</w:t>
-            </w:r>
-          </w:p>
-          <w:p>
-            <w:pPr>
-              <w:rPr>
-                <w:b/>
-                <w:color w:val="000000"/>
-              </w:rPr>
-            </w:pPr>
-            <w:r>
-              <w:rPr>
-                <w:b/>
-                <w:color w:val="000000"/>
-              </w:rPr>
-              <w:t>DHS Office of Cybersecurity and Communications (CS&amp;C)</w:t>
-            </w:r>
-          </w:p>
-          <w:p>
-            <w:pPr>
-              <w:rPr>
-                <w:color w:val="000000"/>
-              </w:rPr>
-            </w:pPr>
-            <w:r>
-              <w:rPr>
-                <w:b/>
-                <w:color w:val="000000"/>
-              </w:rPr>
-              <w:t xml:space="preserve">    </w:t>
-            </w:r>
-            <w:r>
-              <w:rPr>
-                <w:color w:val="000000"/>
-              </w:rPr>
-              <w:t xml:space="preserve">Richard </w:t>
-            </w:r>
-            <w:proofErr w:type="spellStart"/>
-            <w:r>
-              <w:rPr>
-                <w:color w:val="000000"/>
-              </w:rPr>
-              <w:t>Struse</w:t>
-            </w:r>
-            <w:proofErr w:type="spellEnd"/>
-          </w:p>
-          <w:p>
-            <w:pPr>
-              <w:rPr>
-                <w:color w:val="000000"/>
-              </w:rPr>
-            </w:pPr>
-            <w:r>
-              <w:rPr>
-                <w:color w:val="000000"/>
-              </w:rPr>
-              <w:t xml:space="preserve">    Marlon Taylor</w:t>
-            </w:r>
-          </w:p>
-          <w:p>
-            <w:pPr>
-              <w:rPr>
-                <w:b/>
-                <w:color w:val="000000"/>
-              </w:rPr>
-            </w:pPr>
-            <w:proofErr w:type="spellStart"/>
-            <w:r>
-              <w:rPr>
-                <w:b/>
-                <w:color w:val="000000"/>
-              </w:rPr>
-              <w:t>EclecticIQ</w:t>
-            </w:r>
-            <w:proofErr w:type="spellEnd"/>
-          </w:p>
-          <w:p>
-            <w:pPr>
-              <w:rPr>
-                <w:color w:val="000000"/>
-              </w:rPr>
-            </w:pPr>
-            <w:r>
-              <w:rPr>
-                <w:color w:val="000000"/>
-              </w:rPr>
-              <w:t xml:space="preserve">    Marko </w:t>
-            </w:r>
-            <w:proofErr w:type="spellStart"/>
-            <w:r>
-              <w:rPr>
-                <w:color w:val="000000"/>
-              </w:rPr>
-              <w:t>Dragoljevic</w:t>
-            </w:r>
-            <w:proofErr w:type="spellEnd"/>
-          </w:p>
-          <w:p>
-            <w:pPr>
-              <w:rPr>
-                <w:color w:val="000000"/>
-              </w:rPr>
-            </w:pPr>
-            <w:r>
-              <w:rPr>
-                <w:color w:val="000000"/>
-              </w:rPr>
-              <w:t xml:space="preserve">    </w:t>
-            </w:r>
-            <w:proofErr w:type="spellStart"/>
-            <w:r>
-              <w:rPr>
-                <w:color w:val="000000"/>
-              </w:rPr>
-              <w:t>Joep</w:t>
-            </w:r>
-            <w:proofErr w:type="spellEnd"/>
-            <w:r>
-              <w:rPr>
-                <w:color w:val="000000"/>
-              </w:rPr>
-              <w:t xml:space="preserve"> </w:t>
-            </w:r>
-            <w:proofErr w:type="spellStart"/>
-            <w:r>
-              <w:rPr>
-                <w:color w:val="000000"/>
-              </w:rPr>
-              <w:t>Gommers</w:t>
-            </w:r>
-            <w:proofErr w:type="spellEnd"/>
-          </w:p>
-          <w:p>
-            <w:pPr>
-              <w:rPr>
-                <w:color w:val="000000"/>
-              </w:rPr>
-            </w:pPr>
-            <w:r>
-              <w:rPr>
-                <w:color w:val="000000"/>
-              </w:rPr>
-              <w:t xml:space="preserve">    Sergey </w:t>
-            </w:r>
-            <w:proofErr w:type="spellStart"/>
-            <w:r>
-              <w:rPr>
-                <w:color w:val="000000"/>
-              </w:rPr>
-              <w:t>Polzunov</w:t>
-            </w:r>
-            <w:proofErr w:type="spellEnd"/>
-          </w:p>
-          <w:p>
-            <w:pPr>
-              <w:rPr>
-                <w:color w:val="000000"/>
-              </w:rPr>
-            </w:pPr>
-            <w:r>
-              <w:rPr>
-                <w:color w:val="000000"/>
-              </w:rPr>
-              <w:t xml:space="preserve">    </w:t>
-            </w:r>
-            <w:proofErr w:type="spellStart"/>
-            <w:r>
-              <w:rPr>
-                <w:color w:val="000000"/>
-              </w:rPr>
-              <w:t>Rutger</w:t>
-            </w:r>
-            <w:proofErr w:type="spellEnd"/>
-            <w:r>
-              <w:rPr>
-                <w:color w:val="000000"/>
-              </w:rPr>
-              <w:t xml:space="preserve"> </w:t>
-            </w:r>
-            <w:proofErr w:type="spellStart"/>
-            <w:r>
-              <w:rPr>
-                <w:color w:val="000000"/>
-              </w:rPr>
-              <w:t>Prins</w:t>
-            </w:r>
-            <w:proofErr w:type="spellEnd"/>
-          </w:p>
-          <w:p>
-            <w:pPr>
-              <w:rPr>
-                <w:color w:val="000000"/>
-              </w:rPr>
-            </w:pPr>
-            <w:r>
-              <w:rPr>
-                <w:color w:val="000000"/>
-              </w:rPr>
-              <w:lastRenderedPageBreak/>
-              <w:t xml:space="preserve">    Andrei </w:t>
-            </w:r>
-            <w:proofErr w:type="spellStart"/>
-            <w:r>
-              <w:rPr>
-                <w:color w:val="000000"/>
-              </w:rPr>
-              <w:t>Sîrghi</w:t>
-            </w:r>
-            <w:proofErr w:type="spellEnd"/>
-          </w:p>
-          <w:p>
-            <w:pPr>
-              <w:rPr>
-                <w:color w:val="000000"/>
-              </w:rPr>
-            </w:pPr>
-            <w:r>
-              <w:rPr>
-                <w:color w:val="000000"/>
-              </w:rPr>
-              <w:t xml:space="preserve">    </w:t>
-            </w:r>
-            <w:proofErr w:type="spellStart"/>
-            <w:r>
-              <w:rPr>
-                <w:color w:val="000000"/>
-              </w:rPr>
-              <w:t>Raymon</w:t>
-            </w:r>
-            <w:proofErr w:type="spellEnd"/>
-            <w:r>
-              <w:rPr>
-                <w:color w:val="000000"/>
-              </w:rPr>
-              <w:t xml:space="preserve"> van der </w:t>
-            </w:r>
-            <w:proofErr w:type="spellStart"/>
-            <w:r>
-              <w:rPr>
-                <w:color w:val="000000"/>
-              </w:rPr>
-              <w:t>Velde</w:t>
-            </w:r>
-            <w:proofErr w:type="spellEnd"/>
-          </w:p>
-          <w:p>
-            <w:pPr>
-              <w:rPr>
-                <w:b/>
-                <w:color w:val="000000"/>
-              </w:rPr>
-            </w:pPr>
-            <w:proofErr w:type="spellStart"/>
-            <w:r>
-              <w:rPr>
-                <w:b/>
-                <w:color w:val="000000"/>
-              </w:rPr>
-              <w:t>eSentire</w:t>
-            </w:r>
-            <w:proofErr w:type="spellEnd"/>
-            <w:r>
-              <w:rPr>
-                <w:b/>
-                <w:color w:val="000000"/>
-              </w:rPr>
-              <w:t>, Inc.</w:t>
-            </w:r>
-          </w:p>
-          <w:p>
-            <w:pPr>
-              <w:rPr>
-                <w:color w:val="000000"/>
-              </w:rPr>
-            </w:pPr>
-            <w:r>
-              <w:rPr>
-                <w:color w:val="000000"/>
-              </w:rPr>
-              <w:t xml:space="preserve">    Jacob </w:t>
-            </w:r>
-            <w:proofErr w:type="spellStart"/>
-            <w:r>
-              <w:rPr>
-                <w:color w:val="000000"/>
-              </w:rPr>
-              <w:t>Gajek</w:t>
-            </w:r>
-            <w:proofErr w:type="spellEnd"/>
-          </w:p>
-          <w:p>
-            <w:pPr>
-              <w:rPr>
-                <w:b/>
-                <w:color w:val="000000"/>
-              </w:rPr>
-            </w:pPr>
-            <w:r>
-              <w:rPr>
-                <w:b/>
-                <w:color w:val="000000"/>
-              </w:rPr>
-              <w:t>FireEye, Inc.</w:t>
-            </w:r>
-          </w:p>
-          <w:p>
-            <w:pPr>
-              <w:rPr>
-                <w:color w:val="000000"/>
-              </w:rPr>
-            </w:pPr>
-            <w:r>
-              <w:rPr>
-                <w:color w:val="000000"/>
-              </w:rPr>
-              <w:t xml:space="preserve">    Phillip Boles</w:t>
-            </w:r>
-          </w:p>
-          <w:p>
-            <w:pPr>
-              <w:rPr>
-                <w:color w:val="000000"/>
-              </w:rPr>
-            </w:pPr>
-            <w:r>
-              <w:rPr>
-                <w:color w:val="000000"/>
-              </w:rPr>
-              <w:t xml:space="preserve">    </w:t>
-            </w:r>
-            <w:proofErr w:type="spellStart"/>
-            <w:r>
-              <w:rPr>
-                <w:color w:val="000000"/>
-              </w:rPr>
-              <w:t>Pavan</w:t>
-            </w:r>
-            <w:proofErr w:type="spellEnd"/>
-            <w:r>
-              <w:rPr>
-                <w:color w:val="000000"/>
-              </w:rPr>
-              <w:t xml:space="preserve"> </w:t>
-            </w:r>
-            <w:proofErr w:type="spellStart"/>
-            <w:r>
-              <w:rPr>
-                <w:color w:val="000000"/>
-              </w:rPr>
-              <w:t>Gorakav</w:t>
-            </w:r>
-            <w:proofErr w:type="spellEnd"/>
-          </w:p>
-          <w:p>
-            <w:pPr>
-              <w:rPr>
-                <w:color w:val="000000"/>
-              </w:rPr>
-            </w:pPr>
-            <w:r>
-              <w:rPr>
-                <w:color w:val="000000"/>
-              </w:rPr>
-              <w:t xml:space="preserve">    Anuj Kumar</w:t>
-            </w:r>
-          </w:p>
-          <w:p>
-            <w:pPr>
-              <w:rPr>
-                <w:color w:val="000000"/>
-              </w:rPr>
-            </w:pPr>
-            <w:r>
-              <w:rPr>
-                <w:color w:val="000000"/>
-              </w:rPr>
-              <w:t xml:space="preserve">    </w:t>
-            </w:r>
-            <w:proofErr w:type="spellStart"/>
-            <w:r>
-              <w:rPr>
-                <w:color w:val="000000"/>
-              </w:rPr>
-              <w:t>Shyamal</w:t>
-            </w:r>
-            <w:proofErr w:type="spellEnd"/>
-            <w:r>
-              <w:rPr>
-                <w:color w:val="000000"/>
-              </w:rPr>
-              <w:t xml:space="preserve"> Pandya</w:t>
-            </w:r>
-          </w:p>
-          <w:p>
-            <w:pPr>
-              <w:rPr>
-                <w:color w:val="000000"/>
-              </w:rPr>
-            </w:pPr>
-            <w:r>
-              <w:rPr>
-                <w:color w:val="000000"/>
-              </w:rPr>
-              <w:t xml:space="preserve">    Paul Patrick</w:t>
-            </w:r>
-          </w:p>
-          <w:p>
-            <w:pPr>
-              <w:rPr>
-                <w:color w:val="000000"/>
-              </w:rPr>
-            </w:pPr>
-            <w:r>
-              <w:rPr>
-                <w:color w:val="000000"/>
-              </w:rPr>
-              <w:t xml:space="preserve">    Scott Shreve</w:t>
-            </w:r>
-          </w:p>
-          <w:p>
-            <w:pPr>
-              <w:rPr>
-                <w:b/>
-                <w:color w:val="000000"/>
-              </w:rPr>
-            </w:pPr>
-            <w:r>
-              <w:rPr>
-                <w:b/>
-                <w:color w:val="000000"/>
-              </w:rPr>
-              <w:t>Fox-IT</w:t>
-            </w:r>
-          </w:p>
-          <w:p>
-            <w:pPr>
-              <w:rPr>
-                <w:color w:val="000000"/>
-              </w:rPr>
-            </w:pPr>
-            <w:r>
-              <w:rPr>
-                <w:color w:val="000000"/>
-              </w:rPr>
-              <w:t xml:space="preserve">    Sarah Brown</w:t>
-            </w:r>
-          </w:p>
-          <w:p>
-            <w:pPr>
-              <w:rPr>
-                <w:b/>
-                <w:color w:val="000000"/>
-              </w:rPr>
-            </w:pPr>
-            <w:r>
-              <w:rPr>
-                <w:b/>
-                <w:color w:val="000000"/>
-              </w:rPr>
-              <w:t>Georgetown University</w:t>
-            </w:r>
-          </w:p>
-          <w:p>
-            <w:pPr>
-              <w:rPr>
-                <w:color w:val="000000"/>
-              </w:rPr>
-            </w:pPr>
-            <w:r>
-              <w:rPr>
-                <w:color w:val="000000"/>
-              </w:rPr>
-              <w:t xml:space="preserve">    Eric Burger</w:t>
-            </w:r>
-          </w:p>
-          <w:p>
-            <w:pPr>
-              <w:rPr>
-                <w:b/>
-                <w:color w:val="000000"/>
-              </w:rPr>
-            </w:pPr>
-            <w:r>
-              <w:rPr>
-                <w:b/>
-                <w:color w:val="000000"/>
-              </w:rPr>
-              <w:t>Hewlett Packard Enterprise (HPE)</w:t>
-            </w:r>
-          </w:p>
-          <w:p>
-            <w:pPr>
-              <w:rPr>
-                <w:color w:val="000000"/>
-              </w:rPr>
-            </w:pPr>
-            <w:r>
-              <w:rPr>
-                <w:color w:val="000000"/>
-              </w:rPr>
-              <w:t xml:space="preserve">    Tomas Sander</w:t>
-            </w:r>
-          </w:p>
-          <w:p>
-            <w:pPr>
-              <w:rPr>
-                <w:b/>
-                <w:color w:val="000000"/>
-              </w:rPr>
-            </w:pPr>
-            <w:r>
-              <w:rPr>
-                <w:b/>
-                <w:color w:val="000000"/>
-              </w:rPr>
-              <w:t>IBM</w:t>
-            </w:r>
-          </w:p>
-          <w:p>
-            <w:pPr>
-              <w:rPr>
-                <w:color w:val="000000"/>
-              </w:rPr>
-            </w:pPr>
-            <w:r>
-              <w:rPr>
-                <w:color w:val="000000"/>
-              </w:rPr>
-              <w:t xml:space="preserve">    Peter Allor</w:t>
-            </w:r>
-          </w:p>
-          <w:p>
-            <w:pPr>
-              <w:rPr>
-                <w:color w:val="000000"/>
-              </w:rPr>
-            </w:pPr>
-            <w:r>
-              <w:rPr>
-                <w:color w:val="000000"/>
-              </w:rPr>
-              <w:t xml:space="preserve">    </w:t>
-            </w:r>
-            <w:proofErr w:type="spellStart"/>
-            <w:r>
-              <w:rPr>
-                <w:color w:val="000000"/>
-              </w:rPr>
-              <w:t>Eldan</w:t>
-            </w:r>
-            <w:proofErr w:type="spellEnd"/>
-            <w:r>
-              <w:rPr>
-                <w:color w:val="000000"/>
-              </w:rPr>
-              <w:t xml:space="preserve"> Ben-Haim</w:t>
-            </w:r>
-          </w:p>
-          <w:p>
-            <w:pPr>
-              <w:rPr>
-                <w:color w:val="000000"/>
-              </w:rPr>
-            </w:pPr>
-            <w:r>
-              <w:rPr>
-                <w:color w:val="000000"/>
-              </w:rPr>
-              <w:t xml:space="preserve">    Sandra Hernandez</w:t>
-            </w:r>
-          </w:p>
-          <w:p>
-            <w:pPr>
-              <w:rPr>
-                <w:color w:val="000000"/>
-              </w:rPr>
-            </w:pPr>
-            <w:r>
-              <w:rPr>
-                <w:color w:val="000000"/>
-              </w:rPr>
-              <w:t xml:space="preserve">    Jason </w:t>
-            </w:r>
-            <w:proofErr w:type="spellStart"/>
-            <w:r>
-              <w:rPr>
-                <w:color w:val="000000"/>
-              </w:rPr>
-              <w:t>Keirstead</w:t>
-            </w:r>
-            <w:proofErr w:type="spellEnd"/>
-          </w:p>
-          <w:p>
-            <w:pPr>
-              <w:rPr>
-                <w:color w:val="000000"/>
-              </w:rPr>
-            </w:pPr>
-            <w:r>
-              <w:rPr>
-                <w:color w:val="000000"/>
-              </w:rPr>
-              <w:t xml:space="preserve">    John Morris</w:t>
-            </w:r>
-          </w:p>
-          <w:p>
-            <w:pPr>
-              <w:rPr>
-                <w:color w:val="000000"/>
-              </w:rPr>
-            </w:pPr>
-            <w:r>
-              <w:rPr>
-                <w:color w:val="000000"/>
-              </w:rPr>
-              <w:t xml:space="preserve">    Laura </w:t>
-            </w:r>
-            <w:proofErr w:type="spellStart"/>
-            <w:r>
-              <w:rPr>
-                <w:color w:val="000000"/>
-              </w:rPr>
-              <w:t>Rusu</w:t>
-            </w:r>
-            <w:proofErr w:type="spellEnd"/>
-          </w:p>
-          <w:p>
-            <w:pPr>
-              <w:rPr>
-                <w:color w:val="000000"/>
-              </w:rPr>
-            </w:pPr>
-            <w:r>
-              <w:rPr>
-                <w:color w:val="000000"/>
-              </w:rPr>
-              <w:t xml:space="preserve">    Ron Williams</w:t>
-            </w:r>
-          </w:p>
-          <w:p>
-            <w:pPr>
-              <w:rPr>
-                <w:b/>
-                <w:color w:val="000000"/>
-              </w:rPr>
-            </w:pPr>
-            <w:r>
-              <w:rPr>
-                <w:b/>
-                <w:color w:val="000000"/>
-              </w:rPr>
-              <w:t>IID</w:t>
-            </w:r>
-          </w:p>
-          <w:p>
-            <w:pPr>
-              <w:rPr>
-                <w:color w:val="000000"/>
-              </w:rPr>
-            </w:pPr>
-            <w:r>
-              <w:rPr>
-                <w:color w:val="000000"/>
-              </w:rPr>
-              <w:t xml:space="preserve">    Chris Richardson</w:t>
-            </w:r>
-          </w:p>
-          <w:p>
-            <w:pPr>
-              <w:rPr>
-                <w:b/>
-                <w:color w:val="000000"/>
-              </w:rPr>
-            </w:pPr>
-            <w:r>
-              <w:rPr>
-                <w:b/>
-                <w:color w:val="000000"/>
-              </w:rPr>
-              <w:t>Integrated Networking Technologies, Inc.</w:t>
-            </w:r>
-          </w:p>
-          <w:p>
-            <w:pPr>
-              <w:rPr>
-                <w:color w:val="000000"/>
-              </w:rPr>
-            </w:pPr>
-            <w:r>
-              <w:rPr>
-                <w:b/>
-                <w:color w:val="000000"/>
-              </w:rPr>
-              <w:t xml:space="preserve">    </w:t>
-            </w:r>
             <w:r>
               <w:rPr>
                 <w:color w:val="000000"/>
@@ -17542,16 +16607,8 @@
               <w:rPr>
                 <w:color w:val="000000"/>
               </w:rPr>
-              <w:t xml:space="preserve">    Julie </w:t>
-            </w:r>
-            <w:proofErr w:type="spellStart"/>
-            <w:r>
-              <w:rPr>
-                <w:color w:val="000000"/>
-              </w:rPr>
-              <w:t>Modlin</w:t>
-            </w:r>
-            <w:proofErr w:type="spellEnd"/>
+              <w:t xml:space="preserve">    Julie Modlin</w:t>
+            </w:r>
           </w:p>
           <w:p>
             <w:pPr>
@@ -17617,39 +16674,22 @@
               <w:rPr>
                 <w:color w:val="000000"/>
               </w:rPr>
-              <w:t xml:space="preserve">    Beth </w:t>
-            </w:r>
-            <w:proofErr w:type="spellStart"/>
-            <w:r>
-              <w:rPr>
-                <w:color w:val="000000"/>
-              </w:rPr>
-              <w:t>Pumo</w:t>
-            </w:r>
-            <w:proofErr w:type="spellEnd"/>
-          </w:p>
-          <w:p>
-            <w:pPr>
-              <w:rPr>
-                <w:b/>
-                <w:color w:val="000000"/>
-              </w:rPr>
-            </w:pPr>
-            <w:proofErr w:type="spellStart"/>
-            <w:r>
-              <w:rPr>
-                <w:b/>
-                <w:color w:val="000000"/>
-              </w:rPr>
-              <w:t>Lumeta</w:t>
-            </w:r>
-            <w:proofErr w:type="spellEnd"/>
-            <w:r>
-              <w:rPr>
-                <w:b/>
-                <w:color w:val="000000"/>
-              </w:rPr>
-              <w:t xml:space="preserve"> Corporation</w:t>
+              <w:t xml:space="preserve">    Beth Pumo</w:t>
+            </w:r>
+          </w:p>
+          <w:p>
+            <w:pPr>
+              <w:rPr>
+                <w:b/>
+                <w:color w:val="000000"/>
+              </w:rPr>
+            </w:pPr>
+            <w:r>
+              <w:rPr>
+                <w:b/>
+                <w:color w:val="000000"/>
+              </w:rPr>
+              <w:t>Lumeta Corporation</w:t>
             </w:r>
           </w:p>
           <w:p>
@@ -17786,16 +16826,8 @@
               <w:rPr>
                 <w:color w:val="000000"/>
               </w:rPr>
-              <w:t xml:space="preserve">    James </w:t>
-            </w:r>
-            <w:proofErr w:type="spellStart"/>
-            <w:r>
-              <w:rPr>
-                <w:color w:val="000000"/>
-              </w:rPr>
-              <w:t>Moler</w:t>
-            </w:r>
-            <w:proofErr w:type="spellEnd"/>
+              <w:t xml:space="preserve">    James Moler</w:t>
+            </w:r>
           </w:p>
           <w:p>
             <w:pPr>
@@ -17902,39 +16934,22 @@
               <w:rPr>
                 <w:color w:val="000000"/>
               </w:rPr>
-              <w:t xml:space="preserve">    Don </w:t>
-            </w:r>
-            <w:proofErr w:type="spellStart"/>
-            <w:r>
-              <w:rPr>
-                <w:color w:val="000000"/>
-              </w:rPr>
-              <w:t>Thibeau</w:t>
-            </w:r>
-            <w:proofErr w:type="spellEnd"/>
-          </w:p>
-          <w:p>
-            <w:pPr>
-              <w:rPr>
-                <w:b/>
-                <w:color w:val="000000"/>
-              </w:rPr>
-            </w:pPr>
-            <w:proofErr w:type="spellStart"/>
-            <w:r>
-              <w:rPr>
-                <w:b/>
-                <w:color w:val="000000"/>
-              </w:rPr>
-              <w:t>PhishMe</w:t>
-            </w:r>
-            <w:proofErr w:type="spellEnd"/>
-            <w:r>
-              <w:rPr>
-                <w:b/>
-                <w:color w:val="000000"/>
-              </w:rPr>
-              <w:t xml:space="preserve"> Inc.</w:t>
+              <w:t xml:space="preserve">    Don Thibeau</w:t>
+            </w:r>
+          </w:p>
+          <w:p>
+            <w:pPr>
+              <w:rPr>
+                <w:b/>
+                <w:color w:val="000000"/>
+              </w:rPr>
+            </w:pPr>
+            <w:r>
+              <w:rPr>
+                <w:b/>
+                <w:color w:val="000000"/>
+              </w:rPr>
+              <w:t>PhishMe Inc.</w:t>
             </w:r>
           </w:p>
           <w:p>
@@ -17975,16 +16990,8 @@
               <w:rPr>
                 <w:color w:val="000000"/>
               </w:rPr>
-              <w:t xml:space="preserve">    Daniel </w:t>
-            </w:r>
-            <w:proofErr w:type="spellStart"/>
-            <w:r>
-              <w:rPr>
-                <w:color w:val="000000"/>
-              </w:rPr>
-              <w:t>Wyschogrod</w:t>
-            </w:r>
-            <w:proofErr w:type="spellEnd"/>
+              <w:t xml:space="preserve">    Daniel Wyschogrod</w:t>
+            </w:r>
           </w:p>
           <w:p>
             <w:pPr>
@@ -18049,43 +17056,26 @@
                 <w:color w:val="000000"/>
               </w:rPr>
             </w:pPr>
-            <w:proofErr w:type="spellStart"/>
-            <w:r>
-              <w:rPr>
-                <w:b/>
-                <w:color w:val="000000"/>
-              </w:rPr>
-              <w:t>Splunk</w:t>
-            </w:r>
-            <w:proofErr w:type="spellEnd"/>
-            <w:r>
-              <w:rPr>
-                <w:b/>
-                <w:color w:val="000000"/>
-              </w:rPr>
-              <w:t xml:space="preserve"> Inc.</w:t>
-            </w:r>
-          </w:p>
-          <w:p>
-            <w:pPr>
-              <w:rPr>
-                <w:color w:val="000000"/>
-              </w:rPr>
-            </w:pPr>
-            <w:r>
-              <w:rPr>
-                <w:color w:val="000000"/>
-              </w:rPr>
-              <w:t xml:space="preserve">    Cedric </w:t>
-            </w:r>
-            <w:proofErr w:type="spellStart"/>
-            <w:r>
-              <w:rPr>
-                <w:color w:val="000000"/>
-              </w:rPr>
-              <w:t>LeRoux</w:t>
-            </w:r>
-            <w:proofErr w:type="spellEnd"/>
+            <w:r>
+              <w:rPr>
+                <w:b/>
+                <w:color w:val="000000"/>
+              </w:rPr>
+              <w:t>Splunk Inc.</w:t>
+            </w:r>
+          </w:p>
+          <w:p>
+            <w:pPr>
+              <w:rPr>
+                <w:color w:val="000000"/>
+              </w:rPr>
+            </w:pPr>
+            <w:r>
+              <w:rPr>
+                <w:color w:val="000000"/>
+              </w:rPr>
+              <w:t xml:space="preserve">    Cedric LeRoux</w:t>
+            </w:r>
           </w:p>
           <w:p>
             <w:pPr>
@@ -18138,16 +17128,8 @@
               <w:rPr>
                 <w:color w:val="000000"/>
               </w:rPr>
-              <w:t xml:space="preserve">    Greg </w:t>
-            </w:r>
-            <w:proofErr w:type="spellStart"/>
-            <w:r>
-              <w:rPr>
-                <w:color w:val="000000"/>
-              </w:rPr>
-              <w:t>Reaume</w:t>
-            </w:r>
-            <w:proofErr w:type="spellEnd"/>
+              <w:t xml:space="preserve">    Greg Reaume</w:t>
+            </w:r>
           </w:p>
           <w:p>
             <w:pPr>
@@ -18210,21 +17192,12 @@
                 <w:color w:val="000000"/>
               </w:rPr>
             </w:pPr>
-            <w:proofErr w:type="spellStart"/>
-            <w:r>
-              <w:rPr>
-                <w:b/>
-                <w:color w:val="000000"/>
-              </w:rPr>
-              <w:t>ThreatConnect</w:t>
-            </w:r>
-            <w:proofErr w:type="spellEnd"/>
-            <w:r>
-              <w:rPr>
-                <w:b/>
-                <w:color w:val="000000"/>
-              </w:rPr>
-              <w:t>, Inc.</w:t>
+            <w:r>
+              <w:rPr>
+                <w:b/>
+                <w:color w:val="000000"/>
+              </w:rPr>
+              <w:t>ThreatConnect, Inc.</w:t>
             </w:r>
           </w:p>
           <w:p>
@@ -18250,58 +17223,34 @@
               <w:rPr>
                 <w:color w:val="000000"/>
               </w:rPr>
-              <w:t xml:space="preserve">    Cole </w:t>
-            </w:r>
-            <w:proofErr w:type="spellStart"/>
-            <w:r>
-              <w:rPr>
-                <w:color w:val="000000"/>
-              </w:rPr>
-              <w:t>Iliff</w:t>
-            </w:r>
-            <w:proofErr w:type="spellEnd"/>
-          </w:p>
-          <w:p>
-            <w:pPr>
-              <w:rPr>
-                <w:color w:val="000000"/>
-              </w:rPr>
-            </w:pPr>
-            <w:r>
-              <w:rPr>
-                <w:color w:val="000000"/>
-              </w:rPr>
-              <w:t xml:space="preserve">    Andrew </w:t>
-            </w:r>
-            <w:proofErr w:type="spellStart"/>
-            <w:r>
-              <w:rPr>
-                <w:color w:val="000000"/>
-              </w:rPr>
-              <w:t>Pendergast</w:t>
-            </w:r>
-            <w:proofErr w:type="spellEnd"/>
-          </w:p>
-          <w:p>
-            <w:pPr>
-              <w:rPr>
-                <w:color w:val="000000"/>
-              </w:rPr>
-            </w:pPr>
-            <w:r>
-              <w:rPr>
-                <w:color w:val="000000"/>
-              </w:rPr>
-              <w:t xml:space="preserve">    Ben </w:t>
-            </w:r>
-            <w:proofErr w:type="spellStart"/>
-            <w:r>
-              <w:rPr>
-                <w:color w:val="000000"/>
-              </w:rPr>
-              <w:t>Schmoker</w:t>
-            </w:r>
-            <w:proofErr w:type="spellEnd"/>
+              <w:t xml:space="preserve">    Cole Iliff</w:t>
+            </w:r>
+          </w:p>
+          <w:p>
+            <w:pPr>
+              <w:rPr>
+                <w:color w:val="000000"/>
+              </w:rPr>
+            </w:pPr>
+            <w:r>
+              <w:rPr>
+                <w:color w:val="000000"/>
+              </w:rPr>
+              <w:t xml:space="preserve">    Andrew Pendergast</w:t>
+            </w:r>
+          </w:p>
+          <w:p>
+            <w:pPr>
+              <w:rPr>
+                <w:color w:val="000000"/>
+              </w:rPr>
+            </w:pPr>
+            <w:r>
+              <w:rPr>
+                <w:color w:val="000000"/>
+              </w:rPr>
+              <w:t xml:space="preserve">    Ben Schmoker</w:t>
+            </w:r>
           </w:p>
           <w:p>
             <w:pPr>
@@ -18323,43 +17272,26 @@
                 <w:color w:val="000000"/>
               </w:rPr>
             </w:pPr>
-            <w:proofErr w:type="spellStart"/>
-            <w:r>
-              <w:rPr>
-                <w:b/>
-                <w:color w:val="000000"/>
-              </w:rPr>
-              <w:t>TruSTAR</w:t>
-            </w:r>
-            <w:proofErr w:type="spellEnd"/>
-            <w:r>
-              <w:rPr>
-                <w:b/>
-                <w:color w:val="000000"/>
-              </w:rPr>
-              <w:t xml:space="preserve"> Technology</w:t>
-            </w:r>
-          </w:p>
-          <w:p>
-            <w:pPr>
-              <w:rPr>
-                <w:color w:val="000000"/>
-              </w:rPr>
-            </w:pPr>
-            <w:r>
-              <w:rPr>
-                <w:color w:val="000000"/>
-              </w:rPr>
-              <w:t xml:space="preserve">    Chris </w:t>
-            </w:r>
-            <w:proofErr w:type="spellStart"/>
-            <w:r>
-              <w:rPr>
-                <w:color w:val="000000"/>
-              </w:rPr>
-              <w:t>Roblee</w:t>
-            </w:r>
-            <w:proofErr w:type="spellEnd"/>
+            <w:r>
+              <w:rPr>
+                <w:b/>
+                <w:color w:val="000000"/>
+              </w:rPr>
+              <w:t>TruSTAR Technology</w:t>
+            </w:r>
+          </w:p>
+          <w:p>
+            <w:pPr>
+              <w:rPr>
+                <w:color w:val="000000"/>
+              </w:rPr>
+            </w:pPr>
+            <w:r>
+              <w:rPr>
+                <w:color w:val="000000"/>
+              </w:rPr>
+              <w:t xml:space="preserve">    Chris Roblee</w:t>
+            </w:r>
           </w:p>
           <w:p>
             <w:pPr>
@@ -18558,61 +17490,36 @@
               <w:rPr>
                 <w:color w:val="000000"/>
               </w:rPr>
-              <w:t xml:space="preserve">    Justin </w:t>
-            </w:r>
-            <w:proofErr w:type="spellStart"/>
-            <w:r>
-              <w:rPr>
-                <w:color w:val="000000"/>
-              </w:rPr>
-              <w:t>Stekervetz</w:t>
-            </w:r>
-            <w:proofErr w:type="spellEnd"/>
-          </w:p>
-          <w:p>
-            <w:pPr>
-              <w:rPr>
-                <w:b/>
-                <w:color w:val="000000"/>
-              </w:rPr>
-            </w:pPr>
-            <w:proofErr w:type="spellStart"/>
-            <w:r>
-              <w:rPr>
-                <w:b/>
-                <w:color w:val="000000"/>
-              </w:rPr>
-              <w:t>ViaSat</w:t>
-            </w:r>
-            <w:proofErr w:type="spellEnd"/>
-            <w:r>
-              <w:rPr>
-                <w:b/>
-                <w:color w:val="000000"/>
-              </w:rPr>
-              <w:t>, Inc.</w:t>
-            </w:r>
-          </w:p>
-          <w:p>
-            <w:pPr>
-              <w:rPr>
-                <w:color w:val="000000"/>
-              </w:rPr>
-            </w:pPr>
-            <w:r>
-              <w:rPr>
-                <w:color w:val="000000"/>
-              </w:rPr>
-              <w:t xml:space="preserve">    Lee </w:t>
-            </w:r>
-            <w:proofErr w:type="spellStart"/>
-            <w:r>
-              <w:rPr>
-                <w:color w:val="000000"/>
-              </w:rPr>
-              <w:t>Chieffalo</w:t>
-            </w:r>
-            <w:proofErr w:type="spellEnd"/>
+              <w:t xml:space="preserve">    Justin Stekervetz</w:t>
+            </w:r>
+          </w:p>
+          <w:p>
+            <w:pPr>
+              <w:rPr>
+                <w:b/>
+                <w:color w:val="000000"/>
+              </w:rPr>
+            </w:pPr>
+            <w:r>
+              <w:rPr>
+                <w:b/>
+                <w:color w:val="000000"/>
+              </w:rPr>
+              <w:t>ViaSat, Inc.</w:t>
+            </w:r>
+          </w:p>
+          <w:p>
+            <w:pPr>
+              <w:rPr>
+                <w:color w:val="000000"/>
+              </w:rPr>
+            </w:pPr>
+            <w:r>
+              <w:rPr>
+                <w:color w:val="000000"/>
+              </w:rPr>
+              <w:t xml:space="preserve">    Lee Chieffalo</w:t>
+            </w:r>
           </w:p>
           <w:p>
             <w:pPr>
@@ -18647,38 +17554,21 @@
                 <w:color w:val="000000"/>
               </w:rPr>
             </w:pPr>
-            <w:proofErr w:type="spellStart"/>
-            <w:r>
-              <w:rPr>
-                <w:b/>
-                <w:color w:val="000000"/>
-              </w:rPr>
-              <w:t>Yaana</w:t>
-            </w:r>
-            <w:proofErr w:type="spellEnd"/>
-            <w:r>
-              <w:rPr>
-                <w:b/>
-                <w:color w:val="000000"/>
-              </w:rPr>
-              <w:t xml:space="preserve"> Technologies, LLC</w:t>
-            </w:r>
-          </w:p>
-          <w:p>
-            <w:r>
-              <w:rPr>
-                <w:color w:val="000000"/>
-              </w:rPr>
-              <w:t xml:space="preserve">    Anthony </w:t>
-            </w:r>
-            <w:proofErr w:type="spellStart"/>
-            <w:r>
-              <w:rPr>
-                <w:color w:val="000000"/>
-              </w:rPr>
-              <w:t>Rutkowski</w:t>
-            </w:r>
-            <w:proofErr w:type="spellEnd"/>
+            <w:r>
+              <w:rPr>
+                <w:b/>
+                <w:color w:val="000000"/>
+              </w:rPr>
+              <w:t>Yaana Technologies, LLC</w:t>
+            </w:r>
+          </w:p>
+          <w:p>
+            <w:r>
+              <w:rPr>
+                <w:color w:val="000000"/>
+              </w:rPr>
+              <w:t xml:space="preserve">    Anthony Rutkowski</w:t>
+            </w:r>
           </w:p>
         </w:tc>
       </w:tr>
@@ -18696,18 +17586,8 @@
         <w:contextualSpacing w:val="0"/>
       </w:pPr>
       <w:r>
-        <w:t xml:space="preserve">The authors would also like to thank the larger </w:t>
-      </w:r>
-      <w:proofErr w:type="spellStart"/>
-      <w:r>
-        <w:t>CybOX</w:t>
-      </w:r>
-      <w:proofErr w:type="spellEnd"/>
-      <w:r>
-        <w:t xml:space="preserve"> Community for its input and help in reviewing this document.</w:t>
-      </w:r>
-      <w:bookmarkStart w:id="74" w:name="_GoBack"/>
-      <w:bookmarkEnd w:id="74"/>
+        <w:t>The authors would also like to thank the larger CybOX Community for its input and help in reviewing this document.</w:t>
+      </w:r>
     </w:p>
     <w:p>
       <w:pPr>
@@ -18721,7 +17601,7 @@
       <w:bookmarkStart w:id="76" w:name="_Toc287332014"/>
       <w:bookmarkStart w:id="77" w:name="_Toc440957909"/>
       <w:bookmarkStart w:id="78" w:name="_Toc449961967"/>
-      <w:bookmarkStart w:id="79" w:name="_Toc449965447"/>
+      <w:bookmarkStart w:id="79" w:name="_Toc450224524"/>
       <w:r>
         <w:lastRenderedPageBreak/>
         <w:t>Revision History</w:t>
@@ -18903,7 +17783,7 @@
       </w:r>
     </w:p>
   </w:comment>
-  <w:comment w:id="71" w:author="Roberge, Robert J" w:date="2016-04-28T20:48:00Z" w:initials="RRJ">
+  <w:comment w:id="72" w:author="Roberge, Robert J" w:date="2016-04-28T20:48:00Z" w:initials="RRJ">
     <w:p>
       <w:pPr>
         <w:pStyle w:val="CommentText"/>
@@ -19137,7 +18017,7 @@
         <w:sz w:val="16"/>
         <w:szCs w:val="16"/>
       </w:rPr>
-      <w:t>10</w:t>
+      <w:t>5</w:t>
     </w:r>
     <w:r>
       <w:rPr>
@@ -19389,7 +18269,7 @@
         <w:sz w:val="16"/>
         <w:szCs w:val="16"/>
       </w:rPr>
-      <w:t>20</w:t>
+      <w:t>21</w:t>
     </w:r>
     <w:r>
       <w:rPr>

--- a/documents/cybox-v2.1.1-wd01-part79-win-network-route-entry.docx
+++ b/documents/cybox-v2.1.1-wd01-part79-win-network-route-entry.docx
@@ -5749,8 +5749,6 @@
         <w:t>Table of Contents</w:t>
       </w:r>
     </w:p>
-    <w:bookmarkStart w:id="4" w:name="_GoBack"/>
-    <w:bookmarkEnd w:id="4"/>
     <w:p>
       <w:pPr>
         <w:pStyle w:val="TOC1"/>
@@ -7897,15 +7895,15 @@
       <w:pPr>
         <w:pStyle w:val="Heading1"/>
       </w:pPr>
-      <w:bookmarkStart w:id="5" w:name="_Toc424631595"/>
-      <w:bookmarkStart w:id="6" w:name="_Toc450224501"/>
+      <w:bookmarkStart w:id="4" w:name="_Toc424631595"/>
+      <w:bookmarkStart w:id="5" w:name="_Toc450224501"/>
       <w:bookmarkEnd w:id="0"/>
       <w:r>
         <w:lastRenderedPageBreak/>
         <w:t>Introduction</w:t>
       </w:r>
+      <w:bookmarkEnd w:id="4"/>
       <w:bookmarkEnd w:id="5"/>
-      <w:bookmarkEnd w:id="6"/>
     </w:p>
     <w:p>
       <w:pPr>
@@ -7969,7 +7967,7 @@
       <w:r>
         <w:t xml:space="preserve">This document serves as the specification for the CybOX Win Network Route Entry Object Version 2.1.1 data model, which is one </w:t>
       </w:r>
-      <w:bookmarkStart w:id="7" w:name="_Toc401131317"/>
+      <w:bookmarkStart w:id="6" w:name="_Toc401131317"/>
       <w:r>
         <w:t>of eighty-eight CybOX Object data models.</w:t>
       </w:r>
@@ -8171,7 +8169,7 @@
       <w:r>
         <w:t xml:space="preserve">. </w:t>
       </w:r>
-      <w:bookmarkEnd w:id="7"/>
+      <w:bookmarkEnd w:id="6"/>
       <w:r>
         <w:t xml:space="preserve">In Section </w:t>
       </w:r>
@@ -8367,11 +8365,11 @@
       <w:pPr>
         <w:pStyle w:val="Heading2"/>
       </w:pPr>
-      <w:bookmarkStart w:id="8" w:name="_Toc412205405"/>
-      <w:bookmarkStart w:id="9" w:name="_Ref412300941"/>
-      <w:bookmarkStart w:id="10" w:name="_Ref412622367"/>
-      <w:bookmarkStart w:id="11" w:name="_Toc424631596"/>
-      <w:bookmarkStart w:id="12" w:name="_Toc450224502"/>
+      <w:bookmarkStart w:id="7" w:name="_Toc412205405"/>
+      <w:bookmarkStart w:id="8" w:name="_Ref412300941"/>
+      <w:bookmarkStart w:id="9" w:name="_Ref412622367"/>
+      <w:bookmarkStart w:id="10" w:name="_Toc424631596"/>
+      <w:bookmarkStart w:id="11" w:name="_Toc450224502"/>
       <w:r>
         <w:t>CybOX</w:t>
       </w:r>
@@ -8384,11 +8382,11 @@
       <w:r>
         <w:t xml:space="preserve"> Specification Documents</w:t>
       </w:r>
+      <w:bookmarkEnd w:id="7"/>
       <w:bookmarkEnd w:id="8"/>
       <w:bookmarkEnd w:id="9"/>
       <w:bookmarkEnd w:id="10"/>
       <w:bookmarkEnd w:id="11"/>
-      <w:bookmarkEnd w:id="12"/>
     </w:p>
     <w:p>
       <w:pPr>
@@ -8539,15 +8537,15 @@
         <w:spacing w:before="360" w:after="60"/>
         <w:ind w:left="540" w:hanging="540"/>
       </w:pPr>
-      <w:bookmarkStart w:id="13" w:name="_Ref394437867"/>
-      <w:bookmarkStart w:id="14" w:name="_Toc426119868"/>
-      <w:bookmarkStart w:id="15" w:name="_Toc450224503"/>
+      <w:bookmarkStart w:id="12" w:name="_Ref394437867"/>
+      <w:bookmarkStart w:id="13" w:name="_Toc426119868"/>
+      <w:bookmarkStart w:id="14" w:name="_Toc450224503"/>
       <w:r>
         <w:t>Document Conventions</w:t>
       </w:r>
+      <w:bookmarkEnd w:id="12"/>
       <w:bookmarkEnd w:id="13"/>
       <w:bookmarkEnd w:id="14"/>
-      <w:bookmarkEnd w:id="15"/>
     </w:p>
     <w:p>
       <w:pPr>
@@ -8565,17 +8563,17 @@
         </w:tabs>
         <w:spacing w:before="360" w:after="60"/>
       </w:pPr>
-      <w:bookmarkStart w:id="16" w:name="_Toc389570603"/>
-      <w:bookmarkStart w:id="17" w:name="_Toc389581073"/>
-      <w:bookmarkStart w:id="18" w:name="_Toc426119870"/>
-      <w:bookmarkStart w:id="19" w:name="_Toc450224504"/>
+      <w:bookmarkStart w:id="15" w:name="_Toc389570603"/>
+      <w:bookmarkStart w:id="16" w:name="_Toc389581073"/>
+      <w:bookmarkStart w:id="17" w:name="_Toc426119870"/>
+      <w:bookmarkStart w:id="18" w:name="_Toc450224504"/>
       <w:r>
         <w:t>Fonts</w:t>
       </w:r>
+      <w:bookmarkEnd w:id="15"/>
       <w:bookmarkEnd w:id="16"/>
       <w:bookmarkEnd w:id="17"/>
       <w:bookmarkEnd w:id="18"/>
-      <w:bookmarkEnd w:id="19"/>
     </w:p>
     <w:p>
       <w:pPr>
@@ -9059,22 +9057,22 @@
       <w:pPr>
         <w:pStyle w:val="Heading3"/>
       </w:pPr>
-      <w:bookmarkStart w:id="20" w:name="_Ref394486021"/>
-      <w:bookmarkStart w:id="21" w:name="_Toc426119871"/>
-      <w:bookmarkStart w:id="22" w:name="_Toc450224505"/>
+      <w:bookmarkStart w:id="19" w:name="_Ref394486021"/>
+      <w:bookmarkStart w:id="20" w:name="_Toc426119871"/>
+      <w:bookmarkStart w:id="21" w:name="_Toc450224505"/>
       <w:r>
         <w:t>UML Package References</w:t>
       </w:r>
+      <w:bookmarkEnd w:id="19"/>
       <w:bookmarkEnd w:id="20"/>
       <w:bookmarkEnd w:id="21"/>
-      <w:bookmarkEnd w:id="22"/>
     </w:p>
     <w:p>
       <w:pPr>
         <w:spacing w:after="240"/>
       </w:pPr>
-      <w:bookmarkStart w:id="23" w:name="_Toc389570605"/>
-      <w:bookmarkStart w:id="24" w:name="_Toc389581075"/>
+      <w:bookmarkStart w:id="22" w:name="_Toc389570605"/>
+      <w:bookmarkStart w:id="23" w:name="_Toc389581075"/>
       <w:r>
         <w:t>Each CybOX data model is captured in a different UML package (e.g., Core package) where the packages together compose the full CybOX UML model</w:t>
       </w:r>
@@ -9165,130 +9163,130 @@
       <w:pPr>
         <w:pStyle w:val="Heading3"/>
       </w:pPr>
-      <w:bookmarkStart w:id="25" w:name="_Toc426119872"/>
-      <w:bookmarkStart w:id="26" w:name="_Toc450224506"/>
+      <w:bookmarkStart w:id="24" w:name="_Toc426119872"/>
+      <w:bookmarkStart w:id="25" w:name="_Toc450224506"/>
       <w:r>
         <w:t>UML Diagrams</w:t>
       </w:r>
+      <w:bookmarkEnd w:id="22"/>
       <w:bookmarkEnd w:id="23"/>
       <w:bookmarkEnd w:id="24"/>
       <w:bookmarkEnd w:id="25"/>
+    </w:p>
+    <w:p>
+      <w:pPr>
+        <w:spacing w:after="240"/>
+      </w:pPr>
+      <w:bookmarkStart w:id="26" w:name="_Toc398719452"/>
+      <w:bookmarkStart w:id="27" w:name="_Toc389570606"/>
+      <w:bookmarkStart w:id="28" w:name="_Toc389581076"/>
+      <w:bookmarkStart w:id="29" w:name="_Ref394436861"/>
+      <w:r>
+        <w:t xml:space="preserve">This specification makes use of UML diagrams to visually depict relationships between </w:t>
+      </w:r>
+      <w:r>
+        <w:t>CybOX Language</w:t>
+      </w:r>
+      <w:r>
+        <w:t xml:space="preserve"> constructs. Note that the diagrams have been extracted directly from the full UML model for CybOX; they have not been constructed purely for inclusion in the specification documents</w:t>
+      </w:r>
+      <w:r>
+        <w:t xml:space="preserve">. </w:t>
+      </w:r>
+      <w:r>
+        <w:t>Typically, diagrams are included for the primary class of a data model, and for any other class where the visualization of its relationships between other classes would be useful</w:t>
+      </w:r>
+      <w:r>
+        <w:t xml:space="preserve">. </w:t>
+      </w:r>
+      <w:r>
+        <w:t>This implies that there will be very few diagrams for classes whose only properties are either a data type or a class from the CybOX Common data model</w:t>
+      </w:r>
+      <w:r>
+        <w:t xml:space="preserve">. </w:t>
+      </w:r>
+      <w:r>
+        <w:t>Other diagrams that are included correspond to classes that specialize a superclass and abstract or generalized classes that are extended by one or more subclasses</w:t>
+      </w:r>
+      <w:r>
+        <w:t>.</w:t>
+      </w:r>
+    </w:p>
+    <w:p>
+      <w:pPr>
+        <w:spacing w:after="240"/>
+      </w:pPr>
+      <w:r>
+        <w:t>In UML diagrams, classes are often presented with their attributes elided, to avoid clutter</w:t>
+      </w:r>
+      <w:r>
+        <w:t xml:space="preserve">. </w:t>
+      </w:r>
+      <w:r>
+        <w:t>The fully described class can usually be found in a related diagram</w:t>
+      </w:r>
+      <w:r>
+        <w:t xml:space="preserve">. </w:t>
+      </w:r>
+      <w:r>
+        <w:t>A class presented with an empty section at the bottom of the icon indicates that there are no attributes other than those that are visualized using associations.</w:t>
+      </w:r>
+    </w:p>
+    <w:p>
+      <w:pPr>
+        <w:pStyle w:val="Heading4"/>
+      </w:pPr>
+      <w:bookmarkStart w:id="30" w:name="_Toc426119873"/>
+      <w:bookmarkStart w:id="31" w:name="_Toc450224507"/>
+      <w:r>
+        <w:t>Class Properties</w:t>
+      </w:r>
       <w:bookmarkEnd w:id="26"/>
+      <w:bookmarkEnd w:id="30"/>
+      <w:bookmarkEnd w:id="31"/>
     </w:p>
     <w:p>
       <w:pPr>
         <w:spacing w:after="240"/>
       </w:pPr>
-      <w:bookmarkStart w:id="27" w:name="_Toc398719452"/>
-      <w:bookmarkStart w:id="28" w:name="_Toc389570606"/>
-      <w:bookmarkStart w:id="29" w:name="_Toc389581076"/>
-      <w:bookmarkStart w:id="30" w:name="_Ref394436861"/>
-      <w:r>
-        <w:t xml:space="preserve">This specification makes use of UML diagrams to visually depict relationships between </w:t>
-      </w:r>
-      <w:r>
-        <w:t>CybOX Language</w:t>
-      </w:r>
-      <w:r>
-        <w:t xml:space="preserve"> constructs. Note that the diagrams have been extracted directly from the full UML model for CybOX; they have not been constructed purely for inclusion in the specification documents</w:t>
+      <w:r>
+        <w:t>Generally, a class property can be shown in a UML diagram as either an attribute or an association (i.e., the distinction between attributes and associations is somewhat subjective)</w:t>
       </w:r>
       <w:r>
         <w:t xml:space="preserve">. </w:t>
       </w:r>
       <w:r>
-        <w:t>Typically, diagrams are included for the primary class of a data model, and for any other class where the visualization of its relationships between other classes would be useful</w:t>
+        <w:t xml:space="preserve">In order to make the size of UML diagrams in the specifications manageable, we have chosen to capture most properties as attributes and to capture only </w:t>
+      </w:r>
+      <w:r>
+        <w:t>higher-level</w:t>
+      </w:r>
+      <w:r>
+        <w:t xml:space="preserve"> properties as associations, especially in the main top-level component diagrams</w:t>
       </w:r>
       <w:r>
         <w:t xml:space="preserve">. </w:t>
       </w:r>
       <w:r>
-        <w:t>This implies that there will be very few diagrams for classes whose only properties are either a data type or a class from the CybOX Common data model</w:t>
+        <w:t>In particular, we will always capture properties of UML data types as attributes</w:t>
       </w:r>
       <w:r>
         <w:t xml:space="preserve">. </w:t>
       </w:r>
-      <w:r>
-        <w:t>Other diagrams that are included correspond to classes that specialize a superclass and abstract or generalized classes that are extended by one or more subclasses</w:t>
-      </w:r>
-      <w:r>
-        <w:t>.</w:t>
-      </w:r>
-    </w:p>
-    <w:p>
-      <w:pPr>
-        <w:spacing w:after="240"/>
-      </w:pPr>
-      <w:r>
-        <w:t>In UML diagrams, classes are often presented with their attributes elided, to avoid clutter</w:t>
-      </w:r>
-      <w:r>
-        <w:t xml:space="preserve">. </w:t>
-      </w:r>
-      <w:r>
-        <w:t>The fully described class can usually be found in a related diagram</w:t>
-      </w:r>
-      <w:r>
-        <w:t xml:space="preserve">. </w:t>
-      </w:r>
-      <w:r>
-        <w:t>A class presented with an empty section at the bottom of the icon indicates that there are no attributes other than those that are visualized using associations.</w:t>
-      </w:r>
     </w:p>
     <w:p>
       <w:pPr>
         <w:pStyle w:val="Heading4"/>
       </w:pPr>
-      <w:bookmarkStart w:id="31" w:name="_Toc426119873"/>
-      <w:bookmarkStart w:id="32" w:name="_Toc450224507"/>
-      <w:r>
-        <w:t>Class Properties</w:t>
-      </w:r>
-      <w:bookmarkEnd w:id="27"/>
-      <w:bookmarkEnd w:id="31"/>
+      <w:bookmarkStart w:id="32" w:name="_Toc398719453"/>
+      <w:bookmarkStart w:id="33" w:name="_Toc426119874"/>
+      <w:bookmarkStart w:id="34" w:name="_Toc450224508"/>
+      <w:r>
+        <w:t>Diagram Icons and Arrow Types</w:t>
+      </w:r>
       <w:bookmarkEnd w:id="32"/>
-    </w:p>
-    <w:p>
-      <w:pPr>
-        <w:spacing w:after="240"/>
-      </w:pPr>
-      <w:r>
-        <w:t>Generally, a class property can be shown in a UML diagram as either an attribute or an association (i.e., the distinction between attributes and associations is somewhat subjective)</w:t>
-      </w:r>
-      <w:r>
-        <w:t xml:space="preserve">. </w:t>
-      </w:r>
-      <w:r>
-        <w:t xml:space="preserve">In order to make the size of UML diagrams in the specifications manageable, we have chosen to capture most properties as attributes and to capture only </w:t>
-      </w:r>
-      <w:r>
-        <w:t>higher-level</w:t>
-      </w:r>
-      <w:r>
-        <w:t xml:space="preserve"> properties as associations, especially in the main top-level component diagrams</w:t>
-      </w:r>
-      <w:r>
-        <w:t xml:space="preserve">. </w:t>
-      </w:r>
-      <w:r>
-        <w:t>In particular, we will always capture properties of UML data types as attributes</w:t>
-      </w:r>
-      <w:r>
-        <w:t xml:space="preserve">. </w:t>
-      </w:r>
-    </w:p>
-    <w:p>
-      <w:pPr>
-        <w:pStyle w:val="Heading4"/>
-      </w:pPr>
-      <w:bookmarkStart w:id="33" w:name="_Toc398719453"/>
-      <w:bookmarkStart w:id="34" w:name="_Toc426119874"/>
-      <w:bookmarkStart w:id="35" w:name="_Toc450224508"/>
-      <w:r>
-        <w:t>Diagram Icons and Arrow Types</w:t>
-      </w:r>
       <w:bookmarkEnd w:id="33"/>
       <w:bookmarkEnd w:id="34"/>
-      <w:bookmarkEnd w:id="35"/>
     </w:p>
     <w:p>
       <w:pPr>
@@ -9379,32 +9377,58 @@
         <w:spacing w:after="120"/>
         <w:jc w:val="center"/>
       </w:pPr>
-      <w:bookmarkStart w:id="36" w:name="_Ref397637630"/>
-      <w:bookmarkStart w:id="37" w:name="_Toc426119876"/>
+      <w:bookmarkStart w:id="35" w:name="_Ref397637630"/>
+      <w:bookmarkStart w:id="36" w:name="_Toc426119876"/>
       <w:r>
         <w:lastRenderedPageBreak/>
         <w:t xml:space="preserve">Table </w:t>
       </w:r>
-      <w:fldSimple w:instr=" STYLEREF 1 \s ">
-        <w:r>
-          <w:rPr>
-            <w:noProof/>
-          </w:rPr>
-          <w:t>1</w:t>
-        </w:r>
-      </w:fldSimple>
+      <w:r>
+        <w:fldChar w:fldCharType="begin"/>
+      </w:r>
+      <w:r>
+        <w:instrText xml:space="preserve"> STYLEREF 1 \s </w:instrText>
+      </w:r>
+      <w:r>
+        <w:fldChar w:fldCharType="separate"/>
+      </w:r>
+      <w:r>
+        <w:rPr>
+          <w:noProof/>
+        </w:rPr>
+        <w:t>1</w:t>
+      </w:r>
+      <w:r>
+        <w:rPr>
+          <w:noProof/>
+        </w:rPr>
+        <w:fldChar w:fldCharType="end"/>
+      </w:r>
       <w:r>
         <w:noBreakHyphen/>
       </w:r>
-      <w:fldSimple w:instr=" SEQ Table \* ARABIC \s 1 ">
-        <w:r>
-          <w:rPr>
-            <w:noProof/>
-          </w:rPr>
-          <w:t>1</w:t>
-        </w:r>
-      </w:fldSimple>
-      <w:bookmarkEnd w:id="36"/>
+      <w:r>
+        <w:fldChar w:fldCharType="begin"/>
+      </w:r>
+      <w:r>
+        <w:instrText xml:space="preserve"> SEQ Table \* ARABIC \s 1 </w:instrText>
+      </w:r>
+      <w:r>
+        <w:fldChar w:fldCharType="separate"/>
+      </w:r>
+      <w:r>
+        <w:rPr>
+          <w:noProof/>
+        </w:rPr>
+        <w:t>1</w:t>
+      </w:r>
+      <w:r>
+        <w:rPr>
+          <w:noProof/>
+        </w:rPr>
+        <w:fldChar w:fldCharType="end"/>
+      </w:r>
+      <w:bookmarkEnd w:id="35"/>
       <w:r>
         <w:t xml:space="preserve">. </w:t>
       </w:r>
@@ -9663,7 +9687,7 @@
                 <v:shape id="_x0000_i1025" type="#_x0000_t75" style="width:24pt;height:21pt" o:ole="">
                   <v:imagedata r:id="rId25" o:title=""/>
                 </v:shape>
-                <o:OLEObject Type="Embed" ProgID="PBrush" ShapeID="_x0000_i1025" DrawAspect="Content" ObjectID="_1523966331" r:id="rId26"/>
+                <o:OLEObject Type="Embed" ProgID="PBrush" ShapeID="_x0000_i1025" DrawAspect="Content" ObjectID="_1524306312" r:id="rId26"/>
               </w:object>
             </w:r>
           </w:p>
@@ -9819,7 +9843,7 @@
                 <v:shape id="_x0000_i1026" type="#_x0000_t75" style="width:14.5pt;height:14.5pt" o:ole="">
                   <v:imagedata r:id="rId28" o:title=""/>
                 </v:shape>
-                <o:OLEObject Type="Embed" ProgID="PBrush" ShapeID="_x0000_i1026" DrawAspect="Content" ObjectID="_1523966332" r:id="rId29"/>
+                <o:OLEObject Type="Embed" ProgID="PBrush" ShapeID="_x0000_i1026" DrawAspect="Content" ObjectID="_1524306313" r:id="rId29"/>
               </w:object>
             </w:r>
           </w:p>
@@ -9903,7 +9927,7 @@
                 <v:shape id="_x0000_i1027" type="#_x0000_t75" style="width:14pt;height:14.5pt" o:ole="">
                   <v:imagedata r:id="rId30" o:title=""/>
                 </v:shape>
-                <o:OLEObject Type="Embed" ProgID="PBrush" ShapeID="_x0000_i1027" DrawAspect="Content" ObjectID="_1523966333" r:id="rId31"/>
+                <o:OLEObject Type="Embed" ProgID="PBrush" ShapeID="_x0000_i1027" DrawAspect="Content" ObjectID="_1524306314" r:id="rId31"/>
               </w:object>
             </w:r>
           </w:p>
@@ -10089,7 +10113,7 @@
                 <v:shape id="_x0000_i1028" type="#_x0000_t75" style="width:57.5pt;height:35.5pt" o:ole="">
                   <v:imagedata r:id="rId32" o:title=""/>
                 </v:shape>
-                <o:OLEObject Type="Embed" ProgID="PBrush" ShapeID="_x0000_i1028" DrawAspect="Content" ObjectID="_1523966334" r:id="rId33"/>
+                <o:OLEObject Type="Embed" ProgID="PBrush" ShapeID="_x0000_i1028" DrawAspect="Content" ObjectID="_1524306315" r:id="rId33"/>
               </w:object>
             </w:r>
           </w:p>
@@ -10131,15 +10155,15 @@
       <w:pPr>
         <w:pStyle w:val="Heading3"/>
       </w:pPr>
-      <w:bookmarkStart w:id="38" w:name="_Toc450224509"/>
+      <w:bookmarkStart w:id="37" w:name="_Toc450224509"/>
       <w:r>
         <w:t>Property Table Notation</w:t>
       </w:r>
+      <w:bookmarkEnd w:id="27"/>
       <w:bookmarkEnd w:id="28"/>
       <w:bookmarkEnd w:id="29"/>
-      <w:bookmarkEnd w:id="30"/>
+      <w:bookmarkEnd w:id="36"/>
       <w:bookmarkEnd w:id="37"/>
-      <w:bookmarkEnd w:id="38"/>
     </w:p>
     <w:p>
       <w:pPr>
@@ -10323,15 +10347,15 @@
       <w:pPr>
         <w:pStyle w:val="Heading3"/>
       </w:pPr>
-      <w:bookmarkStart w:id="39" w:name="_Toc412205415"/>
-      <w:bookmarkStart w:id="40" w:name="_Toc426119877"/>
-      <w:bookmarkStart w:id="41" w:name="_Toc450224510"/>
+      <w:bookmarkStart w:id="38" w:name="_Toc412205415"/>
+      <w:bookmarkStart w:id="39" w:name="_Toc426119877"/>
+      <w:bookmarkStart w:id="40" w:name="_Toc450224510"/>
       <w:r>
         <w:t>Property and Class Descriptions</w:t>
       </w:r>
+      <w:bookmarkEnd w:id="38"/>
       <w:bookmarkEnd w:id="39"/>
       <w:bookmarkEnd w:id="40"/>
-      <w:bookmarkEnd w:id="41"/>
     </w:p>
     <w:p>
       <w:pPr>
@@ -10873,15 +10897,15 @@
       <w:pPr>
         <w:pStyle w:val="Heading2"/>
       </w:pPr>
-      <w:bookmarkStart w:id="42" w:name="_Ref428537349"/>
-      <w:bookmarkStart w:id="43" w:name="_Toc427275785"/>
-      <w:bookmarkStart w:id="44" w:name="_Toc450224511"/>
+      <w:bookmarkStart w:id="41" w:name="_Ref428537349"/>
+      <w:bookmarkStart w:id="42" w:name="_Toc427275785"/>
+      <w:bookmarkStart w:id="43" w:name="_Toc450224511"/>
       <w:r>
         <w:t>Terminology</w:t>
       </w:r>
+      <w:bookmarkEnd w:id="41"/>
       <w:bookmarkEnd w:id="42"/>
       <w:bookmarkEnd w:id="43"/>
-      <w:bookmarkEnd w:id="44"/>
     </w:p>
     <w:p>
       <w:pPr>
@@ -11062,43 +11086,43 @@
       <w:pPr>
         <w:pStyle w:val="Heading2"/>
       </w:pPr>
-      <w:bookmarkStart w:id="45" w:name="_Ref7502892"/>
-      <w:bookmarkStart w:id="46" w:name="_Toc12011611"/>
-      <w:bookmarkStart w:id="47" w:name="_Toc85472894"/>
-      <w:bookmarkStart w:id="48" w:name="_Toc287332008"/>
-      <w:bookmarkStart w:id="49" w:name="_Toc427275786"/>
-      <w:bookmarkStart w:id="50" w:name="_Toc450224512"/>
+      <w:bookmarkStart w:id="44" w:name="_Ref7502892"/>
+      <w:bookmarkStart w:id="45" w:name="_Toc12011611"/>
+      <w:bookmarkStart w:id="46" w:name="_Toc85472894"/>
+      <w:bookmarkStart w:id="47" w:name="_Toc287332008"/>
+      <w:bookmarkStart w:id="48" w:name="_Toc427275786"/>
+      <w:bookmarkStart w:id="49" w:name="_Toc450224512"/>
       <w:r>
         <w:t>Normative</w:t>
       </w:r>
+      <w:bookmarkEnd w:id="44"/>
       <w:bookmarkEnd w:id="45"/>
+      <w:r>
+        <w:t xml:space="preserve"> References</w:t>
+      </w:r>
       <w:bookmarkEnd w:id="46"/>
-      <w:r>
-        <w:t xml:space="preserve"> References</w:t>
-      </w:r>
       <w:bookmarkEnd w:id="47"/>
       <w:bookmarkEnd w:id="48"/>
       <w:bookmarkEnd w:id="49"/>
+    </w:p>
+    <w:p>
+      <w:pPr>
+        <w:pStyle w:val="Ref"/>
+      </w:pPr>
+      <w:r>
+        <w:rPr>
+          <w:rStyle w:val="Refterm"/>
+        </w:rPr>
+        <w:t>[</w:t>
+      </w:r>
+      <w:bookmarkStart w:id="50" w:name="rfc2119"/>
+      <w:r>
+        <w:rPr>
+          <w:rStyle w:val="Refterm"/>
+        </w:rPr>
+        <w:t>RFC2119</w:t>
+      </w:r>
       <w:bookmarkEnd w:id="50"/>
-    </w:p>
-    <w:p>
-      <w:pPr>
-        <w:pStyle w:val="Ref"/>
-      </w:pPr>
-      <w:r>
-        <w:rPr>
-          <w:rStyle w:val="Refterm"/>
-        </w:rPr>
-        <w:t>[</w:t>
-      </w:r>
-      <w:bookmarkStart w:id="51" w:name="rfc2119"/>
-      <w:r>
-        <w:rPr>
-          <w:rStyle w:val="Refterm"/>
-        </w:rPr>
-        <w:t>RFC2119</w:t>
-      </w:r>
-      <w:bookmarkEnd w:id="51"/>
       <w:r>
         <w:rPr>
           <w:rStyle w:val="Refterm"/>
@@ -11131,14 +11155,14 @@
       <w:pPr>
         <w:pStyle w:val="Heading1"/>
       </w:pPr>
-      <w:bookmarkStart w:id="52" w:name="_Ref428537380"/>
-      <w:bookmarkStart w:id="53" w:name="_Toc450224513"/>
+      <w:bookmarkStart w:id="51" w:name="_Ref428537380"/>
+      <w:bookmarkStart w:id="52" w:name="_Toc450224513"/>
       <w:r>
         <w:lastRenderedPageBreak/>
         <w:t>Background Information</w:t>
       </w:r>
+      <w:bookmarkEnd w:id="51"/>
       <w:bookmarkEnd w:id="52"/>
-      <w:bookmarkEnd w:id="53"/>
     </w:p>
     <w:p>
       <w:pPr>
@@ -11223,13 +11247,13 @@
         <w:spacing w:before="360" w:after="60"/>
         <w:ind w:left="540" w:hanging="540"/>
       </w:pPr>
-      <w:bookmarkStart w:id="54" w:name="_Toc426119879"/>
-      <w:bookmarkStart w:id="55" w:name="_Toc450224514"/>
+      <w:bookmarkStart w:id="53" w:name="_Toc426119879"/>
+      <w:bookmarkStart w:id="54" w:name="_Toc450224514"/>
       <w:r>
         <w:t>Cyber Observables</w:t>
       </w:r>
+      <w:bookmarkEnd w:id="53"/>
       <w:bookmarkEnd w:id="54"/>
-      <w:bookmarkEnd w:id="55"/>
     </w:p>
     <w:p>
       <w:pPr>
@@ -11256,13 +11280,13 @@
         <w:spacing w:before="360" w:after="60"/>
         <w:ind w:left="540" w:hanging="540"/>
       </w:pPr>
+      <w:bookmarkStart w:id="55" w:name="_Toc450224515"/>
       <w:bookmarkStart w:id="56" w:name="_Toc287332011"/>
       <w:bookmarkStart w:id="57" w:name="_Toc409437263"/>
-      <w:bookmarkStart w:id="58" w:name="_Toc450224515"/>
       <w:r>
         <w:t>Objects</w:t>
       </w:r>
-      <w:bookmarkEnd w:id="58"/>
+      <w:bookmarkEnd w:id="55"/>
     </w:p>
     <w:p>
       <w:pPr>
@@ -11313,24 +11337,24 @@
       <w:pPr>
         <w:pStyle w:val="Heading1"/>
       </w:pPr>
-      <w:bookmarkStart w:id="59" w:name="_Ref436965571"/>
-      <w:bookmarkStart w:id="60" w:name="_Toc450224516"/>
+      <w:bookmarkStart w:id="58" w:name="_Ref436965571"/>
+      <w:bookmarkStart w:id="59" w:name="_Toc450224516"/>
       <w:r>
         <w:lastRenderedPageBreak/>
         <w:t>Data Model</w:t>
       </w:r>
+      <w:bookmarkEnd w:id="58"/>
       <w:bookmarkEnd w:id="59"/>
+    </w:p>
+    <w:p>
+      <w:pPr>
+        <w:pStyle w:val="Heading2"/>
+      </w:pPr>
+      <w:bookmarkStart w:id="60" w:name="_Toc450224517"/>
+      <w:r>
+        <w:t>WindowsNetworkRouteEntryObjectType Class</w:t>
+      </w:r>
       <w:bookmarkEnd w:id="60"/>
-    </w:p>
-    <w:p>
-      <w:pPr>
-        <w:pStyle w:val="Heading2"/>
-      </w:pPr>
-      <w:bookmarkStart w:id="61" w:name="_Toc450224517"/>
-      <w:r>
-        <w:t>WindowsNetworkRouteEntryObjectType Class</w:t>
-      </w:r>
-      <w:bookmarkEnd w:id="61"/>
     </w:p>
     <w:p>
       <w:pPr>
@@ -11515,30 +11539,56 @@
         <w:spacing w:after="240"/>
         <w:jc w:val="center"/>
       </w:pPr>
-      <w:bookmarkStart w:id="62" w:name="_Ref395023936"/>
+      <w:bookmarkStart w:id="61" w:name="_Ref395023936"/>
       <w:r>
         <w:t xml:space="preserve">Figure </w:t>
       </w:r>
-      <w:fldSimple w:instr=" STYLEREF 1 \s ">
-        <w:r>
-          <w:rPr>
-            <w:noProof/>
-          </w:rPr>
-          <w:t>3</w:t>
-        </w:r>
-      </w:fldSimple>
+      <w:r>
+        <w:fldChar w:fldCharType="begin"/>
+      </w:r>
+      <w:r>
+        <w:instrText xml:space="preserve"> STYLEREF 1 \s </w:instrText>
+      </w:r>
+      <w:r>
+        <w:fldChar w:fldCharType="separate"/>
+      </w:r>
+      <w:r>
+        <w:rPr>
+          <w:noProof/>
+        </w:rPr>
+        <w:t>3</w:t>
+      </w:r>
+      <w:r>
+        <w:rPr>
+          <w:noProof/>
+        </w:rPr>
+        <w:fldChar w:fldCharType="end"/>
+      </w:r>
       <w:r>
         <w:noBreakHyphen/>
       </w:r>
-      <w:fldSimple w:instr=" SEQ Figure \* ARABIC \s 1 ">
-        <w:r>
-          <w:rPr>
-            <w:noProof/>
-          </w:rPr>
-          <w:t>1</w:t>
-        </w:r>
-      </w:fldSimple>
-      <w:bookmarkEnd w:id="62"/>
+      <w:r>
+        <w:fldChar w:fldCharType="begin"/>
+      </w:r>
+      <w:r>
+        <w:instrText xml:space="preserve"> SEQ Figure \* ARABIC \s 1 </w:instrText>
+      </w:r>
+      <w:r>
+        <w:fldChar w:fldCharType="separate"/>
+      </w:r>
+      <w:r>
+        <w:rPr>
+          <w:noProof/>
+        </w:rPr>
+        <w:t>1</w:t>
+      </w:r>
+      <w:r>
+        <w:rPr>
+          <w:noProof/>
+        </w:rPr>
+        <w:fldChar w:fldCharType="end"/>
+      </w:r>
+      <w:bookmarkEnd w:id="61"/>
       <w:r>
         <w:t xml:space="preserve">. UML diagram of the </w:t>
       </w:r>
@@ -11656,56 +11706,30 @@
         <w:pStyle w:val="tablecaption"/>
         <w:jc w:val="center"/>
       </w:pPr>
-      <w:bookmarkStart w:id="63" w:name="_Ref436966504"/>
+      <w:bookmarkStart w:id="62" w:name="_Ref436966504"/>
       <w:r>
         <w:t xml:space="preserve">Table </w:t>
       </w:r>
-      <w:r>
-        <w:fldChar w:fldCharType="begin"/>
-      </w:r>
-      <w:r>
-        <w:instrText xml:space="preserve"> STYLEREF 1 \s </w:instrText>
-      </w:r>
-      <w:r>
-        <w:fldChar w:fldCharType="separate"/>
-      </w:r>
-      <w:r>
-        <w:rPr>
-          <w:noProof/>
-        </w:rPr>
-        <w:t>3</w:t>
-      </w:r>
-      <w:r>
-        <w:rPr>
-          <w:noProof/>
-        </w:rPr>
-        <w:fldChar w:fldCharType="end"/>
-      </w:r>
+      <w:fldSimple w:instr=" STYLEREF 1 \s ">
+        <w:r>
+          <w:rPr>
+            <w:noProof/>
+          </w:rPr>
+          <w:t>3</w:t>
+        </w:r>
+      </w:fldSimple>
       <w:r>
         <w:noBreakHyphen/>
       </w:r>
-      <w:r>
-        <w:fldChar w:fldCharType="begin"/>
-      </w:r>
-      <w:r>
-        <w:instrText xml:space="preserve"> SEQ Table \* ARABIC \s 1 </w:instrText>
-      </w:r>
-      <w:r>
-        <w:fldChar w:fldCharType="separate"/>
-      </w:r>
-      <w:r>
-        <w:rPr>
-          <w:noProof/>
-        </w:rPr>
-        <w:t>1</w:t>
-      </w:r>
-      <w:r>
-        <w:rPr>
-          <w:noProof/>
-        </w:rPr>
-        <w:fldChar w:fldCharType="end"/>
-      </w:r>
-      <w:bookmarkEnd w:id="63"/>
+      <w:fldSimple w:instr=" SEQ Table \* ARABIC \s 1 ">
+        <w:r>
+          <w:rPr>
+            <w:noProof/>
+          </w:rPr>
+          <w:t>1</w:t>
+        </w:r>
+      </w:fldSimple>
+      <w:bookmarkEnd w:id="62"/>
       <w:r>
         <w:t xml:space="preserve">. </w:t>
       </w:r>
@@ -12091,13 +12115,94 @@
       <w:pPr>
         <w:pStyle w:val="Heading2"/>
       </w:pPr>
-      <w:bookmarkStart w:id="64" w:name="_Toc450224518"/>
+      <w:bookmarkStart w:id="63" w:name="_Toc450224518"/>
       <w:r>
         <w:t xml:space="preserve">NLRouteOriginType </w:t>
       </w:r>
       <w:r>
         <w:t>Data Type</w:t>
       </w:r>
+      <w:bookmarkEnd w:id="63"/>
+    </w:p>
+    <w:p>
+      <w:pPr>
+        <w:spacing w:after="240"/>
+      </w:pPr>
+      <w:r>
+        <w:t xml:space="preserve">The </w:t>
+      </w:r>
+      <w:r>
+        <w:rPr>
+          <w:rFonts w:ascii="Courier New" w:hAnsi="Courier New" w:cs="Courier New"/>
+        </w:rPr>
+        <w:t>NLRouteOriginType</w:t>
+      </w:r>
+      <w:r>
+        <w:t xml:space="preserve"> </w:t>
+      </w:r>
+      <w:r>
+        <w:t>data type</w:t>
+      </w:r>
+      <w:r>
+        <w:t xml:space="preserve"> specifies </w:t>
+      </w:r>
+      <w:r>
+        <w:t xml:space="preserve">a </w:t>
+      </w:r>
+      <w:r>
+        <w:t>Windows-centric</w:t>
+      </w:r>
+      <w:r>
+        <w:t xml:space="preserve"> network route origination valu</w:t>
+      </w:r>
+      <w:r>
+        <w:t>e</w:t>
+      </w:r>
+      <w:r>
+        <w:t xml:space="preserve">. Its core value SHOULD be a literal from the </w:t>
+      </w:r>
+      <w:r>
+        <w:rPr>
+          <w:rFonts w:ascii="Courier New" w:hAnsi="Courier New" w:cs="Courier New"/>
+        </w:rPr>
+        <w:t>RouteOriginEnum</w:t>
+      </w:r>
+      <w:r>
+        <w:t xml:space="preserve"> enumeration. It extends the </w:t>
+      </w:r>
+      <w:r>
+        <w:rPr>
+          <w:rFonts w:ascii="Courier New" w:hAnsi="Courier New" w:cs="Courier New"/>
+        </w:rPr>
+        <w:t>BaseObjectPropertyType</w:t>
+      </w:r>
+      <w:r>
+        <w:t xml:space="preserve"> </w:t>
+      </w:r>
+      <w:r>
+        <w:t>data type</w:t>
+      </w:r>
+      <w:r>
+        <w:t>, in order to permit complex (</w:t>
+      </w:r>
+      <w:r>
+        <w:t xml:space="preserve">i.e., </w:t>
+      </w:r>
+      <w:r>
+        <w:t>regular-expression based) specifications.</w:t>
+      </w:r>
+    </w:p>
+    <w:p>
+      <w:pPr>
+        <w:pStyle w:val="Heading2"/>
+      </w:pPr>
+      <w:bookmarkStart w:id="64" w:name="_Toc450224519"/>
+      <w:r>
+        <w:t xml:space="preserve">NLRouteProtocolType </w:t>
+      </w:r>
+      <w:r>
+        <w:t>Data Type</w:t>
+      </w:r>
       <w:bookmarkEnd w:id="64"/>
     </w:p>
     <w:p>
@@ -12111,7 +12216,7 @@
         <w:rPr>
           <w:rFonts w:ascii="Courier New" w:hAnsi="Courier New" w:cs="Courier New"/>
         </w:rPr>
-        <w:t>NLRouteOriginType</w:t>
+        <w:t>NLRouteProtocolType</w:t>
       </w:r>
       <w:r>
         <w:t xml:space="preserve"> </w:t>
@@ -12129,10 +12234,7 @@
         <w:t>Windows-centric</w:t>
       </w:r>
       <w:r>
-        <w:t xml:space="preserve"> network route origination valu</w:t>
-      </w:r>
-      <w:r>
-        <w:t>e</w:t>
+        <w:t xml:space="preserve"> network routing protocol value</w:t>
       </w:r>
       <w:r>
         <w:t xml:space="preserve">. Its core value SHOULD be a literal from the </w:t>
@@ -12141,7 +12243,7 @@
         <w:rPr>
           <w:rFonts w:ascii="Courier New" w:hAnsi="Courier New" w:cs="Courier New"/>
         </w:rPr>
-        <w:t>RouteOriginEnum</w:t>
+        <w:t>NLRouteProtocolEnum</w:t>
       </w:r>
       <w:r>
         <w:t xml:space="preserve"> enumeration. It extends the </w:t>
@@ -12172,89 +12274,11 @@
       <w:pPr>
         <w:pStyle w:val="Heading2"/>
       </w:pPr>
-      <w:bookmarkStart w:id="65" w:name="_Toc450224519"/>
-      <w:r>
-        <w:t xml:space="preserve">NLRouteProtocolType </w:t>
-      </w:r>
-      <w:r>
-        <w:t>Data Type</w:t>
+      <w:bookmarkStart w:id="65" w:name="_Toc450224520"/>
+      <w:r>
+        <w:t>NLRouteOriginEnum Enumeration</w:t>
       </w:r>
       <w:bookmarkEnd w:id="65"/>
-    </w:p>
-    <w:p>
-      <w:pPr>
-        <w:spacing w:after="240"/>
-      </w:pPr>
-      <w:r>
-        <w:t xml:space="preserve">The </w:t>
-      </w:r>
-      <w:r>
-        <w:rPr>
-          <w:rFonts w:ascii="Courier New" w:hAnsi="Courier New" w:cs="Courier New"/>
-        </w:rPr>
-        <w:t>NLRouteProtocolType</w:t>
-      </w:r>
-      <w:r>
-        <w:t xml:space="preserve"> </w:t>
-      </w:r>
-      <w:r>
-        <w:t>data type</w:t>
-      </w:r>
-      <w:r>
-        <w:t xml:space="preserve"> specifies </w:t>
-      </w:r>
-      <w:r>
-        <w:t xml:space="preserve">a </w:t>
-      </w:r>
-      <w:r>
-        <w:t>Windows-centric</w:t>
-      </w:r>
-      <w:r>
-        <w:t xml:space="preserve"> network routing protocol value</w:t>
-      </w:r>
-      <w:r>
-        <w:t xml:space="preserve">. Its core value SHOULD be a literal from the </w:t>
-      </w:r>
-      <w:r>
-        <w:rPr>
-          <w:rFonts w:ascii="Courier New" w:hAnsi="Courier New" w:cs="Courier New"/>
-        </w:rPr>
-        <w:t>NLRouteProtocolEnum</w:t>
-      </w:r>
-      <w:r>
-        <w:t xml:space="preserve"> enumeration. It extends the </w:t>
-      </w:r>
-      <w:r>
-        <w:rPr>
-          <w:rFonts w:ascii="Courier New" w:hAnsi="Courier New" w:cs="Courier New"/>
-        </w:rPr>
-        <w:t>BaseObjectPropertyType</w:t>
-      </w:r>
-      <w:r>
-        <w:t xml:space="preserve"> </w:t>
-      </w:r>
-      <w:r>
-        <w:t>data type</w:t>
-      </w:r>
-      <w:r>
-        <w:t>, in order to permit complex (</w:t>
-      </w:r>
-      <w:r>
-        <w:t xml:space="preserve">i.e., </w:t>
-      </w:r>
-      <w:r>
-        <w:t>regular-expression based) specifications.</w:t>
-      </w:r>
-    </w:p>
-    <w:p>
-      <w:pPr>
-        <w:pStyle w:val="Heading2"/>
-      </w:pPr>
-      <w:bookmarkStart w:id="66" w:name="_Toc450224520"/>
-      <w:r>
-        <w:t>NLRouteOriginEnum Enumeration</w:t>
-      </w:r>
-      <w:bookmarkEnd w:id="66"/>
     </w:p>
     <w:p>
       <w:pPr>
@@ -12357,56 +12381,30 @@
         <w:pStyle w:val="tablecaption"/>
         <w:jc w:val="center"/>
       </w:pPr>
-      <w:bookmarkStart w:id="67" w:name="_Ref436966662"/>
+      <w:bookmarkStart w:id="66" w:name="_Ref436966662"/>
       <w:r>
         <w:t xml:space="preserve">Table </w:t>
       </w:r>
-      <w:r>
-        <w:fldChar w:fldCharType="begin"/>
-      </w:r>
-      <w:r>
-        <w:instrText xml:space="preserve"> STYLEREF 1 \s </w:instrText>
-      </w:r>
-      <w:r>
-        <w:fldChar w:fldCharType="separate"/>
-      </w:r>
-      <w:r>
-        <w:rPr>
-          <w:noProof/>
-        </w:rPr>
-        <w:t>3</w:t>
-      </w:r>
-      <w:r>
-        <w:rPr>
-          <w:noProof/>
-        </w:rPr>
-        <w:fldChar w:fldCharType="end"/>
-      </w:r>
+      <w:fldSimple w:instr=" STYLEREF 1 \s ">
+        <w:r>
+          <w:rPr>
+            <w:noProof/>
+          </w:rPr>
+          <w:t>3</w:t>
+        </w:r>
+      </w:fldSimple>
       <w:r>
         <w:noBreakHyphen/>
       </w:r>
-      <w:r>
-        <w:fldChar w:fldCharType="begin"/>
-      </w:r>
-      <w:r>
-        <w:instrText xml:space="preserve"> SEQ Table \* ARABIC \s 1 </w:instrText>
-      </w:r>
-      <w:r>
-        <w:fldChar w:fldCharType="separate"/>
-      </w:r>
-      <w:r>
-        <w:rPr>
-          <w:noProof/>
-        </w:rPr>
-        <w:t>2</w:t>
-      </w:r>
-      <w:r>
-        <w:rPr>
-          <w:noProof/>
-        </w:rPr>
-        <w:fldChar w:fldCharType="end"/>
-      </w:r>
-      <w:bookmarkEnd w:id="67"/>
+      <w:fldSimple w:instr=" SEQ Table \* ARABIC \s 1 ">
+        <w:r>
+          <w:rPr>
+            <w:noProof/>
+          </w:rPr>
+          <w:t>2</w:t>
+        </w:r>
+      </w:fldSimple>
+      <w:bookmarkEnd w:id="66"/>
       <w:r>
         <w:t xml:space="preserve">. </w:t>
       </w:r>
@@ -12744,11 +12742,11 @@
       <w:pPr>
         <w:pStyle w:val="Heading2"/>
       </w:pPr>
-      <w:bookmarkStart w:id="68" w:name="_Toc450224521"/>
+      <w:bookmarkStart w:id="67" w:name="_Toc450224521"/>
       <w:r>
         <w:t>NLRouteProtocolEnum Enumeration</w:t>
       </w:r>
-      <w:bookmarkEnd w:id="68"/>
+      <w:bookmarkEnd w:id="67"/>
     </w:p>
     <w:p>
       <w:pPr>
@@ -12867,56 +12865,30 @@
         <w:pStyle w:val="tablecaption"/>
         <w:jc w:val="center"/>
       </w:pPr>
-      <w:bookmarkStart w:id="69" w:name="_Ref436966700"/>
+      <w:bookmarkStart w:id="68" w:name="_Ref436966700"/>
       <w:r>
         <w:t xml:space="preserve">Table </w:t>
       </w:r>
-      <w:r>
-        <w:fldChar w:fldCharType="begin"/>
-      </w:r>
-      <w:r>
-        <w:instrText xml:space="preserve"> STYLEREF 1 \s </w:instrText>
-      </w:r>
-      <w:r>
-        <w:fldChar w:fldCharType="separate"/>
-      </w:r>
-      <w:r>
-        <w:rPr>
-          <w:noProof/>
-        </w:rPr>
-        <w:t>3</w:t>
-      </w:r>
-      <w:r>
-        <w:rPr>
-          <w:noProof/>
-        </w:rPr>
-        <w:fldChar w:fldCharType="end"/>
-      </w:r>
+      <w:fldSimple w:instr=" STYLEREF 1 \s ">
+        <w:r>
+          <w:rPr>
+            <w:noProof/>
+          </w:rPr>
+          <w:t>3</w:t>
+        </w:r>
+      </w:fldSimple>
       <w:r>
         <w:noBreakHyphen/>
       </w:r>
-      <w:r>
-        <w:fldChar w:fldCharType="begin"/>
-      </w:r>
-      <w:r>
-        <w:instrText xml:space="preserve"> SEQ Table \* ARABIC \s 1 </w:instrText>
-      </w:r>
-      <w:r>
-        <w:fldChar w:fldCharType="separate"/>
-      </w:r>
-      <w:r>
-        <w:rPr>
-          <w:noProof/>
-        </w:rPr>
-        <w:t>3</w:t>
-      </w:r>
-      <w:r>
-        <w:rPr>
-          <w:noProof/>
-        </w:rPr>
-        <w:fldChar w:fldCharType="end"/>
-      </w:r>
-      <w:bookmarkEnd w:id="69"/>
+      <w:fldSimple w:instr=" SEQ Table \* ARABIC \s 1 ">
+        <w:r>
+          <w:rPr>
+            <w:noProof/>
+          </w:rPr>
+          <w:t>3</w:t>
+        </w:r>
+      </w:fldSimple>
+      <w:bookmarkEnd w:id="68"/>
       <w:r>
         <w:t xml:space="preserve">. </w:t>
       </w:r>
@@ -13850,47 +13822,44 @@
       <w:pPr>
         <w:pStyle w:val="Heading1"/>
       </w:pPr>
-      <w:bookmarkStart w:id="70" w:name="_Ref428537416"/>
-      <w:bookmarkStart w:id="71" w:name="_Toc450224522"/>
+      <w:bookmarkStart w:id="69" w:name="_Ref428537416"/>
+      <w:bookmarkStart w:id="70" w:name="_Toc450224522"/>
       <w:r>
         <w:lastRenderedPageBreak/>
         <w:t>Conformance</w:t>
       </w:r>
       <w:bookmarkEnd w:id="56"/>
       <w:bookmarkEnd w:id="57"/>
+      <w:bookmarkEnd w:id="69"/>
       <w:bookmarkEnd w:id="70"/>
+    </w:p>
+    <w:p>
+      <w:pPr>
+        <w:spacing w:after="240"/>
+      </w:pPr>
+      <w:r>
+        <w:t>Implementations have discretion over which parts (components, properties, extensions, controlled vocabularies, etc.) of CybOX they implement (e.g., Observable/Object).</w:t>
+      </w:r>
+    </w:p>
+    <w:p>
+      <w:pPr>
+        <w:spacing w:after="240"/>
+      </w:pPr>
+      <w:r>
+        <w:t>[1] Conformant implementations must conform to all normative structural specifications of the UML model or additional normative statements within this document that apply to the portions of CybOX they implement (e.g., implementers of the entire Observable class must conform to all normative structural specifications of the UML model regarding the Observable class or additional normative statements contained in the document that describes the Observable class).</w:t>
+      </w:r>
+    </w:p>
+    <w:p>
+      <w:pPr>
+        <w:spacing w:after="240"/>
+      </w:pPr>
+      <w:r>
+        <w:t>[2] Conformant implementations are free to ignore normative structural specifications of the UML model or additional normative statements within this document that do not apply to the portions of CybOX they implement (e.g., non-implementers of any particular properties of the Observable c</w:t>
+      </w:r>
+      <w:bookmarkStart w:id="71" w:name="_GoBack"/>
       <w:bookmarkEnd w:id="71"/>
-    </w:p>
-    <w:p>
-      <w:pPr>
-        <w:spacing w:after="240"/>
-      </w:pPr>
-      <w:r>
-        <w:t>Implementations have discretion over which parts (components, properties, extensions, controlled vocabularies, etc.) of CybOX they implement (e.g., Observable/Object).</w:t>
-      </w:r>
-    </w:p>
-    <w:p>
-      <w:pPr>
-        <w:spacing w:after="240"/>
-      </w:pPr>
-      <w:commentRangeStart w:id="72"/>
-      <w:r>
-        <w:t>[1] Conformant implementations must conform to all normative structural specifications of the UML model or additional normative statements within this document that apply to the portions of CybOX they implement (e.g., implementers of the entire Observable class must conform to all normative structural specifications of the UML model regarding the Observable class or additional normative statements contained in the document that describes the Observable class).</w:t>
-      </w:r>
-    </w:p>
-    <w:p>
-      <w:pPr>
-        <w:spacing w:after="240"/>
-      </w:pPr>
-      <w:r>
-        <w:t>[2] Conformant implementations are free to ignore normative structural specifications of the UML model or additional normative statements within this document that do not apply to the portions of CybOX they implement (e.g., non-implementers of any particular properties of the Observable class are free to ignore all normative structural specifications of the UML model regarding those properties of the Observable class or additional normative statements contained in the document that describes the Observable class).</w:t>
-      </w:r>
-      <w:commentRangeEnd w:id="72"/>
-      <w:r>
-        <w:rPr>
-          <w:rStyle w:val="CommentReference"/>
-        </w:rPr>
-        <w:commentReference w:id="72"/>
+      <w:r>
+        <w:t>lass are free to ignore all normative structural specifications of the UML model regarding those properties of the Observable class or additional normative statements contained in the document that describes the Observable class).</w:t>
       </w:r>
     </w:p>
     <w:p>
@@ -13909,14 +13878,14 @@
           <w:numId w:val="10"/>
         </w:numPr>
       </w:pPr>
-      <w:bookmarkStart w:id="73" w:name="_Toc449961966"/>
-      <w:bookmarkStart w:id="74" w:name="_Toc450224523"/>
+      <w:bookmarkStart w:id="72" w:name="_Toc449961966"/>
+      <w:bookmarkStart w:id="73" w:name="_Toc450224523"/>
       <w:r>
         <w:lastRenderedPageBreak/>
         <w:t>Acknowledgments</w:t>
       </w:r>
+      <w:bookmarkEnd w:id="72"/>
       <w:bookmarkEnd w:id="73"/>
-      <w:bookmarkEnd w:id="74"/>
     </w:p>
     <w:p>
       <w:pPr>
@@ -15417,7 +15386,6 @@
               <w:rPr>
                 <w:color w:val="000000"/>
               </w:rPr>
-              <w:lastRenderedPageBreak/>
               <w:t xml:space="preserve">    Michael Pepin</w:t>
             </w:r>
           </w:p>
@@ -17305,7 +17273,6 @@
                 <w:b/>
                 <w:color w:val="000000"/>
               </w:rPr>
-              <w:lastRenderedPageBreak/>
               <w:t>United Kingdom Cabinet Office</w:t>
             </w:r>
           </w:p>
@@ -17597,20 +17564,19 @@
           <w:numId w:val="10"/>
         </w:numPr>
       </w:pPr>
-      <w:bookmarkStart w:id="75" w:name="_Toc85472898"/>
-      <w:bookmarkStart w:id="76" w:name="_Toc287332014"/>
-      <w:bookmarkStart w:id="77" w:name="_Toc440957909"/>
-      <w:bookmarkStart w:id="78" w:name="_Toc449961967"/>
-      <w:bookmarkStart w:id="79" w:name="_Toc450224524"/>
-      <w:r>
-        <w:lastRenderedPageBreak/>
+      <w:bookmarkStart w:id="74" w:name="_Toc85472898"/>
+      <w:bookmarkStart w:id="75" w:name="_Toc287332014"/>
+      <w:bookmarkStart w:id="76" w:name="_Toc440957909"/>
+      <w:bookmarkStart w:id="77" w:name="_Toc449961967"/>
+      <w:bookmarkStart w:id="78" w:name="_Toc450224524"/>
+      <w:r>
         <w:t>Revision History</w:t>
       </w:r>
+      <w:bookmarkEnd w:id="74"/>
       <w:bookmarkEnd w:id="75"/>
       <w:bookmarkEnd w:id="76"/>
       <w:bookmarkEnd w:id="77"/>
       <w:bookmarkEnd w:id="78"/>
-      <w:bookmarkEnd w:id="79"/>
     </w:p>
     <w:tbl>
       <w:tblPr>
@@ -17783,29 +17749,12 @@
       </w:r>
     </w:p>
   </w:comment>
-  <w:comment w:id="72" w:author="Roberge, Robert J" w:date="2016-04-28T20:48:00Z" w:initials="RRJ">
-    <w:p>
-      <w:pPr>
-        <w:pStyle w:val="CommentText"/>
-      </w:pPr>
-      <w:r>
-        <w:rPr>
-          <w:rStyle w:val="CommentReference"/>
-        </w:rPr>
-        <w:annotationRef/>
-      </w:r>
-      <w:r>
-        <w:t>Clarify text needed for reader.</w:t>
-      </w:r>
-    </w:p>
-  </w:comment>
 </w:comments>
 </file>
 
 <file path=word/commentsExtended.xml><?xml version="1.0" encoding="utf-8"?>
 <w15:commentsEx xmlns:wpc="http://schemas.microsoft.com/office/word/2010/wordprocessingCanvas" xmlns:cx="http://schemas.microsoft.com/office/drawing/2014/chartex" xmlns:cx1="http://schemas.microsoft.com/office/drawing/2015/9/8/chartex" xmlns:mc="http://schemas.openxmlformats.org/markup-compatibility/2006" xmlns:o="urn:schemas-microsoft-com:office:office" xmlns:r="http://schemas.openxmlformats.org/officeDocument/2006/relationships" xmlns:m="http://schemas.openxmlformats.org/officeDocument/2006/math" xmlns:v="urn:schemas-microsoft-com:vml" xmlns:wp14="http://schemas.microsoft.com/office/word/2010/wordprocessingDrawing" xmlns:wp="http://schemas.openxmlformats.org/drawingml/2006/wordprocessingDrawing" xmlns:w10="urn:schemas-microsoft-com:office:word" xmlns:w="http://schemas.openxmlformats.org/wordprocessingml/2006/main" xmlns:w14="http://schemas.microsoft.com/office/word/2010/wordml" xmlns:w15="http://schemas.microsoft.com/office/word/2012/wordml" xmlns:w16se="http://schemas.microsoft.com/office/word/2015/wordml/symex" xmlns:wpg="http://schemas.microsoft.com/office/word/2010/wordprocessingGroup" xmlns:wpi="http://schemas.microsoft.com/office/word/2010/wordprocessingInk" xmlns:wne="http://schemas.microsoft.com/office/word/2006/wordml" xmlns:wps="http://schemas.microsoft.com/office/word/2010/wordprocessingShape" mc:Ignorable="w14 w15 w16se wp14">
   <w15:commentEx w15:paraId="1C92BBCA" w15:done="0"/>
-  <w15:commentEx w15:paraId="603B3770" w15:done="0"/>
 </w15:commentsEx>
 </file>
 
@@ -18017,7 +17966,7 @@
         <w:sz w:val="16"/>
         <w:szCs w:val="16"/>
       </w:rPr>
-      <w:t>5</w:t>
+      <w:t>3</w:t>
     </w:r>
     <w:r>
       <w:rPr>
@@ -18066,7 +18015,7 @@
         <w:sz w:val="16"/>
         <w:szCs w:val="16"/>
       </w:rPr>
-      <w:t>21</w:t>
+      <w:t>19</w:t>
     </w:r>
     <w:r>
       <w:rPr>
@@ -18269,7 +18218,7 @@
         <w:sz w:val="16"/>
         <w:szCs w:val="16"/>
       </w:rPr>
-      <w:t>21</w:t>
+      <w:t>16</w:t>
     </w:r>
     <w:r>
       <w:rPr>
@@ -18318,7 +18267,7 @@
         <w:sz w:val="16"/>
         <w:szCs w:val="16"/>
       </w:rPr>
-      <w:t>21</w:t>
+      <w:t>19</w:t>
     </w:r>
     <w:r>
       <w:rPr>
@@ -19350,9 +19299,6 @@
 <w15:people xmlns:wpc="http://schemas.microsoft.com/office/word/2010/wordprocessingCanvas" xmlns:cx="http://schemas.microsoft.com/office/drawing/2014/chartex" xmlns:cx1="http://schemas.microsoft.com/office/drawing/2015/9/8/chartex" xmlns:mc="http://schemas.openxmlformats.org/markup-compatibility/2006" xmlns:o="urn:schemas-microsoft-com:office:office" xmlns:r="http://schemas.openxmlformats.org/officeDocument/2006/relationships" xmlns:m="http://schemas.openxmlformats.org/officeDocument/2006/math" xmlns:v="urn:schemas-microsoft-com:vml" xmlns:wp14="http://schemas.microsoft.com/office/word/2010/wordprocessingDrawing" xmlns:wp="http://schemas.openxmlformats.org/drawingml/2006/wordprocessingDrawing" xmlns:w10="urn:schemas-microsoft-com:office:word" xmlns:w="http://schemas.openxmlformats.org/wordprocessingml/2006/main" xmlns:w14="http://schemas.microsoft.com/office/word/2010/wordml" xmlns:w15="http://schemas.microsoft.com/office/word/2012/wordml" xmlns:w16se="http://schemas.microsoft.com/office/word/2015/wordml/symex" xmlns:wpg="http://schemas.microsoft.com/office/word/2010/wordprocessingGroup" xmlns:wpi="http://schemas.microsoft.com/office/word/2010/wordprocessingInk" xmlns:wne="http://schemas.microsoft.com/office/word/2006/wordml" xmlns:wps="http://schemas.microsoft.com/office/word/2010/wordprocessingShape" mc:Ignorable="w14 w15 w16se wp14">
   <w15:person w15:author="Rothenberg, David B.">
     <w15:presenceInfo w15:providerId="AD" w15:userId="S-1-5-21-1940666338-227100268-1349548132-166577"/>
-  </w15:person>
-  <w15:person w15:author="Roberge, Robert J">
-    <w15:presenceInfo w15:providerId="AD" w15:userId="S-1-5-21-1940666338-227100268-1349548132-44007"/>
   </w15:person>
 </w15:people>
 </file>
